--- a/handbook_ts19.docx
+++ b/handbook_ts19.docx
@@ -100,8 +100,7 @@
     <w:p>
       <w:pPr>
         <w:pStyle w:val="1"/>
-        <w:shd w:val="clear" w:color="auto" w:fill="FFFFFF"/>
-        <w:spacing w:after="150"/>
+        <w:spacing w:after="150" w:line="330" w:lineRule="atLeast"/>
         <w:rPr>
           <w:rFonts w:ascii="Helvetica" w:hAnsi="Helvetica" w:cs="Helvetica"/>
           <w:color w:val="000000"/>
@@ -124,8 +123,7 @@
     <w:p>
       <w:pPr>
         <w:pStyle w:val="a5"/>
-        <w:shd w:val="clear" w:color="auto" w:fill="FFFFFF"/>
-        <w:spacing w:before="150" w:beforeAutospacing="0" w:after="225" w:afterAutospacing="0"/>
+        <w:spacing w:before="150" w:beforeAutospacing="0" w:after="225" w:afterAutospacing="0" w:line="330" w:lineRule="atLeast"/>
         <w:rPr>
           <w:rFonts w:ascii="Helvetica" w:hAnsi="Helvetica" w:cs="Helvetica"/>
           <w:color w:val="333333"/>
@@ -146,8 +144,7 @@
     <w:p>
       <w:pPr>
         <w:pStyle w:val="1"/>
-        <w:shd w:val="clear" w:color="auto" w:fill="FFFFFF"/>
-        <w:spacing w:before="300" w:after="150"/>
+        <w:spacing w:before="300" w:after="150" w:line="330" w:lineRule="atLeast"/>
         <w:rPr>
           <w:rFonts w:ascii="Helvetica" w:hAnsi="Helvetica" w:cs="Helvetica"/>
           <w:color w:val="000000"/>
@@ -170,8 +167,7 @@
     <w:p>
       <w:pPr>
         <w:pStyle w:val="a5"/>
-        <w:shd w:val="clear" w:color="auto" w:fill="FFFFFF"/>
-        <w:spacing w:before="150" w:beforeAutospacing="0" w:after="225" w:afterAutospacing="0"/>
+        <w:spacing w:before="150" w:beforeAutospacing="0" w:after="225" w:afterAutospacing="0" w:line="330" w:lineRule="atLeast"/>
         <w:rPr>
           <w:rFonts w:ascii="Helvetica" w:hAnsi="Helvetica" w:cs="Helvetica"/>
           <w:color w:val="333333"/>
@@ -282,8 +278,7 @@
     <w:p>
       <w:pPr>
         <w:pStyle w:val="a5"/>
-        <w:shd w:val="clear" w:color="auto" w:fill="FFFFFF"/>
-        <w:spacing w:before="225" w:beforeAutospacing="0" w:after="225" w:afterAutospacing="0"/>
+        <w:spacing w:before="225" w:beforeAutospacing="0" w:after="225" w:afterAutospacing="0" w:line="330" w:lineRule="atLeast"/>
         <w:rPr>
           <w:rFonts w:ascii="Helvetica" w:hAnsi="Helvetica" w:cs="Helvetica"/>
           <w:color w:val="333333"/>
@@ -340,8 +335,7 @@
     <w:p>
       <w:pPr>
         <w:pStyle w:val="a5"/>
-        <w:shd w:val="clear" w:color="auto" w:fill="FFFFFF"/>
-        <w:spacing w:before="225" w:beforeAutospacing="0" w:after="225" w:afterAutospacing="0"/>
+        <w:spacing w:before="225" w:beforeAutospacing="0" w:after="225" w:afterAutospacing="0" w:line="330" w:lineRule="atLeast"/>
         <w:rPr>
           <w:rFonts w:ascii="Helvetica" w:hAnsi="Helvetica" w:cs="Helvetica"/>
           <w:color w:val="333333"/>
@@ -416,8 +410,7 @@
     <w:p>
       <w:pPr>
         <w:pStyle w:val="1"/>
-        <w:shd w:val="clear" w:color="auto" w:fill="FFFFFF"/>
-        <w:spacing w:before="300" w:after="150"/>
+        <w:spacing w:before="300" w:after="150" w:line="330" w:lineRule="atLeast"/>
         <w:rPr>
           <w:rFonts w:ascii="Helvetica" w:hAnsi="Helvetica" w:cs="Helvetica"/>
           <w:color w:val="000000"/>
@@ -440,8 +433,7 @@
     <w:p>
       <w:pPr>
         <w:pStyle w:val="a5"/>
-        <w:shd w:val="clear" w:color="auto" w:fill="FFFFFF"/>
-        <w:spacing w:before="150" w:beforeAutospacing="0" w:after="225" w:afterAutospacing="0"/>
+        <w:spacing w:before="150" w:beforeAutospacing="0" w:after="225" w:afterAutospacing="0" w:line="330" w:lineRule="atLeast"/>
         <w:rPr>
           <w:rFonts w:ascii="Helvetica" w:hAnsi="Helvetica" w:cs="Helvetica"/>
           <w:color w:val="333333"/>
@@ -480,8 +472,7 @@
     <w:p>
       <w:pPr>
         <w:pStyle w:val="a5"/>
-        <w:shd w:val="clear" w:color="auto" w:fill="FFFFFF"/>
-        <w:spacing w:before="225" w:beforeAutospacing="0" w:after="225" w:afterAutospacing="0"/>
+        <w:spacing w:before="225" w:beforeAutospacing="0" w:after="225" w:afterAutospacing="0" w:line="330" w:lineRule="atLeast"/>
         <w:rPr>
           <w:rFonts w:ascii="Helvetica" w:hAnsi="Helvetica" w:cs="Helvetica"/>
           <w:color w:val="333333"/>
@@ -520,8 +511,7 @@
     <w:p>
       <w:pPr>
         <w:pStyle w:val="a5"/>
-        <w:shd w:val="clear" w:color="auto" w:fill="FFFFFF"/>
-        <w:spacing w:before="225" w:beforeAutospacing="0" w:after="225" w:afterAutospacing="0"/>
+        <w:spacing w:before="225" w:beforeAutospacing="0" w:after="225" w:afterAutospacing="0" w:line="330" w:lineRule="atLeast"/>
         <w:rPr>
           <w:rFonts w:ascii="Helvetica" w:hAnsi="Helvetica" w:cs="Helvetica"/>
           <w:color w:val="333333"/>
@@ -560,8 +550,7 @@
     <w:p>
       <w:pPr>
         <w:pStyle w:val="a5"/>
-        <w:shd w:val="clear" w:color="auto" w:fill="FFFFFF"/>
-        <w:spacing w:before="225" w:beforeAutospacing="0" w:after="225" w:afterAutospacing="0"/>
+        <w:spacing w:before="225" w:beforeAutospacing="0" w:after="225" w:afterAutospacing="0" w:line="330" w:lineRule="atLeast"/>
         <w:rPr>
           <w:rFonts w:ascii="Helvetica" w:hAnsi="Helvetica" w:cs="Helvetica"/>
           <w:color w:val="333333"/>
@@ -618,8 +607,7 @@
     <w:p>
       <w:pPr>
         <w:pStyle w:val="a5"/>
-        <w:shd w:val="clear" w:color="auto" w:fill="FFFFFF"/>
-        <w:spacing w:before="225" w:beforeAutospacing="0" w:after="225" w:afterAutospacing="0"/>
+        <w:spacing w:before="225" w:beforeAutospacing="0" w:after="225" w:afterAutospacing="0" w:line="330" w:lineRule="atLeast"/>
         <w:rPr>
           <w:rFonts w:ascii="Helvetica" w:hAnsi="Helvetica" w:cs="Helvetica"/>
           <w:color w:val="333333"/>
@@ -658,8 +646,7 @@
     <w:p>
       <w:pPr>
         <w:pStyle w:val="a5"/>
-        <w:shd w:val="clear" w:color="auto" w:fill="FFFFFF"/>
-        <w:spacing w:before="225" w:beforeAutospacing="0" w:after="225" w:afterAutospacing="0"/>
+        <w:spacing w:before="225" w:beforeAutospacing="0" w:after="225" w:afterAutospacing="0" w:line="330" w:lineRule="atLeast"/>
         <w:rPr>
           <w:rFonts w:ascii="Helvetica" w:hAnsi="Helvetica" w:cs="Helvetica"/>
           <w:color w:val="333333"/>
@@ -698,8 +685,7 @@
     <w:p>
       <w:pPr>
         <w:pStyle w:val="a5"/>
-        <w:shd w:val="clear" w:color="auto" w:fill="FFFFFF"/>
-        <w:spacing w:before="225" w:beforeAutospacing="0" w:after="225" w:afterAutospacing="0"/>
+        <w:spacing w:before="225" w:beforeAutospacing="0" w:after="225" w:afterAutospacing="0" w:line="330" w:lineRule="atLeast"/>
         <w:rPr>
           <w:rFonts w:ascii="Helvetica" w:hAnsi="Helvetica" w:cs="Helvetica"/>
           <w:color w:val="333333"/>
@@ -738,8 +724,7 @@
     <w:p>
       <w:pPr>
         <w:pStyle w:val="1"/>
-        <w:shd w:val="clear" w:color="auto" w:fill="FFFFFF"/>
-        <w:spacing w:before="300" w:after="150"/>
+        <w:spacing w:before="300" w:after="150" w:line="330" w:lineRule="atLeast"/>
         <w:rPr>
           <w:rFonts w:ascii="Helvetica" w:hAnsi="Helvetica" w:cs="Helvetica"/>
           <w:color w:val="000000"/>
@@ -762,8 +747,7 @@
     <w:p>
       <w:pPr>
         <w:pStyle w:val="a5"/>
-        <w:shd w:val="clear" w:color="auto" w:fill="FFFFFF"/>
-        <w:spacing w:before="150" w:beforeAutospacing="0" w:after="225" w:afterAutospacing="0"/>
+        <w:spacing w:before="150" w:beforeAutospacing="0" w:after="225" w:afterAutospacing="0" w:line="330" w:lineRule="atLeast"/>
         <w:rPr>
           <w:rFonts w:ascii="Helvetica" w:hAnsi="Helvetica" w:cs="Helvetica"/>
           <w:color w:val="333333"/>
@@ -820,8 +804,7 @@
     <w:p>
       <w:pPr>
         <w:pStyle w:val="a5"/>
-        <w:shd w:val="clear" w:color="auto" w:fill="FFFFFF"/>
-        <w:spacing w:before="225" w:beforeAutospacing="0" w:after="225" w:afterAutospacing="0"/>
+        <w:spacing w:before="225" w:beforeAutospacing="0" w:after="225" w:afterAutospacing="0" w:line="330" w:lineRule="atLeast"/>
         <w:rPr>
           <w:rFonts w:ascii="Helvetica" w:hAnsi="Helvetica" w:cs="Helvetica"/>
           <w:color w:val="333333"/>
@@ -878,8 +861,7 @@
     <w:p>
       <w:pPr>
         <w:pStyle w:val="a5"/>
-        <w:shd w:val="clear" w:color="auto" w:fill="FFFFFF"/>
-        <w:spacing w:before="225" w:beforeAutospacing="0" w:after="225" w:afterAutospacing="0"/>
+        <w:spacing w:before="225" w:beforeAutospacing="0" w:after="225" w:afterAutospacing="0" w:line="330" w:lineRule="atLeast"/>
         <w:rPr>
           <w:rFonts w:ascii="Helvetica" w:hAnsi="Helvetica" w:cs="Helvetica"/>
           <w:color w:val="333333"/>
@@ -900,8 +882,7 @@
     <w:p>
       <w:pPr>
         <w:pStyle w:val="a5"/>
-        <w:shd w:val="clear" w:color="auto" w:fill="FFFFFF"/>
-        <w:spacing w:before="225" w:beforeAutospacing="0" w:after="225" w:afterAutospacing="0"/>
+        <w:spacing w:before="225" w:beforeAutospacing="0" w:after="225" w:afterAutospacing="0" w:line="330" w:lineRule="atLeast"/>
         <w:rPr>
           <w:rFonts w:ascii="Helvetica" w:hAnsi="Helvetica" w:cs="Helvetica"/>
           <w:color w:val="333333"/>
@@ -940,88 +921,7 @@
     <w:p>
       <w:pPr>
         <w:pStyle w:val="a5"/>
-        <w:shd w:val="clear" w:color="auto" w:fill="FFFFFF"/>
-        <w:spacing w:before="225" w:beforeAutospacing="0" w:after="225" w:afterAutospacing="0"/>
-        <w:rPr>
-          <w:rFonts w:ascii="Helvetica" w:hAnsi="Helvetica" w:cs="Helvetica"/>
-          <w:color w:val="333333"/>
-          <w:sz w:val="21"/>
-          <w:szCs w:val="21"/>
-        </w:rPr>
-      </w:pPr>
-      <w:r>
-        <w:rPr>
-          <w:rFonts w:ascii="Helvetica" w:hAnsi="Helvetica" w:cs="Helvetica"/>
-          <w:color w:val="333333"/>
-          <w:sz w:val="21"/>
-          <w:szCs w:val="21"/>
-        </w:rPr>
-        <w:t>（</w:t>
-      </w:r>
-      <w:r>
-        <w:rPr>
-          <w:rFonts w:ascii="Helvetica" w:hAnsi="Helvetica" w:cs="Helvetica"/>
-          <w:color w:val="333333"/>
-          <w:sz w:val="21"/>
-          <w:szCs w:val="21"/>
-        </w:rPr>
-        <w:t>2</w:t>
-      </w:r>
-      <w:r>
-        <w:rPr>
-          <w:rFonts w:ascii="Helvetica" w:hAnsi="Helvetica" w:cs="Helvetica"/>
-          <w:color w:val="333333"/>
-          <w:sz w:val="21"/>
-          <w:szCs w:val="21"/>
-        </w:rPr>
-        <w:t>）可建造已解锁的建筑的高级版</w:t>
-      </w:r>
-    </w:p>
-    <w:p>
-      <w:pPr>
-        <w:pStyle w:val="a5"/>
-        <w:shd w:val="clear" w:color="auto" w:fill="FFFFFF"/>
-        <w:spacing w:before="225" w:beforeAutospacing="0" w:after="225" w:afterAutospacing="0"/>
-        <w:rPr>
-          <w:rFonts w:ascii="Helvetica" w:hAnsi="Helvetica" w:cs="Helvetica"/>
-          <w:color w:val="333333"/>
-          <w:sz w:val="21"/>
-          <w:szCs w:val="21"/>
-        </w:rPr>
-      </w:pPr>
-      <w:r>
-        <w:rPr>
-          <w:rFonts w:ascii="Helvetica" w:hAnsi="Helvetica" w:cs="Helvetica"/>
-          <w:color w:val="333333"/>
-          <w:sz w:val="21"/>
-          <w:szCs w:val="21"/>
-        </w:rPr>
-        <w:t>（</w:t>
-      </w:r>
-      <w:r>
-        <w:rPr>
-          <w:rFonts w:ascii="Helvetica" w:hAnsi="Helvetica" w:cs="Helvetica"/>
-          <w:color w:val="333333"/>
-          <w:sz w:val="21"/>
-          <w:szCs w:val="21"/>
-        </w:rPr>
-        <w:t>3</w:t>
-      </w:r>
-      <w:r>
-        <w:rPr>
-          <w:rFonts w:ascii="Helvetica" w:hAnsi="Helvetica" w:cs="Helvetica"/>
-          <w:color w:val="333333"/>
-          <w:sz w:val="21"/>
-          <w:szCs w:val="21"/>
-        </w:rPr>
-        <w:t>）可以对已建造在地图上的建筑进行建筑升级操作</w:t>
-      </w:r>
-    </w:p>
-    <w:p>
-      <w:pPr>
-        <w:pStyle w:val="a5"/>
-        <w:shd w:val="clear" w:color="auto" w:fill="FFFFFF"/>
-        <w:spacing w:before="225" w:beforeAutospacing="0" w:after="225" w:afterAutospacing="0"/>
+        <w:spacing w:before="225" w:beforeAutospacing="0" w:after="225" w:afterAutospacing="0" w:line="330" w:lineRule="atLeast"/>
         <w:rPr>
           <w:rFonts w:ascii="Helvetica" w:hAnsi="Helvetica" w:cs="Helvetica"/>
           <w:color w:val="333333"/>
@@ -1046,6 +946,84 @@
           <w:sz w:val="21"/>
           <w:szCs w:val="21"/>
         </w:rPr>
+        <w:t>2</w:t>
+      </w:r>
+      <w:r>
+        <w:rPr>
+          <w:rFonts w:ascii="Helvetica" w:hAnsi="Helvetica" w:cs="Helvetica"/>
+          <w:color w:val="333333"/>
+          <w:sz w:val="21"/>
+          <w:szCs w:val="21"/>
+        </w:rPr>
+        <w:t>）可建造已解锁的建筑的高级版</w:t>
+      </w:r>
+    </w:p>
+    <w:p>
+      <w:pPr>
+        <w:pStyle w:val="a5"/>
+        <w:spacing w:before="225" w:beforeAutospacing="0" w:after="225" w:afterAutospacing="0" w:line="330" w:lineRule="atLeast"/>
+        <w:rPr>
+          <w:rFonts w:ascii="Helvetica" w:hAnsi="Helvetica" w:cs="Helvetica"/>
+          <w:color w:val="333333"/>
+          <w:sz w:val="21"/>
+          <w:szCs w:val="21"/>
+        </w:rPr>
+      </w:pPr>
+      <w:r>
+        <w:rPr>
+          <w:rFonts w:ascii="Helvetica" w:hAnsi="Helvetica" w:cs="Helvetica"/>
+          <w:color w:val="333333"/>
+          <w:sz w:val="21"/>
+          <w:szCs w:val="21"/>
+        </w:rPr>
+        <w:t>（</w:t>
+      </w:r>
+      <w:r>
+        <w:rPr>
+          <w:rFonts w:ascii="Helvetica" w:hAnsi="Helvetica" w:cs="Helvetica"/>
+          <w:color w:val="333333"/>
+          <w:sz w:val="21"/>
+          <w:szCs w:val="21"/>
+        </w:rPr>
+        <w:t>3</w:t>
+      </w:r>
+      <w:r>
+        <w:rPr>
+          <w:rFonts w:ascii="Helvetica" w:hAnsi="Helvetica" w:cs="Helvetica"/>
+          <w:color w:val="333333"/>
+          <w:sz w:val="21"/>
+          <w:szCs w:val="21"/>
+        </w:rPr>
+        <w:t>）可以对已建造在地图上的建筑进行建筑升级操作</w:t>
+      </w:r>
+    </w:p>
+    <w:p>
+      <w:pPr>
+        <w:pStyle w:val="a5"/>
+        <w:spacing w:before="225" w:beforeAutospacing="0" w:after="225" w:afterAutospacing="0" w:line="330" w:lineRule="atLeast"/>
+        <w:rPr>
+          <w:rFonts w:ascii="Helvetica" w:hAnsi="Helvetica" w:cs="Helvetica"/>
+          <w:color w:val="333333"/>
+          <w:sz w:val="21"/>
+          <w:szCs w:val="21"/>
+        </w:rPr>
+      </w:pPr>
+      <w:r>
+        <w:rPr>
+          <w:rFonts w:ascii="Helvetica" w:hAnsi="Helvetica" w:cs="Helvetica"/>
+          <w:color w:val="333333"/>
+          <w:sz w:val="21"/>
+          <w:szCs w:val="21"/>
+        </w:rPr>
+        <w:t>（</w:t>
+      </w:r>
+      <w:r>
+        <w:rPr>
+          <w:rFonts w:ascii="Helvetica" w:hAnsi="Helvetica" w:cs="Helvetica"/>
+          <w:color w:val="333333"/>
+          <w:sz w:val="21"/>
+          <w:szCs w:val="21"/>
+        </w:rPr>
         <w:t>4</w:t>
       </w:r>
       <w:r>
@@ -1061,8 +1039,7 @@
     <w:p>
       <w:pPr>
         <w:pStyle w:val="1"/>
-        <w:shd w:val="clear" w:color="auto" w:fill="FFFFFF"/>
-        <w:spacing w:before="300" w:after="150"/>
+        <w:spacing w:before="300" w:after="150" w:line="330" w:lineRule="atLeast"/>
         <w:rPr>
           <w:rFonts w:ascii="Helvetica" w:hAnsi="Helvetica" w:cs="Helvetica"/>
           <w:color w:val="000000"/>
@@ -1085,8 +1062,7 @@
     <w:p>
       <w:pPr>
         <w:pStyle w:val="a5"/>
-        <w:shd w:val="clear" w:color="auto" w:fill="FFFFFF"/>
-        <w:spacing w:before="150" w:beforeAutospacing="0" w:after="225" w:afterAutospacing="0"/>
+        <w:spacing w:before="150" w:beforeAutospacing="0" w:after="225" w:afterAutospacing="0" w:line="330" w:lineRule="atLeast"/>
         <w:rPr>
           <w:rFonts w:ascii="Helvetica" w:hAnsi="Helvetica" w:cs="Helvetica"/>
           <w:color w:val="333333"/>
@@ -1179,8 +1155,7 @@
     <w:p>
       <w:pPr>
         <w:pStyle w:val="a5"/>
-        <w:shd w:val="clear" w:color="auto" w:fill="FFFFFF"/>
-        <w:spacing w:before="225" w:beforeAutospacing="0" w:after="225" w:afterAutospacing="0"/>
+        <w:spacing w:before="225" w:beforeAutospacing="0" w:after="225" w:afterAutospacing="0" w:line="330" w:lineRule="atLeast"/>
         <w:rPr>
           <w:rFonts w:ascii="Helvetica" w:hAnsi="Helvetica" w:cs="Helvetica"/>
           <w:color w:val="333333"/>
@@ -1327,8 +1302,7 @@
     <w:p>
       <w:pPr>
         <w:pStyle w:val="a5"/>
-        <w:shd w:val="clear" w:color="auto" w:fill="FFFFFF"/>
-        <w:spacing w:before="225" w:beforeAutospacing="0" w:after="225" w:afterAutospacing="0"/>
+        <w:spacing w:before="225" w:beforeAutospacing="0" w:after="225" w:afterAutospacing="0" w:line="330" w:lineRule="atLeast"/>
         <w:rPr>
           <w:rFonts w:ascii="Helvetica" w:hAnsi="Helvetica" w:cs="Helvetica"/>
           <w:color w:val="333333"/>
@@ -1439,8 +1413,7 @@
     <w:p>
       <w:pPr>
         <w:pStyle w:val="a5"/>
-        <w:shd w:val="clear" w:color="auto" w:fill="FFFFFF"/>
-        <w:spacing w:before="225" w:beforeAutospacing="0" w:after="225" w:afterAutospacing="0"/>
+        <w:spacing w:before="225" w:beforeAutospacing="0" w:after="225" w:afterAutospacing="0" w:line="330" w:lineRule="atLeast"/>
         <w:rPr>
           <w:rFonts w:ascii="Helvetica" w:hAnsi="Helvetica" w:cs="Helvetica"/>
           <w:color w:val="333333"/>
@@ -1515,8 +1488,7 @@
     <w:p>
       <w:pPr>
         <w:pStyle w:val="a5"/>
-        <w:shd w:val="clear" w:color="auto" w:fill="FFFFFF"/>
-        <w:spacing w:before="225" w:beforeAutospacing="0" w:after="225" w:afterAutospacing="0"/>
+        <w:spacing w:before="225" w:beforeAutospacing="0" w:after="225" w:afterAutospacing="0" w:line="330" w:lineRule="atLeast"/>
         <w:rPr>
           <w:rFonts w:ascii="Helvetica" w:hAnsi="Helvetica" w:cs="Helvetica"/>
           <w:color w:val="333333"/>
@@ -1555,8 +1527,7 @@
     <w:p>
       <w:pPr>
         <w:pStyle w:val="a5"/>
-        <w:shd w:val="clear" w:color="auto" w:fill="FFFFFF"/>
-        <w:spacing w:before="225" w:beforeAutospacing="0" w:after="225" w:afterAutospacing="0"/>
+        <w:spacing w:before="225" w:beforeAutospacing="0" w:after="225" w:afterAutospacing="0" w:line="330" w:lineRule="atLeast"/>
         <w:rPr>
           <w:rFonts w:ascii="Helvetica" w:hAnsi="Helvetica" w:cs="Helvetica"/>
           <w:color w:val="333333"/>
@@ -1595,8 +1566,7 @@
     <w:p>
       <w:pPr>
         <w:pStyle w:val="a5"/>
-        <w:shd w:val="clear" w:color="auto" w:fill="FFFFFF"/>
-        <w:spacing w:before="225" w:beforeAutospacing="0" w:after="225" w:afterAutospacing="0"/>
+        <w:spacing w:before="225" w:beforeAutospacing="0" w:after="225" w:afterAutospacing="0" w:line="330" w:lineRule="atLeast"/>
         <w:rPr>
           <w:rFonts w:ascii="Helvetica" w:hAnsi="Helvetica" w:cs="Helvetica"/>
           <w:color w:val="333333"/>
@@ -1689,8 +1659,7 @@
     <w:p>
       <w:pPr>
         <w:pStyle w:val="1"/>
-        <w:shd w:val="clear" w:color="auto" w:fill="FFFFFF"/>
-        <w:spacing w:before="300" w:after="150"/>
+        <w:spacing w:before="300" w:after="150" w:line="330" w:lineRule="atLeast"/>
         <w:rPr>
           <w:rFonts w:ascii="Helvetica" w:hAnsi="Helvetica" w:cs="Helvetica"/>
           <w:color w:val="000000"/>
@@ -1713,8 +1682,7 @@
     <w:p>
       <w:pPr>
         <w:pStyle w:val="a5"/>
-        <w:shd w:val="clear" w:color="auto" w:fill="FFFFFF"/>
-        <w:spacing w:before="150" w:beforeAutospacing="0" w:after="225" w:afterAutospacing="0"/>
+        <w:spacing w:before="150" w:beforeAutospacing="0" w:after="225" w:afterAutospacing="0" w:line="330" w:lineRule="atLeast"/>
         <w:rPr>
           <w:rFonts w:ascii="Helvetica" w:hAnsi="Helvetica" w:cs="Helvetica"/>
           <w:color w:val="333333"/>
@@ -1753,8 +1721,7 @@
     <w:p>
       <w:pPr>
         <w:pStyle w:val="a5"/>
-        <w:shd w:val="clear" w:color="auto" w:fill="FFFFFF"/>
-        <w:spacing w:before="225" w:beforeAutospacing="0" w:after="225" w:afterAutospacing="0"/>
+        <w:spacing w:before="225" w:beforeAutospacing="0" w:after="225" w:afterAutospacing="0" w:line="330" w:lineRule="atLeast"/>
         <w:rPr>
           <w:rFonts w:ascii="Helvetica" w:hAnsi="Helvetica" w:cs="Helvetica"/>
           <w:color w:val="333333"/>
@@ -1793,8 +1760,7 @@
     <w:p>
       <w:pPr>
         <w:pStyle w:val="a5"/>
-        <w:shd w:val="clear" w:color="auto" w:fill="FFFFFF"/>
-        <w:spacing w:before="225" w:beforeAutospacing="0" w:after="225" w:afterAutospacing="0"/>
+        <w:spacing w:before="225" w:beforeAutospacing="0" w:after="225" w:afterAutospacing="0" w:line="330" w:lineRule="atLeast"/>
         <w:rPr>
           <w:rFonts w:ascii="Helvetica" w:hAnsi="Helvetica" w:cs="Helvetica"/>
           <w:color w:val="333333"/>
@@ -1833,8 +1799,7 @@
     <w:p>
       <w:pPr>
         <w:pStyle w:val="a5"/>
-        <w:shd w:val="clear" w:color="auto" w:fill="FFFFFF"/>
-        <w:spacing w:before="225" w:beforeAutospacing="0" w:after="225" w:afterAutospacing="0"/>
+        <w:spacing w:before="225" w:beforeAutospacing="0" w:after="225" w:afterAutospacing="0" w:line="330" w:lineRule="atLeast"/>
         <w:rPr>
           <w:rFonts w:ascii="Helvetica" w:hAnsi="Helvetica" w:cs="Helvetica"/>
           <w:color w:val="333333"/>
@@ -1891,8 +1856,7 @@
     <w:p>
       <w:pPr>
         <w:pStyle w:val="a5"/>
-        <w:shd w:val="clear" w:color="auto" w:fill="FFFFFF"/>
-        <w:spacing w:before="225" w:beforeAutospacing="0" w:after="225" w:afterAutospacing="0"/>
+        <w:spacing w:before="225" w:beforeAutospacing="0" w:after="225" w:afterAutospacing="0" w:line="330" w:lineRule="atLeast"/>
         <w:rPr>
           <w:rFonts w:ascii="Helvetica" w:hAnsi="Helvetica" w:cs="Helvetica"/>
           <w:color w:val="333333"/>
@@ -1931,8 +1895,7 @@
     <w:p>
       <w:pPr>
         <w:pStyle w:val="a5"/>
-        <w:shd w:val="clear" w:color="auto" w:fill="FFFFFF"/>
-        <w:spacing w:before="225" w:beforeAutospacing="0" w:after="225" w:afterAutospacing="0"/>
+        <w:spacing w:before="225" w:beforeAutospacing="0" w:after="225" w:afterAutospacing="0" w:line="330" w:lineRule="atLeast"/>
         <w:rPr>
           <w:rFonts w:ascii="Helvetica" w:hAnsi="Helvetica" w:cs="Helvetica"/>
           <w:color w:val="333333"/>
@@ -1971,8 +1934,7 @@
     <w:p>
       <w:pPr>
         <w:pStyle w:val="a5"/>
-        <w:shd w:val="clear" w:color="auto" w:fill="FFFFFF"/>
-        <w:spacing w:before="225" w:beforeAutospacing="0" w:after="225" w:afterAutospacing="0"/>
+        <w:spacing w:before="225" w:beforeAutospacing="0" w:after="225" w:afterAutospacing="0" w:line="330" w:lineRule="atLeast"/>
         <w:rPr>
           <w:rFonts w:ascii="Helvetica" w:hAnsi="Helvetica" w:cs="Helvetica"/>
           <w:color w:val="333333"/>
@@ -2011,8 +1973,7 @@
     <w:p>
       <w:pPr>
         <w:pStyle w:val="a5"/>
-        <w:shd w:val="clear" w:color="auto" w:fill="FFFFFF"/>
-        <w:spacing w:before="225" w:beforeAutospacing="0" w:after="225" w:afterAutospacing="0"/>
+        <w:spacing w:before="225" w:beforeAutospacing="0" w:after="225" w:afterAutospacing="0" w:line="330" w:lineRule="atLeast"/>
         <w:rPr>
           <w:rFonts w:ascii="Helvetica" w:hAnsi="Helvetica" w:cs="Helvetica"/>
           <w:color w:val="333333"/>
@@ -2051,8 +2012,7 @@
     <w:p>
       <w:pPr>
         <w:pStyle w:val="1"/>
-        <w:shd w:val="clear" w:color="auto" w:fill="FFFFFF"/>
-        <w:spacing w:before="300" w:after="150"/>
+        <w:spacing w:before="300" w:after="150" w:line="330" w:lineRule="atLeast"/>
         <w:rPr>
           <w:rFonts w:ascii="Helvetica" w:hAnsi="Helvetica" w:cs="Helvetica"/>
           <w:color w:val="000000"/>
@@ -2075,8 +2035,7 @@
     <w:p>
       <w:pPr>
         <w:pStyle w:val="a5"/>
-        <w:shd w:val="clear" w:color="auto" w:fill="FFFFFF"/>
-        <w:spacing w:before="150" w:beforeAutospacing="0" w:after="225" w:afterAutospacing="0"/>
+        <w:spacing w:before="150" w:beforeAutospacing="0" w:after="225" w:afterAutospacing="0" w:line="330" w:lineRule="atLeast"/>
         <w:rPr>
           <w:rFonts w:ascii="Helvetica" w:hAnsi="Helvetica" w:cs="Helvetica"/>
           <w:color w:val="333333"/>
@@ -2115,8 +2074,7 @@
     <w:p>
       <w:pPr>
         <w:pStyle w:val="a5"/>
-        <w:shd w:val="clear" w:color="auto" w:fill="FFFFFF"/>
-        <w:spacing w:before="225" w:beforeAutospacing="0" w:after="225" w:afterAutospacing="0"/>
+        <w:spacing w:before="225" w:beforeAutospacing="0" w:after="225" w:afterAutospacing="0" w:line="330" w:lineRule="atLeast"/>
         <w:rPr>
           <w:rFonts w:ascii="Helvetica" w:hAnsi="Helvetica" w:cs="Helvetica"/>
           <w:color w:val="333333"/>
@@ -2175,10 +2133,9 @@
         <w:pStyle w:val="a5"/>
         <w:numPr>
           <w:ilvl w:val="0"/>
-          <w:numId w:val="3"/>
+          <w:numId w:val="4"/>
         </w:numPr>
-        <w:shd w:val="clear" w:color="auto" w:fill="FFFFFF"/>
-        <w:spacing w:before="0" w:beforeAutospacing="0" w:after="225" w:afterAutospacing="0"/>
+        <w:spacing w:before="0" w:beforeAutospacing="0" w:after="225" w:afterAutospacing="0" w:line="330" w:lineRule="atLeast"/>
         <w:ind w:left="0"/>
         <w:rPr>
           <w:rFonts w:ascii="Helvetica" w:hAnsi="Helvetica" w:cs="Helvetica"/>
@@ -2211,10 +2168,9 @@
         <w:pStyle w:val="a5"/>
         <w:numPr>
           <w:ilvl w:val="0"/>
-          <w:numId w:val="3"/>
+          <w:numId w:val="4"/>
         </w:numPr>
-        <w:shd w:val="clear" w:color="auto" w:fill="FFFFFF"/>
-        <w:spacing w:before="0" w:beforeAutospacing="0" w:after="225" w:afterAutospacing="0"/>
+        <w:spacing w:before="0" w:beforeAutospacing="0" w:after="225" w:afterAutospacing="0" w:line="330" w:lineRule="atLeast"/>
         <w:ind w:left="0"/>
         <w:rPr>
           <w:rFonts w:ascii="Helvetica" w:hAnsi="Helvetica" w:cs="Helvetica"/>
@@ -2247,10 +2203,9 @@
         <w:pStyle w:val="a5"/>
         <w:numPr>
           <w:ilvl w:val="0"/>
-          <w:numId w:val="3"/>
+          <w:numId w:val="4"/>
         </w:numPr>
-        <w:shd w:val="clear" w:color="auto" w:fill="FFFFFF"/>
-        <w:spacing w:before="0" w:beforeAutospacing="0" w:after="225" w:afterAutospacing="0"/>
+        <w:spacing w:before="0" w:beforeAutospacing="0" w:after="225" w:afterAutospacing="0" w:line="330" w:lineRule="atLeast"/>
         <w:ind w:left="0"/>
         <w:rPr>
           <w:rFonts w:ascii="Helvetica" w:hAnsi="Helvetica" w:cs="Helvetica"/>
@@ -2266,6 +2221,7 @@
           <w:sz w:val="21"/>
           <w:szCs w:val="21"/>
         </w:rPr>
+        <w:lastRenderedPageBreak/>
         <w:t>c.</w:t>
       </w:r>
       <w:r>
@@ -2283,10 +2239,9 @@
         <w:pStyle w:val="a5"/>
         <w:numPr>
           <w:ilvl w:val="0"/>
-          <w:numId w:val="3"/>
+          <w:numId w:val="4"/>
         </w:numPr>
-        <w:shd w:val="clear" w:color="auto" w:fill="FFFFFF"/>
-        <w:spacing w:before="0" w:beforeAutospacing="0" w:after="225" w:afterAutospacing="0"/>
+        <w:spacing w:before="0" w:beforeAutospacing="0" w:after="225" w:afterAutospacing="0" w:line="330" w:lineRule="atLeast"/>
         <w:ind w:left="0"/>
         <w:rPr>
           <w:rFonts w:ascii="Helvetica" w:hAnsi="Helvetica" w:cs="Helvetica"/>
@@ -2319,10 +2274,9 @@
         <w:pStyle w:val="a5"/>
         <w:numPr>
           <w:ilvl w:val="0"/>
-          <w:numId w:val="3"/>
+          <w:numId w:val="4"/>
         </w:numPr>
-        <w:shd w:val="clear" w:color="auto" w:fill="FFFFFF"/>
-        <w:spacing w:before="0" w:beforeAutospacing="0" w:after="225" w:afterAutospacing="0"/>
+        <w:spacing w:before="0" w:beforeAutospacing="0" w:after="225" w:afterAutospacing="0" w:line="330" w:lineRule="atLeast"/>
         <w:ind w:left="0"/>
         <w:rPr>
           <w:rFonts w:ascii="Helvetica" w:hAnsi="Helvetica" w:cs="Helvetica"/>
@@ -2353,8 +2307,7 @@
     <w:p>
       <w:pPr>
         <w:pStyle w:val="a5"/>
-        <w:shd w:val="clear" w:color="auto" w:fill="FFFFFF"/>
-        <w:spacing w:before="225" w:beforeAutospacing="0" w:after="225" w:afterAutospacing="0"/>
+        <w:spacing w:before="225" w:beforeAutospacing="0" w:after="225" w:afterAutospacing="0" w:line="330" w:lineRule="atLeast"/>
         <w:rPr>
           <w:rFonts w:ascii="Helvetica" w:hAnsi="Helvetica" w:cs="Helvetica"/>
           <w:color w:val="333333"/>
@@ -2411,8 +2364,7 @@
     <w:p>
       <w:pPr>
         <w:pStyle w:val="1"/>
-        <w:shd w:val="clear" w:color="auto" w:fill="FFFFFF"/>
-        <w:spacing w:before="300" w:after="150"/>
+        <w:spacing w:before="300" w:after="150" w:line="330" w:lineRule="atLeast"/>
         <w:rPr>
           <w:rFonts w:ascii="Helvetica" w:hAnsi="Helvetica" w:cs="Helvetica"/>
           <w:color w:val="000000"/>
@@ -2429,15 +2381,13 @@
           <w:szCs w:val="42"/>
           <w:lang w:eastAsia="zh-CN"/>
         </w:rPr>
-        <w:lastRenderedPageBreak/>
         <w:t>主基地</w:t>
       </w:r>
     </w:p>
     <w:p>
       <w:pPr>
         <w:pStyle w:val="a5"/>
-        <w:shd w:val="clear" w:color="auto" w:fill="FFFFFF"/>
-        <w:spacing w:before="150" w:beforeAutospacing="0" w:after="225" w:afterAutospacing="0"/>
+        <w:spacing w:before="150" w:beforeAutospacing="0" w:after="225" w:afterAutospacing="0" w:line="330" w:lineRule="atLeast"/>
         <w:rPr>
           <w:rFonts w:ascii="Helvetica" w:hAnsi="Helvetica" w:cs="Helvetica"/>
           <w:color w:val="333333"/>
@@ -2494,8 +2444,7 @@
     <w:p>
       <w:pPr>
         <w:pStyle w:val="1"/>
-        <w:shd w:val="clear" w:color="auto" w:fill="FFFFFF"/>
-        <w:spacing w:before="300" w:after="150"/>
+        <w:spacing w:before="300" w:after="150" w:line="330" w:lineRule="atLeast"/>
         <w:rPr>
           <w:rFonts w:ascii="Helvetica" w:hAnsi="Helvetica" w:cs="Helvetica"/>
           <w:color w:val="000000"/>
@@ -2518,8 +2467,7 @@
     <w:p>
       <w:pPr>
         <w:pStyle w:val="a5"/>
-        <w:shd w:val="clear" w:color="auto" w:fill="FFFFFF"/>
-        <w:spacing w:before="150" w:beforeAutospacing="0" w:after="225" w:afterAutospacing="0"/>
+        <w:spacing w:before="150" w:beforeAutospacing="0" w:after="225" w:afterAutospacing="0" w:line="330" w:lineRule="atLeast"/>
         <w:rPr>
           <w:rFonts w:ascii="Helvetica" w:hAnsi="Helvetica" w:cs="Helvetica"/>
           <w:color w:val="333333"/>
@@ -2540,8 +2488,7 @@
     <w:p>
       <w:pPr>
         <w:pStyle w:val="a5"/>
-        <w:shd w:val="clear" w:color="auto" w:fill="FFFFFF"/>
-        <w:spacing w:before="225" w:beforeAutospacing="0" w:after="225" w:afterAutospacing="0"/>
+        <w:spacing w:before="225" w:beforeAutospacing="0" w:after="225" w:afterAutospacing="0" w:line="330" w:lineRule="atLeast"/>
         <w:rPr>
           <w:rFonts w:ascii="Helvetica" w:hAnsi="Helvetica" w:cs="Helvetica"/>
           <w:color w:val="333333"/>
@@ -2562,8 +2509,7 @@
     <w:p>
       <w:pPr>
         <w:pStyle w:val="a5"/>
-        <w:shd w:val="clear" w:color="auto" w:fill="FFFFFF"/>
-        <w:spacing w:before="225" w:beforeAutospacing="0" w:after="225" w:afterAutospacing="0"/>
+        <w:spacing w:before="225" w:beforeAutospacing="0" w:after="225" w:afterAutospacing="0" w:line="330" w:lineRule="atLeast"/>
         <w:rPr>
           <w:rFonts w:ascii="Helvetica" w:hAnsi="Helvetica" w:cs="Helvetica"/>
           <w:color w:val="333333"/>
@@ -2602,8 +2548,7 @@
     <w:p>
       <w:pPr>
         <w:pStyle w:val="a5"/>
-        <w:shd w:val="clear" w:color="auto" w:fill="FFFFFF"/>
-        <w:spacing w:before="225" w:beforeAutospacing="0" w:after="225" w:afterAutospacing="0"/>
+        <w:spacing w:before="225" w:beforeAutospacing="0" w:after="225" w:afterAutospacing="0" w:line="330" w:lineRule="atLeast"/>
         <w:rPr>
           <w:rFonts w:ascii="Helvetica" w:hAnsi="Helvetica" w:cs="Helvetica"/>
           <w:color w:val="333333"/>
@@ -2642,8 +2587,7 @@
     <w:p>
       <w:pPr>
         <w:pStyle w:val="a5"/>
-        <w:shd w:val="clear" w:color="auto" w:fill="FFFFFF"/>
-        <w:spacing w:before="225" w:beforeAutospacing="0" w:after="225" w:afterAutospacing="0"/>
+        <w:spacing w:before="225" w:beforeAutospacing="0" w:after="225" w:afterAutospacing="0" w:line="330" w:lineRule="atLeast"/>
         <w:rPr>
           <w:rFonts w:ascii="Helvetica" w:hAnsi="Helvetica" w:cs="Helvetica"/>
           <w:color w:val="333333"/>
@@ -2898,8 +2842,7 @@
     <w:p>
       <w:pPr>
         <w:pStyle w:val="a5"/>
-        <w:shd w:val="clear" w:color="auto" w:fill="FFFFFF"/>
-        <w:spacing w:before="225" w:beforeAutospacing="0" w:after="225" w:afterAutospacing="0"/>
+        <w:spacing w:before="225" w:beforeAutospacing="0" w:after="225" w:afterAutospacing="0" w:line="330" w:lineRule="atLeast"/>
         <w:rPr>
           <w:rFonts w:ascii="Helvetica" w:hAnsi="Helvetica" w:cs="Helvetica"/>
           <w:color w:val="333333"/>
@@ -2938,8 +2881,7 @@
     <w:p>
       <w:pPr>
         <w:pStyle w:val="a5"/>
-        <w:shd w:val="clear" w:color="auto" w:fill="FFFFFF"/>
-        <w:spacing w:before="225" w:beforeAutospacing="0" w:after="225" w:afterAutospacing="0"/>
+        <w:spacing w:before="225" w:beforeAutospacing="0" w:after="225" w:afterAutospacing="0" w:line="330" w:lineRule="atLeast"/>
         <w:rPr>
           <w:rFonts w:ascii="Helvetica" w:hAnsi="Helvetica" w:cs="Helvetica"/>
           <w:color w:val="333333"/>
@@ -2978,8 +2920,7 @@
     <w:p>
       <w:pPr>
         <w:pStyle w:val="1"/>
-        <w:shd w:val="clear" w:color="auto" w:fill="FFFFFF"/>
-        <w:spacing w:before="300" w:after="150"/>
+        <w:spacing w:before="300" w:after="150" w:line="330" w:lineRule="atLeast"/>
         <w:rPr>
           <w:rFonts w:ascii="Helvetica" w:hAnsi="Helvetica" w:cs="Helvetica"/>
           <w:color w:val="000000"/>
@@ -3002,8 +2943,7 @@
     <w:p>
       <w:pPr>
         <w:pStyle w:val="a5"/>
-        <w:shd w:val="clear" w:color="auto" w:fill="FFFFFF"/>
-        <w:spacing w:before="150" w:beforeAutospacing="0" w:after="225" w:afterAutospacing="0"/>
+        <w:spacing w:before="150" w:beforeAutospacing="0" w:after="225" w:afterAutospacing="0" w:line="330" w:lineRule="atLeast"/>
         <w:rPr>
           <w:rFonts w:ascii="Helvetica" w:hAnsi="Helvetica" w:cs="Helvetica"/>
           <w:color w:val="333333"/>
@@ -3078,8 +3018,7 @@
     <w:p>
       <w:pPr>
         <w:pStyle w:val="a5"/>
-        <w:shd w:val="clear" w:color="auto" w:fill="FFFFFF"/>
-        <w:spacing w:before="225" w:beforeAutospacing="0" w:after="225" w:afterAutospacing="0"/>
+        <w:spacing w:before="225" w:beforeAutospacing="0" w:after="225" w:afterAutospacing="0" w:line="330" w:lineRule="atLeast"/>
         <w:rPr>
           <w:rFonts w:ascii="Helvetica" w:hAnsi="Helvetica" w:cs="Helvetica"/>
           <w:color w:val="333333"/>
@@ -3118,8 +3057,7 @@
     <w:p>
       <w:pPr>
         <w:pStyle w:val="a5"/>
-        <w:shd w:val="clear" w:color="auto" w:fill="FFFFFF"/>
-        <w:spacing w:before="225" w:beforeAutospacing="0" w:after="225" w:afterAutospacing="0"/>
+        <w:spacing w:before="225" w:beforeAutospacing="0" w:after="225" w:afterAutospacing="0" w:line="330" w:lineRule="atLeast"/>
         <w:rPr>
           <w:rFonts w:ascii="Helvetica" w:hAnsi="Helvetica" w:cs="Helvetica"/>
           <w:color w:val="333333"/>
@@ -3158,8 +3096,7 @@
     <w:p>
       <w:pPr>
         <w:pStyle w:val="1"/>
-        <w:shd w:val="clear" w:color="auto" w:fill="FFFFFF"/>
-        <w:spacing w:before="300" w:after="150"/>
+        <w:spacing w:before="300" w:after="150" w:line="330" w:lineRule="atLeast"/>
         <w:rPr>
           <w:rFonts w:ascii="Helvetica" w:hAnsi="Helvetica" w:cs="Helvetica"/>
           <w:color w:val="000000"/>
@@ -4030,8 +3967,9 @@
     </w:tbl>
     <w:p>
       <w:pPr>
-        <w:shd w:val="clear" w:color="auto" w:fill="FFFFFF"/>
-        <w:rPr>
+        <w:spacing w:line="330" w:lineRule="atLeast"/>
+        <w:rPr>
+          <w:rStyle w:val="apple-style-span"/>
           <w:rFonts w:ascii="Helvetica" w:hAnsi="Helvetica" w:cs="Helvetica"/>
           <w:vanish/>
           <w:color w:val="333333"/>
@@ -4100,6 +4038,7 @@
                 <w:b/>
                 <w:bCs/>
               </w:rPr>
+              <w:lastRenderedPageBreak/>
               <w:t>生产建筑</w:t>
             </w:r>
           </w:p>
@@ -5004,7 +4943,6 @@
           </w:tcPr>
           <w:p>
             <w:r>
-              <w:lastRenderedPageBreak/>
               <w:t>冯诺依曼</w:t>
             </w:r>
           </w:p>
@@ -6008,8 +5946,9 @@
     </w:tbl>
     <w:p>
       <w:pPr>
-        <w:shd w:val="clear" w:color="auto" w:fill="FFFFFF"/>
-        <w:rPr>
+        <w:spacing w:line="330" w:lineRule="atLeast"/>
+        <w:rPr>
+          <w:rStyle w:val="apple-style-span"/>
           <w:rFonts w:ascii="Helvetica" w:hAnsi="Helvetica" w:cs="Helvetica"/>
           <w:vanish/>
           <w:color w:val="333333"/>
@@ -7741,8 +7680,9 @@
     </w:tbl>
     <w:p>
       <w:pPr>
-        <w:shd w:val="clear" w:color="auto" w:fill="FFFFFF"/>
-        <w:rPr>
+        <w:spacing w:line="330" w:lineRule="atLeast"/>
+        <w:rPr>
+          <w:rStyle w:val="apple-style-span"/>
           <w:rFonts w:ascii="Helvetica" w:hAnsi="Helvetica" w:cs="Helvetica"/>
           <w:vanish/>
           <w:color w:val="333333"/>
@@ -8236,7 +8176,7 @@
           </w:tcPr>
           <w:p>
             <w:r>
-              <w:t>350</w:t>
+              <w:t>250</w:t>
             </w:r>
           </w:p>
         </w:tc>
@@ -8757,7 +8697,14 @@
               <w:rPr>
                 <w:lang w:eastAsia="zh-CN"/>
               </w:rPr>
-              <w:t>欧姆定律：同时击中电压源和电流源时对所有击中单位造成</w:t>
+              <w:t>欧姆定律：同时击中电压源和电流源</w:t>
+            </w:r>
+            <w:r>
+              <w:rPr>
+                <w:lang w:eastAsia="zh-CN"/>
+              </w:rPr>
+              <w:lastRenderedPageBreak/>
+              <w:t>时对所有击中单位造成</w:t>
             </w:r>
             <w:r>
               <w:rPr>
@@ -8799,6 +8746,7 @@
           </w:tcPr>
           <w:p>
             <w:r>
+              <w:lastRenderedPageBreak/>
               <w:t>摩尔</w:t>
             </w:r>
           </w:p>
@@ -9093,11 +9041,7 @@
           </w:tcPr>
           <w:p>
             <w:r>
-              <w:t>蒙</w:t>
-            </w:r>
-            <w:r>
-              <w:lastRenderedPageBreak/>
-              <w:t>特卡罗</w:t>
+              <w:t>蒙特卡罗</w:t>
             </w:r>
           </w:p>
         </w:tc>
@@ -9122,7 +9066,6 @@
           </w:tcPr>
           <w:p>
             <w:r>
-              <w:lastRenderedPageBreak/>
               <w:t>350</w:t>
             </w:r>
           </w:p>
@@ -9223,11 +9166,7 @@
           </w:tcPr>
           <w:p>
             <w:r>
-              <w:t>实</w:t>
-            </w:r>
-            <w:r>
-              <w:lastRenderedPageBreak/>
-              <w:t>体</w:t>
+              <w:t>实体</w:t>
             </w:r>
           </w:p>
         </w:tc>
@@ -9252,7 +9191,6 @@
           </w:tcPr>
           <w:p>
             <w:r>
-              <w:lastRenderedPageBreak/>
               <w:t>0</w:t>
             </w:r>
           </w:p>
@@ -9278,11 +9216,7 @@
           </w:tcPr>
           <w:p>
             <w:r>
-              <w:t>算</w:t>
-            </w:r>
-            <w:r>
-              <w:lastRenderedPageBreak/>
-              <w:t>法</w:t>
+              <w:t>算法</w:t>
             </w:r>
           </w:p>
         </w:tc>
@@ -9307,7 +9241,6 @@
           </w:tcPr>
           <w:p>
             <w:r>
-              <w:lastRenderedPageBreak/>
               <w:t>200</w:t>
             </w:r>
           </w:p>
@@ -9366,14 +9299,7 @@
               <w:rPr>
                 <w:lang w:eastAsia="zh-CN"/>
               </w:rPr>
-              <w:t>蒙特卡罗方法：对</w:t>
-            </w:r>
-            <w:r>
-              <w:rPr>
-                <w:lang w:eastAsia="zh-CN"/>
-              </w:rPr>
-              <w:lastRenderedPageBreak/>
-              <w:t>单位造成的伤害会乘以一个</w:t>
+              <w:t>蒙特卡罗方法：对单位造成的伤害会乘以一个</w:t>
             </w:r>
             <w:r>
               <w:rPr>
@@ -9415,7 +9341,6 @@
           </w:tcPr>
           <w:p>
             <w:r>
-              <w:lastRenderedPageBreak/>
               <w:t>拉里罗伯茨</w:t>
             </w:r>
           </w:p>
@@ -10604,7 +10529,7 @@
               <w:rPr>
                 <w:lang w:eastAsia="zh-CN"/>
               </w:rPr>
-              <w:t>格和邻格内所有单位</w:t>
+              <w:t>格和邻格内所</w:t>
             </w:r>
           </w:p>
         </w:tc>
@@ -10871,7 +10796,16 @@
           <w:sz w:val="20"/>
           <w:szCs w:val="20"/>
         </w:rPr>
-        <w:t>参数一次是建造的建筑类型，建造的位置和出兵位置</w:t>
+        <w:t>参数一次是建造的</w:t>
+      </w:r>
+      <w:r>
+        <w:rPr>
+          <w:rFonts w:cs="宋体"/>
+          <w:sz w:val="20"/>
+          <w:szCs w:val="20"/>
+        </w:rPr>
+        <w:lastRenderedPageBreak/>
+        <w:t>建筑类型，建造的位置和出兵位置</w:t>
       </w:r>
       <w:r>
         <w:rPr>
@@ -11153,7 +11087,6 @@
           <w:szCs w:val="32"/>
           <w:lang w:eastAsia="zh-CN"/>
         </w:rPr>
-        <w:lastRenderedPageBreak/>
         <w:t>2.</w:t>
       </w:r>
       <w:r>
@@ -13432,6 +13365,7 @@
           <w:szCs w:val="20"/>
           <w:lang w:eastAsia="zh-CN"/>
         </w:rPr>
+        <w:lastRenderedPageBreak/>
         <w:t>};</w:t>
       </w:r>
     </w:p>
@@ -13725,7 +13659,6 @@
           <w:sz w:val="20"/>
           <w:szCs w:val="20"/>
         </w:rPr>
-        <w:lastRenderedPageBreak/>
         <w:t>struct Building</w:t>
       </w:r>
       <w:r>
@@ -15438,7 +15371,6 @@
           <w:sz w:val="19"/>
           <w:szCs w:val="19"/>
         </w:rPr>
-        <w:lastRenderedPageBreak/>
         <w:t>#include</w:t>
       </w:r>
       <w:r>
@@ -17755,6 +17687,7 @@
           <w:sz w:val="19"/>
           <w:szCs w:val="19"/>
         </w:rPr>
+        <w:lastRenderedPageBreak/>
         <w:t xml:space="preserve">    </w:t>
       </w:r>
       <w:r>
@@ -18201,7 +18134,6 @@
           <w:sz w:val="19"/>
           <w:szCs w:val="19"/>
         </w:rPr>
-        <w:lastRenderedPageBreak/>
         <w:t xml:space="preserve">            </w:t>
       </w:r>
       <w:r>
@@ -20969,7 +20901,6 @@
           <w:sz w:val="19"/>
           <w:szCs w:val="19"/>
         </w:rPr>
-        <w:lastRenderedPageBreak/>
         <w:t xml:space="preserve">                </w:t>
       </w:r>
       <w:r>
@@ -22385,9 +22316,9 @@
 <file path=word/numbering.xml><?xml version="1.0" encoding="utf-8"?>
 <w:numbering xmlns:wpc="http://schemas.microsoft.com/office/word/2010/wordprocessingCanvas" xmlns:cx="http://schemas.microsoft.com/office/drawing/2014/chartex" xmlns:cx1="http://schemas.microsoft.com/office/drawing/2015/9/8/chartex" xmlns:mc="http://schemas.openxmlformats.org/markup-compatibility/2006" xmlns:o="urn:schemas-microsoft-com:office:office" xmlns:r="http://schemas.openxmlformats.org/officeDocument/2006/relationships" xmlns:m="http://schemas.openxmlformats.org/officeDocument/2006/math" xmlns:v="urn:schemas-microsoft-com:vml" xmlns:wp14="http://schemas.microsoft.com/office/word/2010/wordprocessingDrawing" xmlns:wp="http://schemas.openxmlformats.org/drawingml/2006/wordprocessingDrawing" xmlns:w10="urn:schemas-microsoft-com:office:word" xmlns:w="http://schemas.openxmlformats.org/wordprocessingml/2006/main" xmlns:w14="http://schemas.microsoft.com/office/word/2010/wordml" xmlns:w15="http://schemas.microsoft.com/office/word/2012/wordml" xmlns:w16se="http://schemas.microsoft.com/office/word/2015/wordml/symex" xmlns:wpg="http://schemas.microsoft.com/office/word/2010/wordprocessingGroup" xmlns:wpi="http://schemas.microsoft.com/office/word/2010/wordprocessingInk" xmlns:wne="http://schemas.microsoft.com/office/word/2006/wordml" xmlns:wps="http://schemas.microsoft.com/office/word/2010/wordprocessingShape" mc:Ignorable="w14 w15 w16se wp14">
   <w:abstractNum w:abstractNumId="0" w15:restartNumberingAfterBreak="0">
-    <w:nsid w:val="33BC65EA"/>
+    <w:nsid w:val="0EC70909"/>
     <w:multiLevelType w:val="multilevel"/>
-    <w:tmpl w:val="2E74A004"/>
+    <w:tmpl w:val="90BA985E"/>
     <w:lvl w:ilvl="0">
       <w:start w:val="1"/>
       <w:numFmt w:val="bullet"/>
@@ -22534,98 +22465,9 @@
     </w:lvl>
   </w:abstractNum>
   <w:abstractNum w:abstractNumId="1" w15:restartNumberingAfterBreak="0">
-    <w:nsid w:val="51A74056"/>
-    <w:multiLevelType w:val="hybridMultilevel"/>
-    <w:tmpl w:val="63844A5A"/>
-    <w:lvl w:ilvl="0" w:tplc="8CF8A402">
-      <w:start w:val="1"/>
-      <w:numFmt w:val="decimal"/>
-      <w:lvlText w:val="%1."/>
-      <w:lvlJc w:val="left"/>
-      <w:pPr>
-        <w:ind w:left="466" w:hanging="360"/>
-      </w:pPr>
-      <w:rPr>
-        <w:rFonts w:cstheme="minorBidi" w:hint="default"/>
-      </w:rPr>
-    </w:lvl>
-    <w:lvl w:ilvl="1" w:tplc="04090019" w:tentative="1">
-      <w:start w:val="1"/>
-      <w:numFmt w:val="lowerLetter"/>
-      <w:lvlText w:val="%2."/>
-      <w:lvlJc w:val="left"/>
-      <w:pPr>
-        <w:ind w:left="1186" w:hanging="360"/>
-      </w:pPr>
-    </w:lvl>
-    <w:lvl w:ilvl="2" w:tplc="0409001B" w:tentative="1">
-      <w:start w:val="1"/>
-      <w:numFmt w:val="lowerRoman"/>
-      <w:lvlText w:val="%3."/>
-      <w:lvlJc w:val="right"/>
-      <w:pPr>
-        <w:ind w:left="1906" w:hanging="180"/>
-      </w:pPr>
-    </w:lvl>
-    <w:lvl w:ilvl="3" w:tplc="0409000F" w:tentative="1">
-      <w:start w:val="1"/>
-      <w:numFmt w:val="decimal"/>
-      <w:lvlText w:val="%4."/>
-      <w:lvlJc w:val="left"/>
-      <w:pPr>
-        <w:ind w:left="2626" w:hanging="360"/>
-      </w:pPr>
-    </w:lvl>
-    <w:lvl w:ilvl="4" w:tplc="04090019" w:tentative="1">
-      <w:start w:val="1"/>
-      <w:numFmt w:val="lowerLetter"/>
-      <w:lvlText w:val="%5."/>
-      <w:lvlJc w:val="left"/>
-      <w:pPr>
-        <w:ind w:left="3346" w:hanging="360"/>
-      </w:pPr>
-    </w:lvl>
-    <w:lvl w:ilvl="5" w:tplc="0409001B" w:tentative="1">
-      <w:start w:val="1"/>
-      <w:numFmt w:val="lowerRoman"/>
-      <w:lvlText w:val="%6."/>
-      <w:lvlJc w:val="right"/>
-      <w:pPr>
-        <w:ind w:left="4066" w:hanging="180"/>
-      </w:pPr>
-    </w:lvl>
-    <w:lvl w:ilvl="6" w:tplc="0409000F" w:tentative="1">
-      <w:start w:val="1"/>
-      <w:numFmt w:val="decimal"/>
-      <w:lvlText w:val="%7."/>
-      <w:lvlJc w:val="left"/>
-      <w:pPr>
-        <w:ind w:left="4786" w:hanging="360"/>
-      </w:pPr>
-    </w:lvl>
-    <w:lvl w:ilvl="7" w:tplc="04090019" w:tentative="1">
-      <w:start w:val="1"/>
-      <w:numFmt w:val="lowerLetter"/>
-      <w:lvlText w:val="%8."/>
-      <w:lvlJc w:val="left"/>
-      <w:pPr>
-        <w:ind w:left="5506" w:hanging="360"/>
-      </w:pPr>
-    </w:lvl>
-    <w:lvl w:ilvl="8" w:tplc="0409001B" w:tentative="1">
-      <w:start w:val="1"/>
-      <w:numFmt w:val="lowerRoman"/>
-      <w:lvlText w:val="%9."/>
-      <w:lvlJc w:val="right"/>
-      <w:pPr>
-        <w:ind w:left="6226" w:hanging="180"/>
-      </w:pPr>
-    </w:lvl>
-  </w:abstractNum>
-  <w:abstractNum w:abstractNumId="2" w15:restartNumberingAfterBreak="0">
-    <w:nsid w:val="72FC71D2"/>
+    <w:nsid w:val="33BC65EA"/>
     <w:multiLevelType w:val="multilevel"/>
-    <w:tmpl w:val="B73AB03E"/>
+    <w:tmpl w:val="2E74A004"/>
     <w:lvl w:ilvl="0">
       <w:start w:val="1"/>
       <w:numFmt w:val="bullet"/>
@@ -22771,13 +22613,254 @@
       </w:rPr>
     </w:lvl>
   </w:abstractNum>
+  <w:abstractNum w:abstractNumId="2" w15:restartNumberingAfterBreak="0">
+    <w:nsid w:val="51A74056"/>
+    <w:multiLevelType w:val="hybridMultilevel"/>
+    <w:tmpl w:val="63844A5A"/>
+    <w:lvl w:ilvl="0" w:tplc="8CF8A402">
+      <w:start w:val="1"/>
+      <w:numFmt w:val="decimal"/>
+      <w:lvlText w:val="%1."/>
+      <w:lvlJc w:val="left"/>
+      <w:pPr>
+        <w:ind w:left="466" w:hanging="360"/>
+      </w:pPr>
+      <w:rPr>
+        <w:rFonts w:cstheme="minorBidi" w:hint="default"/>
+      </w:rPr>
+    </w:lvl>
+    <w:lvl w:ilvl="1" w:tplc="04090019" w:tentative="1">
+      <w:start w:val="1"/>
+      <w:numFmt w:val="lowerLetter"/>
+      <w:lvlText w:val="%2."/>
+      <w:lvlJc w:val="left"/>
+      <w:pPr>
+        <w:ind w:left="1186" w:hanging="360"/>
+      </w:pPr>
+    </w:lvl>
+    <w:lvl w:ilvl="2" w:tplc="0409001B" w:tentative="1">
+      <w:start w:val="1"/>
+      <w:numFmt w:val="lowerRoman"/>
+      <w:lvlText w:val="%3."/>
+      <w:lvlJc w:val="right"/>
+      <w:pPr>
+        <w:ind w:left="1906" w:hanging="180"/>
+      </w:pPr>
+    </w:lvl>
+    <w:lvl w:ilvl="3" w:tplc="0409000F" w:tentative="1">
+      <w:start w:val="1"/>
+      <w:numFmt w:val="decimal"/>
+      <w:lvlText w:val="%4."/>
+      <w:lvlJc w:val="left"/>
+      <w:pPr>
+        <w:ind w:left="2626" w:hanging="360"/>
+      </w:pPr>
+    </w:lvl>
+    <w:lvl w:ilvl="4" w:tplc="04090019" w:tentative="1">
+      <w:start w:val="1"/>
+      <w:numFmt w:val="lowerLetter"/>
+      <w:lvlText w:val="%5."/>
+      <w:lvlJc w:val="left"/>
+      <w:pPr>
+        <w:ind w:left="3346" w:hanging="360"/>
+      </w:pPr>
+    </w:lvl>
+    <w:lvl w:ilvl="5" w:tplc="0409001B" w:tentative="1">
+      <w:start w:val="1"/>
+      <w:numFmt w:val="lowerRoman"/>
+      <w:lvlText w:val="%6."/>
+      <w:lvlJc w:val="right"/>
+      <w:pPr>
+        <w:ind w:left="4066" w:hanging="180"/>
+      </w:pPr>
+    </w:lvl>
+    <w:lvl w:ilvl="6" w:tplc="0409000F" w:tentative="1">
+      <w:start w:val="1"/>
+      <w:numFmt w:val="decimal"/>
+      <w:lvlText w:val="%7."/>
+      <w:lvlJc w:val="left"/>
+      <w:pPr>
+        <w:ind w:left="4786" w:hanging="360"/>
+      </w:pPr>
+    </w:lvl>
+    <w:lvl w:ilvl="7" w:tplc="04090019" w:tentative="1">
+      <w:start w:val="1"/>
+      <w:numFmt w:val="lowerLetter"/>
+      <w:lvlText w:val="%8."/>
+      <w:lvlJc w:val="left"/>
+      <w:pPr>
+        <w:ind w:left="5506" w:hanging="360"/>
+      </w:pPr>
+    </w:lvl>
+    <w:lvl w:ilvl="8" w:tplc="0409001B" w:tentative="1">
+      <w:start w:val="1"/>
+      <w:numFmt w:val="lowerRoman"/>
+      <w:lvlText w:val="%9."/>
+      <w:lvlJc w:val="right"/>
+      <w:pPr>
+        <w:ind w:left="6226" w:hanging="180"/>
+      </w:pPr>
+    </w:lvl>
+  </w:abstractNum>
+  <w:abstractNum w:abstractNumId="3" w15:restartNumberingAfterBreak="0">
+    <w:nsid w:val="72FC71D2"/>
+    <w:multiLevelType w:val="multilevel"/>
+    <w:tmpl w:val="B73AB03E"/>
+    <w:lvl w:ilvl="0">
+      <w:start w:val="1"/>
+      <w:numFmt w:val="bullet"/>
+      <w:lvlText w:val=""/>
+      <w:lvlJc w:val="left"/>
+      <w:pPr>
+        <w:tabs>
+          <w:tab w:val="num" w:pos="720"/>
+        </w:tabs>
+        <w:ind w:left="720" w:hanging="360"/>
+      </w:pPr>
+      <w:rPr>
+        <w:rFonts w:ascii="Symbol" w:hAnsi="Symbol" w:hint="default"/>
+        <w:sz w:val="20"/>
+      </w:rPr>
+    </w:lvl>
+    <w:lvl w:ilvl="1" w:tentative="1">
+      <w:start w:val="1"/>
+      <w:numFmt w:val="bullet"/>
+      <w:lvlText w:val="o"/>
+      <w:lvlJc w:val="left"/>
+      <w:pPr>
+        <w:tabs>
+          <w:tab w:val="num" w:pos="1440"/>
+        </w:tabs>
+        <w:ind w:left="1440" w:hanging="360"/>
+      </w:pPr>
+      <w:rPr>
+        <w:rFonts w:ascii="Courier New" w:hAnsi="Courier New" w:hint="default"/>
+        <w:sz w:val="20"/>
+      </w:rPr>
+    </w:lvl>
+    <w:lvl w:ilvl="2" w:tentative="1">
+      <w:start w:val="1"/>
+      <w:numFmt w:val="bullet"/>
+      <w:lvlText w:val=""/>
+      <w:lvlJc w:val="left"/>
+      <w:pPr>
+        <w:tabs>
+          <w:tab w:val="num" w:pos="2160"/>
+        </w:tabs>
+        <w:ind w:left="2160" w:hanging="360"/>
+      </w:pPr>
+      <w:rPr>
+        <w:rFonts w:ascii="Wingdings" w:hAnsi="Wingdings" w:hint="default"/>
+        <w:sz w:val="20"/>
+      </w:rPr>
+    </w:lvl>
+    <w:lvl w:ilvl="3" w:tentative="1">
+      <w:start w:val="1"/>
+      <w:numFmt w:val="bullet"/>
+      <w:lvlText w:val=""/>
+      <w:lvlJc w:val="left"/>
+      <w:pPr>
+        <w:tabs>
+          <w:tab w:val="num" w:pos="2880"/>
+        </w:tabs>
+        <w:ind w:left="2880" w:hanging="360"/>
+      </w:pPr>
+      <w:rPr>
+        <w:rFonts w:ascii="Wingdings" w:hAnsi="Wingdings" w:hint="default"/>
+        <w:sz w:val="20"/>
+      </w:rPr>
+    </w:lvl>
+    <w:lvl w:ilvl="4" w:tentative="1">
+      <w:start w:val="1"/>
+      <w:numFmt w:val="bullet"/>
+      <w:lvlText w:val=""/>
+      <w:lvlJc w:val="left"/>
+      <w:pPr>
+        <w:tabs>
+          <w:tab w:val="num" w:pos="3600"/>
+        </w:tabs>
+        <w:ind w:left="3600" w:hanging="360"/>
+      </w:pPr>
+      <w:rPr>
+        <w:rFonts w:ascii="Wingdings" w:hAnsi="Wingdings" w:hint="default"/>
+        <w:sz w:val="20"/>
+      </w:rPr>
+    </w:lvl>
+    <w:lvl w:ilvl="5" w:tentative="1">
+      <w:start w:val="1"/>
+      <w:numFmt w:val="bullet"/>
+      <w:lvlText w:val=""/>
+      <w:lvlJc w:val="left"/>
+      <w:pPr>
+        <w:tabs>
+          <w:tab w:val="num" w:pos="4320"/>
+        </w:tabs>
+        <w:ind w:left="4320" w:hanging="360"/>
+      </w:pPr>
+      <w:rPr>
+        <w:rFonts w:ascii="Wingdings" w:hAnsi="Wingdings" w:hint="default"/>
+        <w:sz w:val="20"/>
+      </w:rPr>
+    </w:lvl>
+    <w:lvl w:ilvl="6" w:tentative="1">
+      <w:start w:val="1"/>
+      <w:numFmt w:val="bullet"/>
+      <w:lvlText w:val=""/>
+      <w:lvlJc w:val="left"/>
+      <w:pPr>
+        <w:tabs>
+          <w:tab w:val="num" w:pos="5040"/>
+        </w:tabs>
+        <w:ind w:left="5040" w:hanging="360"/>
+      </w:pPr>
+      <w:rPr>
+        <w:rFonts w:ascii="Wingdings" w:hAnsi="Wingdings" w:hint="default"/>
+        <w:sz w:val="20"/>
+      </w:rPr>
+    </w:lvl>
+    <w:lvl w:ilvl="7" w:tentative="1">
+      <w:start w:val="1"/>
+      <w:numFmt w:val="bullet"/>
+      <w:lvlText w:val=""/>
+      <w:lvlJc w:val="left"/>
+      <w:pPr>
+        <w:tabs>
+          <w:tab w:val="num" w:pos="5760"/>
+        </w:tabs>
+        <w:ind w:left="5760" w:hanging="360"/>
+      </w:pPr>
+      <w:rPr>
+        <w:rFonts w:ascii="Wingdings" w:hAnsi="Wingdings" w:hint="default"/>
+        <w:sz w:val="20"/>
+      </w:rPr>
+    </w:lvl>
+    <w:lvl w:ilvl="8" w:tentative="1">
+      <w:start w:val="1"/>
+      <w:numFmt w:val="bullet"/>
+      <w:lvlText w:val=""/>
+      <w:lvlJc w:val="left"/>
+      <w:pPr>
+        <w:tabs>
+          <w:tab w:val="num" w:pos="6480"/>
+        </w:tabs>
+        <w:ind w:left="6480" w:hanging="360"/>
+      </w:pPr>
+      <w:rPr>
+        <w:rFonts w:ascii="Wingdings" w:hAnsi="Wingdings" w:hint="default"/>
+        <w:sz w:val="20"/>
+      </w:rPr>
+    </w:lvl>
+  </w:abstractNum>
   <w:num w:numId="1">
+    <w:abstractNumId w:val="2"/>
+  </w:num>
+  <w:num w:numId="2">
+    <w:abstractNumId w:val="3"/>
+  </w:num>
+  <w:num w:numId="3">
     <w:abstractNumId w:val="1"/>
   </w:num>
-  <w:num w:numId="2">
-    <w:abstractNumId w:val="2"/>
-  </w:num>
-  <w:num w:numId="3">
+  <w:num w:numId="4">
     <w:abstractNumId w:val="0"/>
   </w:num>
 </w:numbering>
@@ -23407,6 +23490,11 @@
       <w:szCs w:val="18"/>
     </w:rPr>
   </w:style>
+  <w:style w:type="character" w:customStyle="1" w:styleId="apple-style-span">
+    <w:name w:val="apple-style-span"/>
+    <w:basedOn w:val="a0"/>
+    <w:rsid w:val="00711883"/>
+  </w:style>
 </w:styles>
 </file>
 

--- a/handbook_ts19.docx
+++ b/handbook_ts19.docx
@@ -11121,129 +11121,61 @@
     </w:p>
     <w:p>
       <w:pPr>
-        <w:pStyle w:val="a3"/>
-        <w:spacing w:line="312" w:lineRule="exact"/>
-        <w:jc w:val="both"/>
-        <w:rPr>
-          <w:rFonts w:cs="宋体"/>
-          <w:sz w:val="20"/>
-          <w:szCs w:val="20"/>
-          <w:lang w:eastAsia="zh-CN"/>
-        </w:rPr>
-      </w:pPr>
-      <w:r>
-        <w:rPr>
-          <w:rFonts w:cs="宋体"/>
-          <w:sz w:val="20"/>
-          <w:szCs w:val="20"/>
+        <w:rPr>
+          <w:lang w:eastAsia="zh-CN"/>
+        </w:rPr>
+      </w:pPr>
+      <w:r>
+        <w:rPr>
+          <w:rFonts w:hint="eastAsia"/>
           <w:lang w:eastAsia="zh-CN"/>
         </w:rPr>
         <w:t>选手通过</w:t>
       </w:r>
       <w:r>
         <w:rPr>
-          <w:rFonts w:cs="宋体"/>
-          <w:spacing w:val="-60"/>
-          <w:sz w:val="20"/>
-          <w:szCs w:val="20"/>
-          <w:lang w:eastAsia="zh-CN"/>
-        </w:rPr>
-        <w:t xml:space="preserve"> </w:t>
-      </w:r>
-      <w:r>
-        <w:rPr>
-          <w:sz w:val="20"/>
-          <w:szCs w:val="20"/>
+          <w:rFonts w:hint="eastAsia"/>
           <w:lang w:eastAsia="zh-CN"/>
         </w:rPr>
         <w:t>bool</w:t>
       </w:r>
       <w:r>
         <w:rPr>
-          <w:spacing w:val="5"/>
-          <w:sz w:val="20"/>
-          <w:szCs w:val="20"/>
-          <w:lang w:eastAsia="zh-CN"/>
-        </w:rPr>
-        <w:t xml:space="preserve"> </w:t>
-      </w:r>
-      <w:r>
-        <w:rPr>
-          <w:rFonts w:cs="宋体"/>
-          <w:sz w:val="20"/>
-          <w:szCs w:val="20"/>
+          <w:rFonts w:hint="eastAsia"/>
           <w:lang w:eastAsia="zh-CN"/>
         </w:rPr>
         <w:t>变量</w:t>
       </w:r>
       <w:r>
         <w:rPr>
-          <w:rFonts w:cs="宋体"/>
-          <w:spacing w:val="-60"/>
-          <w:sz w:val="20"/>
-          <w:szCs w:val="20"/>
-          <w:lang w:eastAsia="zh-CN"/>
-        </w:rPr>
-        <w:t xml:space="preserve"> </w:t>
-      </w:r>
-      <w:r>
-        <w:rPr>
-          <w:sz w:val="20"/>
-          <w:szCs w:val="20"/>
+          <w:lang w:eastAsia="zh-CN"/>
+        </w:rPr>
+        <w:t>ts19_</w:t>
+      </w:r>
+      <w:r>
+        <w:rPr>
+          <w:rFonts w:hint="eastAsia"/>
           <w:lang w:eastAsia="zh-CN"/>
         </w:rPr>
         <w:t>flag</w:t>
       </w:r>
       <w:r>
         <w:rPr>
-          <w:spacing w:val="5"/>
-          <w:sz w:val="20"/>
-          <w:szCs w:val="20"/>
-          <w:lang w:eastAsia="zh-CN"/>
-        </w:rPr>
-        <w:t xml:space="preserve"> </w:t>
-      </w:r>
-      <w:r>
-        <w:rPr>
-          <w:rFonts w:cs="宋体"/>
-          <w:sz w:val="20"/>
-          <w:szCs w:val="20"/>
+          <w:rFonts w:hint="eastAsia"/>
           <w:lang w:eastAsia="zh-CN"/>
         </w:rPr>
         <w:t>获取自己是</w:t>
       </w:r>
       <w:r>
         <w:rPr>
-          <w:rFonts w:cs="宋体"/>
-          <w:spacing w:val="-60"/>
-          <w:sz w:val="20"/>
-          <w:szCs w:val="20"/>
-          <w:lang w:eastAsia="zh-CN"/>
-        </w:rPr>
-        <w:t xml:space="preserve"> </w:t>
-      </w:r>
-      <w:r>
-        <w:rPr>
-          <w:sz w:val="20"/>
-          <w:szCs w:val="20"/>
+          <w:rFonts w:hint="eastAsia"/>
           <w:lang w:eastAsia="zh-CN"/>
         </w:rPr>
         <w:t>0/1</w:t>
       </w:r>
       <w:r>
         <w:rPr>
-          <w:spacing w:val="5"/>
-          <w:sz w:val="20"/>
-          <w:szCs w:val="20"/>
-          <w:lang w:eastAsia="zh-CN"/>
-        </w:rPr>
-        <w:t xml:space="preserve"> </w:t>
-      </w:r>
-      <w:r>
-        <w:rPr>
-          <w:rFonts w:cs="宋体"/>
-          <w:sz w:val="20"/>
-          <w:szCs w:val="20"/>
+          <w:rFonts w:hint="eastAsia"/>
           <w:lang w:eastAsia="zh-CN"/>
         </w:rPr>
         <w:t>号玩家</w:t>
@@ -11251,296 +11183,134 @@
     </w:p>
     <w:p>
       <w:pPr>
-        <w:pStyle w:val="a3"/>
-        <w:spacing w:line="312" w:lineRule="exact"/>
-        <w:jc w:val="both"/>
-        <w:rPr>
-          <w:rFonts w:cs="宋体"/>
-          <w:sz w:val="20"/>
-          <w:szCs w:val="20"/>
-          <w:lang w:eastAsia="zh-CN"/>
-        </w:rPr>
-      </w:pPr>
-    </w:p>
-    <w:p>
-      <w:pPr>
-        <w:pStyle w:val="a3"/>
-        <w:spacing w:before="14" w:line="312" w:lineRule="exact"/>
-        <w:rPr>
-          <w:rFonts w:cs="宋体"/>
-          <w:sz w:val="20"/>
-          <w:szCs w:val="20"/>
-          <w:lang w:eastAsia="zh-CN"/>
-        </w:rPr>
-      </w:pPr>
-      <w:r>
-        <w:rPr>
-          <w:rFonts w:cs="宋体"/>
-          <w:sz w:val="20"/>
-          <w:szCs w:val="20"/>
+        <w:rPr>
+          <w:lang w:eastAsia="zh-CN"/>
+        </w:rPr>
+      </w:pPr>
+      <w:r>
+        <w:rPr>
+          <w:rFonts w:hint="eastAsia"/>
           <w:lang w:eastAsia="zh-CN"/>
         </w:rPr>
         <w:t>选手通过变量</w:t>
       </w:r>
       <w:r>
         <w:rPr>
-          <w:rFonts w:cs="宋体"/>
-          <w:spacing w:val="-73"/>
-          <w:sz w:val="20"/>
-          <w:szCs w:val="20"/>
-          <w:lang w:eastAsia="zh-CN"/>
-        </w:rPr>
-        <w:t xml:space="preserve"> </w:t>
-      </w:r>
-      <w:r>
-        <w:rPr>
-          <w:sz w:val="20"/>
-          <w:szCs w:val="20"/>
-          <w:lang w:eastAsia="zh-CN"/>
-        </w:rPr>
-        <w:t>int**</w:t>
-      </w:r>
-      <w:r>
-        <w:rPr>
-          <w:spacing w:val="-15"/>
-          <w:sz w:val="20"/>
-          <w:szCs w:val="20"/>
-          <w:lang w:eastAsia="zh-CN"/>
-        </w:rPr>
-        <w:t xml:space="preserve"> </w:t>
-      </w:r>
-      <w:r>
-        <w:rPr>
-          <w:sz w:val="20"/>
-          <w:szCs w:val="20"/>
+          <w:lang w:eastAsia="zh-CN"/>
+        </w:rPr>
+        <w:t>int** ts19_map</w:t>
+      </w:r>
+      <w:r>
+        <w:rPr>
+          <w:lang w:eastAsia="zh-CN"/>
+        </w:rPr>
+        <w:t>来获取地图信息，</w:t>
+      </w:r>
+      <w:r>
+        <w:rPr>
+          <w:rFonts w:hint="eastAsia"/>
+          <w:lang w:eastAsia="zh-CN"/>
+        </w:rPr>
+        <w:t>其中</w:t>
+      </w:r>
+      <w:r>
+        <w:rPr>
           <w:lang w:eastAsia="zh-CN"/>
         </w:rPr>
         <w:t>map</w:t>
       </w:r>
       <w:r>
         <w:rPr>
-          <w:spacing w:val="-7"/>
-          <w:sz w:val="20"/>
-          <w:szCs w:val="20"/>
-          <w:lang w:eastAsia="zh-CN"/>
-        </w:rPr>
-        <w:t xml:space="preserve"> </w:t>
-      </w:r>
-      <w:r>
-        <w:rPr>
-          <w:rFonts w:cs="宋体"/>
-          <w:spacing w:val="-12"/>
-          <w:sz w:val="20"/>
-          <w:szCs w:val="20"/>
-          <w:lang w:eastAsia="zh-CN"/>
-        </w:rPr>
-        <w:t>来获取地图信息，其中</w:t>
-      </w:r>
-      <w:r>
-        <w:rPr>
-          <w:rFonts w:cs="宋体"/>
-          <w:spacing w:val="-73"/>
-          <w:sz w:val="20"/>
-          <w:szCs w:val="20"/>
-          <w:lang w:eastAsia="zh-CN"/>
-        </w:rPr>
-        <w:t xml:space="preserve"> </w:t>
-      </w:r>
-      <w:r>
-        <w:rPr>
-          <w:sz w:val="20"/>
-          <w:szCs w:val="20"/>
-          <w:lang w:eastAsia="zh-CN"/>
-        </w:rPr>
-        <w:t>map</w:t>
-      </w:r>
-      <w:r>
-        <w:rPr>
-          <w:spacing w:val="-7"/>
-          <w:sz w:val="20"/>
-          <w:szCs w:val="20"/>
-          <w:lang w:eastAsia="zh-CN"/>
-        </w:rPr>
-        <w:t xml:space="preserve"> </w:t>
-      </w:r>
-      <w:r>
-        <w:rPr>
-          <w:rFonts w:cs="宋体"/>
-          <w:sz w:val="20"/>
-          <w:szCs w:val="20"/>
           <w:lang w:eastAsia="zh-CN"/>
         </w:rPr>
         <w:t>是一个</w:t>
       </w:r>
       <w:r>
         <w:rPr>
-          <w:rFonts w:cs="宋体"/>
-          <w:spacing w:val="-73"/>
-          <w:sz w:val="20"/>
-          <w:szCs w:val="20"/>
-          <w:lang w:eastAsia="zh-CN"/>
-        </w:rPr>
-        <w:t xml:space="preserve"> </w:t>
-      </w:r>
-      <w:r>
-        <w:rPr>
-          <w:sz w:val="20"/>
-          <w:szCs w:val="20"/>
           <w:lang w:eastAsia="zh-CN"/>
         </w:rPr>
         <w:t>200*200</w:t>
       </w:r>
       <w:r>
         <w:rPr>
-          <w:spacing w:val="-7"/>
-          <w:sz w:val="20"/>
-          <w:szCs w:val="20"/>
-          <w:lang w:eastAsia="zh-CN"/>
-        </w:rPr>
-        <w:t xml:space="preserve"> </w:t>
-      </w:r>
-      <w:r>
-        <w:rPr>
-          <w:rFonts w:cs="宋体"/>
-          <w:sz w:val="20"/>
-          <w:szCs w:val="20"/>
+          <w:rFonts w:hint="eastAsia"/>
           <w:lang w:eastAsia="zh-CN"/>
         </w:rPr>
         <w:t>的</w:t>
       </w:r>
       <w:r>
         <w:rPr>
-          <w:rFonts w:cs="宋体"/>
-          <w:spacing w:val="-73"/>
-          <w:sz w:val="20"/>
-          <w:szCs w:val="20"/>
-          <w:lang w:eastAsia="zh-CN"/>
-        </w:rPr>
-        <w:t xml:space="preserve"> </w:t>
-      </w:r>
-      <w:r>
-        <w:rPr>
-          <w:sz w:val="20"/>
-          <w:szCs w:val="20"/>
           <w:lang w:eastAsia="zh-CN"/>
         </w:rPr>
         <w:t>int</w:t>
       </w:r>
       <w:r>
         <w:rPr>
-          <w:spacing w:val="-7"/>
-          <w:sz w:val="20"/>
-          <w:szCs w:val="20"/>
-          <w:lang w:eastAsia="zh-CN"/>
-        </w:rPr>
-        <w:t xml:space="preserve"> </w:t>
-      </w:r>
-      <w:r>
-        <w:rPr>
-          <w:rFonts w:cs="宋体"/>
-          <w:sz w:val="20"/>
-          <w:szCs w:val="20"/>
-          <w:lang w:eastAsia="zh-CN"/>
-        </w:rPr>
-        <w:t>数组。 其中</w:t>
-      </w:r>
-      <w:r>
-        <w:rPr>
-          <w:rFonts w:cs="宋体"/>
-          <w:spacing w:val="-61"/>
-          <w:sz w:val="20"/>
-          <w:szCs w:val="20"/>
-          <w:lang w:eastAsia="zh-CN"/>
-        </w:rPr>
-        <w:t xml:space="preserve"> </w:t>
-      </w:r>
-      <w:r>
-        <w:rPr>
-          <w:sz w:val="20"/>
-          <w:szCs w:val="20"/>
+          <w:lang w:eastAsia="zh-CN"/>
+        </w:rPr>
+        <w:t>数组。其中</w:t>
+      </w:r>
+      <w:r>
+        <w:rPr>
           <w:lang w:eastAsia="zh-CN"/>
         </w:rPr>
         <w:t>0</w:t>
       </w:r>
       <w:r>
         <w:rPr>
-          <w:spacing w:val="4"/>
-          <w:sz w:val="20"/>
-          <w:szCs w:val="20"/>
-          <w:lang w:eastAsia="zh-CN"/>
-        </w:rPr>
-        <w:t xml:space="preserve"> </w:t>
-      </w:r>
-      <w:r>
-        <w:rPr>
-          <w:rFonts w:cs="宋体"/>
-          <w:sz w:val="20"/>
-          <w:szCs w:val="20"/>
-          <w:lang w:eastAsia="zh-CN"/>
-        </w:rPr>
-        <w:t>代表无路，</w:t>
-      </w:r>
-      <w:r>
-        <w:rPr>
-          <w:sz w:val="20"/>
-          <w:szCs w:val="20"/>
+          <w:rFonts w:hint="eastAsia"/>
+          <w:lang w:eastAsia="zh-CN"/>
+        </w:rPr>
+        <w:t>代表</w:t>
+      </w:r>
+      <w:r>
+        <w:rPr>
+          <w:lang w:eastAsia="zh-CN"/>
+        </w:rPr>
+        <w:t>无路，</w:t>
+      </w:r>
+      <w:r>
+        <w:rPr>
           <w:lang w:eastAsia="zh-CN"/>
         </w:rPr>
         <w:t>1</w:t>
       </w:r>
       <w:r>
         <w:rPr>
-          <w:spacing w:val="4"/>
-          <w:sz w:val="20"/>
-          <w:szCs w:val="20"/>
-          <w:lang w:eastAsia="zh-CN"/>
-        </w:rPr>
-        <w:t xml:space="preserve"> </w:t>
-      </w:r>
-      <w:r>
-        <w:rPr>
-          <w:rFonts w:cs="宋体"/>
-          <w:sz w:val="20"/>
-          <w:szCs w:val="20"/>
-          <w:lang w:eastAsia="zh-CN"/>
-        </w:rPr>
-        <w:t>代表有路，</w:t>
-      </w:r>
-      <w:r>
-        <w:rPr>
-          <w:sz w:val="20"/>
-          <w:szCs w:val="20"/>
+          <w:rFonts w:hint="eastAsia"/>
+          <w:lang w:eastAsia="zh-CN"/>
+        </w:rPr>
+        <w:t>代表</w:t>
+      </w:r>
+      <w:r>
+        <w:rPr>
+          <w:lang w:eastAsia="zh-CN"/>
+        </w:rPr>
+        <w:t>有路，</w:t>
+      </w:r>
+      <w:r>
+        <w:rPr>
           <w:lang w:eastAsia="zh-CN"/>
         </w:rPr>
         <w:t>2</w:t>
       </w:r>
       <w:r>
         <w:rPr>
-          <w:spacing w:val="4"/>
-          <w:sz w:val="20"/>
-          <w:szCs w:val="20"/>
-          <w:lang w:eastAsia="zh-CN"/>
-        </w:rPr>
-        <w:t xml:space="preserve"> </w:t>
-      </w:r>
-      <w:r>
-        <w:rPr>
-          <w:rFonts w:cs="宋体"/>
-          <w:sz w:val="20"/>
-          <w:szCs w:val="20"/>
-          <w:lang w:eastAsia="zh-CN"/>
-        </w:rPr>
-        <w:t>代表主建筑。</w:t>
-      </w:r>
-    </w:p>
-    <w:p>
-      <w:pPr>
-        <w:pStyle w:val="a3"/>
-        <w:spacing w:before="14" w:line="312" w:lineRule="exact"/>
-        <w:rPr>
-          <w:rFonts w:cs="宋体"/>
-          <w:sz w:val="20"/>
-          <w:szCs w:val="20"/>
+          <w:rFonts w:hint="eastAsia"/>
+          <w:lang w:eastAsia="zh-CN"/>
+        </w:rPr>
+        <w:t>代表</w:t>
+      </w:r>
+      <w:r>
+        <w:rPr>
+          <w:lang w:eastAsia="zh-CN"/>
+        </w:rPr>
+        <w:t>主建筑。</w:t>
+      </w:r>
+    </w:p>
+    <w:p>
+      <w:pPr>
+        <w:rPr>
           <w:lang w:eastAsia="zh-CN"/>
         </w:rPr>
       </w:pPr>
@@ -12417,6 +12187,7 @@
         <w:spacing w:before="19" w:line="254" w:lineRule="auto"/>
         <w:ind w:left="540" w:right="6938"/>
         <w:rPr>
+          <w:w w:val="99"/>
           <w:sz w:val="20"/>
           <w:szCs w:val="20"/>
         </w:rPr>
@@ -12451,6 +12222,17 @@
         </w:rPr>
         <w:t xml:space="preserve"> </w:t>
       </w:r>
+    </w:p>
+    <w:p>
+      <w:pPr>
+        <w:pStyle w:val="a3"/>
+        <w:spacing w:before="19" w:line="254" w:lineRule="auto"/>
+        <w:ind w:left="540" w:right="6938"/>
+        <w:rPr>
+          <w:sz w:val="20"/>
+          <w:szCs w:val="20"/>
+        </w:rPr>
+      </w:pPr>
       <w:r>
         <w:rPr>
           <w:sz w:val="20"/>
@@ -12480,6 +12262,7 @@
         <w:spacing w:before="1" w:line="254" w:lineRule="auto"/>
         <w:ind w:left="540" w:right="5448"/>
         <w:rPr>
+          <w:w w:val="99"/>
           <w:sz w:val="20"/>
           <w:szCs w:val="20"/>
         </w:rPr>
@@ -12514,6 +12297,17 @@
         </w:rPr>
         <w:t xml:space="preserve"> </w:t>
       </w:r>
+    </w:p>
+    <w:p>
+      <w:pPr>
+        <w:pStyle w:val="a3"/>
+        <w:spacing w:before="1" w:line="254" w:lineRule="auto"/>
+        <w:ind w:left="540" w:right="5448"/>
+        <w:rPr>
+          <w:sz w:val="20"/>
+          <w:szCs w:val="20"/>
+        </w:rPr>
+      </w:pPr>
       <w:r>
         <w:rPr>
           <w:sz w:val="20"/>
@@ -12543,6 +12337,7 @@
         <w:spacing w:before="1" w:line="254" w:lineRule="auto"/>
         <w:ind w:left="540" w:right="4811"/>
         <w:rPr>
+          <w:w w:val="99"/>
           <w:sz w:val="20"/>
           <w:szCs w:val="20"/>
         </w:rPr>
@@ -12577,6 +12372,17 @@
         </w:rPr>
         <w:t xml:space="preserve"> </w:t>
       </w:r>
+    </w:p>
+    <w:p>
+      <w:pPr>
+        <w:pStyle w:val="a3"/>
+        <w:spacing w:before="1" w:line="254" w:lineRule="auto"/>
+        <w:ind w:left="540" w:right="4811"/>
+        <w:rPr>
+          <w:sz w:val="20"/>
+          <w:szCs w:val="20"/>
+        </w:rPr>
+      </w:pPr>
       <w:r>
         <w:rPr>
           <w:sz w:val="20"/>
@@ -13149,6 +12955,7 @@
         <w:spacing w:before="19" w:line="254" w:lineRule="auto"/>
         <w:ind w:left="540" w:right="5968"/>
         <w:rPr>
+          <w:w w:val="99"/>
           <w:sz w:val="20"/>
           <w:szCs w:val="20"/>
           <w:lang w:eastAsia="zh-CN"/>
@@ -13188,6 +12995,18 @@
         </w:rPr>
         <w:t xml:space="preserve"> </w:t>
       </w:r>
+    </w:p>
+    <w:p>
+      <w:pPr>
+        <w:pStyle w:val="a3"/>
+        <w:spacing w:before="19" w:line="254" w:lineRule="auto"/>
+        <w:ind w:left="540" w:right="5968"/>
+        <w:rPr>
+          <w:sz w:val="20"/>
+          <w:szCs w:val="20"/>
+          <w:lang w:eastAsia="zh-CN"/>
+        </w:rPr>
+      </w:pPr>
       <w:r>
         <w:rPr>
           <w:sz w:val="20"/>
@@ -13272,6 +13091,7 @@
           <w:szCs w:val="20"/>
           <w:lang w:eastAsia="zh-CN"/>
         </w:rPr>
+        <w:lastRenderedPageBreak/>
         <w:t>struct Position</w:t>
       </w:r>
       <w:r>
@@ -13363,7 +13183,6 @@
           <w:szCs w:val="20"/>
           <w:lang w:eastAsia="zh-CN"/>
         </w:rPr>
-        <w:lastRenderedPageBreak/>
         <w:t>};</w:t>
       </w:r>
     </w:p>
@@ -13451,6 +13270,22 @@
         </w:rPr>
         <w:t xml:space="preserve">的类型 </w:t>
       </w:r>
+    </w:p>
+    <w:p>
+      <w:pPr>
+        <w:pStyle w:val="a3"/>
+        <w:tabs>
+          <w:tab w:val="left" w:pos="2219"/>
+          <w:tab w:val="left" w:pos="3667"/>
+        </w:tabs>
+        <w:spacing w:before="14" w:line="312" w:lineRule="exact"/>
+        <w:ind w:left="600" w:right="3370"/>
+        <w:rPr>
+          <w:rFonts w:cs="宋体"/>
+          <w:sz w:val="20"/>
+          <w:szCs w:val="20"/>
+        </w:rPr>
+      </w:pPr>
       <w:r>
         <w:rPr>
           <w:sz w:val="20"/>
@@ -13558,6 +13393,21 @@
         </w:rPr>
         <w:t xml:space="preserve">的位置 </w:t>
       </w:r>
+    </w:p>
+    <w:p>
+      <w:pPr>
+        <w:pStyle w:val="a3"/>
+        <w:tabs>
+          <w:tab w:val="left" w:pos="2219"/>
+        </w:tabs>
+        <w:spacing w:line="312" w:lineRule="exact"/>
+        <w:ind w:left="600" w:right="4817"/>
+        <w:rPr>
+          <w:rFonts w:cs="宋体"/>
+          <w:sz w:val="20"/>
+          <w:szCs w:val="20"/>
+        </w:rPr>
+      </w:pPr>
       <w:r>
         <w:rPr>
           <w:sz w:val="20"/>
@@ -13771,6 +13621,22 @@
         </w:rPr>
         <w:t xml:space="preserve">的血量 </w:t>
       </w:r>
+    </w:p>
+    <w:p>
+      <w:pPr>
+        <w:pStyle w:val="a3"/>
+        <w:tabs>
+          <w:tab w:val="left" w:pos="1799"/>
+          <w:tab w:val="left" w:pos="2219"/>
+        </w:tabs>
+        <w:spacing w:before="14" w:line="312" w:lineRule="exact"/>
+        <w:ind w:left="600" w:right="4690"/>
+        <w:rPr>
+          <w:rFonts w:cs="宋体"/>
+          <w:sz w:val="20"/>
+          <w:szCs w:val="20"/>
+        </w:rPr>
+      </w:pPr>
       <w:r>
         <w:rPr>
           <w:sz w:val="20"/>
@@ -13817,6 +13683,22 @@
         </w:rPr>
         <w:t xml:space="preserve">的位置 </w:t>
       </w:r>
+    </w:p>
+    <w:p>
+      <w:pPr>
+        <w:pStyle w:val="a3"/>
+        <w:tabs>
+          <w:tab w:val="left" w:pos="1799"/>
+          <w:tab w:val="left" w:pos="2219"/>
+        </w:tabs>
+        <w:spacing w:before="14" w:line="312" w:lineRule="exact"/>
+        <w:ind w:left="600" w:right="4690"/>
+        <w:rPr>
+          <w:rFonts w:cs="宋体"/>
+          <w:sz w:val="20"/>
+          <w:szCs w:val="20"/>
+        </w:rPr>
+      </w:pPr>
       <w:r>
         <w:rPr>
           <w:sz w:val="20"/>
@@ -13850,7 +13732,6 @@
         <w:spacing w:line="312" w:lineRule="exact"/>
         <w:ind w:left="600" w:right="5110"/>
         <w:rPr>
-          <w:rFonts w:cs="宋体"/>
           <w:sz w:val="20"/>
           <w:szCs w:val="20"/>
         </w:rPr>
@@ -13884,7 +13765,31 @@
           <w:sz w:val="20"/>
           <w:szCs w:val="20"/>
         </w:rPr>
-        <w:t>id int</w:t>
+        <w:t xml:space="preserve">id </w:t>
+      </w:r>
+    </w:p>
+    <w:p>
+      <w:pPr>
+        <w:pStyle w:val="a3"/>
+        <w:tabs>
+          <w:tab w:val="left" w:pos="1799"/>
+        </w:tabs>
+        <w:spacing w:line="312" w:lineRule="exact"/>
+        <w:ind w:left="600" w:right="5110"/>
+        <w:rPr>
+          <w:rFonts w:cs="宋体"/>
+          <w:sz w:val="20"/>
+          <w:szCs w:val="20"/>
+        </w:rPr>
+      </w:pPr>
+      <w:bookmarkStart w:id="0" w:name="_GoBack"/>
+      <w:bookmarkEnd w:id="0"/>
+      <w:r>
+        <w:rPr>
+          <w:sz w:val="20"/>
+          <w:szCs w:val="20"/>
+        </w:rPr>
+        <w:t>int</w:t>
       </w:r>
       <w:r>
         <w:rPr>
@@ -17327,6 +17232,7 @@
           <w:sz w:val="19"/>
           <w:szCs w:val="19"/>
         </w:rPr>
+        <w:lastRenderedPageBreak/>
         <w:t xml:space="preserve">    </w:t>
       </w:r>
       <w:r>
@@ -17514,7 +17420,6 @@
           <w:sz w:val="19"/>
           <w:szCs w:val="19"/>
         </w:rPr>
-        <w:lastRenderedPageBreak/>
         <w:t xml:space="preserve">        </w:t>
       </w:r>
       <w:r>
@@ -20232,6 +20137,7 @@
           <w:sz w:val="19"/>
           <w:szCs w:val="19"/>
         </w:rPr>
+        <w:lastRenderedPageBreak/>
         <w:t xml:space="preserve">    cout &lt;&lt; ts19_map[i][j];</w:t>
       </w:r>
     </w:p>
@@ -20320,7 +20226,6 @@
           <w:sz w:val="19"/>
           <w:szCs w:val="19"/>
         </w:rPr>
-        <w:lastRenderedPageBreak/>
         <w:t xml:space="preserve">    }</w:t>
       </w:r>
     </w:p>
@@ -22074,8 +21979,6 @@
           <w:lang w:eastAsia="zh-CN"/>
         </w:rPr>
       </w:pPr>
-      <w:bookmarkStart w:id="0" w:name="_GoBack"/>
-      <w:bookmarkEnd w:id="0"/>
     </w:p>
     <w:sectPr>
       <w:pgSz w:w="12240" w:h="15840"/>

--- a/handbook_ts19.docx
+++ b/handbook_ts19.docx
@@ -100,7 +100,8 @@
     <w:p>
       <w:pPr>
         <w:pStyle w:val="1"/>
-        <w:spacing w:after="150" w:line="330" w:lineRule="atLeast"/>
+        <w:shd w:val="clear" w:color="auto" w:fill="FFFFFF"/>
+        <w:spacing w:after="150"/>
         <w:rPr>
           <w:rFonts w:ascii="Helvetica" w:hAnsi="Helvetica" w:cs="Helvetica"/>
           <w:color w:val="000000"/>
@@ -123,7 +124,8 @@
     <w:p>
       <w:pPr>
         <w:pStyle w:val="a5"/>
-        <w:spacing w:before="150" w:beforeAutospacing="0" w:after="225" w:afterAutospacing="0" w:line="330" w:lineRule="atLeast"/>
+        <w:shd w:val="clear" w:color="auto" w:fill="FFFFFF"/>
+        <w:spacing w:before="150" w:beforeAutospacing="0" w:after="225" w:afterAutospacing="0"/>
         <w:rPr>
           <w:rFonts w:ascii="Helvetica" w:hAnsi="Helvetica" w:cs="Helvetica"/>
           <w:color w:val="333333"/>
@@ -144,7 +146,8 @@
     <w:p>
       <w:pPr>
         <w:pStyle w:val="1"/>
-        <w:spacing w:before="300" w:after="150" w:line="330" w:lineRule="atLeast"/>
+        <w:shd w:val="clear" w:color="auto" w:fill="FFFFFF"/>
+        <w:spacing w:before="300" w:after="150"/>
         <w:rPr>
           <w:rFonts w:ascii="Helvetica" w:hAnsi="Helvetica" w:cs="Helvetica"/>
           <w:color w:val="000000"/>
@@ -167,7 +170,8 @@
     <w:p>
       <w:pPr>
         <w:pStyle w:val="a5"/>
-        <w:spacing w:before="150" w:beforeAutospacing="0" w:after="225" w:afterAutospacing="0" w:line="330" w:lineRule="atLeast"/>
+        <w:shd w:val="clear" w:color="auto" w:fill="FFFFFF"/>
+        <w:spacing w:before="150" w:beforeAutospacing="0" w:after="225" w:afterAutospacing="0"/>
         <w:rPr>
           <w:rFonts w:ascii="Helvetica" w:hAnsi="Helvetica" w:cs="Helvetica"/>
           <w:color w:val="333333"/>
@@ -278,7 +282,8 @@
     <w:p>
       <w:pPr>
         <w:pStyle w:val="a5"/>
-        <w:spacing w:before="225" w:beforeAutospacing="0" w:after="225" w:afterAutospacing="0" w:line="330" w:lineRule="atLeast"/>
+        <w:shd w:val="clear" w:color="auto" w:fill="FFFFFF"/>
+        <w:spacing w:before="225" w:beforeAutospacing="0" w:after="225" w:afterAutospacing="0"/>
         <w:rPr>
           <w:rFonts w:ascii="Helvetica" w:hAnsi="Helvetica" w:cs="Helvetica"/>
           <w:color w:val="333333"/>
@@ -335,7 +340,8 @@
     <w:p>
       <w:pPr>
         <w:pStyle w:val="a5"/>
-        <w:spacing w:before="225" w:beforeAutospacing="0" w:after="225" w:afterAutospacing="0" w:line="330" w:lineRule="atLeast"/>
+        <w:shd w:val="clear" w:color="auto" w:fill="FFFFFF"/>
+        <w:spacing w:before="225" w:beforeAutospacing="0" w:after="225" w:afterAutospacing="0"/>
         <w:rPr>
           <w:rFonts w:ascii="Helvetica" w:hAnsi="Helvetica" w:cs="Helvetica"/>
           <w:color w:val="333333"/>
@@ -410,7 +416,8 @@
     <w:p>
       <w:pPr>
         <w:pStyle w:val="1"/>
-        <w:spacing w:before="300" w:after="150" w:line="330" w:lineRule="atLeast"/>
+        <w:shd w:val="clear" w:color="auto" w:fill="FFFFFF"/>
+        <w:spacing w:before="300" w:after="150"/>
         <w:rPr>
           <w:rFonts w:ascii="Helvetica" w:hAnsi="Helvetica" w:cs="Helvetica"/>
           <w:color w:val="000000"/>
@@ -433,7 +440,8 @@
     <w:p>
       <w:pPr>
         <w:pStyle w:val="a5"/>
-        <w:spacing w:before="150" w:beforeAutospacing="0" w:after="225" w:afterAutospacing="0" w:line="330" w:lineRule="atLeast"/>
+        <w:shd w:val="clear" w:color="auto" w:fill="FFFFFF"/>
+        <w:spacing w:before="150" w:beforeAutospacing="0" w:after="225" w:afterAutospacing="0"/>
         <w:rPr>
           <w:rFonts w:ascii="Helvetica" w:hAnsi="Helvetica" w:cs="Helvetica"/>
           <w:color w:val="333333"/>
@@ -472,7 +480,8 @@
     <w:p>
       <w:pPr>
         <w:pStyle w:val="a5"/>
-        <w:spacing w:before="225" w:beforeAutospacing="0" w:after="225" w:afterAutospacing="0" w:line="330" w:lineRule="atLeast"/>
+        <w:shd w:val="clear" w:color="auto" w:fill="FFFFFF"/>
+        <w:spacing w:before="225" w:beforeAutospacing="0" w:after="225" w:afterAutospacing="0"/>
         <w:rPr>
           <w:rFonts w:ascii="Helvetica" w:hAnsi="Helvetica" w:cs="Helvetica"/>
           <w:color w:val="333333"/>
@@ -511,7 +520,8 @@
     <w:p>
       <w:pPr>
         <w:pStyle w:val="a5"/>
-        <w:spacing w:before="225" w:beforeAutospacing="0" w:after="225" w:afterAutospacing="0" w:line="330" w:lineRule="atLeast"/>
+        <w:shd w:val="clear" w:color="auto" w:fill="FFFFFF"/>
+        <w:spacing w:before="225" w:beforeAutospacing="0" w:after="225" w:afterAutospacing="0"/>
         <w:rPr>
           <w:rFonts w:ascii="Helvetica" w:hAnsi="Helvetica" w:cs="Helvetica"/>
           <w:color w:val="333333"/>
@@ -550,7 +560,8 @@
     <w:p>
       <w:pPr>
         <w:pStyle w:val="a5"/>
-        <w:spacing w:before="225" w:beforeAutospacing="0" w:after="225" w:afterAutospacing="0" w:line="330" w:lineRule="atLeast"/>
+        <w:shd w:val="clear" w:color="auto" w:fill="FFFFFF"/>
+        <w:spacing w:before="225" w:beforeAutospacing="0" w:after="225" w:afterAutospacing="0"/>
         <w:rPr>
           <w:rFonts w:ascii="Helvetica" w:hAnsi="Helvetica" w:cs="Helvetica"/>
           <w:color w:val="333333"/>
@@ -607,7 +618,8 @@
     <w:p>
       <w:pPr>
         <w:pStyle w:val="a5"/>
-        <w:spacing w:before="225" w:beforeAutospacing="0" w:after="225" w:afterAutospacing="0" w:line="330" w:lineRule="atLeast"/>
+        <w:shd w:val="clear" w:color="auto" w:fill="FFFFFF"/>
+        <w:spacing w:before="225" w:beforeAutospacing="0" w:after="225" w:afterAutospacing="0"/>
         <w:rPr>
           <w:rFonts w:ascii="Helvetica" w:hAnsi="Helvetica" w:cs="Helvetica"/>
           <w:color w:val="333333"/>
@@ -640,13 +652,14 @@
           <w:sz w:val="21"/>
           <w:szCs w:val="21"/>
         </w:rPr>
-        <w:t>）单位生产。</w:t>
+        <w:t>）单位生产与资源产出。</w:t>
       </w:r>
     </w:p>
     <w:p>
       <w:pPr>
         <w:pStyle w:val="a5"/>
-        <w:spacing w:before="225" w:beforeAutospacing="0" w:after="225" w:afterAutospacing="0" w:line="330" w:lineRule="atLeast"/>
+        <w:shd w:val="clear" w:color="auto" w:fill="FFFFFF"/>
+        <w:spacing w:before="225" w:beforeAutospacing="0" w:after="225" w:afterAutospacing="0"/>
         <w:rPr>
           <w:rFonts w:ascii="Helvetica" w:hAnsi="Helvetica" w:cs="Helvetica"/>
           <w:color w:val="333333"/>
@@ -685,7 +698,8 @@
     <w:p>
       <w:pPr>
         <w:pStyle w:val="a5"/>
-        <w:spacing w:before="225" w:beforeAutospacing="0" w:after="225" w:afterAutospacing="0" w:line="330" w:lineRule="atLeast"/>
+        <w:shd w:val="clear" w:color="auto" w:fill="FFFFFF"/>
+        <w:spacing w:before="225" w:beforeAutospacing="0" w:after="225" w:afterAutospacing="0"/>
         <w:rPr>
           <w:rFonts w:ascii="Helvetica" w:hAnsi="Helvetica" w:cs="Helvetica"/>
           <w:color w:val="333333"/>
@@ -724,7 +738,8 @@
     <w:p>
       <w:pPr>
         <w:pStyle w:val="1"/>
-        <w:spacing w:before="300" w:after="150" w:line="330" w:lineRule="atLeast"/>
+        <w:shd w:val="clear" w:color="auto" w:fill="FFFFFF"/>
+        <w:spacing w:before="300" w:after="150"/>
         <w:rPr>
           <w:rFonts w:ascii="Helvetica" w:hAnsi="Helvetica" w:cs="Helvetica"/>
           <w:color w:val="000000"/>
@@ -747,7 +762,8 @@
     <w:p>
       <w:pPr>
         <w:pStyle w:val="a5"/>
-        <w:spacing w:before="150" w:beforeAutospacing="0" w:after="225" w:afterAutospacing="0" w:line="330" w:lineRule="atLeast"/>
+        <w:shd w:val="clear" w:color="auto" w:fill="FFFFFF"/>
+        <w:spacing w:before="150" w:beforeAutospacing="0" w:after="225" w:afterAutospacing="0"/>
         <w:rPr>
           <w:rFonts w:ascii="Helvetica" w:hAnsi="Helvetica" w:cs="Helvetica"/>
           <w:color w:val="333333"/>
@@ -804,7 +820,8 @@
     <w:p>
       <w:pPr>
         <w:pStyle w:val="a5"/>
-        <w:spacing w:before="225" w:beforeAutospacing="0" w:after="225" w:afterAutospacing="0" w:line="330" w:lineRule="atLeast"/>
+        <w:shd w:val="clear" w:color="auto" w:fill="FFFFFF"/>
+        <w:spacing w:before="225" w:beforeAutospacing="0" w:after="225" w:afterAutospacing="0"/>
         <w:rPr>
           <w:rFonts w:ascii="Helvetica" w:hAnsi="Helvetica" w:cs="Helvetica"/>
           <w:color w:val="333333"/>
@@ -861,7 +878,8 @@
     <w:p>
       <w:pPr>
         <w:pStyle w:val="a5"/>
-        <w:spacing w:before="225" w:beforeAutospacing="0" w:after="225" w:afterAutospacing="0" w:line="330" w:lineRule="atLeast"/>
+        <w:shd w:val="clear" w:color="auto" w:fill="FFFFFF"/>
+        <w:spacing w:before="225" w:beforeAutospacing="0" w:after="225" w:afterAutospacing="0"/>
         <w:rPr>
           <w:rFonts w:ascii="Helvetica" w:hAnsi="Helvetica" w:cs="Helvetica"/>
           <w:color w:val="333333"/>
@@ -882,7 +900,8 @@
     <w:p>
       <w:pPr>
         <w:pStyle w:val="a5"/>
-        <w:spacing w:before="225" w:beforeAutospacing="0" w:after="225" w:afterAutospacing="0" w:line="330" w:lineRule="atLeast"/>
+        <w:shd w:val="clear" w:color="auto" w:fill="FFFFFF"/>
+        <w:spacing w:before="225" w:beforeAutospacing="0" w:after="225" w:afterAutospacing="0"/>
         <w:rPr>
           <w:rFonts w:ascii="Helvetica" w:hAnsi="Helvetica" w:cs="Helvetica"/>
           <w:color w:val="333333"/>
@@ -921,7 +940,88 @@
     <w:p>
       <w:pPr>
         <w:pStyle w:val="a5"/>
-        <w:spacing w:before="225" w:beforeAutospacing="0" w:after="225" w:afterAutospacing="0" w:line="330" w:lineRule="atLeast"/>
+        <w:shd w:val="clear" w:color="auto" w:fill="FFFFFF"/>
+        <w:spacing w:before="225" w:beforeAutospacing="0" w:after="225" w:afterAutospacing="0"/>
+        <w:rPr>
+          <w:rFonts w:ascii="Helvetica" w:hAnsi="Helvetica" w:cs="Helvetica"/>
+          <w:color w:val="333333"/>
+          <w:sz w:val="21"/>
+          <w:szCs w:val="21"/>
+        </w:rPr>
+      </w:pPr>
+      <w:r>
+        <w:rPr>
+          <w:rFonts w:ascii="Helvetica" w:hAnsi="Helvetica" w:cs="Helvetica"/>
+          <w:color w:val="333333"/>
+          <w:sz w:val="21"/>
+          <w:szCs w:val="21"/>
+        </w:rPr>
+        <w:t>（</w:t>
+      </w:r>
+      <w:r>
+        <w:rPr>
+          <w:rFonts w:ascii="Helvetica" w:hAnsi="Helvetica" w:cs="Helvetica"/>
+          <w:color w:val="333333"/>
+          <w:sz w:val="21"/>
+          <w:szCs w:val="21"/>
+        </w:rPr>
+        <w:t>2</w:t>
+      </w:r>
+      <w:r>
+        <w:rPr>
+          <w:rFonts w:ascii="Helvetica" w:hAnsi="Helvetica" w:cs="Helvetica"/>
+          <w:color w:val="333333"/>
+          <w:sz w:val="21"/>
+          <w:szCs w:val="21"/>
+        </w:rPr>
+        <w:t>）可建造已解锁的建筑的高级版</w:t>
+      </w:r>
+    </w:p>
+    <w:p>
+      <w:pPr>
+        <w:pStyle w:val="a5"/>
+        <w:shd w:val="clear" w:color="auto" w:fill="FFFFFF"/>
+        <w:spacing w:before="225" w:beforeAutospacing="0" w:after="225" w:afterAutospacing="0"/>
+        <w:rPr>
+          <w:rFonts w:ascii="Helvetica" w:hAnsi="Helvetica" w:cs="Helvetica"/>
+          <w:color w:val="333333"/>
+          <w:sz w:val="21"/>
+          <w:szCs w:val="21"/>
+        </w:rPr>
+      </w:pPr>
+      <w:r>
+        <w:rPr>
+          <w:rFonts w:ascii="Helvetica" w:hAnsi="Helvetica" w:cs="Helvetica"/>
+          <w:color w:val="333333"/>
+          <w:sz w:val="21"/>
+          <w:szCs w:val="21"/>
+        </w:rPr>
+        <w:t>（</w:t>
+      </w:r>
+      <w:r>
+        <w:rPr>
+          <w:rFonts w:ascii="Helvetica" w:hAnsi="Helvetica" w:cs="Helvetica"/>
+          <w:color w:val="333333"/>
+          <w:sz w:val="21"/>
+          <w:szCs w:val="21"/>
+        </w:rPr>
+        <w:t>3</w:t>
+      </w:r>
+      <w:r>
+        <w:rPr>
+          <w:rFonts w:ascii="Helvetica" w:hAnsi="Helvetica" w:cs="Helvetica"/>
+          <w:color w:val="333333"/>
+          <w:sz w:val="21"/>
+          <w:szCs w:val="21"/>
+        </w:rPr>
+        <w:t>）可以对已建造在地图上的建筑进行建筑升级操作</w:t>
+      </w:r>
+    </w:p>
+    <w:p>
+      <w:pPr>
+        <w:pStyle w:val="a5"/>
+        <w:shd w:val="clear" w:color="auto" w:fill="FFFFFF"/>
+        <w:spacing w:before="225" w:beforeAutospacing="0" w:after="225" w:afterAutospacing="0"/>
         <w:rPr>
           <w:rFonts w:ascii="Helvetica" w:hAnsi="Helvetica" w:cs="Helvetica"/>
           <w:color w:val="333333"/>
@@ -946,84 +1046,6 @@
           <w:sz w:val="21"/>
           <w:szCs w:val="21"/>
         </w:rPr>
-        <w:t>2</w:t>
-      </w:r>
-      <w:r>
-        <w:rPr>
-          <w:rFonts w:ascii="Helvetica" w:hAnsi="Helvetica" w:cs="Helvetica"/>
-          <w:color w:val="333333"/>
-          <w:sz w:val="21"/>
-          <w:szCs w:val="21"/>
-        </w:rPr>
-        <w:t>）可建造已解锁的建筑的高级版</w:t>
-      </w:r>
-    </w:p>
-    <w:p>
-      <w:pPr>
-        <w:pStyle w:val="a5"/>
-        <w:spacing w:before="225" w:beforeAutospacing="0" w:after="225" w:afterAutospacing="0" w:line="330" w:lineRule="atLeast"/>
-        <w:rPr>
-          <w:rFonts w:ascii="Helvetica" w:hAnsi="Helvetica" w:cs="Helvetica"/>
-          <w:color w:val="333333"/>
-          <w:sz w:val="21"/>
-          <w:szCs w:val="21"/>
-        </w:rPr>
-      </w:pPr>
-      <w:r>
-        <w:rPr>
-          <w:rFonts w:ascii="Helvetica" w:hAnsi="Helvetica" w:cs="Helvetica"/>
-          <w:color w:val="333333"/>
-          <w:sz w:val="21"/>
-          <w:szCs w:val="21"/>
-        </w:rPr>
-        <w:t>（</w:t>
-      </w:r>
-      <w:r>
-        <w:rPr>
-          <w:rFonts w:ascii="Helvetica" w:hAnsi="Helvetica" w:cs="Helvetica"/>
-          <w:color w:val="333333"/>
-          <w:sz w:val="21"/>
-          <w:szCs w:val="21"/>
-        </w:rPr>
-        <w:t>3</w:t>
-      </w:r>
-      <w:r>
-        <w:rPr>
-          <w:rFonts w:ascii="Helvetica" w:hAnsi="Helvetica" w:cs="Helvetica"/>
-          <w:color w:val="333333"/>
-          <w:sz w:val="21"/>
-          <w:szCs w:val="21"/>
-        </w:rPr>
-        <w:t>）可以对已建造在地图上的建筑进行建筑升级操作</w:t>
-      </w:r>
-    </w:p>
-    <w:p>
-      <w:pPr>
-        <w:pStyle w:val="a5"/>
-        <w:spacing w:before="225" w:beforeAutospacing="0" w:after="225" w:afterAutospacing="0" w:line="330" w:lineRule="atLeast"/>
-        <w:rPr>
-          <w:rFonts w:ascii="Helvetica" w:hAnsi="Helvetica" w:cs="Helvetica"/>
-          <w:color w:val="333333"/>
-          <w:sz w:val="21"/>
-          <w:szCs w:val="21"/>
-        </w:rPr>
-      </w:pPr>
-      <w:r>
-        <w:rPr>
-          <w:rFonts w:ascii="Helvetica" w:hAnsi="Helvetica" w:cs="Helvetica"/>
-          <w:color w:val="333333"/>
-          <w:sz w:val="21"/>
-          <w:szCs w:val="21"/>
-        </w:rPr>
-        <w:t>（</w:t>
-      </w:r>
-      <w:r>
-        <w:rPr>
-          <w:rFonts w:ascii="Helvetica" w:hAnsi="Helvetica" w:cs="Helvetica"/>
-          <w:color w:val="333333"/>
-          <w:sz w:val="21"/>
-          <w:szCs w:val="21"/>
-        </w:rPr>
         <w:t>4</w:t>
       </w:r>
       <w:r>
@@ -1039,7 +1061,8 @@
     <w:p>
       <w:pPr>
         <w:pStyle w:val="1"/>
-        <w:spacing w:before="300" w:after="150" w:line="330" w:lineRule="atLeast"/>
+        <w:shd w:val="clear" w:color="auto" w:fill="FFFFFF"/>
+        <w:spacing w:before="300" w:after="150"/>
         <w:rPr>
           <w:rFonts w:ascii="Helvetica" w:hAnsi="Helvetica" w:cs="Helvetica"/>
           <w:color w:val="000000"/>
@@ -1062,7 +1085,8 @@
     <w:p>
       <w:pPr>
         <w:pStyle w:val="a5"/>
-        <w:spacing w:before="150" w:beforeAutospacing="0" w:after="225" w:afterAutospacing="0" w:line="330" w:lineRule="atLeast"/>
+        <w:shd w:val="clear" w:color="auto" w:fill="FFFFFF"/>
+        <w:spacing w:before="150" w:beforeAutospacing="0" w:after="225" w:afterAutospacing="0"/>
         <w:rPr>
           <w:rFonts w:ascii="Helvetica" w:hAnsi="Helvetica" w:cs="Helvetica"/>
           <w:color w:val="333333"/>
@@ -1155,7 +1179,8 @@
     <w:p>
       <w:pPr>
         <w:pStyle w:val="a5"/>
-        <w:spacing w:before="225" w:beforeAutospacing="0" w:after="225" w:afterAutospacing="0" w:line="330" w:lineRule="atLeast"/>
+        <w:shd w:val="clear" w:color="auto" w:fill="FFFFFF"/>
+        <w:spacing w:before="225" w:beforeAutospacing="0" w:after="225" w:afterAutospacing="0"/>
         <w:rPr>
           <w:rFonts w:ascii="Helvetica" w:hAnsi="Helvetica" w:cs="Helvetica"/>
           <w:color w:val="333333"/>
@@ -1302,7 +1327,8 @@
     <w:p>
       <w:pPr>
         <w:pStyle w:val="a5"/>
-        <w:spacing w:before="225" w:beforeAutospacing="0" w:after="225" w:afterAutospacing="0" w:line="330" w:lineRule="atLeast"/>
+        <w:shd w:val="clear" w:color="auto" w:fill="FFFFFF"/>
+        <w:spacing w:before="225" w:beforeAutospacing="0" w:after="225" w:afterAutospacing="0"/>
         <w:rPr>
           <w:rFonts w:ascii="Helvetica" w:hAnsi="Helvetica" w:cs="Helvetica"/>
           <w:color w:val="333333"/>
@@ -1413,7 +1439,8 @@
     <w:p>
       <w:pPr>
         <w:pStyle w:val="a5"/>
-        <w:spacing w:before="225" w:beforeAutospacing="0" w:after="225" w:afterAutospacing="0" w:line="330" w:lineRule="atLeast"/>
+        <w:shd w:val="clear" w:color="auto" w:fill="FFFFFF"/>
+        <w:spacing w:before="225" w:beforeAutospacing="0" w:after="225" w:afterAutospacing="0"/>
         <w:rPr>
           <w:rFonts w:ascii="Helvetica" w:hAnsi="Helvetica" w:cs="Helvetica"/>
           <w:color w:val="333333"/>
@@ -1488,7 +1515,8 @@
     <w:p>
       <w:pPr>
         <w:pStyle w:val="a5"/>
-        <w:spacing w:before="225" w:beforeAutospacing="0" w:after="225" w:afterAutospacing="0" w:line="330" w:lineRule="atLeast"/>
+        <w:shd w:val="clear" w:color="auto" w:fill="FFFFFF"/>
+        <w:spacing w:before="225" w:beforeAutospacing="0" w:after="225" w:afterAutospacing="0"/>
         <w:rPr>
           <w:rFonts w:ascii="Helvetica" w:hAnsi="Helvetica" w:cs="Helvetica"/>
           <w:color w:val="333333"/>
@@ -1527,7 +1555,8 @@
     <w:p>
       <w:pPr>
         <w:pStyle w:val="a5"/>
-        <w:spacing w:before="225" w:beforeAutospacing="0" w:after="225" w:afterAutospacing="0" w:line="330" w:lineRule="atLeast"/>
+        <w:shd w:val="clear" w:color="auto" w:fill="FFFFFF"/>
+        <w:spacing w:before="225" w:beforeAutospacing="0" w:after="225" w:afterAutospacing="0"/>
         <w:rPr>
           <w:rFonts w:ascii="Helvetica" w:hAnsi="Helvetica" w:cs="Helvetica"/>
           <w:color w:val="333333"/>
@@ -1566,7 +1595,8 @@
     <w:p>
       <w:pPr>
         <w:pStyle w:val="a5"/>
-        <w:spacing w:before="225" w:beforeAutospacing="0" w:after="225" w:afterAutospacing="0" w:line="330" w:lineRule="atLeast"/>
+        <w:shd w:val="clear" w:color="auto" w:fill="FFFFFF"/>
+        <w:spacing w:before="225" w:beforeAutospacing="0" w:after="225" w:afterAutospacing="0"/>
         <w:rPr>
           <w:rFonts w:ascii="Helvetica" w:hAnsi="Helvetica" w:cs="Helvetica"/>
           <w:color w:val="333333"/>
@@ -1659,7 +1689,8 @@
     <w:p>
       <w:pPr>
         <w:pStyle w:val="1"/>
-        <w:spacing w:before="300" w:after="150" w:line="330" w:lineRule="atLeast"/>
+        <w:shd w:val="clear" w:color="auto" w:fill="FFFFFF"/>
+        <w:spacing w:before="300" w:after="150"/>
         <w:rPr>
           <w:rFonts w:ascii="Helvetica" w:hAnsi="Helvetica" w:cs="Helvetica"/>
           <w:color w:val="000000"/>
@@ -1682,7 +1713,8 @@
     <w:p>
       <w:pPr>
         <w:pStyle w:val="a5"/>
-        <w:spacing w:before="150" w:beforeAutospacing="0" w:after="225" w:afterAutospacing="0" w:line="330" w:lineRule="atLeast"/>
+        <w:shd w:val="clear" w:color="auto" w:fill="FFFFFF"/>
+        <w:spacing w:before="150" w:beforeAutospacing="0" w:after="225" w:afterAutospacing="0"/>
         <w:rPr>
           <w:rFonts w:ascii="Helvetica" w:hAnsi="Helvetica" w:cs="Helvetica"/>
           <w:color w:val="333333"/>
@@ -1721,7 +1753,8 @@
     <w:p>
       <w:pPr>
         <w:pStyle w:val="a5"/>
-        <w:spacing w:before="225" w:beforeAutospacing="0" w:after="225" w:afterAutospacing="0" w:line="330" w:lineRule="atLeast"/>
+        <w:shd w:val="clear" w:color="auto" w:fill="FFFFFF"/>
+        <w:spacing w:before="225" w:beforeAutospacing="0" w:after="225" w:afterAutospacing="0"/>
         <w:rPr>
           <w:rFonts w:ascii="Helvetica" w:hAnsi="Helvetica" w:cs="Helvetica"/>
           <w:color w:val="333333"/>
@@ -1760,7 +1793,8 @@
     <w:p>
       <w:pPr>
         <w:pStyle w:val="a5"/>
-        <w:spacing w:before="225" w:beforeAutospacing="0" w:after="225" w:afterAutospacing="0" w:line="330" w:lineRule="atLeast"/>
+        <w:shd w:val="clear" w:color="auto" w:fill="FFFFFF"/>
+        <w:spacing w:before="225" w:beforeAutospacing="0" w:after="225" w:afterAutospacing="0"/>
         <w:rPr>
           <w:rFonts w:ascii="Helvetica" w:hAnsi="Helvetica" w:cs="Helvetica"/>
           <w:color w:val="333333"/>
@@ -1799,7 +1833,8 @@
     <w:p>
       <w:pPr>
         <w:pStyle w:val="a5"/>
-        <w:spacing w:before="225" w:beforeAutospacing="0" w:after="225" w:afterAutospacing="0" w:line="330" w:lineRule="atLeast"/>
+        <w:shd w:val="clear" w:color="auto" w:fill="FFFFFF"/>
+        <w:spacing w:before="225" w:beforeAutospacing="0" w:after="225" w:afterAutospacing="0"/>
         <w:rPr>
           <w:rFonts w:ascii="Helvetica" w:hAnsi="Helvetica" w:cs="Helvetica"/>
           <w:color w:val="333333"/>
@@ -1856,7 +1891,8 @@
     <w:p>
       <w:pPr>
         <w:pStyle w:val="a5"/>
-        <w:spacing w:before="225" w:beforeAutospacing="0" w:after="225" w:afterAutospacing="0" w:line="330" w:lineRule="atLeast"/>
+        <w:shd w:val="clear" w:color="auto" w:fill="FFFFFF"/>
+        <w:spacing w:before="225" w:beforeAutospacing="0" w:after="225" w:afterAutospacing="0"/>
         <w:rPr>
           <w:rFonts w:ascii="Helvetica" w:hAnsi="Helvetica" w:cs="Helvetica"/>
           <w:color w:val="333333"/>
@@ -1895,7 +1931,8 @@
     <w:p>
       <w:pPr>
         <w:pStyle w:val="a5"/>
-        <w:spacing w:before="225" w:beforeAutospacing="0" w:after="225" w:afterAutospacing="0" w:line="330" w:lineRule="atLeast"/>
+        <w:shd w:val="clear" w:color="auto" w:fill="FFFFFF"/>
+        <w:spacing w:before="225" w:beforeAutospacing="0" w:after="225" w:afterAutospacing="0"/>
         <w:rPr>
           <w:rFonts w:ascii="Helvetica" w:hAnsi="Helvetica" w:cs="Helvetica"/>
           <w:color w:val="333333"/>
@@ -1934,7 +1971,8 @@
     <w:p>
       <w:pPr>
         <w:pStyle w:val="a5"/>
-        <w:spacing w:before="225" w:beforeAutospacing="0" w:after="225" w:afterAutospacing="0" w:line="330" w:lineRule="atLeast"/>
+        <w:shd w:val="clear" w:color="auto" w:fill="FFFFFF"/>
+        <w:spacing w:before="225" w:beforeAutospacing="0" w:after="225" w:afterAutospacing="0"/>
         <w:rPr>
           <w:rFonts w:ascii="Helvetica" w:hAnsi="Helvetica" w:cs="Helvetica"/>
           <w:color w:val="333333"/>
@@ -1967,13 +2005,14 @@
           <w:sz w:val="21"/>
           <w:szCs w:val="21"/>
         </w:rPr>
-        <w:t>）抗线模式：一边移动，同时攻击路过的目标。</w:t>
+        <w:t>）抗线模式：一边移动，同时攻击路过的建筑。</w:t>
       </w:r>
     </w:p>
     <w:p>
       <w:pPr>
         <w:pStyle w:val="a5"/>
-        <w:spacing w:before="225" w:beforeAutospacing="0" w:after="225" w:afterAutospacing="0" w:line="330" w:lineRule="atLeast"/>
+        <w:shd w:val="clear" w:color="auto" w:fill="FFFFFF"/>
+        <w:spacing w:before="225" w:beforeAutospacing="0" w:after="225" w:afterAutospacing="0"/>
         <w:rPr>
           <w:rFonts w:ascii="Helvetica" w:hAnsi="Helvetica" w:cs="Helvetica"/>
           <w:color w:val="333333"/>
@@ -2012,7 +2051,8 @@
     <w:p>
       <w:pPr>
         <w:pStyle w:val="1"/>
-        <w:spacing w:before="300" w:after="150" w:line="330" w:lineRule="atLeast"/>
+        <w:shd w:val="clear" w:color="auto" w:fill="FFFFFF"/>
+        <w:spacing w:before="300" w:after="150"/>
         <w:rPr>
           <w:rFonts w:ascii="Helvetica" w:hAnsi="Helvetica" w:cs="Helvetica"/>
           <w:color w:val="000000"/>
@@ -2035,7 +2075,8 @@
     <w:p>
       <w:pPr>
         <w:pStyle w:val="a5"/>
-        <w:spacing w:before="150" w:beforeAutospacing="0" w:after="225" w:afterAutospacing="0" w:line="330" w:lineRule="atLeast"/>
+        <w:shd w:val="clear" w:color="auto" w:fill="FFFFFF"/>
+        <w:spacing w:before="150" w:beforeAutospacing="0" w:after="225" w:afterAutospacing="0"/>
         <w:rPr>
           <w:rFonts w:ascii="Helvetica" w:hAnsi="Helvetica" w:cs="Helvetica"/>
           <w:color w:val="333333"/>
@@ -2074,7 +2115,8 @@
     <w:p>
       <w:pPr>
         <w:pStyle w:val="a5"/>
-        <w:spacing w:before="225" w:beforeAutospacing="0" w:after="225" w:afterAutospacing="0" w:line="330" w:lineRule="atLeast"/>
+        <w:shd w:val="clear" w:color="auto" w:fill="FFFFFF"/>
+        <w:spacing w:before="225" w:beforeAutospacing="0" w:after="225" w:afterAutospacing="0"/>
         <w:rPr>
           <w:rFonts w:ascii="Helvetica" w:hAnsi="Helvetica" w:cs="Helvetica"/>
           <w:color w:val="333333"/>
@@ -2133,9 +2175,10 @@
         <w:pStyle w:val="a5"/>
         <w:numPr>
           <w:ilvl w:val="0"/>
-          <w:numId w:val="4"/>
+          <w:numId w:val="5"/>
         </w:numPr>
-        <w:spacing w:before="0" w:beforeAutospacing="0" w:after="225" w:afterAutospacing="0" w:line="330" w:lineRule="atLeast"/>
+        <w:shd w:val="clear" w:color="auto" w:fill="FFFFFF"/>
+        <w:spacing w:before="0" w:beforeAutospacing="0" w:after="225" w:afterAutospacing="0"/>
         <w:ind w:left="0"/>
         <w:rPr>
           <w:rFonts w:ascii="Helvetica" w:hAnsi="Helvetica" w:cs="Helvetica"/>
@@ -2168,9 +2211,10 @@
         <w:pStyle w:val="a5"/>
         <w:numPr>
           <w:ilvl w:val="0"/>
-          <w:numId w:val="4"/>
+          <w:numId w:val="5"/>
         </w:numPr>
-        <w:spacing w:before="0" w:beforeAutospacing="0" w:after="225" w:afterAutospacing="0" w:line="330" w:lineRule="atLeast"/>
+        <w:shd w:val="clear" w:color="auto" w:fill="FFFFFF"/>
+        <w:spacing w:before="0" w:beforeAutospacing="0" w:after="225" w:afterAutospacing="0"/>
         <w:ind w:left="0"/>
         <w:rPr>
           <w:rFonts w:ascii="Helvetica" w:hAnsi="Helvetica" w:cs="Helvetica"/>
@@ -2203,9 +2247,10 @@
         <w:pStyle w:val="a5"/>
         <w:numPr>
           <w:ilvl w:val="0"/>
-          <w:numId w:val="4"/>
+          <w:numId w:val="5"/>
         </w:numPr>
-        <w:spacing w:before="0" w:beforeAutospacing="0" w:after="225" w:afterAutospacing="0" w:line="330" w:lineRule="atLeast"/>
+        <w:shd w:val="clear" w:color="auto" w:fill="FFFFFF"/>
+        <w:spacing w:before="0" w:beforeAutospacing="0" w:after="225" w:afterAutospacing="0"/>
         <w:ind w:left="0"/>
         <w:rPr>
           <w:rFonts w:ascii="Helvetica" w:hAnsi="Helvetica" w:cs="Helvetica"/>
@@ -2221,7 +2266,6 @@
           <w:sz w:val="21"/>
           <w:szCs w:val="21"/>
         </w:rPr>
-        <w:lastRenderedPageBreak/>
         <w:t>c.</w:t>
       </w:r>
       <w:r>
@@ -2239,9 +2283,10 @@
         <w:pStyle w:val="a5"/>
         <w:numPr>
           <w:ilvl w:val="0"/>
-          <w:numId w:val="4"/>
+          <w:numId w:val="5"/>
         </w:numPr>
-        <w:spacing w:before="0" w:beforeAutospacing="0" w:after="225" w:afterAutospacing="0" w:line="330" w:lineRule="atLeast"/>
+        <w:shd w:val="clear" w:color="auto" w:fill="FFFFFF"/>
+        <w:spacing w:before="0" w:beforeAutospacing="0" w:after="225" w:afterAutospacing="0"/>
         <w:ind w:left="0"/>
         <w:rPr>
           <w:rFonts w:ascii="Helvetica" w:hAnsi="Helvetica" w:cs="Helvetica"/>
@@ -2274,9 +2319,10 @@
         <w:pStyle w:val="a5"/>
         <w:numPr>
           <w:ilvl w:val="0"/>
-          <w:numId w:val="4"/>
+          <w:numId w:val="5"/>
         </w:numPr>
-        <w:spacing w:before="0" w:beforeAutospacing="0" w:after="225" w:afterAutospacing="0" w:line="330" w:lineRule="atLeast"/>
+        <w:shd w:val="clear" w:color="auto" w:fill="FFFFFF"/>
+        <w:spacing w:before="0" w:beforeAutospacing="0" w:after="225" w:afterAutospacing="0"/>
         <w:ind w:left="0"/>
         <w:rPr>
           <w:rFonts w:ascii="Helvetica" w:hAnsi="Helvetica" w:cs="Helvetica"/>
@@ -2307,7 +2353,8 @@
     <w:p>
       <w:pPr>
         <w:pStyle w:val="a5"/>
-        <w:spacing w:before="225" w:beforeAutospacing="0" w:after="225" w:afterAutospacing="0" w:line="330" w:lineRule="atLeast"/>
+        <w:shd w:val="clear" w:color="auto" w:fill="FFFFFF"/>
+        <w:spacing w:before="225" w:beforeAutospacing="0" w:after="225" w:afterAutospacing="0"/>
         <w:rPr>
           <w:rFonts w:ascii="Helvetica" w:hAnsi="Helvetica" w:cs="Helvetica"/>
           <w:color w:val="333333"/>
@@ -2364,7 +2411,8 @@
     <w:p>
       <w:pPr>
         <w:pStyle w:val="1"/>
-        <w:spacing w:before="300" w:after="150" w:line="330" w:lineRule="atLeast"/>
+        <w:shd w:val="clear" w:color="auto" w:fill="FFFFFF"/>
+        <w:spacing w:before="300" w:after="150"/>
         <w:rPr>
           <w:rFonts w:ascii="Helvetica" w:hAnsi="Helvetica" w:cs="Helvetica"/>
           <w:color w:val="000000"/>
@@ -2381,13 +2429,15 @@
           <w:szCs w:val="42"/>
           <w:lang w:eastAsia="zh-CN"/>
         </w:rPr>
+        <w:lastRenderedPageBreak/>
         <w:t>主基地</w:t>
       </w:r>
     </w:p>
     <w:p>
       <w:pPr>
         <w:pStyle w:val="a5"/>
-        <w:spacing w:before="150" w:beforeAutospacing="0" w:after="225" w:afterAutospacing="0" w:line="330" w:lineRule="atLeast"/>
+        <w:shd w:val="clear" w:color="auto" w:fill="FFFFFF"/>
+        <w:spacing w:before="150" w:beforeAutospacing="0" w:after="225" w:afterAutospacing="0"/>
         <w:rPr>
           <w:rFonts w:ascii="Helvetica" w:hAnsi="Helvetica" w:cs="Helvetica"/>
           <w:color w:val="333333"/>
@@ -2444,7 +2494,8 @@
     <w:p>
       <w:pPr>
         <w:pStyle w:val="1"/>
-        <w:spacing w:before="300" w:after="150" w:line="330" w:lineRule="atLeast"/>
+        <w:shd w:val="clear" w:color="auto" w:fill="FFFFFF"/>
+        <w:spacing w:before="300" w:after="150"/>
         <w:rPr>
           <w:rFonts w:ascii="Helvetica" w:hAnsi="Helvetica" w:cs="Helvetica"/>
           <w:color w:val="000000"/>
@@ -2467,7 +2518,8 @@
     <w:p>
       <w:pPr>
         <w:pStyle w:val="a5"/>
-        <w:spacing w:before="150" w:beforeAutospacing="0" w:after="225" w:afterAutospacing="0" w:line="330" w:lineRule="atLeast"/>
+        <w:shd w:val="clear" w:color="auto" w:fill="FFFFFF"/>
+        <w:spacing w:before="150" w:beforeAutospacing="0" w:after="225" w:afterAutospacing="0"/>
         <w:rPr>
           <w:rFonts w:ascii="Helvetica" w:hAnsi="Helvetica" w:cs="Helvetica"/>
           <w:color w:val="333333"/>
@@ -2488,7 +2540,8 @@
     <w:p>
       <w:pPr>
         <w:pStyle w:val="a5"/>
-        <w:spacing w:before="225" w:beforeAutospacing="0" w:after="225" w:afterAutospacing="0" w:line="330" w:lineRule="atLeast"/>
+        <w:shd w:val="clear" w:color="auto" w:fill="FFFFFF"/>
+        <w:spacing w:before="225" w:beforeAutospacing="0" w:after="225" w:afterAutospacing="0"/>
         <w:rPr>
           <w:rFonts w:ascii="Helvetica" w:hAnsi="Helvetica" w:cs="Helvetica"/>
           <w:color w:val="333333"/>
@@ -2509,7 +2562,8 @@
     <w:p>
       <w:pPr>
         <w:pStyle w:val="a5"/>
-        <w:spacing w:before="225" w:beforeAutospacing="0" w:after="225" w:afterAutospacing="0" w:line="330" w:lineRule="atLeast"/>
+        <w:shd w:val="clear" w:color="auto" w:fill="FFFFFF"/>
+        <w:spacing w:before="225" w:beforeAutospacing="0" w:after="225" w:afterAutospacing="0"/>
         <w:rPr>
           <w:rFonts w:ascii="Helvetica" w:hAnsi="Helvetica" w:cs="Helvetica"/>
           <w:color w:val="333333"/>
@@ -2548,7 +2602,8 @@
     <w:p>
       <w:pPr>
         <w:pStyle w:val="a5"/>
-        <w:spacing w:before="225" w:beforeAutospacing="0" w:after="225" w:afterAutospacing="0" w:line="330" w:lineRule="atLeast"/>
+        <w:shd w:val="clear" w:color="auto" w:fill="FFFFFF"/>
+        <w:spacing w:before="225" w:beforeAutospacing="0" w:after="225" w:afterAutospacing="0"/>
         <w:rPr>
           <w:rFonts w:ascii="Helvetica" w:hAnsi="Helvetica" w:cs="Helvetica"/>
           <w:color w:val="333333"/>
@@ -2587,7 +2642,8 @@
     <w:p>
       <w:pPr>
         <w:pStyle w:val="a5"/>
-        <w:spacing w:before="225" w:beforeAutospacing="0" w:after="225" w:afterAutospacing="0" w:line="330" w:lineRule="atLeast"/>
+        <w:shd w:val="clear" w:color="auto" w:fill="FFFFFF"/>
+        <w:spacing w:before="225" w:beforeAutospacing="0" w:after="225" w:afterAutospacing="0"/>
         <w:rPr>
           <w:rFonts w:ascii="Helvetica" w:hAnsi="Helvetica" w:cs="Helvetica"/>
           <w:color w:val="333333"/>
@@ -2842,7 +2898,8 @@
     <w:p>
       <w:pPr>
         <w:pStyle w:val="a5"/>
-        <w:spacing w:before="225" w:beforeAutospacing="0" w:after="225" w:afterAutospacing="0" w:line="330" w:lineRule="atLeast"/>
+        <w:shd w:val="clear" w:color="auto" w:fill="FFFFFF"/>
+        <w:spacing w:before="225" w:beforeAutospacing="0" w:after="225" w:afterAutospacing="0"/>
         <w:rPr>
           <w:rFonts w:ascii="Helvetica" w:hAnsi="Helvetica" w:cs="Helvetica"/>
           <w:color w:val="333333"/>
@@ -2881,7 +2938,8 @@
     <w:p>
       <w:pPr>
         <w:pStyle w:val="a5"/>
-        <w:spacing w:before="225" w:beforeAutospacing="0" w:after="225" w:afterAutospacing="0" w:line="330" w:lineRule="atLeast"/>
+        <w:shd w:val="clear" w:color="auto" w:fill="FFFFFF"/>
+        <w:spacing w:before="225" w:beforeAutospacing="0" w:after="225" w:afterAutospacing="0"/>
         <w:rPr>
           <w:rFonts w:ascii="Helvetica" w:hAnsi="Helvetica" w:cs="Helvetica"/>
           <w:color w:val="333333"/>
@@ -2920,7 +2978,8 @@
     <w:p>
       <w:pPr>
         <w:pStyle w:val="1"/>
-        <w:spacing w:before="300" w:after="150" w:line="330" w:lineRule="atLeast"/>
+        <w:shd w:val="clear" w:color="auto" w:fill="FFFFFF"/>
+        <w:spacing w:before="300" w:after="150"/>
         <w:rPr>
           <w:rFonts w:ascii="Helvetica" w:hAnsi="Helvetica" w:cs="Helvetica"/>
           <w:color w:val="000000"/>
@@ -2943,7 +3002,8 @@
     <w:p>
       <w:pPr>
         <w:pStyle w:val="a5"/>
-        <w:spacing w:before="150" w:beforeAutospacing="0" w:after="225" w:afterAutospacing="0" w:line="330" w:lineRule="atLeast"/>
+        <w:shd w:val="clear" w:color="auto" w:fill="FFFFFF"/>
+        <w:spacing w:before="150" w:beforeAutospacing="0" w:after="225" w:afterAutospacing="0"/>
         <w:rPr>
           <w:rFonts w:ascii="Helvetica" w:hAnsi="Helvetica" w:cs="Helvetica"/>
           <w:color w:val="333333"/>
@@ -3018,7 +3078,8 @@
     <w:p>
       <w:pPr>
         <w:pStyle w:val="a5"/>
-        <w:spacing w:before="225" w:beforeAutospacing="0" w:after="225" w:afterAutospacing="0" w:line="330" w:lineRule="atLeast"/>
+        <w:shd w:val="clear" w:color="auto" w:fill="FFFFFF"/>
+        <w:spacing w:before="225" w:beforeAutospacing="0" w:after="225" w:afterAutospacing="0"/>
         <w:rPr>
           <w:rFonts w:ascii="Helvetica" w:hAnsi="Helvetica" w:cs="Helvetica"/>
           <w:color w:val="333333"/>
@@ -3057,7 +3118,8 @@
     <w:p>
       <w:pPr>
         <w:pStyle w:val="a5"/>
-        <w:spacing w:before="225" w:beforeAutospacing="0" w:after="225" w:afterAutospacing="0" w:line="330" w:lineRule="atLeast"/>
+        <w:shd w:val="clear" w:color="auto" w:fill="FFFFFF"/>
+        <w:spacing w:before="225" w:beforeAutospacing="0" w:after="225" w:afterAutospacing="0"/>
         <w:rPr>
           <w:rFonts w:ascii="Helvetica" w:hAnsi="Helvetica" w:cs="Helvetica"/>
           <w:color w:val="333333"/>
@@ -3096,7 +3158,8 @@
     <w:p>
       <w:pPr>
         <w:pStyle w:val="1"/>
-        <w:spacing w:before="300" w:after="150" w:line="330" w:lineRule="atLeast"/>
+        <w:shd w:val="clear" w:color="auto" w:fill="FFFFFF"/>
+        <w:spacing w:before="300" w:after="150"/>
         <w:rPr>
           <w:rFonts w:ascii="Helvetica" w:hAnsi="Helvetica" w:cs="Helvetica"/>
           <w:color w:val="000000"/>
@@ -3967,9 +4030,8 @@
     </w:tbl>
     <w:p>
       <w:pPr>
-        <w:spacing w:line="330" w:lineRule="atLeast"/>
-        <w:rPr>
-          <w:rStyle w:val="apple-style-span"/>
+        <w:shd w:val="clear" w:color="auto" w:fill="FFFFFF"/>
+        <w:rPr>
           <w:rFonts w:ascii="Helvetica" w:hAnsi="Helvetica" w:cs="Helvetica"/>
           <w:vanish/>
           <w:color w:val="333333"/>
@@ -4038,7 +4100,6 @@
                 <w:b/>
                 <w:bCs/>
               </w:rPr>
-              <w:lastRenderedPageBreak/>
               <w:t>生产建筑</w:t>
             </w:r>
           </w:p>
@@ -4943,6 +5004,7 @@
           </w:tcPr>
           <w:p>
             <w:r>
+              <w:lastRenderedPageBreak/>
               <w:t>冯诺依曼</w:t>
             </w:r>
           </w:p>
@@ -5946,9 +6008,8 @@
     </w:tbl>
     <w:p>
       <w:pPr>
-        <w:spacing w:line="330" w:lineRule="atLeast"/>
-        <w:rPr>
-          <w:rStyle w:val="apple-style-span"/>
+        <w:shd w:val="clear" w:color="auto" w:fill="FFFFFF"/>
+        <w:rPr>
           <w:rFonts w:ascii="Helvetica" w:hAnsi="Helvetica" w:cs="Helvetica"/>
           <w:vanish/>
           <w:color w:val="333333"/>
@@ -7680,9 +7741,8 @@
     </w:tbl>
     <w:p>
       <w:pPr>
-        <w:spacing w:line="330" w:lineRule="atLeast"/>
-        <w:rPr>
-          <w:rStyle w:val="apple-style-span"/>
+        <w:shd w:val="clear" w:color="auto" w:fill="FFFFFF"/>
+        <w:rPr>
           <w:rFonts w:ascii="Helvetica" w:hAnsi="Helvetica" w:cs="Helvetica"/>
           <w:vanish/>
           <w:color w:val="333333"/>
@@ -8697,14 +8757,7 @@
               <w:rPr>
                 <w:lang w:eastAsia="zh-CN"/>
               </w:rPr>
-              <w:t>欧姆定律：同时击中电压源和电流源</w:t>
-            </w:r>
-            <w:r>
-              <w:rPr>
-                <w:lang w:eastAsia="zh-CN"/>
-              </w:rPr>
-              <w:lastRenderedPageBreak/>
-              <w:t>时对所有击中单位造成</w:t>
+              <w:t>欧姆定律：同时击中电压源和电流源时对所有击中单位造成</w:t>
             </w:r>
             <w:r>
               <w:rPr>
@@ -8746,7 +8799,6 @@
           </w:tcPr>
           <w:p>
             <w:r>
-              <w:lastRenderedPageBreak/>
               <w:t>摩尔</w:t>
             </w:r>
           </w:p>
@@ -9041,7 +9093,11 @@
           </w:tcPr>
           <w:p>
             <w:r>
-              <w:t>蒙特卡罗</w:t>
+              <w:t>蒙</w:t>
+            </w:r>
+            <w:r>
+              <w:lastRenderedPageBreak/>
+              <w:t>特卡罗</w:t>
             </w:r>
           </w:p>
         </w:tc>
@@ -9066,6 +9122,7 @@
           </w:tcPr>
           <w:p>
             <w:r>
+              <w:lastRenderedPageBreak/>
               <w:t>350</w:t>
             </w:r>
           </w:p>
@@ -9166,7 +9223,11 @@
           </w:tcPr>
           <w:p>
             <w:r>
-              <w:t>实体</w:t>
+              <w:t>实</w:t>
+            </w:r>
+            <w:r>
+              <w:lastRenderedPageBreak/>
+              <w:t>体</w:t>
             </w:r>
           </w:p>
         </w:tc>
@@ -9191,6 +9252,7 @@
           </w:tcPr>
           <w:p>
             <w:r>
+              <w:lastRenderedPageBreak/>
               <w:t>0</w:t>
             </w:r>
           </w:p>
@@ -9216,7 +9278,11 @@
           </w:tcPr>
           <w:p>
             <w:r>
-              <w:t>算法</w:t>
+              <w:t>算</w:t>
+            </w:r>
+            <w:r>
+              <w:lastRenderedPageBreak/>
+              <w:t>法</w:t>
             </w:r>
           </w:p>
         </w:tc>
@@ -9241,6 +9307,7 @@
           </w:tcPr>
           <w:p>
             <w:r>
+              <w:lastRenderedPageBreak/>
               <w:t>200</w:t>
             </w:r>
           </w:p>
@@ -9299,7 +9366,14 @@
               <w:rPr>
                 <w:lang w:eastAsia="zh-CN"/>
               </w:rPr>
-              <w:t>蒙特卡罗方法：对单位造成的伤害会乘以一个</w:t>
+              <w:t>蒙特卡罗方法：对</w:t>
+            </w:r>
+            <w:r>
+              <w:rPr>
+                <w:lang w:eastAsia="zh-CN"/>
+              </w:rPr>
+              <w:lastRenderedPageBreak/>
+              <w:t>单位造成的伤害会乘以一个</w:t>
             </w:r>
             <w:r>
               <w:rPr>
@@ -9341,6 +9415,7 @@
           </w:tcPr>
           <w:p>
             <w:r>
+              <w:lastRenderedPageBreak/>
               <w:t>拉里罗伯茨</w:t>
             </w:r>
           </w:p>
@@ -10529,7 +10604,7 @@
               <w:rPr>
                 <w:lang w:eastAsia="zh-CN"/>
               </w:rPr>
-              <w:t>格和邻格内所</w:t>
+              <w:t>格和邻格内所有单位</w:t>
             </w:r>
           </w:p>
         </w:tc>
@@ -10547,6 +10622,8 @@
           <w:lang w:eastAsia="zh-CN"/>
         </w:rPr>
       </w:pPr>
+      <w:bookmarkStart w:id="0" w:name="_GoBack"/>
+      <w:bookmarkEnd w:id="0"/>
     </w:p>
     <w:p>
       <w:pPr>
@@ -10794,16 +10871,7 @@
           <w:sz w:val="20"/>
           <w:szCs w:val="20"/>
         </w:rPr>
-        <w:t>参数一次是建造的</w:t>
-      </w:r>
-      <w:r>
-        <w:rPr>
-          <w:rFonts w:cs="宋体"/>
-          <w:sz w:val="20"/>
-          <w:szCs w:val="20"/>
-        </w:rPr>
-        <w:lastRenderedPageBreak/>
-        <w:t>建筑类型，建造的位置和出兵位置</w:t>
+        <w:t>参数一次是建造的建筑类型，建造的位置和出兵位置</w:t>
       </w:r>
       <w:r>
         <w:rPr>
@@ -11085,6 +11153,7 @@
           <w:szCs w:val="32"/>
           <w:lang w:eastAsia="zh-CN"/>
         </w:rPr>
+        <w:lastRenderedPageBreak/>
         <w:t>2.</w:t>
       </w:r>
       <w:r>
@@ -13091,7 +13160,6 @@
           <w:szCs w:val="20"/>
           <w:lang w:eastAsia="zh-CN"/>
         </w:rPr>
-        <w:lastRenderedPageBreak/>
         <w:t>struct Position</w:t>
       </w:r>
       <w:r>
@@ -13447,6 +13515,7 @@
           <w:sz w:val="20"/>
           <w:szCs w:val="20"/>
         </w:rPr>
+        <w:lastRenderedPageBreak/>
         <w:t xml:space="preserve">int unit_id;  //soldier </w:t>
       </w:r>
       <w:r>
@@ -13782,8 +13851,6 @@
           <w:szCs w:val="20"/>
         </w:rPr>
       </w:pPr>
-      <w:bookmarkStart w:id="0" w:name="_GoBack"/>
-      <w:bookmarkEnd w:id="0"/>
       <w:r>
         <w:rPr>
           <w:sz w:val="20"/>
@@ -13909,6 +13976,7 @@
           <w:rFonts w:cs="宋体"/>
           <w:sz w:val="20"/>
           <w:szCs w:val="20"/>
+          <w:lang w:eastAsia="zh-CN"/>
         </w:rPr>
       </w:pPr>
       <w:r>
@@ -13924,6 +13992,7 @@
         <w:rPr>
           <w:sz w:val="20"/>
           <w:szCs w:val="20"/>
+          <w:lang w:eastAsia="zh-CN"/>
         </w:rPr>
         <w:t>1.</w:t>
       </w:r>
@@ -13932,6 +14001,7 @@
           <w:rFonts w:cs="宋体"/>
           <w:sz w:val="20"/>
           <w:szCs w:val="20"/>
+          <w:lang w:eastAsia="zh-CN"/>
         </w:rPr>
         <w:t>选手</w:t>
       </w:r>
@@ -13940,6 +14010,7 @@
           <w:rFonts w:cs="宋体"/>
           <w:sz w:val="20"/>
           <w:szCs w:val="20"/>
+          <w:lang w:eastAsia="zh-CN"/>
         </w:rPr>
         <w:t>在</w:t>
       </w:r>
@@ -13949,6 +14020,7 @@
           <w:spacing w:val="-59"/>
           <w:sz w:val="20"/>
           <w:szCs w:val="20"/>
+          <w:lang w:eastAsia="zh-CN"/>
         </w:rPr>
         <w:t xml:space="preserve"> </w:t>
       </w:r>
@@ -13957,6 +14029,7 @@
           <w:spacing w:val="-4"/>
           <w:sz w:val="20"/>
           <w:szCs w:val="20"/>
+          <w:lang w:eastAsia="zh-CN"/>
         </w:rPr>
         <w:t>player.cpp</w:t>
       </w:r>
@@ -13965,6 +14038,7 @@
           <w:spacing w:val="7"/>
           <w:sz w:val="20"/>
           <w:szCs w:val="20"/>
+          <w:lang w:eastAsia="zh-CN"/>
         </w:rPr>
         <w:t xml:space="preserve"> </w:t>
       </w:r>
@@ -13973,6 +14047,7 @@
           <w:rFonts w:cs="宋体"/>
           <w:sz w:val="20"/>
           <w:szCs w:val="20"/>
+          <w:lang w:eastAsia="zh-CN"/>
         </w:rPr>
         <w:t>文件的</w:t>
       </w:r>
@@ -13982,6 +14057,7 @@
           <w:spacing w:val="-59"/>
           <w:sz w:val="20"/>
           <w:szCs w:val="20"/>
+          <w:lang w:eastAsia="zh-CN"/>
         </w:rPr>
         <w:t xml:space="preserve"> </w:t>
       </w:r>
@@ -13989,6 +14065,7 @@
         <w:rPr>
           <w:sz w:val="20"/>
           <w:szCs w:val="20"/>
+          <w:lang w:eastAsia="zh-CN"/>
         </w:rPr>
         <w:t>f_player()</w:t>
       </w:r>
@@ -13997,6 +14074,7 @@
           <w:rFonts w:cs="宋体"/>
           <w:sz w:val="20"/>
           <w:szCs w:val="20"/>
+          <w:lang w:eastAsia="zh-CN"/>
         </w:rPr>
         <w:t>函数中编写自己的代码，请不要在其他文件中写代码</w:t>
       </w:r>
@@ -14014,6 +14092,7 @@
           <w:rFonts w:cs="宋体"/>
           <w:sz w:val="20"/>
           <w:szCs w:val="20"/>
+          <w:lang w:eastAsia="zh-CN"/>
         </w:rPr>
         <w:t>。</w:t>
       </w:r>
@@ -15178,6 +15257,7 @@
           <w:szCs w:val="24"/>
           <w:lang w:eastAsia="zh-CN"/>
         </w:rPr>
+        <w:lastRenderedPageBreak/>
         <w:t>&lt;player.cpp</w:t>
       </w:r>
       <w:r>
@@ -17232,7 +17312,6 @@
           <w:sz w:val="19"/>
           <w:szCs w:val="19"/>
         </w:rPr>
-        <w:lastRenderedPageBreak/>
         <w:t xml:space="preserve">    </w:t>
       </w:r>
       <w:r>
@@ -17669,6 +17748,7 @@
           <w:sz w:val="19"/>
           <w:szCs w:val="19"/>
         </w:rPr>
+        <w:lastRenderedPageBreak/>
         <w:t xml:space="preserve">        </w:t>
       </w:r>
       <w:r>
@@ -20137,7 +20217,6 @@
           <w:sz w:val="19"/>
           <w:szCs w:val="19"/>
         </w:rPr>
-        <w:lastRenderedPageBreak/>
         <w:t xml:space="preserve">    cout &lt;&lt; ts19_map[i][j];</w:t>
       </w:r>
     </w:p>
@@ -20376,6 +20455,7 @@
           <w:sz w:val="19"/>
           <w:szCs w:val="19"/>
         </w:rPr>
+        <w:lastRenderedPageBreak/>
         <w:t xml:space="preserve">    </w:t>
       </w:r>
       <w:r>
@@ -22179,9 +22259,9 @@
     </w:lvl>
   </w:abstractNum>
   <w:abstractNum w:abstractNumId="1" w15:restartNumberingAfterBreak="0">
-    <w:nsid w:val="33BC65EA"/>
+    <w:nsid w:val="165564A9"/>
     <w:multiLevelType w:val="multilevel"/>
-    <w:tmpl w:val="2E74A004"/>
+    <w:tmpl w:val="06240A8A"/>
     <w:lvl w:ilvl="0">
       <w:start w:val="1"/>
       <w:numFmt w:val="bullet"/>
@@ -22328,98 +22408,9 @@
     </w:lvl>
   </w:abstractNum>
   <w:abstractNum w:abstractNumId="2" w15:restartNumberingAfterBreak="0">
-    <w:nsid w:val="51A74056"/>
-    <w:multiLevelType w:val="hybridMultilevel"/>
-    <w:tmpl w:val="63844A5A"/>
-    <w:lvl w:ilvl="0" w:tplc="8CF8A402">
-      <w:start w:val="1"/>
-      <w:numFmt w:val="decimal"/>
-      <w:lvlText w:val="%1."/>
-      <w:lvlJc w:val="left"/>
-      <w:pPr>
-        <w:ind w:left="466" w:hanging="360"/>
-      </w:pPr>
-      <w:rPr>
-        <w:rFonts w:cstheme="minorBidi" w:hint="default"/>
-      </w:rPr>
-    </w:lvl>
-    <w:lvl w:ilvl="1" w:tplc="04090019" w:tentative="1">
-      <w:start w:val="1"/>
-      <w:numFmt w:val="lowerLetter"/>
-      <w:lvlText w:val="%2."/>
-      <w:lvlJc w:val="left"/>
-      <w:pPr>
-        <w:ind w:left="1186" w:hanging="360"/>
-      </w:pPr>
-    </w:lvl>
-    <w:lvl w:ilvl="2" w:tplc="0409001B" w:tentative="1">
-      <w:start w:val="1"/>
-      <w:numFmt w:val="lowerRoman"/>
-      <w:lvlText w:val="%3."/>
-      <w:lvlJc w:val="right"/>
-      <w:pPr>
-        <w:ind w:left="1906" w:hanging="180"/>
-      </w:pPr>
-    </w:lvl>
-    <w:lvl w:ilvl="3" w:tplc="0409000F" w:tentative="1">
-      <w:start w:val="1"/>
-      <w:numFmt w:val="decimal"/>
-      <w:lvlText w:val="%4."/>
-      <w:lvlJc w:val="left"/>
-      <w:pPr>
-        <w:ind w:left="2626" w:hanging="360"/>
-      </w:pPr>
-    </w:lvl>
-    <w:lvl w:ilvl="4" w:tplc="04090019" w:tentative="1">
-      <w:start w:val="1"/>
-      <w:numFmt w:val="lowerLetter"/>
-      <w:lvlText w:val="%5."/>
-      <w:lvlJc w:val="left"/>
-      <w:pPr>
-        <w:ind w:left="3346" w:hanging="360"/>
-      </w:pPr>
-    </w:lvl>
-    <w:lvl w:ilvl="5" w:tplc="0409001B" w:tentative="1">
-      <w:start w:val="1"/>
-      <w:numFmt w:val="lowerRoman"/>
-      <w:lvlText w:val="%6."/>
-      <w:lvlJc w:val="right"/>
-      <w:pPr>
-        <w:ind w:left="4066" w:hanging="180"/>
-      </w:pPr>
-    </w:lvl>
-    <w:lvl w:ilvl="6" w:tplc="0409000F" w:tentative="1">
-      <w:start w:val="1"/>
-      <w:numFmt w:val="decimal"/>
-      <w:lvlText w:val="%7."/>
-      <w:lvlJc w:val="left"/>
-      <w:pPr>
-        <w:ind w:left="4786" w:hanging="360"/>
-      </w:pPr>
-    </w:lvl>
-    <w:lvl w:ilvl="7" w:tplc="04090019" w:tentative="1">
-      <w:start w:val="1"/>
-      <w:numFmt w:val="lowerLetter"/>
-      <w:lvlText w:val="%8."/>
-      <w:lvlJc w:val="left"/>
-      <w:pPr>
-        <w:ind w:left="5506" w:hanging="360"/>
-      </w:pPr>
-    </w:lvl>
-    <w:lvl w:ilvl="8" w:tplc="0409001B" w:tentative="1">
-      <w:start w:val="1"/>
-      <w:numFmt w:val="lowerRoman"/>
-      <w:lvlText w:val="%9."/>
-      <w:lvlJc w:val="right"/>
-      <w:pPr>
-        <w:ind w:left="6226" w:hanging="180"/>
-      </w:pPr>
-    </w:lvl>
-  </w:abstractNum>
-  <w:abstractNum w:abstractNumId="3" w15:restartNumberingAfterBreak="0">
-    <w:nsid w:val="72FC71D2"/>
+    <w:nsid w:val="33BC65EA"/>
     <w:multiLevelType w:val="multilevel"/>
-    <w:tmpl w:val="B73AB03E"/>
+    <w:tmpl w:val="2E74A004"/>
     <w:lvl w:ilvl="0">
       <w:start w:val="1"/>
       <w:numFmt w:val="bullet"/>
@@ -22565,17 +22556,258 @@
       </w:rPr>
     </w:lvl>
   </w:abstractNum>
+  <w:abstractNum w:abstractNumId="3" w15:restartNumberingAfterBreak="0">
+    <w:nsid w:val="51A74056"/>
+    <w:multiLevelType w:val="hybridMultilevel"/>
+    <w:tmpl w:val="63844A5A"/>
+    <w:lvl w:ilvl="0" w:tplc="8CF8A402">
+      <w:start w:val="1"/>
+      <w:numFmt w:val="decimal"/>
+      <w:lvlText w:val="%1."/>
+      <w:lvlJc w:val="left"/>
+      <w:pPr>
+        <w:ind w:left="466" w:hanging="360"/>
+      </w:pPr>
+      <w:rPr>
+        <w:rFonts w:cstheme="minorBidi" w:hint="default"/>
+      </w:rPr>
+    </w:lvl>
+    <w:lvl w:ilvl="1" w:tplc="04090019" w:tentative="1">
+      <w:start w:val="1"/>
+      <w:numFmt w:val="lowerLetter"/>
+      <w:lvlText w:val="%2."/>
+      <w:lvlJc w:val="left"/>
+      <w:pPr>
+        <w:ind w:left="1186" w:hanging="360"/>
+      </w:pPr>
+    </w:lvl>
+    <w:lvl w:ilvl="2" w:tplc="0409001B" w:tentative="1">
+      <w:start w:val="1"/>
+      <w:numFmt w:val="lowerRoman"/>
+      <w:lvlText w:val="%3."/>
+      <w:lvlJc w:val="right"/>
+      <w:pPr>
+        <w:ind w:left="1906" w:hanging="180"/>
+      </w:pPr>
+    </w:lvl>
+    <w:lvl w:ilvl="3" w:tplc="0409000F" w:tentative="1">
+      <w:start w:val="1"/>
+      <w:numFmt w:val="decimal"/>
+      <w:lvlText w:val="%4."/>
+      <w:lvlJc w:val="left"/>
+      <w:pPr>
+        <w:ind w:left="2626" w:hanging="360"/>
+      </w:pPr>
+    </w:lvl>
+    <w:lvl w:ilvl="4" w:tplc="04090019" w:tentative="1">
+      <w:start w:val="1"/>
+      <w:numFmt w:val="lowerLetter"/>
+      <w:lvlText w:val="%5."/>
+      <w:lvlJc w:val="left"/>
+      <w:pPr>
+        <w:ind w:left="3346" w:hanging="360"/>
+      </w:pPr>
+    </w:lvl>
+    <w:lvl w:ilvl="5" w:tplc="0409001B" w:tentative="1">
+      <w:start w:val="1"/>
+      <w:numFmt w:val="lowerRoman"/>
+      <w:lvlText w:val="%6."/>
+      <w:lvlJc w:val="right"/>
+      <w:pPr>
+        <w:ind w:left="4066" w:hanging="180"/>
+      </w:pPr>
+    </w:lvl>
+    <w:lvl w:ilvl="6" w:tplc="0409000F" w:tentative="1">
+      <w:start w:val="1"/>
+      <w:numFmt w:val="decimal"/>
+      <w:lvlText w:val="%7."/>
+      <w:lvlJc w:val="left"/>
+      <w:pPr>
+        <w:ind w:left="4786" w:hanging="360"/>
+      </w:pPr>
+    </w:lvl>
+    <w:lvl w:ilvl="7" w:tplc="04090019" w:tentative="1">
+      <w:start w:val="1"/>
+      <w:numFmt w:val="lowerLetter"/>
+      <w:lvlText w:val="%8."/>
+      <w:lvlJc w:val="left"/>
+      <w:pPr>
+        <w:ind w:left="5506" w:hanging="360"/>
+      </w:pPr>
+    </w:lvl>
+    <w:lvl w:ilvl="8" w:tplc="0409001B" w:tentative="1">
+      <w:start w:val="1"/>
+      <w:numFmt w:val="lowerRoman"/>
+      <w:lvlText w:val="%9."/>
+      <w:lvlJc w:val="right"/>
+      <w:pPr>
+        <w:ind w:left="6226" w:hanging="180"/>
+      </w:pPr>
+    </w:lvl>
+  </w:abstractNum>
+  <w:abstractNum w:abstractNumId="4" w15:restartNumberingAfterBreak="0">
+    <w:nsid w:val="72FC71D2"/>
+    <w:multiLevelType w:val="multilevel"/>
+    <w:tmpl w:val="B73AB03E"/>
+    <w:lvl w:ilvl="0">
+      <w:start w:val="1"/>
+      <w:numFmt w:val="bullet"/>
+      <w:lvlText w:val=""/>
+      <w:lvlJc w:val="left"/>
+      <w:pPr>
+        <w:tabs>
+          <w:tab w:val="num" w:pos="720"/>
+        </w:tabs>
+        <w:ind w:left="720" w:hanging="360"/>
+      </w:pPr>
+      <w:rPr>
+        <w:rFonts w:ascii="Symbol" w:hAnsi="Symbol" w:hint="default"/>
+        <w:sz w:val="20"/>
+      </w:rPr>
+    </w:lvl>
+    <w:lvl w:ilvl="1" w:tentative="1">
+      <w:start w:val="1"/>
+      <w:numFmt w:val="bullet"/>
+      <w:lvlText w:val="o"/>
+      <w:lvlJc w:val="left"/>
+      <w:pPr>
+        <w:tabs>
+          <w:tab w:val="num" w:pos="1440"/>
+        </w:tabs>
+        <w:ind w:left="1440" w:hanging="360"/>
+      </w:pPr>
+      <w:rPr>
+        <w:rFonts w:ascii="Courier New" w:hAnsi="Courier New" w:hint="default"/>
+        <w:sz w:val="20"/>
+      </w:rPr>
+    </w:lvl>
+    <w:lvl w:ilvl="2" w:tentative="1">
+      <w:start w:val="1"/>
+      <w:numFmt w:val="bullet"/>
+      <w:lvlText w:val=""/>
+      <w:lvlJc w:val="left"/>
+      <w:pPr>
+        <w:tabs>
+          <w:tab w:val="num" w:pos="2160"/>
+        </w:tabs>
+        <w:ind w:left="2160" w:hanging="360"/>
+      </w:pPr>
+      <w:rPr>
+        <w:rFonts w:ascii="Wingdings" w:hAnsi="Wingdings" w:hint="default"/>
+        <w:sz w:val="20"/>
+      </w:rPr>
+    </w:lvl>
+    <w:lvl w:ilvl="3" w:tentative="1">
+      <w:start w:val="1"/>
+      <w:numFmt w:val="bullet"/>
+      <w:lvlText w:val=""/>
+      <w:lvlJc w:val="left"/>
+      <w:pPr>
+        <w:tabs>
+          <w:tab w:val="num" w:pos="2880"/>
+        </w:tabs>
+        <w:ind w:left="2880" w:hanging="360"/>
+      </w:pPr>
+      <w:rPr>
+        <w:rFonts w:ascii="Wingdings" w:hAnsi="Wingdings" w:hint="default"/>
+        <w:sz w:val="20"/>
+      </w:rPr>
+    </w:lvl>
+    <w:lvl w:ilvl="4" w:tentative="1">
+      <w:start w:val="1"/>
+      <w:numFmt w:val="bullet"/>
+      <w:lvlText w:val=""/>
+      <w:lvlJc w:val="left"/>
+      <w:pPr>
+        <w:tabs>
+          <w:tab w:val="num" w:pos="3600"/>
+        </w:tabs>
+        <w:ind w:left="3600" w:hanging="360"/>
+      </w:pPr>
+      <w:rPr>
+        <w:rFonts w:ascii="Wingdings" w:hAnsi="Wingdings" w:hint="default"/>
+        <w:sz w:val="20"/>
+      </w:rPr>
+    </w:lvl>
+    <w:lvl w:ilvl="5" w:tentative="1">
+      <w:start w:val="1"/>
+      <w:numFmt w:val="bullet"/>
+      <w:lvlText w:val=""/>
+      <w:lvlJc w:val="left"/>
+      <w:pPr>
+        <w:tabs>
+          <w:tab w:val="num" w:pos="4320"/>
+        </w:tabs>
+        <w:ind w:left="4320" w:hanging="360"/>
+      </w:pPr>
+      <w:rPr>
+        <w:rFonts w:ascii="Wingdings" w:hAnsi="Wingdings" w:hint="default"/>
+        <w:sz w:val="20"/>
+      </w:rPr>
+    </w:lvl>
+    <w:lvl w:ilvl="6" w:tentative="1">
+      <w:start w:val="1"/>
+      <w:numFmt w:val="bullet"/>
+      <w:lvlText w:val=""/>
+      <w:lvlJc w:val="left"/>
+      <w:pPr>
+        <w:tabs>
+          <w:tab w:val="num" w:pos="5040"/>
+        </w:tabs>
+        <w:ind w:left="5040" w:hanging="360"/>
+      </w:pPr>
+      <w:rPr>
+        <w:rFonts w:ascii="Wingdings" w:hAnsi="Wingdings" w:hint="default"/>
+        <w:sz w:val="20"/>
+      </w:rPr>
+    </w:lvl>
+    <w:lvl w:ilvl="7" w:tentative="1">
+      <w:start w:val="1"/>
+      <w:numFmt w:val="bullet"/>
+      <w:lvlText w:val=""/>
+      <w:lvlJc w:val="left"/>
+      <w:pPr>
+        <w:tabs>
+          <w:tab w:val="num" w:pos="5760"/>
+        </w:tabs>
+        <w:ind w:left="5760" w:hanging="360"/>
+      </w:pPr>
+      <w:rPr>
+        <w:rFonts w:ascii="Wingdings" w:hAnsi="Wingdings" w:hint="default"/>
+        <w:sz w:val="20"/>
+      </w:rPr>
+    </w:lvl>
+    <w:lvl w:ilvl="8" w:tentative="1">
+      <w:start w:val="1"/>
+      <w:numFmt w:val="bullet"/>
+      <w:lvlText w:val=""/>
+      <w:lvlJc w:val="left"/>
+      <w:pPr>
+        <w:tabs>
+          <w:tab w:val="num" w:pos="6480"/>
+        </w:tabs>
+        <w:ind w:left="6480" w:hanging="360"/>
+      </w:pPr>
+      <w:rPr>
+        <w:rFonts w:ascii="Wingdings" w:hAnsi="Wingdings" w:hint="default"/>
+        <w:sz w:val="20"/>
+      </w:rPr>
+    </w:lvl>
+  </w:abstractNum>
   <w:num w:numId="1">
-    <w:abstractNumId w:val="2"/>
+    <w:abstractNumId w:val="3"/>
   </w:num>
   <w:num w:numId="2">
-    <w:abstractNumId w:val="3"/>
+    <w:abstractNumId w:val="4"/>
   </w:num>
   <w:num w:numId="3">
-    <w:abstractNumId w:val="1"/>
+    <w:abstractNumId w:val="2"/>
   </w:num>
   <w:num w:numId="4">
     <w:abstractNumId w:val="0"/>
+  </w:num>
+  <w:num w:numId="5">
+    <w:abstractNumId w:val="1"/>
   </w:num>
 </w:numbering>
 </file>

--- a/handbook_ts19.docx
+++ b/handbook_ts19.docx
@@ -54,15 +54,6 @@
       <w:pPr>
         <w:pStyle w:val="1"/>
         <w:rPr>
-          <w:b/>
-          <w:spacing w:val="7"/>
-          <w:sz w:val="36"/>
-          <w:szCs w:val="36"/>
-          <w:lang w:eastAsia="zh-CN"/>
-        </w:rPr>
-      </w:pPr>
-      <w:r>
-        <w:rPr>
           <w:rFonts w:hint="eastAsia"/>
           <w:b/>
           <w:spacing w:val="7"/>
@@ -70,8 +61,7 @@
           <w:szCs w:val="36"/>
           <w:lang w:eastAsia="zh-CN"/>
         </w:rPr>
-        <w:t>一、</w:t>
-      </w:r>
+      </w:pPr>
       <w:r>
         <w:rPr>
           <w:rFonts w:hint="eastAsia"/>
@@ -81,6 +71,17 @@
           <w:szCs w:val="36"/>
           <w:lang w:eastAsia="zh-CN"/>
         </w:rPr>
+        <w:t>一、</w:t>
+      </w:r>
+      <w:r>
+        <w:rPr>
+          <w:rFonts w:hint="eastAsia"/>
+          <w:b/>
+          <w:spacing w:val="7"/>
+          <w:sz w:val="36"/>
+          <w:szCs w:val="36"/>
+          <w:lang w:eastAsia="zh-CN"/>
+        </w:rPr>
         <w:t>游戏规则</w:t>
       </w:r>
     </w:p>
@@ -90,6 +91,7 @@
         <w:ind w:left="0"/>
         <w:rPr>
           <w:b/>
+          <w:color w:val="FF0000"/>
           <w:spacing w:val="7"/>
           <w:sz w:val="22"/>
           <w:szCs w:val="22"/>
@@ -100,6 +102,56 @@
     <w:p>
       <w:pPr>
         <w:pStyle w:val="1"/>
+        <w:ind w:left="0"/>
+        <w:rPr>
+          <w:b/>
+          <w:color w:val="FF0000"/>
+          <w:spacing w:val="7"/>
+          <w:sz w:val="22"/>
+          <w:szCs w:val="22"/>
+          <w:lang w:eastAsia="zh-CN"/>
+        </w:rPr>
+      </w:pPr>
+      <w:r>
+        <w:rPr>
+          <w:rFonts w:hint="eastAsia"/>
+          <w:b/>
+          <w:color w:val="FF0000"/>
+          <w:spacing w:val="7"/>
+          <w:sz w:val="22"/>
+          <w:szCs w:val="22"/>
+          <w:lang w:eastAsia="zh-CN"/>
+        </w:rPr>
+        <w:t>（红色字体为新版规则修改或属性削弱部分，</w:t>
+      </w:r>
+      <w:r>
+        <w:rPr>
+          <w:rFonts w:hint="eastAsia"/>
+          <w:b/>
+          <w:color w:val="00B050"/>
+          <w:spacing w:val="7"/>
+          <w:sz w:val="22"/>
+          <w:szCs w:val="22"/>
+          <w:lang w:eastAsia="zh-CN"/>
+        </w:rPr>
+        <w:t>绿色为属性增强部分</w:t>
+      </w:r>
+      <w:r>
+        <w:rPr>
+          <w:rFonts w:hint="eastAsia"/>
+          <w:b/>
+          <w:color w:val="FF0000"/>
+          <w:spacing w:val="7"/>
+          <w:sz w:val="22"/>
+          <w:szCs w:val="22"/>
+          <w:lang w:eastAsia="zh-CN"/>
+        </w:rPr>
+        <w:t>）</w:t>
+      </w:r>
+    </w:p>
+    <w:p>
+      <w:pPr>
+        <w:pStyle w:val="1"/>
         <w:shd w:val="clear" w:color="auto" w:fill="FFFFFF"/>
         <w:spacing w:after="150"/>
         <w:rPr>
@@ -2175,7 +2227,7 @@
         <w:pStyle w:val="a5"/>
         <w:numPr>
           <w:ilvl w:val="0"/>
-          <w:numId w:val="5"/>
+          <w:numId w:val="6"/>
         </w:numPr>
         <w:shd w:val="clear" w:color="auto" w:fill="FFFFFF"/>
         <w:spacing w:before="0" w:beforeAutospacing="0" w:after="225" w:afterAutospacing="0"/>
@@ -2211,7 +2263,7 @@
         <w:pStyle w:val="a5"/>
         <w:numPr>
           <w:ilvl w:val="0"/>
-          <w:numId w:val="5"/>
+          <w:numId w:val="6"/>
         </w:numPr>
         <w:shd w:val="clear" w:color="auto" w:fill="FFFFFF"/>
         <w:spacing w:before="0" w:beforeAutospacing="0" w:after="225" w:afterAutospacing="0"/>
@@ -2247,7 +2299,7 @@
         <w:pStyle w:val="a5"/>
         <w:numPr>
           <w:ilvl w:val="0"/>
-          <w:numId w:val="5"/>
+          <w:numId w:val="6"/>
         </w:numPr>
         <w:shd w:val="clear" w:color="auto" w:fill="FFFFFF"/>
         <w:spacing w:before="0" w:beforeAutospacing="0" w:after="225" w:afterAutospacing="0"/>
@@ -2283,7 +2335,7 @@
         <w:pStyle w:val="a5"/>
         <w:numPr>
           <w:ilvl w:val="0"/>
-          <w:numId w:val="5"/>
+          <w:numId w:val="6"/>
         </w:numPr>
         <w:shd w:val="clear" w:color="auto" w:fill="FFFFFF"/>
         <w:spacing w:before="0" w:beforeAutospacing="0" w:after="225" w:afterAutospacing="0"/>
@@ -2319,7 +2371,7 @@
         <w:pStyle w:val="a5"/>
         <w:numPr>
           <w:ilvl w:val="0"/>
-          <w:numId w:val="5"/>
+          <w:numId w:val="6"/>
         </w:numPr>
         <w:shd w:val="clear" w:color="auto" w:fill="FFFFFF"/>
         <w:spacing w:before="0" w:beforeAutospacing="0" w:after="225" w:afterAutospacing="0"/>
@@ -2357,15 +2409,15 @@
         <w:spacing w:before="225" w:beforeAutospacing="0" w:after="225" w:afterAutospacing="0"/>
         <w:rPr>
           <w:rFonts w:ascii="Helvetica" w:hAnsi="Helvetica" w:cs="Helvetica"/>
-          <w:color w:val="333333"/>
-          <w:sz w:val="21"/>
-          <w:szCs w:val="21"/>
-        </w:rPr>
-      </w:pPr>
-      <w:r>
-        <w:rPr>
-          <w:rFonts w:ascii="Helvetica" w:hAnsi="Helvetica" w:cs="Helvetica"/>
-          <w:color w:val="333333"/>
+          <w:color w:val="FF0000"/>
+          <w:sz w:val="21"/>
+          <w:szCs w:val="21"/>
+        </w:rPr>
+      </w:pPr>
+      <w:r>
+        <w:rPr>
+          <w:rFonts w:ascii="Helvetica" w:hAnsi="Helvetica" w:cs="Helvetica"/>
+          <w:color w:val="FF0000"/>
           <w:sz w:val="21"/>
           <w:szCs w:val="21"/>
         </w:rPr>
@@ -2374,7 +2426,7 @@
       <w:r>
         <w:rPr>
           <w:rFonts w:ascii="Helvetica" w:hAnsi="Helvetica" w:cs="Helvetica"/>
-          <w:color w:val="333333"/>
+          <w:color w:val="FF0000"/>
           <w:sz w:val="21"/>
           <w:szCs w:val="21"/>
         </w:rPr>
@@ -2383,7 +2435,7 @@
       <w:r>
         <w:rPr>
           <w:rFonts w:ascii="Helvetica" w:hAnsi="Helvetica" w:cs="Helvetica"/>
-          <w:color w:val="333333"/>
+          <w:color w:val="FF0000"/>
           <w:sz w:val="21"/>
           <w:szCs w:val="21"/>
         </w:rPr>
@@ -2392,7 +2444,7 @@
       <w:r>
         <w:rPr>
           <w:rFonts w:ascii="Helvetica" w:hAnsi="Helvetica" w:cs="Helvetica"/>
-          <w:color w:val="333333"/>
+          <w:color w:val="FF0000"/>
           <w:sz w:val="21"/>
           <w:szCs w:val="21"/>
         </w:rPr>
@@ -2401,11 +2453,67 @@
       <w:r>
         <w:rPr>
           <w:rFonts w:ascii="Helvetica" w:hAnsi="Helvetica" w:cs="Helvetica"/>
-          <w:color w:val="333333"/>
+          <w:color w:val="FF0000"/>
           <w:sz w:val="21"/>
           <w:szCs w:val="21"/>
         </w:rPr>
         <w:t>崩溃，游戏将继续进行至结束</w:t>
+      </w:r>
+      <w:r>
+        <w:rPr>
+          <w:rFonts w:ascii="Helvetica" w:hAnsi="Helvetica" w:cs="Helvetica" w:hint="eastAsia"/>
+          <w:color w:val="FF0000"/>
+          <w:sz w:val="21"/>
+          <w:szCs w:val="21"/>
+        </w:rPr>
+        <w:t>，</w:t>
+      </w:r>
+      <w:r>
+        <w:rPr>
+          <w:rFonts w:ascii="Helvetica" w:hAnsi="Helvetica" w:cs="Helvetica" w:hint="eastAsia"/>
+          <w:color w:val="FF0000"/>
+          <w:sz w:val="21"/>
+          <w:szCs w:val="21"/>
+        </w:rPr>
+        <w:t>双方先后在游戏未结束之前崩溃，将</w:t>
+      </w:r>
+      <w:r>
+        <w:rPr>
+          <w:rFonts w:ascii="Helvetica" w:hAnsi="Helvetica" w:cs="Helvetica" w:hint="eastAsia"/>
+          <w:color w:val="FF0000"/>
+          <w:sz w:val="21"/>
+          <w:szCs w:val="21"/>
+        </w:rPr>
+        <w:t>调用</w:t>
+      </w:r>
+      <w:r>
+        <w:rPr>
+          <w:rFonts w:ascii="Helvetica" w:hAnsi="Helvetica" w:cs="Helvetica" w:hint="eastAsia"/>
+          <w:color w:val="FF0000"/>
+          <w:sz w:val="21"/>
+          <w:szCs w:val="21"/>
+        </w:rPr>
+        <w:t>平局</w:t>
+      </w:r>
+      <w:r>
+        <w:rPr>
+          <w:rFonts w:ascii="Helvetica" w:hAnsi="Helvetica" w:cs="Helvetica" w:hint="eastAsia"/>
+          <w:color w:val="FF0000"/>
+          <w:sz w:val="21"/>
+          <w:szCs w:val="21"/>
+        </w:rPr>
+        <w:t>判断</w:t>
+      </w:r>
+      <w:bookmarkStart w:id="0" w:name="_GoBack"/>
+      <w:bookmarkEnd w:id="0"/>
+      <w:r>
+        <w:rPr>
+          <w:rFonts w:ascii="Helvetica" w:hAnsi="Helvetica" w:cs="Helvetica" w:hint="eastAsia"/>
+          <w:color w:val="FF0000"/>
+          <w:sz w:val="21"/>
+          <w:szCs w:val="21"/>
+        </w:rPr>
+        <w:t>。</w:t>
       </w:r>
     </w:p>
     <w:p>
@@ -3121,7 +3229,7 @@
         <w:shd w:val="clear" w:color="auto" w:fill="FFFFFF"/>
         <w:spacing w:before="225" w:beforeAutospacing="0" w:after="225" w:afterAutospacing="0"/>
         <w:rPr>
-          <w:rFonts w:ascii="Helvetica" w:hAnsi="Helvetica" w:cs="Helvetica"/>
+          <w:rFonts w:ascii="Helvetica" w:hAnsi="Helvetica" w:cs="Helvetica" w:hint="eastAsia"/>
           <w:color w:val="333333"/>
           <w:sz w:val="21"/>
           <w:szCs w:val="21"/>
@@ -3193,7 +3301,7 @@
         <w:rPr>
           <w:rStyle w:val="HTML1"/>
           <w:rFonts w:ascii="Consolas" w:hAnsi="Consolas"/>
-          <w:color w:val="333333"/>
+          <w:color w:val="FF0000"/>
           <w:sz w:val="18"/>
           <w:szCs w:val="18"/>
           <w:bdr w:val="none" w:sz="0" w:space="0" w:color="auto" w:frame="1"/>
@@ -3203,7 +3311,7 @@
         <w:rPr>
           <w:rStyle w:val="HTML1"/>
           <w:rFonts w:ascii="Consolas" w:hAnsi="Consolas"/>
-          <w:color w:val="333333"/>
+          <w:color w:val="FF0000"/>
           <w:sz w:val="18"/>
           <w:szCs w:val="18"/>
           <w:bdr w:val="none" w:sz="0" w:space="0" w:color="auto" w:frame="1"/>
@@ -3214,7 +3322,7 @@
         <w:rPr>
           <w:rStyle w:val="HTML1"/>
           <w:rFonts w:ascii="Consolas" w:hAnsi="Consolas"/>
-          <w:color w:val="333333"/>
+          <w:color w:val="FF0000"/>
           <w:sz w:val="18"/>
           <w:szCs w:val="18"/>
           <w:bdr w:val="none" w:sz="0" w:space="0" w:color="auto" w:frame="1"/>
@@ -3225,7 +3333,7 @@
         <w:rPr>
           <w:rStyle w:val="HTML1"/>
           <w:rFonts w:ascii="Consolas" w:hAnsi="Consolas"/>
-          <w:color w:val="333333"/>
+          <w:color w:val="FF0000"/>
           <w:sz w:val="18"/>
           <w:szCs w:val="18"/>
           <w:bdr w:val="none" w:sz="0" w:space="0" w:color="auto" w:frame="1"/>
@@ -3236,7 +3344,7 @@
         <w:rPr>
           <w:rStyle w:val="HTML1"/>
           <w:rFonts w:ascii="Consolas" w:hAnsi="Consolas"/>
-          <w:color w:val="333333"/>
+          <w:color w:val="FF0000"/>
           <w:sz w:val="18"/>
           <w:szCs w:val="18"/>
           <w:bdr w:val="none" w:sz="0" w:space="0" w:color="auto" w:frame="1"/>
@@ -3247,7 +3355,7 @@
         <w:rPr>
           <w:rStyle w:val="HTML1"/>
           <w:rFonts w:ascii="Consolas" w:hAnsi="Consolas"/>
-          <w:color w:val="333333"/>
+          <w:color w:val="FF0000"/>
           <w:sz w:val="18"/>
           <w:szCs w:val="18"/>
           <w:bdr w:val="none" w:sz="0" w:space="0" w:color="auto" w:frame="1"/>
@@ -4899,7 +5007,10 @@
           </w:tcPr>
           <w:p>
             <w:r>
-              <w:t>6</w:t>
+              <w:rPr>
+                <w:color w:val="00B050"/>
+              </w:rPr>
+              <w:t>4</w:t>
             </w:r>
           </w:p>
         </w:tc>
@@ -5645,6 +5756,9 @@
           </w:tcPr>
           <w:p>
             <w:r>
+              <w:rPr>
+                <w:color w:val="FF0000"/>
+              </w:rPr>
               <w:t>250</w:t>
             </w:r>
           </w:p>
@@ -5850,6 +5964,9 @@
           </w:tcPr>
           <w:p>
             <w:r>
+              <w:rPr>
+                <w:color w:val="FF0000"/>
+              </w:rPr>
               <w:t>220</w:t>
             </w:r>
           </w:p>
@@ -6473,6 +6590,9 @@
           </w:tcPr>
           <w:p>
             <w:r>
+              <w:rPr>
+                <w:color w:val="FF0000"/>
+              </w:rPr>
               <w:t>12</w:t>
             </w:r>
           </w:p>
@@ -6603,6 +6723,9 @@
           </w:tcPr>
           <w:p>
             <w:r>
+              <w:rPr>
+                <w:color w:val="00B050"/>
+              </w:rPr>
               <w:t>18</w:t>
             </w:r>
           </w:p>
@@ -6653,6 +6776,9 @@
           </w:tcPr>
           <w:p>
             <w:r>
+              <w:rPr>
+                <w:color w:val="FF0000"/>
+              </w:rPr>
               <w:t>8</w:t>
             </w:r>
           </w:p>
@@ -6758,7 +6884,10 @@
           </w:tcPr>
           <w:p>
             <w:r>
-              <w:t>80</w:t>
+              <w:rPr>
+                <w:color w:val="FF0000"/>
+              </w:rPr>
+              <w:t>40</w:t>
             </w:r>
           </w:p>
         </w:tc>
@@ -6808,7 +6937,10 @@
           </w:tcPr>
           <w:p>
             <w:r>
-              <w:t>6</w:t>
+              <w:rPr>
+                <w:color w:val="FF0000"/>
+              </w:rPr>
+              <w:t>3</w:t>
             </w:r>
           </w:p>
         </w:tc>
@@ -6833,6 +6965,9 @@
           </w:tcPr>
           <w:p>
             <w:r>
+              <w:rPr>
+                <w:color w:val="FF0000"/>
+              </w:rPr>
               <w:t>15</w:t>
             </w:r>
           </w:p>
@@ -6938,6 +7073,9 @@
           </w:tcPr>
           <w:p>
             <w:r>
+              <w:rPr>
+                <w:color w:val="00B050"/>
+              </w:rPr>
               <w:t>550</w:t>
             </w:r>
           </w:p>
@@ -6963,6 +7101,9 @@
           </w:tcPr>
           <w:p>
             <w:r>
+              <w:rPr>
+                <w:color w:val="FF0000"/>
+              </w:rPr>
               <w:t>12</w:t>
             </w:r>
           </w:p>
@@ -7013,6 +7154,9 @@
           </w:tcPr>
           <w:p>
             <w:r>
+              <w:rPr>
+                <w:color w:val="FF0000"/>
+              </w:rPr>
               <w:t>4</w:t>
             </w:r>
           </w:p>
@@ -7118,6 +7262,9 @@
           </w:tcPr>
           <w:p>
             <w:r>
+              <w:rPr>
+                <w:color w:val="FF0000"/>
+              </w:rPr>
               <w:t>50</w:t>
             </w:r>
           </w:p>
@@ -7168,7 +7315,10 @@
           </w:tcPr>
           <w:p>
             <w:r>
-              <w:t>6</w:t>
+              <w:rPr>
+                <w:color w:val="FF0000"/>
+              </w:rPr>
+              <w:t>3</w:t>
             </w:r>
           </w:p>
         </w:tc>
@@ -7193,6 +7343,9 @@
           </w:tcPr>
           <w:p>
             <w:r>
+              <w:rPr>
+                <w:color w:val="FF0000"/>
+              </w:rPr>
               <w:t>16</w:t>
             </w:r>
           </w:p>
@@ -7323,7 +7476,16 @@
           </w:tcPr>
           <w:p>
             <w:r>
-              <w:t>15</w:t>
+              <w:rPr>
+                <w:color w:val="00B050"/>
+              </w:rPr>
+              <w:t>2</w:t>
+            </w:r>
+            <w:r>
+              <w:rPr>
+                <w:color w:val="00B050"/>
+              </w:rPr>
+              <w:t>5</w:t>
             </w:r>
           </w:p>
         </w:tc>
@@ -7373,6 +7535,9 @@
           </w:tcPr>
           <w:p>
             <w:r>
+              <w:rPr>
+                <w:color w:val="FF0000"/>
+              </w:rPr>
               <w:t>12</w:t>
             </w:r>
           </w:p>
@@ -7478,6 +7643,9 @@
           </w:tcPr>
           <w:p>
             <w:r>
+              <w:rPr>
+                <w:color w:val="00B050"/>
+              </w:rPr>
               <w:t>850</w:t>
             </w:r>
           </w:p>
@@ -7503,6 +7671,9 @@
           </w:tcPr>
           <w:p>
             <w:r>
+              <w:rPr>
+                <w:color w:val="FF0000"/>
+              </w:rPr>
               <w:t>8</w:t>
             </w:r>
           </w:p>
@@ -7553,6 +7724,9 @@
           </w:tcPr>
           <w:p>
             <w:r>
+              <w:rPr>
+                <w:color w:val="FF0000"/>
+              </w:rPr>
               <w:t>3</w:t>
             </w:r>
           </w:p>
@@ -7733,6 +7907,9 @@
           </w:tcPr>
           <w:p>
             <w:r>
+              <w:rPr>
+                <w:color w:val="FF0000"/>
+              </w:rPr>
               <w:t>8</w:t>
             </w:r>
           </w:p>
@@ -8236,6 +8413,9 @@
           </w:tcPr>
           <w:p>
             <w:r>
+              <w:rPr>
+                <w:color w:val="FF0000"/>
+              </w:rPr>
               <w:t>250</w:t>
             </w:r>
           </w:p>
@@ -8524,6 +8704,9 @@
           </w:tcPr>
           <w:p>
             <w:r>
+              <w:rPr>
+                <w:color w:val="00B050"/>
+              </w:rPr>
               <w:t>320</w:t>
             </w:r>
           </w:p>
@@ -8824,6 +9007,9 @@
           </w:tcPr>
           <w:p>
             <w:r>
+              <w:rPr>
+                <w:color w:val="00B050"/>
+              </w:rPr>
               <w:t>250</w:t>
             </w:r>
           </w:p>
@@ -9122,6 +9308,9 @@
           </w:tcPr>
           <w:p>
             <w:r>
+              <w:rPr>
+                <w:color w:val="00B050"/>
+              </w:rPr>
               <w:lastRenderedPageBreak/>
               <w:t>350</w:t>
             </w:r>
@@ -9441,6 +9630,9 @@
           </w:tcPr>
           <w:p>
             <w:r>
+              <w:rPr>
+                <w:color w:val="00B050"/>
+              </w:rPr>
               <w:t>220</w:t>
             </w:r>
           </w:p>
@@ -9735,6 +9927,9 @@
           </w:tcPr>
           <w:p>
             <w:r>
+              <w:rPr>
+                <w:color w:val="00B050"/>
+              </w:rPr>
               <w:t>520</w:t>
             </w:r>
           </w:p>
@@ -10359,6 +10554,9 @@
           </w:tcPr>
           <w:p>
             <w:r>
+              <w:rPr>
+                <w:color w:val="00B050"/>
+              </w:rPr>
               <w:t>480</w:t>
             </w:r>
           </w:p>
@@ -10622,8 +10820,6 @@
           <w:lang w:eastAsia="zh-CN"/>
         </w:rPr>
       </w:pPr>
-      <w:bookmarkStart w:id="0" w:name="_GoBack"/>
-      <w:bookmarkEnd w:id="0"/>
     </w:p>
     <w:p>
       <w:pPr>
@@ -10643,6 +10839,19 @@
         <w:spacing w:line="426" w:lineRule="exact"/>
         <w:rPr>
           <w:rFonts w:ascii="宋体" w:eastAsia="宋体" w:hAnsi="宋体" w:cs="宋体"/>
+          <w:b/>
+          <w:bCs/>
+          <w:sz w:val="36"/>
+          <w:szCs w:val="36"/>
+          <w:lang w:eastAsia="zh-CN"/>
+        </w:rPr>
+      </w:pPr>
+    </w:p>
+    <w:p>
+      <w:pPr>
+        <w:spacing w:line="426" w:lineRule="exact"/>
+        <w:rPr>
+          <w:rFonts w:ascii="宋体" w:eastAsia="宋体" w:hAnsi="宋体" w:cs="宋体" w:hint="eastAsia"/>
           <w:b/>
           <w:bCs/>
           <w:sz w:val="36"/>
@@ -11098,6 +11307,7 @@
           <w:sz w:val="20"/>
           <w:szCs w:val="20"/>
         </w:rPr>
+        <w:lastRenderedPageBreak/>
         <w:t xml:space="preserve">void toggleMaintain(int unit_id)         </w:t>
       </w:r>
       <w:r>
@@ -11153,7 +11363,6 @@
           <w:szCs w:val="32"/>
           <w:lang w:eastAsia="zh-CN"/>
         </w:rPr>
-        <w:lastRenderedPageBreak/>
         <w:t>2.</w:t>
       </w:r>
       <w:r>
@@ -13420,6 +13629,7 @@
           <w:sz w:val="20"/>
           <w:szCs w:val="20"/>
         </w:rPr>
+        <w:lastRenderedPageBreak/>
         <w:t>Position</w:t>
       </w:r>
       <w:r>
@@ -13515,7 +13725,6 @@
           <w:sz w:val="20"/>
           <w:szCs w:val="20"/>
         </w:rPr>
-        <w:lastRenderedPageBreak/>
         <w:t xml:space="preserve">int unit_id;  //soldier </w:t>
       </w:r>
       <w:r>
@@ -14481,12 +14690,14 @@
           <w:rFonts w:cs="宋体"/>
           <w:sz w:val="20"/>
           <w:szCs w:val="20"/>
-        </w:rPr>
-      </w:pPr>
-      <w:r>
-        <w:rPr>
-          <w:sz w:val="20"/>
-          <w:szCs w:val="20"/>
+          <w:lang w:eastAsia="zh-CN"/>
+        </w:rPr>
+      </w:pPr>
+      <w:r>
+        <w:rPr>
+          <w:sz w:val="20"/>
+          <w:szCs w:val="20"/>
+          <w:lang w:eastAsia="zh-CN"/>
         </w:rPr>
         <w:t>3.</w:t>
       </w:r>
@@ -14495,6 +14706,7 @@
           <w:rFonts w:cs="宋体"/>
           <w:sz w:val="20"/>
           <w:szCs w:val="20"/>
+          <w:lang w:eastAsia="zh-CN"/>
         </w:rPr>
         <w:t xml:space="preserve">程序崩溃惩罚： </w:t>
       </w:r>
@@ -14504,25 +14716,66 @@
           <w:spacing w:val="-3"/>
           <w:sz w:val="20"/>
           <w:szCs w:val="20"/>
-        </w:rPr>
-        <w:t>选手应该首先保证自己的程序没有非法调用，一旦程序崩溃，无论在游戏中局势</w:t>
+          <w:lang w:eastAsia="zh-CN"/>
+        </w:rPr>
+        <w:t>选手应该首先保证自己的程序没有非法调用，</w:t>
+      </w:r>
+      <w:r>
+        <w:rPr>
+          <w:rFonts w:cs="宋体" w:hint="eastAsia"/>
+          <w:spacing w:val="-3"/>
+          <w:sz w:val="20"/>
+          <w:szCs w:val="20"/>
+          <w:lang w:eastAsia="zh-CN"/>
+        </w:rPr>
+        <w:t>如果一方</w:t>
       </w:r>
       <w:r>
         <w:rPr>
           <w:rFonts w:cs="宋体"/>
-          <w:spacing w:val="-115"/>
-          <w:sz w:val="20"/>
-          <w:szCs w:val="20"/>
-        </w:rPr>
-        <w:t xml:space="preserve"> </w:t>
+          <w:spacing w:val="-3"/>
+          <w:sz w:val="20"/>
+          <w:szCs w:val="20"/>
+          <w:lang w:eastAsia="zh-CN"/>
+        </w:rPr>
+        <w:t>程序崩溃，</w:t>
+      </w:r>
+      <w:r>
+        <w:rPr>
+          <w:rFonts w:cs="宋体" w:hint="eastAsia"/>
+          <w:spacing w:val="-3"/>
+          <w:sz w:val="20"/>
+          <w:szCs w:val="20"/>
+          <w:lang w:eastAsia="zh-CN"/>
+        </w:rPr>
+        <w:t>将无法再传输指令</w:t>
       </w:r>
       <w:r>
         <w:rPr>
           <w:rFonts w:cs="宋体"/>
           <w:sz w:val="20"/>
           <w:szCs w:val="20"/>
-        </w:rPr>
-        <w:t>怎样，崩溃方直接判定为负，如果两人在同一局崩溃，就判定为平局。</w:t>
+          <w:lang w:eastAsia="zh-CN"/>
+        </w:rPr>
+        <w:t>，如果</w:t>
+      </w:r>
+      <w:r>
+        <w:rPr>
+          <w:rFonts w:cs="宋体" w:hint="eastAsia"/>
+          <w:sz w:val="20"/>
+          <w:szCs w:val="20"/>
+          <w:lang w:eastAsia="zh-CN"/>
+        </w:rPr>
+        <w:t>双方程序都在分出胜负前崩溃，服务器将停止运算，比赛</w:t>
+      </w:r>
+      <w:r>
+        <w:rPr>
+          <w:rFonts w:cs="宋体"/>
+          <w:sz w:val="20"/>
+          <w:szCs w:val="20"/>
+          <w:lang w:eastAsia="zh-CN"/>
+        </w:rPr>
+        <w:t>平局。</w:t>
       </w:r>
     </w:p>
     <w:p>
@@ -14532,6 +14785,7 @@
           <w:rFonts w:ascii="宋体" w:eastAsia="宋体" w:hAnsi="宋体" w:cs="宋体"/>
           <w:sz w:val="20"/>
           <w:szCs w:val="20"/>
+          <w:lang w:eastAsia="zh-CN"/>
         </w:rPr>
       </w:pPr>
     </w:p>
@@ -15200,6 +15454,7 @@
           <w:szCs w:val="36"/>
           <w:lang w:eastAsia="zh-CN"/>
         </w:rPr>
+        <w:lastRenderedPageBreak/>
         <w:t>三、示例AI</w:t>
       </w:r>
     </w:p>
@@ -15228,7 +15483,7 @@
           <w:szCs w:val="20"/>
           <w:lang w:eastAsia="zh-CN"/>
         </w:rPr>
-        <w:t>游戏操作，均采用最简单的暴力写法，仅供参考</w:t>
+        <w:t>游戏操作，均采用最简单的暴力写法，移植性极差，直接移植将导致越界崩溃。</w:t>
       </w:r>
     </w:p>
     <w:p>
@@ -15257,7 +15512,6 @@
           <w:szCs w:val="24"/>
           <w:lang w:eastAsia="zh-CN"/>
         </w:rPr>
-        <w:lastRenderedPageBreak/>
         <w:t>&lt;player.cpp</w:t>
       </w:r>
       <w:r>
@@ -17615,6 +17869,7 @@
           <w:sz w:val="19"/>
           <w:szCs w:val="19"/>
         </w:rPr>
+        <w:lastRenderedPageBreak/>
         <w:t xml:space="preserve">        </w:t>
       </w:r>
       <w:r>
@@ -17748,7 +18003,6 @@
           <w:sz w:val="19"/>
           <w:szCs w:val="19"/>
         </w:rPr>
-        <w:lastRenderedPageBreak/>
         <w:t xml:space="preserve">        </w:t>
       </w:r>
       <w:r>
@@ -20349,6 +20603,7 @@
           <w:sz w:val="19"/>
           <w:szCs w:val="19"/>
         </w:rPr>
+        <w:lastRenderedPageBreak/>
         <w:t xml:space="preserve">    </w:t>
       </w:r>
       <w:r>
@@ -20455,7 +20710,6 @@
           <w:sz w:val="19"/>
           <w:szCs w:val="19"/>
         </w:rPr>
-        <w:lastRenderedPageBreak/>
         <w:t xml:space="preserve">    </w:t>
       </w:r>
       <w:r>
@@ -22557,98 +22811,9 @@
     </w:lvl>
   </w:abstractNum>
   <w:abstractNum w:abstractNumId="3" w15:restartNumberingAfterBreak="0">
-    <w:nsid w:val="51A74056"/>
-    <w:multiLevelType w:val="hybridMultilevel"/>
-    <w:tmpl w:val="63844A5A"/>
-    <w:lvl w:ilvl="0" w:tplc="8CF8A402">
-      <w:start w:val="1"/>
-      <w:numFmt w:val="decimal"/>
-      <w:lvlText w:val="%1."/>
-      <w:lvlJc w:val="left"/>
-      <w:pPr>
-        <w:ind w:left="466" w:hanging="360"/>
-      </w:pPr>
-      <w:rPr>
-        <w:rFonts w:cstheme="minorBidi" w:hint="default"/>
-      </w:rPr>
-    </w:lvl>
-    <w:lvl w:ilvl="1" w:tplc="04090019" w:tentative="1">
-      <w:start w:val="1"/>
-      <w:numFmt w:val="lowerLetter"/>
-      <w:lvlText w:val="%2."/>
-      <w:lvlJc w:val="left"/>
-      <w:pPr>
-        <w:ind w:left="1186" w:hanging="360"/>
-      </w:pPr>
-    </w:lvl>
-    <w:lvl w:ilvl="2" w:tplc="0409001B" w:tentative="1">
-      <w:start w:val="1"/>
-      <w:numFmt w:val="lowerRoman"/>
-      <w:lvlText w:val="%3."/>
-      <w:lvlJc w:val="right"/>
-      <w:pPr>
-        <w:ind w:left="1906" w:hanging="180"/>
-      </w:pPr>
-    </w:lvl>
-    <w:lvl w:ilvl="3" w:tplc="0409000F" w:tentative="1">
-      <w:start w:val="1"/>
-      <w:numFmt w:val="decimal"/>
-      <w:lvlText w:val="%4."/>
-      <w:lvlJc w:val="left"/>
-      <w:pPr>
-        <w:ind w:left="2626" w:hanging="360"/>
-      </w:pPr>
-    </w:lvl>
-    <w:lvl w:ilvl="4" w:tplc="04090019" w:tentative="1">
-      <w:start w:val="1"/>
-      <w:numFmt w:val="lowerLetter"/>
-      <w:lvlText w:val="%5."/>
-      <w:lvlJc w:val="left"/>
-      <w:pPr>
-        <w:ind w:left="3346" w:hanging="360"/>
-      </w:pPr>
-    </w:lvl>
-    <w:lvl w:ilvl="5" w:tplc="0409001B" w:tentative="1">
-      <w:start w:val="1"/>
-      <w:numFmt w:val="lowerRoman"/>
-      <w:lvlText w:val="%6."/>
-      <w:lvlJc w:val="right"/>
-      <w:pPr>
-        <w:ind w:left="4066" w:hanging="180"/>
-      </w:pPr>
-    </w:lvl>
-    <w:lvl w:ilvl="6" w:tplc="0409000F" w:tentative="1">
-      <w:start w:val="1"/>
-      <w:numFmt w:val="decimal"/>
-      <w:lvlText w:val="%7."/>
-      <w:lvlJc w:val="left"/>
-      <w:pPr>
-        <w:ind w:left="4786" w:hanging="360"/>
-      </w:pPr>
-    </w:lvl>
-    <w:lvl w:ilvl="7" w:tplc="04090019" w:tentative="1">
-      <w:start w:val="1"/>
-      <w:numFmt w:val="lowerLetter"/>
-      <w:lvlText w:val="%8."/>
-      <w:lvlJc w:val="left"/>
-      <w:pPr>
-        <w:ind w:left="5506" w:hanging="360"/>
-      </w:pPr>
-    </w:lvl>
-    <w:lvl w:ilvl="8" w:tplc="0409001B" w:tentative="1">
-      <w:start w:val="1"/>
-      <w:numFmt w:val="lowerRoman"/>
-      <w:lvlText w:val="%9."/>
-      <w:lvlJc w:val="right"/>
-      <w:pPr>
-        <w:ind w:left="6226" w:hanging="180"/>
-      </w:pPr>
-    </w:lvl>
-  </w:abstractNum>
-  <w:abstractNum w:abstractNumId="4" w15:restartNumberingAfterBreak="0">
-    <w:nsid w:val="72FC71D2"/>
+    <w:nsid w:val="46C71585"/>
     <w:multiLevelType w:val="multilevel"/>
-    <w:tmpl w:val="B73AB03E"/>
+    <w:tmpl w:val="AC9EA396"/>
     <w:lvl w:ilvl="0">
       <w:start w:val="1"/>
       <w:numFmt w:val="bullet"/>
@@ -22794,11 +22959,249 @@
       </w:rPr>
     </w:lvl>
   </w:abstractNum>
+  <w:abstractNum w:abstractNumId="4" w15:restartNumberingAfterBreak="0">
+    <w:nsid w:val="51A74056"/>
+    <w:multiLevelType w:val="hybridMultilevel"/>
+    <w:tmpl w:val="63844A5A"/>
+    <w:lvl w:ilvl="0" w:tplc="8CF8A402">
+      <w:start w:val="1"/>
+      <w:numFmt w:val="decimal"/>
+      <w:lvlText w:val="%1."/>
+      <w:lvlJc w:val="left"/>
+      <w:pPr>
+        <w:ind w:left="466" w:hanging="360"/>
+      </w:pPr>
+      <w:rPr>
+        <w:rFonts w:cstheme="minorBidi" w:hint="default"/>
+      </w:rPr>
+    </w:lvl>
+    <w:lvl w:ilvl="1" w:tplc="04090019" w:tentative="1">
+      <w:start w:val="1"/>
+      <w:numFmt w:val="lowerLetter"/>
+      <w:lvlText w:val="%2."/>
+      <w:lvlJc w:val="left"/>
+      <w:pPr>
+        <w:ind w:left="1186" w:hanging="360"/>
+      </w:pPr>
+    </w:lvl>
+    <w:lvl w:ilvl="2" w:tplc="0409001B" w:tentative="1">
+      <w:start w:val="1"/>
+      <w:numFmt w:val="lowerRoman"/>
+      <w:lvlText w:val="%3."/>
+      <w:lvlJc w:val="right"/>
+      <w:pPr>
+        <w:ind w:left="1906" w:hanging="180"/>
+      </w:pPr>
+    </w:lvl>
+    <w:lvl w:ilvl="3" w:tplc="0409000F" w:tentative="1">
+      <w:start w:val="1"/>
+      <w:numFmt w:val="decimal"/>
+      <w:lvlText w:val="%4."/>
+      <w:lvlJc w:val="left"/>
+      <w:pPr>
+        <w:ind w:left="2626" w:hanging="360"/>
+      </w:pPr>
+    </w:lvl>
+    <w:lvl w:ilvl="4" w:tplc="04090019" w:tentative="1">
+      <w:start w:val="1"/>
+      <w:numFmt w:val="lowerLetter"/>
+      <w:lvlText w:val="%5."/>
+      <w:lvlJc w:val="left"/>
+      <w:pPr>
+        <w:ind w:left="3346" w:hanging="360"/>
+      </w:pPr>
+    </w:lvl>
+    <w:lvl w:ilvl="5" w:tplc="0409001B" w:tentative="1">
+      <w:start w:val="1"/>
+      <w:numFmt w:val="lowerRoman"/>
+      <w:lvlText w:val="%6."/>
+      <w:lvlJc w:val="right"/>
+      <w:pPr>
+        <w:ind w:left="4066" w:hanging="180"/>
+      </w:pPr>
+    </w:lvl>
+    <w:lvl w:ilvl="6" w:tplc="0409000F" w:tentative="1">
+      <w:start w:val="1"/>
+      <w:numFmt w:val="decimal"/>
+      <w:lvlText w:val="%7."/>
+      <w:lvlJc w:val="left"/>
+      <w:pPr>
+        <w:ind w:left="4786" w:hanging="360"/>
+      </w:pPr>
+    </w:lvl>
+    <w:lvl w:ilvl="7" w:tplc="04090019" w:tentative="1">
+      <w:start w:val="1"/>
+      <w:numFmt w:val="lowerLetter"/>
+      <w:lvlText w:val="%8."/>
+      <w:lvlJc w:val="left"/>
+      <w:pPr>
+        <w:ind w:left="5506" w:hanging="360"/>
+      </w:pPr>
+    </w:lvl>
+    <w:lvl w:ilvl="8" w:tplc="0409001B" w:tentative="1">
+      <w:start w:val="1"/>
+      <w:numFmt w:val="lowerRoman"/>
+      <w:lvlText w:val="%9."/>
+      <w:lvlJc w:val="right"/>
+      <w:pPr>
+        <w:ind w:left="6226" w:hanging="180"/>
+      </w:pPr>
+    </w:lvl>
+  </w:abstractNum>
+  <w:abstractNum w:abstractNumId="5" w15:restartNumberingAfterBreak="0">
+    <w:nsid w:val="72FC71D2"/>
+    <w:multiLevelType w:val="multilevel"/>
+    <w:tmpl w:val="B73AB03E"/>
+    <w:lvl w:ilvl="0">
+      <w:start w:val="1"/>
+      <w:numFmt w:val="bullet"/>
+      <w:lvlText w:val=""/>
+      <w:lvlJc w:val="left"/>
+      <w:pPr>
+        <w:tabs>
+          <w:tab w:val="num" w:pos="720"/>
+        </w:tabs>
+        <w:ind w:left="720" w:hanging="360"/>
+      </w:pPr>
+      <w:rPr>
+        <w:rFonts w:ascii="Symbol" w:hAnsi="Symbol" w:hint="default"/>
+        <w:sz w:val="20"/>
+      </w:rPr>
+    </w:lvl>
+    <w:lvl w:ilvl="1" w:tentative="1">
+      <w:start w:val="1"/>
+      <w:numFmt w:val="bullet"/>
+      <w:lvlText w:val="o"/>
+      <w:lvlJc w:val="left"/>
+      <w:pPr>
+        <w:tabs>
+          <w:tab w:val="num" w:pos="1440"/>
+        </w:tabs>
+        <w:ind w:left="1440" w:hanging="360"/>
+      </w:pPr>
+      <w:rPr>
+        <w:rFonts w:ascii="Courier New" w:hAnsi="Courier New" w:hint="default"/>
+        <w:sz w:val="20"/>
+      </w:rPr>
+    </w:lvl>
+    <w:lvl w:ilvl="2" w:tentative="1">
+      <w:start w:val="1"/>
+      <w:numFmt w:val="bullet"/>
+      <w:lvlText w:val=""/>
+      <w:lvlJc w:val="left"/>
+      <w:pPr>
+        <w:tabs>
+          <w:tab w:val="num" w:pos="2160"/>
+        </w:tabs>
+        <w:ind w:left="2160" w:hanging="360"/>
+      </w:pPr>
+      <w:rPr>
+        <w:rFonts w:ascii="Wingdings" w:hAnsi="Wingdings" w:hint="default"/>
+        <w:sz w:val="20"/>
+      </w:rPr>
+    </w:lvl>
+    <w:lvl w:ilvl="3" w:tentative="1">
+      <w:start w:val="1"/>
+      <w:numFmt w:val="bullet"/>
+      <w:lvlText w:val=""/>
+      <w:lvlJc w:val="left"/>
+      <w:pPr>
+        <w:tabs>
+          <w:tab w:val="num" w:pos="2880"/>
+        </w:tabs>
+        <w:ind w:left="2880" w:hanging="360"/>
+      </w:pPr>
+      <w:rPr>
+        <w:rFonts w:ascii="Wingdings" w:hAnsi="Wingdings" w:hint="default"/>
+        <w:sz w:val="20"/>
+      </w:rPr>
+    </w:lvl>
+    <w:lvl w:ilvl="4" w:tentative="1">
+      <w:start w:val="1"/>
+      <w:numFmt w:val="bullet"/>
+      <w:lvlText w:val=""/>
+      <w:lvlJc w:val="left"/>
+      <w:pPr>
+        <w:tabs>
+          <w:tab w:val="num" w:pos="3600"/>
+        </w:tabs>
+        <w:ind w:left="3600" w:hanging="360"/>
+      </w:pPr>
+      <w:rPr>
+        <w:rFonts w:ascii="Wingdings" w:hAnsi="Wingdings" w:hint="default"/>
+        <w:sz w:val="20"/>
+      </w:rPr>
+    </w:lvl>
+    <w:lvl w:ilvl="5" w:tentative="1">
+      <w:start w:val="1"/>
+      <w:numFmt w:val="bullet"/>
+      <w:lvlText w:val=""/>
+      <w:lvlJc w:val="left"/>
+      <w:pPr>
+        <w:tabs>
+          <w:tab w:val="num" w:pos="4320"/>
+        </w:tabs>
+        <w:ind w:left="4320" w:hanging="360"/>
+      </w:pPr>
+      <w:rPr>
+        <w:rFonts w:ascii="Wingdings" w:hAnsi="Wingdings" w:hint="default"/>
+        <w:sz w:val="20"/>
+      </w:rPr>
+    </w:lvl>
+    <w:lvl w:ilvl="6" w:tentative="1">
+      <w:start w:val="1"/>
+      <w:numFmt w:val="bullet"/>
+      <w:lvlText w:val=""/>
+      <w:lvlJc w:val="left"/>
+      <w:pPr>
+        <w:tabs>
+          <w:tab w:val="num" w:pos="5040"/>
+        </w:tabs>
+        <w:ind w:left="5040" w:hanging="360"/>
+      </w:pPr>
+      <w:rPr>
+        <w:rFonts w:ascii="Wingdings" w:hAnsi="Wingdings" w:hint="default"/>
+        <w:sz w:val="20"/>
+      </w:rPr>
+    </w:lvl>
+    <w:lvl w:ilvl="7" w:tentative="1">
+      <w:start w:val="1"/>
+      <w:numFmt w:val="bullet"/>
+      <w:lvlText w:val=""/>
+      <w:lvlJc w:val="left"/>
+      <w:pPr>
+        <w:tabs>
+          <w:tab w:val="num" w:pos="5760"/>
+        </w:tabs>
+        <w:ind w:left="5760" w:hanging="360"/>
+      </w:pPr>
+      <w:rPr>
+        <w:rFonts w:ascii="Wingdings" w:hAnsi="Wingdings" w:hint="default"/>
+        <w:sz w:val="20"/>
+      </w:rPr>
+    </w:lvl>
+    <w:lvl w:ilvl="8" w:tentative="1">
+      <w:start w:val="1"/>
+      <w:numFmt w:val="bullet"/>
+      <w:lvlText w:val=""/>
+      <w:lvlJc w:val="left"/>
+      <w:pPr>
+        <w:tabs>
+          <w:tab w:val="num" w:pos="6480"/>
+        </w:tabs>
+        <w:ind w:left="6480" w:hanging="360"/>
+      </w:pPr>
+      <w:rPr>
+        <w:rFonts w:ascii="Wingdings" w:hAnsi="Wingdings" w:hint="default"/>
+        <w:sz w:val="20"/>
+      </w:rPr>
+    </w:lvl>
+  </w:abstractNum>
   <w:num w:numId="1">
-    <w:abstractNumId w:val="3"/>
+    <w:abstractNumId w:val="4"/>
   </w:num>
   <w:num w:numId="2">
-    <w:abstractNumId w:val="4"/>
+    <w:abstractNumId w:val="5"/>
   </w:num>
   <w:num w:numId="3">
     <w:abstractNumId w:val="2"/>
@@ -22808,6 +23211,9 @@
   </w:num>
   <w:num w:numId="5">
     <w:abstractNumId w:val="1"/>
+  </w:num>
+  <w:num w:numId="6">
+    <w:abstractNumId w:val="3"/>
   </w:num>
 </w:numbering>
 </file>

--- a/handbook_ts19.docx
+++ b/handbook_ts19.docx
@@ -2504,8 +2504,6 @@
         </w:rPr>
         <w:t>判断</w:t>
       </w:r>
-      <w:bookmarkStart w:id="0" w:name="_GoBack"/>
-      <w:bookmarkEnd w:id="0"/>
       <w:r>
         <w:rPr>
           <w:rFonts w:ascii="Helvetica" w:hAnsi="Helvetica" w:cs="Helvetica" w:hint="eastAsia"/>
@@ -2602,6 +2600,707 @@
     <w:p>
       <w:pPr>
         <w:pStyle w:val="1"/>
+        <w:spacing w:before="300" w:after="150" w:line="330" w:lineRule="atLeast"/>
+        <w:rPr>
+          <w:rFonts w:ascii="Helvetica" w:hAnsi="Helvetica" w:cs="Helvetica"/>
+          <w:color w:val="000000"/>
+          <w:sz w:val="42"/>
+          <w:szCs w:val="42"/>
+          <w:lang w:eastAsia="zh-CN"/>
+        </w:rPr>
+      </w:pPr>
+      <w:r>
+        <w:rPr>
+          <w:rFonts w:ascii="Helvetica" w:hAnsi="Helvetica" w:cs="Helvetica"/>
+          <w:color w:val="000000"/>
+          <w:sz w:val="42"/>
+          <w:szCs w:val="42"/>
+          <w:lang w:eastAsia="zh-CN"/>
+        </w:rPr>
+        <w:t>关于建筑建造、升级、维修与出售</w:t>
+      </w:r>
+    </w:p>
+    <w:p>
+      <w:pPr>
+        <w:pStyle w:val="a5"/>
+        <w:spacing w:before="150" w:beforeAutospacing="0" w:after="225" w:afterAutospacing="0" w:line="330" w:lineRule="atLeast"/>
+        <w:rPr>
+          <w:rFonts w:ascii="Helvetica" w:hAnsi="Helvetica" w:cs="Helvetica"/>
+          <w:color w:val="FF0000"/>
+          <w:sz w:val="21"/>
+          <w:szCs w:val="21"/>
+        </w:rPr>
+      </w:pPr>
+      <w:r>
+        <w:rPr>
+          <w:rFonts w:ascii="Helvetica" w:hAnsi="Helvetica" w:cs="Helvetica"/>
+          <w:color w:val="FF0000"/>
+          <w:sz w:val="21"/>
+          <w:szCs w:val="21"/>
+        </w:rPr>
+        <w:t>（</w:t>
+      </w:r>
+      <w:r>
+        <w:rPr>
+          <w:rFonts w:ascii="Helvetica" w:hAnsi="Helvetica" w:cs="Helvetica"/>
+          <w:color w:val="FF0000"/>
+          <w:sz w:val="21"/>
+          <w:szCs w:val="21"/>
+        </w:rPr>
+        <w:t>1</w:t>
+      </w:r>
+      <w:r>
+        <w:rPr>
+          <w:rFonts w:ascii="Helvetica" w:hAnsi="Helvetica" w:cs="Helvetica"/>
+          <w:color w:val="FF0000"/>
+          <w:sz w:val="21"/>
+          <w:szCs w:val="21"/>
+        </w:rPr>
+        <w:t>）所有新建的建筑均为</w:t>
+      </w:r>
+      <w:r>
+        <w:rPr>
+          <w:rFonts w:ascii="Helvetica" w:hAnsi="Helvetica" w:cs="Helvetica"/>
+          <w:color w:val="FF0000"/>
+          <w:sz w:val="21"/>
+          <w:szCs w:val="21"/>
+        </w:rPr>
+        <w:t>0</w:t>
+      </w:r>
+      <w:r>
+        <w:rPr>
+          <w:rFonts w:ascii="Helvetica" w:hAnsi="Helvetica" w:cs="Helvetica"/>
+          <w:color w:val="FF0000"/>
+          <w:sz w:val="21"/>
+          <w:szCs w:val="21"/>
+        </w:rPr>
+        <w:t>级建筑，拥有表格中的基础属性，消耗基础资源和建造力。</w:t>
+      </w:r>
+    </w:p>
+    <w:p>
+      <w:pPr>
+        <w:pStyle w:val="a5"/>
+        <w:spacing w:before="225" w:beforeAutospacing="0" w:after="225" w:afterAutospacing="0" w:line="330" w:lineRule="atLeast"/>
+        <w:rPr>
+          <w:rFonts w:ascii="Helvetica" w:hAnsi="Helvetica" w:cs="Helvetica"/>
+          <w:color w:val="FF0000"/>
+          <w:sz w:val="21"/>
+          <w:szCs w:val="21"/>
+        </w:rPr>
+      </w:pPr>
+      <w:r>
+        <w:rPr>
+          <w:rFonts w:ascii="Helvetica" w:hAnsi="Helvetica" w:cs="Helvetica"/>
+          <w:color w:val="FF0000"/>
+          <w:sz w:val="21"/>
+          <w:szCs w:val="21"/>
+        </w:rPr>
+        <w:t>（</w:t>
+      </w:r>
+      <w:r>
+        <w:rPr>
+          <w:rFonts w:ascii="Helvetica" w:hAnsi="Helvetica" w:cs="Helvetica"/>
+          <w:color w:val="FF0000"/>
+          <w:sz w:val="21"/>
+          <w:szCs w:val="21"/>
+        </w:rPr>
+        <w:t>2</w:t>
+      </w:r>
+      <w:r>
+        <w:rPr>
+          <w:rFonts w:ascii="Helvetica" w:hAnsi="Helvetica" w:cs="Helvetica"/>
+          <w:color w:val="FF0000"/>
+          <w:sz w:val="21"/>
+          <w:szCs w:val="21"/>
+        </w:rPr>
+        <w:t>）可以对消耗资源以及建造力对建筑进行升级操作。</w:t>
+      </w:r>
+    </w:p>
+    <w:p>
+      <w:pPr>
+        <w:pStyle w:val="a5"/>
+        <w:spacing w:before="225" w:beforeAutospacing="0" w:after="225" w:afterAutospacing="0" w:line="330" w:lineRule="atLeast"/>
+        <w:rPr>
+          <w:rFonts w:ascii="Helvetica" w:hAnsi="Helvetica" w:cs="Helvetica"/>
+          <w:color w:val="333333"/>
+          <w:sz w:val="21"/>
+          <w:szCs w:val="21"/>
+        </w:rPr>
+      </w:pPr>
+      <w:r>
+        <w:rPr>
+          <w:rFonts w:ascii="Helvetica" w:hAnsi="Helvetica" w:cs="Helvetica"/>
+          <w:color w:val="333333"/>
+          <w:sz w:val="21"/>
+          <w:szCs w:val="21"/>
+        </w:rPr>
+        <w:t>（</w:t>
+      </w:r>
+      <w:r>
+        <w:rPr>
+          <w:rFonts w:ascii="Helvetica" w:hAnsi="Helvetica" w:cs="Helvetica"/>
+          <w:color w:val="333333"/>
+          <w:sz w:val="21"/>
+          <w:szCs w:val="21"/>
+        </w:rPr>
+        <w:t>3</w:t>
+      </w:r>
+      <w:r>
+        <w:rPr>
+          <w:rFonts w:ascii="Helvetica" w:hAnsi="Helvetica" w:cs="Helvetica"/>
+          <w:color w:val="333333"/>
+          <w:sz w:val="21"/>
+          <w:szCs w:val="21"/>
+        </w:rPr>
+        <w:t>）进行科技升级后，已造的建筑并不会升级，需要单独进行建筑升级操作。</w:t>
+      </w:r>
+    </w:p>
+    <w:p>
+      <w:pPr>
+        <w:pStyle w:val="a5"/>
+        <w:spacing w:before="225" w:beforeAutospacing="0" w:after="225" w:afterAutospacing="0" w:line="330" w:lineRule="atLeast"/>
+        <w:rPr>
+          <w:rFonts w:ascii="Helvetica" w:hAnsi="Helvetica" w:cs="Helvetica"/>
+          <w:color w:val="333333"/>
+          <w:sz w:val="21"/>
+          <w:szCs w:val="21"/>
+        </w:rPr>
+      </w:pPr>
+      <w:r>
+        <w:rPr>
+          <w:rFonts w:ascii="Helvetica" w:hAnsi="Helvetica" w:cs="Helvetica"/>
+          <w:color w:val="333333"/>
+          <w:sz w:val="21"/>
+          <w:szCs w:val="21"/>
+        </w:rPr>
+        <w:t>（</w:t>
+      </w:r>
+      <w:r>
+        <w:rPr>
+          <w:rFonts w:ascii="Helvetica" w:hAnsi="Helvetica" w:cs="Helvetica"/>
+          <w:color w:val="333333"/>
+          <w:sz w:val="21"/>
+          <w:szCs w:val="21"/>
+        </w:rPr>
+        <w:t>4</w:t>
+      </w:r>
+      <w:r>
+        <w:rPr>
+          <w:rFonts w:ascii="Helvetica" w:hAnsi="Helvetica" w:cs="Helvetica"/>
+          <w:color w:val="333333"/>
+          <w:sz w:val="21"/>
+          <w:szCs w:val="21"/>
+        </w:rPr>
+        <w:t>）建筑升级采用以下规则：</w:t>
+      </w:r>
+    </w:p>
+    <w:p>
+      <w:pPr>
+        <w:pStyle w:val="HTML"/>
+        <w:pBdr>
+          <w:top w:val="single" w:sz="6" w:space="5" w:color="CCCCCC"/>
+          <w:left w:val="single" w:sz="6" w:space="8" w:color="CCCCCC"/>
+          <w:bottom w:val="single" w:sz="6" w:space="5" w:color="CCCCCC"/>
+          <w:right w:val="single" w:sz="6" w:space="8" w:color="CCCCCC"/>
+        </w:pBdr>
+        <w:shd w:val="clear" w:color="auto" w:fill="F8F8F8"/>
+        <w:spacing w:line="285" w:lineRule="atLeast"/>
+        <w:rPr>
+          <w:rStyle w:val="HTML1"/>
+          <w:rFonts w:ascii="Consolas" w:hAnsi="Consolas"/>
+          <w:color w:val="FF0000"/>
+          <w:sz w:val="18"/>
+          <w:szCs w:val="18"/>
+          <w:bdr w:val="none" w:sz="0" w:space="0" w:color="auto" w:frame="1"/>
+        </w:rPr>
+      </w:pPr>
+      <w:r>
+        <w:rPr>
+          <w:rStyle w:val="HTML1"/>
+          <w:rFonts w:ascii="Consolas" w:hAnsi="Consolas"/>
+          <w:color w:val="FF0000"/>
+          <w:sz w:val="18"/>
+          <w:szCs w:val="18"/>
+          <w:bdr w:val="none" w:sz="0" w:space="0" w:color="auto" w:frame="1"/>
+        </w:rPr>
+        <w:t>a.</w:t>
+      </w:r>
+      <w:r>
+        <w:rPr>
+          <w:rFonts w:hint="eastAsia"/>
+          <w:color w:val="FF0000"/>
+        </w:rPr>
+        <w:t xml:space="preserve"> </w:t>
+      </w:r>
+      <w:r>
+        <w:rPr>
+          <w:rStyle w:val="HTML1"/>
+          <w:rFonts w:ascii="Consolas" w:hAnsi="Consolas" w:hint="eastAsia"/>
+          <w:color w:val="FF0000"/>
+          <w:sz w:val="18"/>
+          <w:szCs w:val="18"/>
+          <w:bdr w:val="none" w:sz="0" w:space="0" w:color="auto" w:frame="1"/>
+        </w:rPr>
+        <w:t>消耗基础资源一半的资源与建造点，提升基础属性一半的属性。</w:t>
+      </w:r>
+    </w:p>
+    <w:p>
+      <w:pPr>
+        <w:pStyle w:val="HTML"/>
+        <w:pBdr>
+          <w:top w:val="single" w:sz="6" w:space="5" w:color="CCCCCC"/>
+          <w:left w:val="single" w:sz="6" w:space="8" w:color="CCCCCC"/>
+          <w:bottom w:val="single" w:sz="6" w:space="5" w:color="CCCCCC"/>
+          <w:right w:val="single" w:sz="6" w:space="8" w:color="CCCCCC"/>
+        </w:pBdr>
+        <w:shd w:val="clear" w:color="auto" w:fill="F8F8F8"/>
+        <w:spacing w:line="285" w:lineRule="atLeast"/>
+        <w:rPr>
+          <w:rStyle w:val="HTML1"/>
+          <w:rFonts w:ascii="Consolas" w:hAnsi="Consolas"/>
+          <w:color w:val="FF0000"/>
+          <w:sz w:val="18"/>
+          <w:szCs w:val="18"/>
+          <w:bdr w:val="none" w:sz="0" w:space="0" w:color="auto" w:frame="1"/>
+        </w:rPr>
+      </w:pPr>
+    </w:p>
+    <w:p>
+      <w:pPr>
+        <w:pStyle w:val="HTML"/>
+        <w:pBdr>
+          <w:top w:val="single" w:sz="6" w:space="5" w:color="CCCCCC"/>
+          <w:left w:val="single" w:sz="6" w:space="8" w:color="CCCCCC"/>
+          <w:bottom w:val="single" w:sz="6" w:space="5" w:color="CCCCCC"/>
+          <w:right w:val="single" w:sz="6" w:space="8" w:color="CCCCCC"/>
+        </w:pBdr>
+        <w:shd w:val="clear" w:color="auto" w:fill="F8F8F8"/>
+        <w:spacing w:line="285" w:lineRule="atLeast"/>
+        <w:rPr>
+          <w:rStyle w:val="HTML1"/>
+          <w:rFonts w:ascii="Consolas" w:hAnsi="Consolas"/>
+          <w:color w:val="FF0000"/>
+          <w:sz w:val="18"/>
+          <w:szCs w:val="18"/>
+          <w:bdr w:val="none" w:sz="0" w:space="0" w:color="auto" w:frame="1"/>
+        </w:rPr>
+      </w:pPr>
+      <w:r>
+        <w:rPr>
+          <w:rStyle w:val="HTML1"/>
+          <w:rFonts w:ascii="Consolas" w:hAnsi="Consolas"/>
+          <w:color w:val="FF0000"/>
+          <w:sz w:val="18"/>
+          <w:szCs w:val="18"/>
+          <w:bdr w:val="none" w:sz="0" w:space="0" w:color="auto" w:frame="1"/>
+        </w:rPr>
+        <w:t>b.</w:t>
+      </w:r>
+      <w:r>
+        <w:rPr>
+          <w:rStyle w:val="HTML1"/>
+          <w:rFonts w:ascii="Consolas" w:hAnsi="Consolas" w:hint="eastAsia"/>
+          <w:color w:val="FF0000"/>
+          <w:sz w:val="18"/>
+          <w:szCs w:val="18"/>
+          <w:bdr w:val="none" w:sz="0" w:space="0" w:color="auto" w:frame="1"/>
+        </w:rPr>
+        <w:t>保持建筑</w:t>
+      </w:r>
+      <w:r>
+        <w:rPr>
+          <w:rStyle w:val="HTML1"/>
+          <w:rFonts w:ascii="Consolas" w:hAnsi="Consolas" w:hint="eastAsia"/>
+          <w:color w:val="FF0000"/>
+          <w:sz w:val="18"/>
+          <w:szCs w:val="18"/>
+          <w:bdr w:val="none" w:sz="0" w:space="0" w:color="auto" w:frame="1"/>
+        </w:rPr>
+        <w:t>生命值</w:t>
+      </w:r>
+      <w:r>
+        <w:rPr>
+          <w:rStyle w:val="HTML1"/>
+          <w:rFonts w:ascii="Consolas" w:hAnsi="Consolas" w:hint="eastAsia"/>
+          <w:color w:val="FF0000"/>
+          <w:sz w:val="18"/>
+          <w:szCs w:val="18"/>
+          <w:bdr w:val="none" w:sz="0" w:space="0" w:color="auto" w:frame="1"/>
+        </w:rPr>
+        <w:t>百分比不变。</w:t>
+      </w:r>
+    </w:p>
+    <w:p>
+      <w:pPr>
+        <w:pStyle w:val="HTML"/>
+        <w:pBdr>
+          <w:top w:val="single" w:sz="6" w:space="5" w:color="CCCCCC"/>
+          <w:left w:val="single" w:sz="6" w:space="8" w:color="CCCCCC"/>
+          <w:bottom w:val="single" w:sz="6" w:space="5" w:color="CCCCCC"/>
+          <w:right w:val="single" w:sz="6" w:space="8" w:color="CCCCCC"/>
+        </w:pBdr>
+        <w:shd w:val="clear" w:color="auto" w:fill="F8F8F8"/>
+        <w:spacing w:line="285" w:lineRule="atLeast"/>
+        <w:rPr>
+          <w:rStyle w:val="HTML1"/>
+          <w:rFonts w:ascii="Consolas" w:hAnsi="Consolas"/>
+          <w:color w:val="333333"/>
+          <w:sz w:val="18"/>
+          <w:szCs w:val="18"/>
+          <w:bdr w:val="none" w:sz="0" w:space="0" w:color="auto" w:frame="1"/>
+        </w:rPr>
+      </w:pPr>
+    </w:p>
+    <w:p>
+      <w:pPr>
+        <w:pStyle w:val="HTML"/>
+        <w:pBdr>
+          <w:top w:val="single" w:sz="6" w:space="5" w:color="CCCCCC"/>
+          <w:left w:val="single" w:sz="6" w:space="8" w:color="CCCCCC"/>
+          <w:bottom w:val="single" w:sz="6" w:space="5" w:color="CCCCCC"/>
+          <w:right w:val="single" w:sz="6" w:space="8" w:color="CCCCCC"/>
+        </w:pBdr>
+        <w:shd w:val="clear" w:color="auto" w:fill="F8F8F8"/>
+        <w:spacing w:line="285" w:lineRule="atLeast"/>
+        <w:rPr>
+          <w:rStyle w:val="HTML1"/>
+          <w:rFonts w:ascii="Consolas" w:hAnsi="Consolas"/>
+          <w:color w:val="333333"/>
+          <w:sz w:val="18"/>
+          <w:szCs w:val="18"/>
+          <w:bdr w:val="none" w:sz="0" w:space="0" w:color="auto" w:frame="1"/>
+        </w:rPr>
+      </w:pPr>
+      <w:r>
+        <w:rPr>
+          <w:rStyle w:val="HTML1"/>
+          <w:rFonts w:ascii="Consolas" w:hAnsi="Consolas"/>
+          <w:color w:val="333333"/>
+          <w:sz w:val="18"/>
+          <w:szCs w:val="18"/>
+          <w:bdr w:val="none" w:sz="0" w:space="0" w:color="auto" w:frame="1"/>
+        </w:rPr>
+        <w:t>c.</w:t>
+      </w:r>
+      <w:r>
+        <w:rPr>
+          <w:rStyle w:val="HTML1"/>
+          <w:rFonts w:ascii="Consolas" w:hAnsi="Consolas"/>
+          <w:color w:val="333333"/>
+          <w:sz w:val="18"/>
+          <w:szCs w:val="18"/>
+          <w:bdr w:val="none" w:sz="0" w:space="0" w:color="auto" w:frame="1"/>
+        </w:rPr>
+        <w:t>建筑升级并不会改变建筑种类。例如，在科技</w:t>
+      </w:r>
+      <w:r>
+        <w:rPr>
+          <w:rStyle w:val="HTML1"/>
+          <w:rFonts w:ascii="Consolas" w:hAnsi="Consolas"/>
+          <w:color w:val="333333"/>
+          <w:sz w:val="18"/>
+          <w:szCs w:val="18"/>
+          <w:bdr w:val="none" w:sz="0" w:space="0" w:color="auto" w:frame="1"/>
+        </w:rPr>
+        <w:t>1</w:t>
+      </w:r>
+      <w:r>
+        <w:rPr>
+          <w:rStyle w:val="HTML1"/>
+          <w:rFonts w:ascii="Consolas" w:hAnsi="Consolas"/>
+          <w:color w:val="333333"/>
+          <w:sz w:val="18"/>
+          <w:szCs w:val="18"/>
+          <w:bdr w:val="none" w:sz="0" w:space="0" w:color="auto" w:frame="1"/>
+        </w:rPr>
+        <w:t>级时，升级一个</w:t>
+      </w:r>
+      <w:r>
+        <w:rPr>
+          <w:rStyle w:val="HTML1"/>
+          <w:rFonts w:ascii="Consolas" w:hAnsi="Consolas"/>
+          <w:color w:val="333333"/>
+          <w:sz w:val="18"/>
+          <w:szCs w:val="18"/>
+          <w:bdr w:val="none" w:sz="0" w:space="0" w:color="auto" w:frame="1"/>
+        </w:rPr>
+        <w:t>0</w:t>
+      </w:r>
+      <w:r>
+        <w:rPr>
+          <w:rStyle w:val="HTML1"/>
+          <w:rFonts w:ascii="Consolas" w:hAnsi="Consolas"/>
+          <w:color w:val="333333"/>
+          <w:sz w:val="18"/>
+          <w:szCs w:val="18"/>
+          <w:bdr w:val="none" w:sz="0" w:space="0" w:color="auto" w:frame="1"/>
+        </w:rPr>
+        <w:t>级</w:t>
+      </w:r>
+      <w:r>
+        <w:rPr>
+          <w:rStyle w:val="HTML1"/>
+          <w:rFonts w:ascii="Consolas" w:hAnsi="Consolas"/>
+          <w:color w:val="333333"/>
+          <w:sz w:val="18"/>
+          <w:szCs w:val="18"/>
+          <w:bdr w:val="none" w:sz="0" w:space="0" w:color="auto" w:frame="1"/>
+        </w:rPr>
+        <w:t>bool</w:t>
+      </w:r>
+      <w:r>
+        <w:rPr>
+          <w:rStyle w:val="HTML1"/>
+          <w:rFonts w:ascii="Consolas" w:hAnsi="Consolas"/>
+          <w:color w:val="333333"/>
+          <w:sz w:val="18"/>
+          <w:szCs w:val="18"/>
+          <w:bdr w:val="none" w:sz="0" w:space="0" w:color="auto" w:frame="1"/>
+        </w:rPr>
+        <w:t>，它会变成一个</w:t>
+      </w:r>
+      <w:r>
+        <w:rPr>
+          <w:rStyle w:val="HTML1"/>
+          <w:rFonts w:ascii="Consolas" w:hAnsi="Consolas"/>
+          <w:color w:val="333333"/>
+          <w:sz w:val="18"/>
+          <w:szCs w:val="18"/>
+          <w:bdr w:val="none" w:sz="0" w:space="0" w:color="auto" w:frame="1"/>
+        </w:rPr>
+        <w:t>1</w:t>
+      </w:r>
+      <w:r>
+        <w:rPr>
+          <w:rStyle w:val="HTML1"/>
+          <w:rFonts w:ascii="Consolas" w:hAnsi="Consolas"/>
+          <w:color w:val="333333"/>
+          <w:sz w:val="18"/>
+          <w:szCs w:val="18"/>
+          <w:bdr w:val="none" w:sz="0" w:space="0" w:color="auto" w:frame="1"/>
+        </w:rPr>
+        <w:t>级布尔，而不是变成一个欧姆。</w:t>
+      </w:r>
+    </w:p>
+    <w:p>
+      <w:pPr>
+        <w:pStyle w:val="HTML"/>
+        <w:pBdr>
+          <w:top w:val="single" w:sz="6" w:space="5" w:color="CCCCCC"/>
+          <w:left w:val="single" w:sz="6" w:space="8" w:color="CCCCCC"/>
+          <w:bottom w:val="single" w:sz="6" w:space="5" w:color="CCCCCC"/>
+          <w:right w:val="single" w:sz="6" w:space="8" w:color="CCCCCC"/>
+        </w:pBdr>
+        <w:shd w:val="clear" w:color="auto" w:fill="F8F8F8"/>
+        <w:spacing w:line="285" w:lineRule="atLeast"/>
+        <w:rPr>
+          <w:rStyle w:val="HTML1"/>
+          <w:rFonts w:ascii="Consolas" w:hAnsi="Consolas"/>
+          <w:color w:val="333333"/>
+          <w:sz w:val="18"/>
+          <w:szCs w:val="18"/>
+          <w:bdr w:val="none" w:sz="0" w:space="0" w:color="auto" w:frame="1"/>
+        </w:rPr>
+      </w:pPr>
+    </w:p>
+    <w:p>
+      <w:pPr>
+        <w:pStyle w:val="HTML"/>
+        <w:pBdr>
+          <w:top w:val="single" w:sz="6" w:space="5" w:color="CCCCCC"/>
+          <w:left w:val="single" w:sz="6" w:space="8" w:color="CCCCCC"/>
+          <w:bottom w:val="single" w:sz="6" w:space="5" w:color="CCCCCC"/>
+          <w:right w:val="single" w:sz="6" w:space="8" w:color="CCCCCC"/>
+        </w:pBdr>
+        <w:shd w:val="clear" w:color="auto" w:fill="F8F8F8"/>
+        <w:spacing w:line="285" w:lineRule="atLeast"/>
+        <w:rPr>
+          <w:rStyle w:val="HTML1"/>
+          <w:rFonts w:ascii="Consolas" w:hAnsi="Consolas" w:hint="eastAsia"/>
+          <w:color w:val="333333"/>
+          <w:sz w:val="18"/>
+          <w:szCs w:val="18"/>
+          <w:bdr w:val="none" w:sz="0" w:space="0" w:color="auto" w:frame="1"/>
+        </w:rPr>
+      </w:pPr>
+      <w:r>
+        <w:rPr>
+          <w:rStyle w:val="HTML1"/>
+          <w:rFonts w:ascii="Consolas" w:hAnsi="Consolas" w:hint="eastAsia"/>
+          <w:color w:val="333333"/>
+          <w:sz w:val="18"/>
+          <w:szCs w:val="18"/>
+          <w:bdr w:val="none" w:sz="0" w:space="0" w:color="auto" w:frame="1"/>
+        </w:rPr>
+        <w:t>d</w:t>
+      </w:r>
+      <w:r>
+        <w:rPr>
+          <w:rStyle w:val="HTML1"/>
+          <w:rFonts w:ascii="Consolas" w:hAnsi="Consolas"/>
+          <w:color w:val="333333"/>
+          <w:sz w:val="18"/>
+          <w:szCs w:val="18"/>
+          <w:bdr w:val="none" w:sz="0" w:space="0" w:color="auto" w:frame="1"/>
+        </w:rPr>
+        <w:t>.</w:t>
+      </w:r>
+      <w:r>
+        <w:rPr>
+          <w:rStyle w:val="HTML1"/>
+          <w:rFonts w:ascii="Consolas" w:hAnsi="Consolas" w:hint="eastAsia"/>
+          <w:color w:val="333333"/>
+          <w:sz w:val="18"/>
+          <w:szCs w:val="18"/>
+          <w:bdr w:val="none" w:sz="0" w:space="0" w:color="auto" w:frame="1"/>
+        </w:rPr>
+        <w:t>建筑的等级无法超过当前科技等级。</w:t>
+      </w:r>
+    </w:p>
+    <w:p>
+      <w:pPr>
+        <w:pStyle w:val="a5"/>
+        <w:spacing w:before="225" w:beforeAutospacing="0" w:after="225" w:afterAutospacing="0" w:line="330" w:lineRule="atLeast"/>
+        <w:rPr>
+          <w:rFonts w:ascii="Helvetica" w:hAnsi="Helvetica" w:cs="Helvetica"/>
+          <w:color w:val="333333"/>
+          <w:sz w:val="21"/>
+          <w:szCs w:val="21"/>
+        </w:rPr>
+      </w:pPr>
+      <w:r>
+        <w:rPr>
+          <w:rFonts w:ascii="Helvetica" w:hAnsi="Helvetica" w:cs="Helvetica"/>
+          <w:color w:val="333333"/>
+          <w:sz w:val="21"/>
+          <w:szCs w:val="21"/>
+        </w:rPr>
+        <w:t>（</w:t>
+      </w:r>
+      <w:r>
+        <w:rPr>
+          <w:rFonts w:ascii="Helvetica" w:hAnsi="Helvetica" w:cs="Helvetica"/>
+          <w:color w:val="333333"/>
+          <w:sz w:val="21"/>
+          <w:szCs w:val="21"/>
+        </w:rPr>
+        <w:t>5</w:t>
+      </w:r>
+      <w:r>
+        <w:rPr>
+          <w:rFonts w:ascii="Helvetica" w:hAnsi="Helvetica" w:cs="Helvetica"/>
+          <w:color w:val="333333"/>
+          <w:sz w:val="21"/>
+          <w:szCs w:val="21"/>
+        </w:rPr>
+        <w:t>）建筑维修按照建筑已损失的血量百分比补齐差价，不消耗建造力，</w:t>
+      </w:r>
+      <w:r>
+        <w:rPr>
+          <w:rFonts w:ascii="Helvetica" w:hAnsi="Helvetica" w:cs="Helvetica"/>
+          <w:color w:val="FF0000"/>
+          <w:sz w:val="21"/>
+          <w:szCs w:val="21"/>
+        </w:rPr>
+        <w:t>每个建筑每回合最多维修</w:t>
+      </w:r>
+      <w:r>
+        <w:rPr>
+          <w:rFonts w:ascii="Helvetica" w:hAnsi="Helvetica" w:cs="Helvetica"/>
+          <w:color w:val="FF0000"/>
+          <w:sz w:val="21"/>
+          <w:szCs w:val="21"/>
+        </w:rPr>
+        <w:t>2</w:t>
+      </w:r>
+      <w:r>
+        <w:rPr>
+          <w:rFonts w:ascii="Helvetica" w:hAnsi="Helvetica" w:cs="Helvetica"/>
+          <w:color w:val="FF0000"/>
+          <w:sz w:val="21"/>
+          <w:szCs w:val="21"/>
+        </w:rPr>
+        <w:t>0%</w:t>
+      </w:r>
+      <w:r>
+        <w:rPr>
+          <w:rFonts w:ascii="Helvetica" w:hAnsi="Helvetica" w:cs="Helvetica"/>
+          <w:color w:val="FF0000"/>
+          <w:sz w:val="21"/>
+          <w:szCs w:val="21"/>
+        </w:rPr>
+        <w:t>的血量</w:t>
+      </w:r>
+      <w:r>
+        <w:rPr>
+          <w:rFonts w:ascii="Helvetica" w:hAnsi="Helvetica" w:cs="Helvetica"/>
+          <w:color w:val="333333"/>
+          <w:sz w:val="21"/>
+          <w:szCs w:val="21"/>
+        </w:rPr>
+        <w:t>。</w:t>
+      </w:r>
+    </w:p>
+    <w:p>
+      <w:pPr>
+        <w:pStyle w:val="a5"/>
+        <w:spacing w:before="225" w:beforeAutospacing="0" w:after="225" w:afterAutospacing="0" w:line="330" w:lineRule="atLeast"/>
+        <w:rPr>
+          <w:rFonts w:ascii="Helvetica" w:hAnsi="Helvetica" w:cs="Helvetica"/>
+          <w:color w:val="333333"/>
+          <w:sz w:val="21"/>
+          <w:szCs w:val="21"/>
+        </w:rPr>
+      </w:pPr>
+      <w:r>
+        <w:rPr>
+          <w:rFonts w:ascii="Helvetica" w:hAnsi="Helvetica" w:cs="Helvetica"/>
+          <w:color w:val="333333"/>
+          <w:sz w:val="21"/>
+          <w:szCs w:val="21"/>
+        </w:rPr>
+        <w:t>（</w:t>
+      </w:r>
+      <w:r>
+        <w:rPr>
+          <w:rFonts w:ascii="Helvetica" w:hAnsi="Helvetica" w:cs="Helvetica"/>
+          <w:color w:val="333333"/>
+          <w:sz w:val="21"/>
+          <w:szCs w:val="21"/>
+        </w:rPr>
+        <w:t>6</w:t>
+      </w:r>
+      <w:r>
+        <w:rPr>
+          <w:rFonts w:ascii="Helvetica" w:hAnsi="Helvetica" w:cs="Helvetica"/>
+          <w:color w:val="333333"/>
+          <w:sz w:val="21"/>
+          <w:szCs w:val="21"/>
+        </w:rPr>
+        <w:t>）建筑出售按剩余生命值比例返还最高</w:t>
+      </w:r>
+      <w:r>
+        <w:rPr>
+          <w:rFonts w:ascii="Helvetica" w:hAnsi="Helvetica" w:cs="Helvetica"/>
+          <w:color w:val="333333"/>
+          <w:sz w:val="21"/>
+          <w:szCs w:val="21"/>
+        </w:rPr>
+        <w:t>50%</w:t>
+      </w:r>
+      <w:r>
+        <w:rPr>
+          <w:rFonts w:ascii="Helvetica" w:hAnsi="Helvetica" w:cs="Helvetica"/>
+          <w:color w:val="333333"/>
+          <w:sz w:val="21"/>
+          <w:szCs w:val="21"/>
+        </w:rPr>
+        <w:t>的建造与升级消耗。</w:t>
+      </w:r>
+    </w:p>
+    <w:p>
+      <w:pPr>
+        <w:pStyle w:val="1"/>
         <w:shd w:val="clear" w:color="auto" w:fill="FFFFFF"/>
         <w:spacing w:before="300" w:after="150"/>
         <w:rPr>
@@ -2620,7 +3319,7 @@
           <w:szCs w:val="42"/>
           <w:lang w:eastAsia="zh-CN"/>
         </w:rPr>
-        <w:t>关于建筑升级、维修与出售</w:t>
+        <w:t>关于建造力</w:t>
       </w:r>
     </w:p>
     <w:p>
@@ -2642,50 +3341,6 @@
           <w:sz w:val="21"/>
           <w:szCs w:val="21"/>
         </w:rPr>
-        <w:t>进行科技升级后，已造的建筑并不会升级，需要单独进行建筑升级操作。</w:t>
-      </w:r>
-    </w:p>
-    <w:p>
-      <w:pPr>
-        <w:pStyle w:val="a5"/>
-        <w:shd w:val="clear" w:color="auto" w:fill="FFFFFF"/>
-        <w:spacing w:before="225" w:beforeAutospacing="0" w:after="225" w:afterAutospacing="0"/>
-        <w:rPr>
-          <w:rFonts w:ascii="Helvetica" w:hAnsi="Helvetica" w:cs="Helvetica"/>
-          <w:color w:val="333333"/>
-          <w:sz w:val="21"/>
-          <w:szCs w:val="21"/>
-        </w:rPr>
-      </w:pPr>
-      <w:r>
-        <w:rPr>
-          <w:rFonts w:ascii="Helvetica" w:hAnsi="Helvetica" w:cs="Helvetica"/>
-          <w:color w:val="333333"/>
-          <w:sz w:val="21"/>
-          <w:szCs w:val="21"/>
-        </w:rPr>
-        <w:t>建筑升级采用以下规则：</w:t>
-      </w:r>
-    </w:p>
-    <w:p>
-      <w:pPr>
-        <w:pStyle w:val="a5"/>
-        <w:shd w:val="clear" w:color="auto" w:fill="FFFFFF"/>
-        <w:spacing w:before="225" w:beforeAutospacing="0" w:after="225" w:afterAutospacing="0"/>
-        <w:rPr>
-          <w:rFonts w:ascii="Helvetica" w:hAnsi="Helvetica" w:cs="Helvetica"/>
-          <w:color w:val="333333"/>
-          <w:sz w:val="21"/>
-          <w:szCs w:val="21"/>
-        </w:rPr>
-      </w:pPr>
-      <w:r>
-        <w:rPr>
-          <w:rFonts w:ascii="Helvetica" w:hAnsi="Helvetica" w:cs="Helvetica"/>
-          <w:color w:val="333333"/>
-          <w:sz w:val="21"/>
-          <w:szCs w:val="21"/>
-        </w:rPr>
         <w:t>（</w:t>
       </w:r>
       <w:r>
@@ -2704,105 +3359,16 @@
           <w:sz w:val="21"/>
           <w:szCs w:val="21"/>
         </w:rPr>
-        <w:t>）补齐低级建筑与高级建筑之间的差价。</w:t>
-      </w:r>
-    </w:p>
-    <w:p>
-      <w:pPr>
-        <w:pStyle w:val="a5"/>
-        <w:shd w:val="clear" w:color="auto" w:fill="FFFFFF"/>
-        <w:spacing w:before="225" w:beforeAutospacing="0" w:after="225" w:afterAutospacing="0"/>
-        <w:rPr>
-          <w:rFonts w:ascii="Helvetica" w:hAnsi="Helvetica" w:cs="Helvetica"/>
-          <w:color w:val="333333"/>
-          <w:sz w:val="21"/>
-          <w:szCs w:val="21"/>
-        </w:rPr>
-      </w:pPr>
-      <w:r>
-        <w:rPr>
-          <w:rFonts w:ascii="Helvetica" w:hAnsi="Helvetica" w:cs="Helvetica"/>
-          <w:color w:val="333333"/>
-          <w:sz w:val="21"/>
-          <w:szCs w:val="21"/>
-        </w:rPr>
-        <w:t>（</w:t>
-      </w:r>
-      <w:r>
-        <w:rPr>
-          <w:rFonts w:ascii="Helvetica" w:hAnsi="Helvetica" w:cs="Helvetica"/>
-          <w:color w:val="333333"/>
-          <w:sz w:val="21"/>
-          <w:szCs w:val="21"/>
-        </w:rPr>
-        <w:t>2</w:t>
-      </w:r>
-      <w:r>
-        <w:rPr>
-          <w:rFonts w:ascii="Helvetica" w:hAnsi="Helvetica" w:cs="Helvetica"/>
-          <w:color w:val="333333"/>
-          <w:sz w:val="21"/>
-          <w:szCs w:val="21"/>
-        </w:rPr>
-        <w:t>）将建筑恢复至满血并按照建筑已损失的血量百分比，等比例消耗建造建筑所需的资源。</w:t>
-      </w:r>
-    </w:p>
-    <w:p>
-      <w:pPr>
-        <w:pStyle w:val="a5"/>
-        <w:shd w:val="clear" w:color="auto" w:fill="FFFFFF"/>
-        <w:spacing w:before="225" w:beforeAutospacing="0" w:after="225" w:afterAutospacing="0"/>
-        <w:rPr>
-          <w:rFonts w:ascii="Helvetica" w:hAnsi="Helvetica" w:cs="Helvetica"/>
-          <w:color w:val="333333"/>
-          <w:sz w:val="21"/>
-          <w:szCs w:val="21"/>
-        </w:rPr>
-      </w:pPr>
-      <w:r>
-        <w:rPr>
-          <w:rFonts w:ascii="Helvetica" w:hAnsi="Helvetica" w:cs="Helvetica"/>
-          <w:color w:val="333333"/>
-          <w:sz w:val="21"/>
-          <w:szCs w:val="21"/>
-        </w:rPr>
-        <w:t>（</w:t>
-      </w:r>
-      <w:r>
-        <w:rPr>
-          <w:rFonts w:ascii="Helvetica" w:hAnsi="Helvetica" w:cs="Helvetica"/>
-          <w:color w:val="333333"/>
-          <w:sz w:val="21"/>
-          <w:szCs w:val="21"/>
-        </w:rPr>
-        <w:t>3</w:t>
-      </w:r>
-      <w:r>
-        <w:rPr>
-          <w:rFonts w:ascii="Helvetica" w:hAnsi="Helvetica" w:cs="Helvetica"/>
-          <w:color w:val="333333"/>
-          <w:sz w:val="21"/>
-          <w:szCs w:val="21"/>
-        </w:rPr>
-        <w:t>）建筑升级并不会改变建筑种类。例如，在科技</w:t>
-      </w:r>
-      <w:r>
-        <w:rPr>
-          <w:rFonts w:ascii="Helvetica" w:hAnsi="Helvetica" w:cs="Helvetica"/>
-          <w:color w:val="333333"/>
-          <w:sz w:val="21"/>
-          <w:szCs w:val="21"/>
-        </w:rPr>
-        <w:t>2</w:t>
-      </w:r>
-      <w:r>
-        <w:rPr>
-          <w:rFonts w:ascii="Helvetica" w:hAnsi="Helvetica" w:cs="Helvetica"/>
-          <w:color w:val="333333"/>
-          <w:sz w:val="21"/>
-          <w:szCs w:val="21"/>
-        </w:rPr>
-        <w:t>级时，升级一个</w:t>
+        <w:t>）建造力是一个只与科技水平相关的值，初始为</w:t>
+      </w:r>
+      <w:r>
+        <w:rPr>
+          <w:rFonts w:ascii="Helvetica" w:hAnsi="Helvetica" w:cs="Helvetica"/>
+          <w:color w:val="333333"/>
+          <w:sz w:val="21"/>
+          <w:szCs w:val="21"/>
+        </w:rPr>
+        <w:t>6</w:t>
       </w:r>
       <w:r>
         <w:rPr>
@@ -2820,348 +3386,6 @@
           <w:sz w:val="21"/>
           <w:szCs w:val="21"/>
         </w:rPr>
-        <w:t>级</w:t>
-      </w:r>
-      <w:r>
-        <w:rPr>
-          <w:rFonts w:ascii="Helvetica" w:hAnsi="Helvetica" w:cs="Helvetica"/>
-          <w:color w:val="333333"/>
-          <w:sz w:val="21"/>
-          <w:szCs w:val="21"/>
-        </w:rPr>
-        <w:t>bool</w:t>
-      </w:r>
-      <w:r>
-        <w:rPr>
-          <w:rFonts w:ascii="Helvetica" w:hAnsi="Helvetica" w:cs="Helvetica"/>
-          <w:color w:val="333333"/>
-          <w:sz w:val="21"/>
-          <w:szCs w:val="21"/>
-        </w:rPr>
-        <w:t>，它会变成一个</w:t>
-      </w:r>
-      <w:r>
-        <w:rPr>
-          <w:rFonts w:ascii="Helvetica" w:hAnsi="Helvetica" w:cs="Helvetica"/>
-          <w:color w:val="333333"/>
-          <w:sz w:val="21"/>
-          <w:szCs w:val="21"/>
-        </w:rPr>
-        <w:t>1</w:t>
-      </w:r>
-      <w:r>
-        <w:rPr>
-          <w:rFonts w:ascii="Helvetica" w:hAnsi="Helvetica" w:cs="Helvetica"/>
-          <w:color w:val="333333"/>
-          <w:sz w:val="21"/>
-          <w:szCs w:val="21"/>
-        </w:rPr>
-        <w:t>级</w:t>
-      </w:r>
-      <w:r>
-        <w:rPr>
-          <w:rFonts w:ascii="Helvetica" w:hAnsi="Helvetica" w:cs="Helvetica"/>
-          <w:color w:val="333333"/>
-          <w:sz w:val="21"/>
-          <w:szCs w:val="21"/>
-        </w:rPr>
-        <w:t>bool</w:t>
-      </w:r>
-      <w:r>
-        <w:rPr>
-          <w:rFonts w:ascii="Helvetica" w:hAnsi="Helvetica" w:cs="Helvetica"/>
-          <w:color w:val="333333"/>
-          <w:sz w:val="21"/>
-          <w:szCs w:val="21"/>
-        </w:rPr>
-        <w:t>，还可以继续升级成</w:t>
-      </w:r>
-      <w:r>
-        <w:rPr>
-          <w:rFonts w:ascii="Helvetica" w:hAnsi="Helvetica" w:cs="Helvetica"/>
-          <w:color w:val="333333"/>
-          <w:sz w:val="21"/>
-          <w:szCs w:val="21"/>
-        </w:rPr>
-        <w:t>2</w:t>
-      </w:r>
-      <w:r>
-        <w:rPr>
-          <w:rFonts w:ascii="Helvetica" w:hAnsi="Helvetica" w:cs="Helvetica"/>
-          <w:color w:val="333333"/>
-          <w:sz w:val="21"/>
-          <w:szCs w:val="21"/>
-        </w:rPr>
-        <w:t>级</w:t>
-      </w:r>
-      <w:r>
-        <w:rPr>
-          <w:rFonts w:ascii="Helvetica" w:hAnsi="Helvetica" w:cs="Helvetica"/>
-          <w:color w:val="333333"/>
-          <w:sz w:val="21"/>
-          <w:szCs w:val="21"/>
-        </w:rPr>
-        <w:t>bool</w:t>
-      </w:r>
-      <w:r>
-        <w:rPr>
-          <w:rFonts w:ascii="Helvetica" w:hAnsi="Helvetica" w:cs="Helvetica"/>
-          <w:color w:val="333333"/>
-          <w:sz w:val="21"/>
-          <w:szCs w:val="21"/>
-        </w:rPr>
-        <w:t>，但不能超过</w:t>
-      </w:r>
-      <w:r>
-        <w:rPr>
-          <w:rFonts w:ascii="Helvetica" w:hAnsi="Helvetica" w:cs="Helvetica"/>
-          <w:color w:val="333333"/>
-          <w:sz w:val="21"/>
-          <w:szCs w:val="21"/>
-        </w:rPr>
-        <w:t>3</w:t>
-      </w:r>
-      <w:r>
-        <w:rPr>
-          <w:rFonts w:ascii="Helvetica" w:hAnsi="Helvetica" w:cs="Helvetica"/>
-          <w:color w:val="333333"/>
-          <w:sz w:val="21"/>
-          <w:szCs w:val="21"/>
-        </w:rPr>
-        <w:t>级。但是如果在科技</w:t>
-      </w:r>
-      <w:r>
-        <w:rPr>
-          <w:rFonts w:ascii="Helvetica" w:hAnsi="Helvetica" w:cs="Helvetica"/>
-          <w:color w:val="333333"/>
-          <w:sz w:val="21"/>
-          <w:szCs w:val="21"/>
-        </w:rPr>
-        <w:t>2</w:t>
-      </w:r>
-      <w:r>
-        <w:rPr>
-          <w:rFonts w:ascii="Helvetica" w:hAnsi="Helvetica" w:cs="Helvetica"/>
-          <w:color w:val="333333"/>
-          <w:sz w:val="21"/>
-          <w:szCs w:val="21"/>
-        </w:rPr>
-        <w:t>级时建造</w:t>
-      </w:r>
-      <w:r>
-        <w:rPr>
-          <w:rFonts w:ascii="Helvetica" w:hAnsi="Helvetica" w:cs="Helvetica"/>
-          <w:color w:val="333333"/>
-          <w:sz w:val="21"/>
-          <w:szCs w:val="21"/>
-        </w:rPr>
-        <w:t>bool</w:t>
-      </w:r>
-      <w:r>
-        <w:rPr>
-          <w:rFonts w:ascii="Helvetica" w:hAnsi="Helvetica" w:cs="Helvetica"/>
-          <w:color w:val="333333"/>
-          <w:sz w:val="21"/>
-          <w:szCs w:val="21"/>
-        </w:rPr>
-        <w:t>将会直接建造</w:t>
-      </w:r>
-      <w:r>
-        <w:rPr>
-          <w:rFonts w:ascii="Helvetica" w:hAnsi="Helvetica" w:cs="Helvetica"/>
-          <w:color w:val="333333"/>
-          <w:sz w:val="21"/>
-          <w:szCs w:val="21"/>
-        </w:rPr>
-        <w:t>2</w:t>
-      </w:r>
-      <w:r>
-        <w:rPr>
-          <w:rFonts w:ascii="Helvetica" w:hAnsi="Helvetica" w:cs="Helvetica"/>
-          <w:color w:val="333333"/>
-          <w:sz w:val="21"/>
-          <w:szCs w:val="21"/>
-        </w:rPr>
-        <w:t>级</w:t>
-      </w:r>
-      <w:r>
-        <w:rPr>
-          <w:rFonts w:ascii="Helvetica" w:hAnsi="Helvetica" w:cs="Helvetica"/>
-          <w:color w:val="333333"/>
-          <w:sz w:val="21"/>
-          <w:szCs w:val="21"/>
-        </w:rPr>
-        <w:t>bool</w:t>
-      </w:r>
-      <w:r>
-        <w:rPr>
-          <w:rFonts w:ascii="Helvetica" w:hAnsi="Helvetica" w:cs="Helvetica"/>
-          <w:color w:val="333333"/>
-          <w:sz w:val="21"/>
-          <w:szCs w:val="21"/>
-        </w:rPr>
-        <w:t>，花费更多的资源，拥有更强的属性。</w:t>
-      </w:r>
-    </w:p>
-    <w:p>
-      <w:pPr>
-        <w:pStyle w:val="a5"/>
-        <w:shd w:val="clear" w:color="auto" w:fill="FFFFFF"/>
-        <w:spacing w:before="225" w:beforeAutospacing="0" w:after="225" w:afterAutospacing="0"/>
-        <w:rPr>
-          <w:rFonts w:ascii="Helvetica" w:hAnsi="Helvetica" w:cs="Helvetica"/>
-          <w:color w:val="333333"/>
-          <w:sz w:val="21"/>
-          <w:szCs w:val="21"/>
-        </w:rPr>
-      </w:pPr>
-      <w:r>
-        <w:rPr>
-          <w:rFonts w:ascii="Helvetica" w:hAnsi="Helvetica" w:cs="Helvetica"/>
-          <w:color w:val="333333"/>
-          <w:sz w:val="21"/>
-          <w:szCs w:val="21"/>
-        </w:rPr>
-        <w:t>建筑维修采用建筑升级第（</w:t>
-      </w:r>
-      <w:r>
-        <w:rPr>
-          <w:rFonts w:ascii="Helvetica" w:hAnsi="Helvetica" w:cs="Helvetica"/>
-          <w:color w:val="333333"/>
-          <w:sz w:val="21"/>
-          <w:szCs w:val="21"/>
-        </w:rPr>
-        <w:t>2</w:t>
-      </w:r>
-      <w:r>
-        <w:rPr>
-          <w:rFonts w:ascii="Helvetica" w:hAnsi="Helvetica" w:cs="Helvetica"/>
-          <w:color w:val="333333"/>
-          <w:sz w:val="21"/>
-          <w:szCs w:val="21"/>
-        </w:rPr>
-        <w:t>）条。</w:t>
-      </w:r>
-    </w:p>
-    <w:p>
-      <w:pPr>
-        <w:pStyle w:val="a5"/>
-        <w:shd w:val="clear" w:color="auto" w:fill="FFFFFF"/>
-        <w:spacing w:before="225" w:beforeAutospacing="0" w:after="225" w:afterAutospacing="0"/>
-        <w:rPr>
-          <w:rFonts w:ascii="Helvetica" w:hAnsi="Helvetica" w:cs="Helvetica"/>
-          <w:color w:val="333333"/>
-          <w:sz w:val="21"/>
-          <w:szCs w:val="21"/>
-        </w:rPr>
-      </w:pPr>
-      <w:r>
-        <w:rPr>
-          <w:rFonts w:ascii="Helvetica" w:hAnsi="Helvetica" w:cs="Helvetica"/>
-          <w:color w:val="333333"/>
-          <w:sz w:val="21"/>
-          <w:szCs w:val="21"/>
-        </w:rPr>
-        <w:t>建筑出售按剩余生命值比例返还最高</w:t>
-      </w:r>
-      <w:r>
-        <w:rPr>
-          <w:rFonts w:ascii="Helvetica" w:hAnsi="Helvetica" w:cs="Helvetica"/>
-          <w:color w:val="333333"/>
-          <w:sz w:val="21"/>
-          <w:szCs w:val="21"/>
-        </w:rPr>
-        <w:t>50%</w:t>
-      </w:r>
-      <w:r>
-        <w:rPr>
-          <w:rFonts w:ascii="Helvetica" w:hAnsi="Helvetica" w:cs="Helvetica"/>
-          <w:color w:val="333333"/>
-          <w:sz w:val="21"/>
-          <w:szCs w:val="21"/>
-        </w:rPr>
-        <w:t>的建造消耗。</w:t>
-      </w:r>
-    </w:p>
-    <w:p>
-      <w:pPr>
-        <w:pStyle w:val="1"/>
-        <w:shd w:val="clear" w:color="auto" w:fill="FFFFFF"/>
-        <w:spacing w:before="300" w:after="150"/>
-        <w:rPr>
-          <w:rFonts w:ascii="Helvetica" w:hAnsi="Helvetica" w:cs="Helvetica"/>
-          <w:color w:val="000000"/>
-          <w:sz w:val="42"/>
-          <w:szCs w:val="42"/>
-          <w:lang w:eastAsia="zh-CN"/>
-        </w:rPr>
-      </w:pPr>
-      <w:r>
-        <w:rPr>
-          <w:rFonts w:ascii="Helvetica" w:hAnsi="Helvetica" w:cs="Helvetica"/>
-          <w:color w:val="000000"/>
-          <w:sz w:val="42"/>
-          <w:szCs w:val="42"/>
-          <w:lang w:eastAsia="zh-CN"/>
-        </w:rPr>
-        <w:t>关于建造力</w:t>
-      </w:r>
-    </w:p>
-    <w:p>
-      <w:pPr>
-        <w:pStyle w:val="a5"/>
-        <w:shd w:val="clear" w:color="auto" w:fill="FFFFFF"/>
-        <w:spacing w:before="150" w:beforeAutospacing="0" w:after="225" w:afterAutospacing="0"/>
-        <w:rPr>
-          <w:rFonts w:ascii="Helvetica" w:hAnsi="Helvetica" w:cs="Helvetica"/>
-          <w:color w:val="333333"/>
-          <w:sz w:val="21"/>
-          <w:szCs w:val="21"/>
-        </w:rPr>
-      </w:pPr>
-      <w:r>
-        <w:rPr>
-          <w:rFonts w:ascii="Helvetica" w:hAnsi="Helvetica" w:cs="Helvetica"/>
-          <w:color w:val="333333"/>
-          <w:sz w:val="21"/>
-          <w:szCs w:val="21"/>
-        </w:rPr>
-        <w:t>（</w:t>
-      </w:r>
-      <w:r>
-        <w:rPr>
-          <w:rFonts w:ascii="Helvetica" w:hAnsi="Helvetica" w:cs="Helvetica"/>
-          <w:color w:val="333333"/>
-          <w:sz w:val="21"/>
-          <w:szCs w:val="21"/>
-        </w:rPr>
-        <w:t>1</w:t>
-      </w:r>
-      <w:r>
-        <w:rPr>
-          <w:rFonts w:ascii="Helvetica" w:hAnsi="Helvetica" w:cs="Helvetica"/>
-          <w:color w:val="333333"/>
-          <w:sz w:val="21"/>
-          <w:szCs w:val="21"/>
-        </w:rPr>
-        <w:t>）建造力是一个只与科技水平相关的值，初始为</w:t>
-      </w:r>
-      <w:r>
-        <w:rPr>
-          <w:rFonts w:ascii="Helvetica" w:hAnsi="Helvetica" w:cs="Helvetica"/>
-          <w:color w:val="333333"/>
-          <w:sz w:val="21"/>
-          <w:szCs w:val="21"/>
-        </w:rPr>
-        <w:t>80</w:t>
-      </w:r>
-      <w:r>
-        <w:rPr>
-          <w:rFonts w:ascii="Helvetica" w:hAnsi="Helvetica" w:cs="Helvetica"/>
-          <w:color w:val="333333"/>
-          <w:sz w:val="21"/>
-          <w:szCs w:val="21"/>
-        </w:rPr>
         <w:t>，每提升一级科技增加</w:t>
       </w:r>
       <w:r>
@@ -3171,7 +3395,16 @@
           <w:sz w:val="21"/>
           <w:szCs w:val="21"/>
         </w:rPr>
-        <w:t>60</w:t>
+        <w:t>4</w:t>
+      </w:r>
+      <w:r>
+        <w:rPr>
+          <w:rFonts w:ascii="Helvetica" w:hAnsi="Helvetica" w:cs="Helvetica"/>
+          <w:color w:val="333333"/>
+          <w:sz w:val="21"/>
+          <w:szCs w:val="21"/>
+        </w:rPr>
+        <w:t>0</w:t>
       </w:r>
       <w:r>
         <w:rPr>
@@ -4547,7 +4780,11 @@
           </w:tcPr>
           <w:p>
             <w:r>
-              <w:t>比特流</w:t>
+              <w:t>比特</w:t>
+            </w:r>
+            <w:r>
+              <w:lastRenderedPageBreak/>
+              <w:t>流</w:t>
             </w:r>
           </w:p>
         </w:tc>
@@ -4572,6 +4809,7 @@
           </w:tcPr>
           <w:p>
             <w:r>
+              <w:lastRenderedPageBreak/>
               <w:t>10</w:t>
             </w:r>
           </w:p>
@@ -5115,7 +5353,6 @@
           </w:tcPr>
           <w:p>
             <w:r>
-              <w:lastRenderedPageBreak/>
               <w:t>冯诺依曼</w:t>
             </w:r>
           </w:p>
@@ -5601,7 +5838,10 @@
           </w:tcPr>
           <w:p>
             <w:r>
-              <w:t>25</w:t>
+              <w:t>1</w:t>
+            </w:r>
+            <w:r>
+              <w:t>5</w:t>
             </w:r>
           </w:p>
         </w:tc>
@@ -5626,7 +5866,10 @@
           </w:tcPr>
           <w:p>
             <w:r>
-              <w:t>8</w:t>
+              <w:rPr>
+                <w:color w:val="00B050"/>
+              </w:rPr>
+              <w:t>6</w:t>
             </w:r>
           </w:p>
         </w:tc>
@@ -5676,7 +5919,10 @@
           </w:tcPr>
           <w:p>
             <w:r>
-              <w:t>300</w:t>
+              <w:rPr>
+                <w:color w:val="FF0000"/>
+              </w:rPr>
+              <w:t>400</w:t>
             </w:r>
           </w:p>
         </w:tc>
@@ -5701,7 +5947,10 @@
           </w:tcPr>
           <w:p>
             <w:r>
-              <w:t>30</w:t>
+              <w:rPr>
+                <w:color w:val="FF0000"/>
+              </w:rPr>
+              <w:t>40</w:t>
             </w:r>
           </w:p>
         </w:tc>
@@ -7832,7 +8081,16 @@
           </w:tcPr>
           <w:p>
             <w:r>
-              <w:t>100</w:t>
+              <w:rPr>
+                <w:color w:val="00B050"/>
+              </w:rPr>
+              <w:t>2</w:t>
+            </w:r>
+            <w:r>
+              <w:rPr>
+                <w:color w:val="00B050"/>
+              </w:rPr>
+              <w:t>00</w:t>
             </w:r>
           </w:p>
         </w:tc>
@@ -7939,17 +8197,17 @@
         <w:tblLook w:val="04A0" w:firstRow="1" w:lastRow="0" w:firstColumn="1" w:lastColumn="0" w:noHBand="0" w:noVBand="1"/>
       </w:tblPr>
       <w:tblGrid>
-        <w:gridCol w:w="851"/>
-        <w:gridCol w:w="1022"/>
-        <w:gridCol w:w="841"/>
-        <w:gridCol w:w="800"/>
-        <w:gridCol w:w="715"/>
-        <w:gridCol w:w="797"/>
+        <w:gridCol w:w="849"/>
+        <w:gridCol w:w="1018"/>
+        <w:gridCol w:w="837"/>
+        <w:gridCol w:w="861"/>
+        <w:gridCol w:w="714"/>
+        <w:gridCol w:w="793"/>
         <w:gridCol w:w="840"/>
-        <w:gridCol w:w="797"/>
-        <w:gridCol w:w="889"/>
-        <w:gridCol w:w="841"/>
-        <w:gridCol w:w="2391"/>
+        <w:gridCol w:w="793"/>
+        <w:gridCol w:w="886"/>
+        <w:gridCol w:w="837"/>
+        <w:gridCol w:w="2356"/>
       </w:tblGrid>
       <w:tr>
         <w:trPr>
@@ -8416,7 +8674,13 @@
               <w:rPr>
                 <w:color w:val="FF0000"/>
               </w:rPr>
-              <w:t>250</w:t>
+              <w:t>20</w:t>
+            </w:r>
+            <w:r>
+              <w:rPr>
+                <w:color w:val="FF0000"/>
+              </w:rPr>
+              <w:t>0</w:t>
             </w:r>
           </w:p>
         </w:tc>
@@ -8491,7 +8755,10 @@
           </w:tcPr>
           <w:p>
             <w:r>
-              <w:t>36</w:t>
+              <w:rPr>
+                <w:color w:val="FF0000"/>
+              </w:rPr>
+              <w:t>32</w:t>
             </w:r>
           </w:p>
         </w:tc>
@@ -8782,6 +9049,9 @@
           </w:tcPr>
           <w:p>
             <w:r>
+              <w:rPr>
+                <w:color w:val="FF0000"/>
+              </w:rPr>
               <w:t>30</w:t>
             </w:r>
           </w:p>
@@ -8940,7 +9210,14 @@
               <w:rPr>
                 <w:lang w:eastAsia="zh-CN"/>
               </w:rPr>
-              <w:t>欧姆定律：同时击中电压源和电流源时对所有击中单位造成</w:t>
+              <w:t>欧姆定律：同时击中电压源和电流源时对所有击中单位</w:t>
+            </w:r>
+            <w:r>
+              <w:rPr>
+                <w:lang w:eastAsia="zh-CN"/>
+              </w:rPr>
+              <w:lastRenderedPageBreak/>
+              <w:t>造成</w:t>
             </w:r>
             <w:r>
               <w:rPr>
@@ -8982,6 +9259,7 @@
           </w:tcPr>
           <w:p>
             <w:r>
+              <w:lastRenderedPageBreak/>
               <w:t>摩尔</w:t>
             </w:r>
           </w:p>
@@ -9085,7 +9363,10 @@
           </w:tcPr>
           <w:p>
             <w:r>
-              <w:t>60</w:t>
+              <w:rPr>
+                <w:color w:val="FF0000"/>
+              </w:rPr>
+              <w:t>36</w:t>
             </w:r>
           </w:p>
         </w:tc>
@@ -9279,11 +9560,7 @@
           </w:tcPr>
           <w:p>
             <w:r>
-              <w:t>蒙</w:t>
-            </w:r>
-            <w:r>
-              <w:lastRenderedPageBreak/>
-              <w:t>特卡罗</w:t>
+              <w:t>蒙特卡罗</w:t>
             </w:r>
           </w:p>
         </w:tc>
@@ -9311,7 +9588,6 @@
               <w:rPr>
                 <w:color w:val="00B050"/>
               </w:rPr>
-              <w:lastRenderedPageBreak/>
               <w:t>350</w:t>
             </w:r>
           </w:p>
@@ -9386,8 +9662,16 @@
             <w:hideMark/>
           </w:tcPr>
           <w:p>
-            <w:r>
-              <w:t>40</w:t>
+            <w:pPr>
+              <w:rPr>
+                <w:color w:val="00B050"/>
+              </w:rPr>
+            </w:pPr>
+            <w:r>
+              <w:rPr>
+                <w:color w:val="00B050"/>
+              </w:rPr>
+              <w:t>50</w:t>
             </w:r>
           </w:p>
         </w:tc>
@@ -9412,11 +9696,7 @@
           </w:tcPr>
           <w:p>
             <w:r>
-              <w:t>实</w:t>
-            </w:r>
-            <w:r>
-              <w:lastRenderedPageBreak/>
-              <w:t>体</w:t>
+              <w:t>实体</w:t>
             </w:r>
           </w:p>
         </w:tc>
@@ -9441,7 +9721,6 @@
           </w:tcPr>
           <w:p>
             <w:r>
-              <w:lastRenderedPageBreak/>
               <w:t>0</w:t>
             </w:r>
           </w:p>
@@ -9467,11 +9746,7 @@
           </w:tcPr>
           <w:p>
             <w:r>
-              <w:t>算</w:t>
-            </w:r>
-            <w:r>
-              <w:lastRenderedPageBreak/>
-              <w:t>法</w:t>
+              <w:t>算法</w:t>
             </w:r>
           </w:p>
         </w:tc>
@@ -9496,7 +9771,6 @@
           </w:tcPr>
           <w:p>
             <w:r>
-              <w:lastRenderedPageBreak/>
               <w:t>200</w:t>
             </w:r>
           </w:p>
@@ -9555,14 +9829,7 @@
               <w:rPr>
                 <w:lang w:eastAsia="zh-CN"/>
               </w:rPr>
-              <w:t>蒙特卡罗方法：对</w:t>
-            </w:r>
-            <w:r>
-              <w:rPr>
-                <w:lang w:eastAsia="zh-CN"/>
-              </w:rPr>
-              <w:lastRenderedPageBreak/>
-              <w:t>单位造成的伤害会乘以一个</w:t>
+              <w:t>蒙特卡罗方法：对单位造成的伤害会乘以一个</w:t>
             </w:r>
             <w:r>
               <w:rPr>
@@ -9604,7 +9871,6 @@
           </w:tcPr>
           <w:p>
             <w:r>
-              <w:lastRenderedPageBreak/>
               <w:t>拉里罗伯茨</w:t>
             </w:r>
           </w:p>
@@ -9708,7 +9974,10 @@
           </w:tcPr>
           <w:p>
             <w:r>
-              <w:t>50</w:t>
+              <w:rPr>
+                <w:color w:val="FF0000"/>
+              </w:rPr>
+              <w:t>40</w:t>
             </w:r>
           </w:p>
         </w:tc>
@@ -10005,7 +10274,7 @@
           </w:tcPr>
           <w:p>
             <w:r>
-              <w:t>36</w:t>
+              <w:t>35</w:t>
             </w:r>
           </w:p>
         </w:tc>
@@ -10557,7 +10826,7 @@
               <w:rPr>
                 <w:color w:val="00B050"/>
               </w:rPr>
-              <w:t>480</w:t>
+              <w:t>360</w:t>
             </w:r>
           </w:p>
         </w:tc>
@@ -10607,7 +10876,24 @@
           </w:tcPr>
           <w:p>
             <w:r>
-              <w:t>2</w:t>
+              <w:rPr>
+                <w:color w:val="00B050"/>
+              </w:rPr>
+              <w:t>6</w:t>
+            </w:r>
+            <w:r>
+              <w:rPr>
+                <w:rFonts w:hint="eastAsia"/>
+                <w:color w:val="00B050"/>
+                <w:lang w:eastAsia="zh-CN"/>
+              </w:rPr>
+              <w:t>~</w:t>
+            </w:r>
+            <w:r>
+              <w:rPr>
+                <w:color w:val="00B050"/>
+              </w:rPr>
+              <w:t>1</w:t>
             </w:r>
           </w:p>
         </w:tc>
@@ -10788,21 +11074,58 @@
             </w:pPr>
             <w:r>
               <w:rPr>
+                <w:color w:val="00B050"/>
                 <w:lang w:eastAsia="zh-CN"/>
               </w:rPr>
-              <w:t>黑洞：你也看到这伤害了，消灭</w:t>
+              <w:t>黑洞：消灭</w:t>
             </w:r>
             <w:r>
               <w:rPr>
+                <w:color w:val="00B050"/>
                 <w:lang w:eastAsia="zh-CN"/>
               </w:rPr>
               <w:t>1</w:t>
             </w:r>
             <w:r>
               <w:rPr>
+                <w:color w:val="00B050"/>
                 <w:lang w:eastAsia="zh-CN"/>
               </w:rPr>
               <w:t>格和邻格内所有单位</w:t>
+            </w:r>
+            <w:r>
+              <w:rPr>
+                <w:rFonts w:hint="eastAsia"/>
+                <w:color w:val="00B050"/>
+                <w:lang w:eastAsia="zh-CN"/>
+              </w:rPr>
+              <w:t>，</w:t>
+            </w:r>
+            <w:bookmarkStart w:id="0" w:name="_GoBack"/>
+            <w:bookmarkEnd w:id="0"/>
+            <w:r>
+              <w:rPr>
+                <w:rFonts w:hint="eastAsia"/>
+                <w:color w:val="00B050"/>
+                <w:lang w:eastAsia="zh-CN"/>
+              </w:rPr>
+              <w:t>等级越高</w:t>
+            </w:r>
+            <w:r>
+              <w:rPr>
+                <w:rFonts w:hint="eastAsia"/>
+                <w:color w:val="00B050"/>
+                <w:lang w:eastAsia="zh-CN"/>
+              </w:rPr>
+              <w:t>cd</w:t>
+            </w:r>
+            <w:r>
+              <w:rPr>
+                <w:rFonts w:hint="eastAsia"/>
+                <w:color w:val="00B050"/>
+                <w:lang w:eastAsia="zh-CN"/>
+              </w:rPr>
+              <w:t>越短</w:t>
             </w:r>
           </w:p>
         </w:tc>
@@ -11047,6 +11370,7 @@
           <w:sz w:val="20"/>
           <w:szCs w:val="20"/>
         </w:rPr>
+        <w:lastRenderedPageBreak/>
         <w:t>void construct(BuildingType building_type, Position pos, Position soldier_pos)</w:t>
       </w:r>
       <w:r>
@@ -11307,7 +11631,6 @@
           <w:sz w:val="20"/>
           <w:szCs w:val="20"/>
         </w:rPr>
-        <w:lastRenderedPageBreak/>
         <w:t xml:space="preserve">void toggleMaintain(int unit_id)         </w:t>
       </w:r>
       <w:r>
@@ -13629,7 +13952,6 @@
           <w:sz w:val="20"/>
           <w:szCs w:val="20"/>
         </w:rPr>
-        <w:lastRenderedPageBreak/>
         <w:t>Position</w:t>
       </w:r>
       <w:r>
@@ -15454,7 +15776,6 @@
           <w:szCs w:val="36"/>
           <w:lang w:eastAsia="zh-CN"/>
         </w:rPr>
-        <w:lastRenderedPageBreak/>
         <w:t>三、示例AI</w:t>
       </w:r>
     </w:p>
@@ -17544,6 +17865,7 @@
           <w:sz w:val="19"/>
           <w:szCs w:val="19"/>
         </w:rPr>
+        <w:lastRenderedPageBreak/>
         <w:t xml:space="preserve">    }</w:t>
       </w:r>
     </w:p>
@@ -17869,7 +18191,6 @@
           <w:sz w:val="19"/>
           <w:szCs w:val="19"/>
         </w:rPr>
-        <w:lastRenderedPageBreak/>
         <w:t xml:space="preserve">        </w:t>
       </w:r>
       <w:r>
@@ -20449,6 +20770,7 @@
           <w:sz w:val="19"/>
           <w:szCs w:val="19"/>
         </w:rPr>
+        <w:lastRenderedPageBreak/>
         <w:t xml:space="preserve">    for (int j = 0; j &lt; 200; j++) {</w:t>
       </w:r>
     </w:p>
@@ -20603,7 +20925,6 @@
           <w:sz w:val="19"/>
           <w:szCs w:val="19"/>
         </w:rPr>
-        <w:lastRenderedPageBreak/>
         <w:t xml:space="preserve">    </w:t>
       </w:r>
       <w:r>

--- a/handbook_ts19.docx
+++ b/handbook_ts19.docx
@@ -2827,13 +2827,6 @@
       </w:r>
       <w:r>
         <w:rPr>
-          <w:rFonts w:hint="eastAsia"/>
-          <w:color w:val="FF0000"/>
-        </w:rPr>
-        <w:t xml:space="preserve"> </w:t>
-      </w:r>
-      <w:r>
-        <w:rPr>
           <w:rStyle w:val="HTML1"/>
           <w:rFonts w:ascii="Consolas" w:hAnsi="Consolas" w:hint="eastAsia"/>
           <w:color w:val="FF0000"/>
@@ -3609,7 +3602,7 @@
         <w:spacing w:line="285" w:lineRule="atLeast"/>
         <w:rPr>
           <w:rStyle w:val="HTML1"/>
-          <w:rFonts w:ascii="Consolas" w:hAnsi="Consolas"/>
+          <w:rFonts w:ascii="Consolas" w:hAnsi="Consolas" w:hint="eastAsia"/>
           <w:color w:val="333333"/>
           <w:sz w:val="18"/>
           <w:szCs w:val="18"/>
@@ -3693,148 +3686,8 @@
         </w:rPr>
         <w:t>50%;</w:t>
       </w:r>
-    </w:p>
-    <w:p>
-      <w:pPr>
-        <w:pStyle w:val="HTML"/>
-        <w:pBdr>
-          <w:top w:val="single" w:sz="6" w:space="5" w:color="CCCCCC"/>
-          <w:left w:val="single" w:sz="6" w:space="8" w:color="CCCCCC"/>
-          <w:bottom w:val="single" w:sz="6" w:space="5" w:color="CCCCCC"/>
-          <w:right w:val="single" w:sz="6" w:space="8" w:color="CCCCCC"/>
-        </w:pBdr>
-        <w:shd w:val="clear" w:color="auto" w:fill="F8F8F8"/>
-        <w:spacing w:line="285" w:lineRule="atLeast"/>
-        <w:rPr>
-          <w:rStyle w:val="HTML1"/>
-          <w:rFonts w:ascii="Consolas" w:hAnsi="Consolas"/>
-          <w:color w:val="333333"/>
-          <w:sz w:val="18"/>
-          <w:szCs w:val="18"/>
-          <w:bdr w:val="none" w:sz="0" w:space="0" w:color="auto" w:frame="1"/>
-        </w:rPr>
-      </w:pPr>
-      <w:r>
-        <w:rPr>
-          <w:rStyle w:val="HTML1"/>
-          <w:rFonts w:ascii="Consolas" w:hAnsi="Consolas"/>
-          <w:color w:val="333333"/>
-          <w:sz w:val="18"/>
-          <w:szCs w:val="18"/>
-          <w:bdr w:val="none" w:sz="0" w:space="0" w:color="auto" w:frame="1"/>
-        </w:rPr>
-        <w:t xml:space="preserve">  </w:t>
-      </w:r>
-      <w:r>
-        <w:rPr>
-          <w:rStyle w:val="HTML1"/>
-          <w:rFonts w:ascii="Consolas" w:hAnsi="Consolas"/>
-          <w:color w:val="333333"/>
-          <w:sz w:val="18"/>
-          <w:szCs w:val="18"/>
-          <w:bdr w:val="none" w:sz="0" w:space="0" w:color="auto" w:frame="1"/>
-        </w:rPr>
-        <w:t>例如，</w:t>
-      </w:r>
-      <w:r>
-        <w:rPr>
-          <w:rStyle w:val="HTML1"/>
-          <w:rFonts w:ascii="Consolas" w:hAnsi="Consolas"/>
-          <w:color w:val="333333"/>
-          <w:sz w:val="18"/>
-          <w:szCs w:val="18"/>
-          <w:bdr w:val="none" w:sz="0" w:space="0" w:color="auto" w:frame="1"/>
-        </w:rPr>
-        <w:t>BIT</w:t>
-      </w:r>
-      <w:r>
-        <w:rPr>
-          <w:rStyle w:val="HTML1"/>
-          <w:rFonts w:ascii="Consolas" w:hAnsi="Consolas"/>
-          <w:color w:val="333333"/>
-          <w:sz w:val="18"/>
-          <w:szCs w:val="18"/>
-          <w:bdr w:val="none" w:sz="0" w:space="0" w:color="auto" w:frame="1"/>
-        </w:rPr>
-        <w:t>科技时建造的</w:t>
-      </w:r>
-      <w:r>
-        <w:rPr>
-          <w:rStyle w:val="HTML1"/>
-          <w:rFonts w:ascii="Consolas" w:hAnsi="Consolas"/>
-          <w:color w:val="333333"/>
-          <w:sz w:val="18"/>
-          <w:szCs w:val="18"/>
-          <w:bdr w:val="none" w:sz="0" w:space="0" w:color="auto" w:frame="1"/>
-        </w:rPr>
-        <w:t>0</w:t>
-      </w:r>
-      <w:r>
-        <w:rPr>
-          <w:rStyle w:val="HTML1"/>
-          <w:rFonts w:ascii="Consolas" w:hAnsi="Consolas"/>
-          <w:color w:val="333333"/>
-          <w:sz w:val="18"/>
-          <w:szCs w:val="18"/>
-          <w:bdr w:val="none" w:sz="0" w:space="0" w:color="auto" w:frame="1"/>
-        </w:rPr>
-        <w:t>级布尔属性刚好为下表所示基础属性，而</w:t>
-      </w:r>
-      <w:r>
-        <w:rPr>
-          <w:rStyle w:val="HTML1"/>
-          <w:rFonts w:ascii="Consolas" w:hAnsi="Consolas"/>
-          <w:color w:val="333333"/>
-          <w:sz w:val="18"/>
-          <w:szCs w:val="18"/>
-          <w:bdr w:val="none" w:sz="0" w:space="0" w:color="auto" w:frame="1"/>
-        </w:rPr>
-        <w:t>AI</w:t>
-      </w:r>
-      <w:r>
-        <w:rPr>
-          <w:rStyle w:val="HTML1"/>
-          <w:rFonts w:ascii="Consolas" w:hAnsi="Consolas"/>
-          <w:color w:val="333333"/>
-          <w:sz w:val="18"/>
-          <w:szCs w:val="18"/>
-          <w:bdr w:val="none" w:sz="0" w:space="0" w:color="auto" w:frame="1"/>
-        </w:rPr>
-        <w:t>科技建造的建筑，一经建造就是</w:t>
-      </w:r>
-      <w:r>
-        <w:rPr>
-          <w:rStyle w:val="HTML1"/>
-          <w:rFonts w:ascii="Consolas" w:hAnsi="Consolas"/>
-          <w:color w:val="333333"/>
-          <w:sz w:val="18"/>
-          <w:szCs w:val="18"/>
-          <w:bdr w:val="none" w:sz="0" w:space="0" w:color="auto" w:frame="1"/>
-        </w:rPr>
-        <w:t>5</w:t>
-      </w:r>
-      <w:r>
-        <w:rPr>
-          <w:rStyle w:val="HTML1"/>
-          <w:rFonts w:ascii="Consolas" w:hAnsi="Consolas"/>
-          <w:color w:val="333333"/>
-          <w:sz w:val="18"/>
-          <w:szCs w:val="18"/>
-          <w:bdr w:val="none" w:sz="0" w:space="0" w:color="auto" w:frame="1"/>
-        </w:rPr>
-        <w:t>级，属性为下表属性</w:t>
-      </w:r>
-      <w:r>
-        <w:rPr>
-          <w:rStyle w:val="HTML1"/>
-          <w:rFonts w:ascii="Consolas" w:hAnsi="Consolas"/>
-          <w:color w:val="333333"/>
-          <w:sz w:val="18"/>
-          <w:szCs w:val="18"/>
-          <w:bdr w:val="none" w:sz="0" w:space="0" w:color="auto" w:frame="1"/>
-        </w:rPr>
-        <w:t>*3</w:t>
-      </w:r>
+      <w:bookmarkStart w:id="0" w:name="_GoBack"/>
+      <w:bookmarkEnd w:id="0"/>
     </w:p>
     <w:p>
       <w:pPr>
@@ -4780,11 +4633,7 @@
           </w:tcPr>
           <w:p>
             <w:r>
-              <w:t>比特</w:t>
-            </w:r>
-            <w:r>
-              <w:lastRenderedPageBreak/>
-              <w:t>流</w:t>
+              <w:t>比特流</w:t>
             </w:r>
           </w:p>
         </w:tc>
@@ -4809,7 +4658,6 @@
           </w:tcPr>
           <w:p>
             <w:r>
-              <w:lastRenderedPageBreak/>
               <w:t>10</w:t>
             </w:r>
           </w:p>
@@ -4940,6 +4788,7 @@
           </w:tcPr>
           <w:p>
             <w:r>
+              <w:lastRenderedPageBreak/>
               <w:t>戴维南</w:t>
             </w:r>
           </w:p>
@@ -6947,6 +6796,9 @@
           </w:tcPr>
           <w:p>
             <w:r>
+              <w:rPr>
+                <w:color w:val="000000" w:themeColor="text1"/>
+              </w:rPr>
               <w:t>60</w:t>
             </w:r>
           </w:p>
@@ -9210,14 +9062,7 @@
               <w:rPr>
                 <w:lang w:eastAsia="zh-CN"/>
               </w:rPr>
-              <w:t>欧姆定律：同时击中电压源和电流源时对所有击中单位</w:t>
-            </w:r>
-            <w:r>
-              <w:rPr>
-                <w:lang w:eastAsia="zh-CN"/>
-              </w:rPr>
-              <w:lastRenderedPageBreak/>
-              <w:t>造成</w:t>
+              <w:t>欧姆定律：同时击中电压源和电流源时对所有击中单位造成</w:t>
             </w:r>
             <w:r>
               <w:rPr>
@@ -11101,8 +10946,6 @@
               </w:rPr>
               <w:t>，</w:t>
             </w:r>
-            <w:bookmarkStart w:id="0" w:name="_GoBack"/>
-            <w:bookmarkEnd w:id="0"/>
             <w:r>
               <w:rPr>
                 <w:rFonts w:hint="eastAsia"/>
@@ -11370,7 +11213,6 @@
           <w:sz w:val="20"/>
           <w:szCs w:val="20"/>
         </w:rPr>
-        <w:lastRenderedPageBreak/>
         <w:t>void construct(BuildingType building_type, Position pos, Position soldier_pos)</w:t>
       </w:r>
       <w:r>
@@ -13746,6 +13588,7 @@
           <w:szCs w:val="20"/>
           <w:lang w:eastAsia="zh-CN"/>
         </w:rPr>
+        <w:lastRenderedPageBreak/>
         <w:t>int</w:t>
       </w:r>
       <w:r>
@@ -17865,7 +17708,6 @@
           <w:sz w:val="19"/>
           <w:szCs w:val="19"/>
         </w:rPr>
-        <w:lastRenderedPageBreak/>
         <w:t xml:space="preserve">    }</w:t>
       </w:r>
     </w:p>
@@ -17946,6 +17788,7 @@
           <w:sz w:val="19"/>
           <w:szCs w:val="19"/>
         </w:rPr>
+        <w:lastRenderedPageBreak/>
         <w:t>}</w:t>
       </w:r>
     </w:p>
@@ -20770,7 +20613,6 @@
           <w:sz w:val="19"/>
           <w:szCs w:val="19"/>
         </w:rPr>
-        <w:lastRenderedPageBreak/>
         <w:t xml:space="preserve">    for (int j = 0; j &lt; 200; j++) {</w:t>
       </w:r>
     </w:p>
@@ -20815,6 +20657,7 @@
           <w:sz w:val="19"/>
           <w:szCs w:val="19"/>
         </w:rPr>
+        <w:lastRenderedPageBreak/>
         <w:t xml:space="preserve">    }</w:t>
       </w:r>
     </w:p>

--- a/handbook_ts19.docx
+++ b/handbook_ts19.docx
@@ -1270,7 +1270,25 @@
       <w:r>
         <w:rPr>
           <w:rFonts w:ascii="Helvetica" w:hAnsi="Helvetica" w:cs="Helvetica"/>
-          <w:color w:val="333333"/>
+          <w:color w:val="FF0000"/>
+          <w:sz w:val="21"/>
+          <w:szCs w:val="21"/>
+        </w:rPr>
+        <w:t>2</w:t>
+      </w:r>
+      <w:r>
+        <w:rPr>
+          <w:rFonts w:ascii="Helvetica" w:hAnsi="Helvetica" w:cs="Helvetica" w:hint="eastAsia"/>
+          <w:color w:val="FF0000"/>
+          <w:sz w:val="21"/>
+          <w:szCs w:val="21"/>
+        </w:rPr>
+        <w:t>至</w:t>
+      </w:r>
+      <w:r>
+        <w:rPr>
+          <w:rFonts w:ascii="Helvetica" w:hAnsi="Helvetica" w:cs="Helvetica"/>
+          <w:color w:val="FF0000"/>
           <w:sz w:val="21"/>
           <w:szCs w:val="21"/>
         </w:rPr>
@@ -1279,11 +1297,31 @@
       <w:r>
         <w:rPr>
           <w:rFonts w:ascii="Helvetica" w:hAnsi="Helvetica" w:cs="Helvetica"/>
-          <w:color w:val="333333"/>
-          <w:sz w:val="21"/>
-          <w:szCs w:val="21"/>
-        </w:rPr>
-        <w:t>格内以及主基地边缘</w:t>
+          <w:color w:val="FF0000"/>
+          <w:sz w:val="21"/>
+          <w:szCs w:val="21"/>
+        </w:rPr>
+        <w:t>格</w:t>
+      </w:r>
+      <w:r>
+        <w:rPr>
+          <w:rFonts w:ascii="Helvetica" w:hAnsi="Helvetica" w:cs="Helvetica" w:hint="eastAsia"/>
+          <w:color w:val="FF0000"/>
+          <w:sz w:val="21"/>
+          <w:szCs w:val="21"/>
+        </w:rPr>
+        <w:t>（即不可相邻）</w:t>
+      </w:r>
+      <w:bookmarkStart w:id="0" w:name="_GoBack"/>
+      <w:bookmarkEnd w:id="0"/>
+      <w:r>
+        <w:rPr>
+          <w:rFonts w:ascii="Helvetica" w:hAnsi="Helvetica" w:cs="Helvetica"/>
+          <w:color w:val="333333"/>
+          <w:sz w:val="21"/>
+          <w:szCs w:val="21"/>
+        </w:rPr>
+        <w:t>内以及主基地边缘</w:t>
       </w:r>
       <w:r>
         <w:rPr>
@@ -3686,8 +3724,6 @@
         </w:rPr>
         <w:t>50%;</w:t>
       </w:r>
-      <w:bookmarkStart w:id="0" w:name="_GoBack"/>
-      <w:bookmarkEnd w:id="0"/>
     </w:p>
     <w:p>
       <w:pPr>

--- a/handbook_ts19.docx
+++ b/handbook_ts19.docx
@@ -1312,107 +1312,125 @@
         </w:rPr>
         <w:t>（即不可相邻）</w:t>
       </w:r>
+      <w:r>
+        <w:rPr>
+          <w:rFonts w:ascii="Helvetica" w:hAnsi="Helvetica" w:cs="Helvetica"/>
+          <w:color w:val="333333"/>
+          <w:sz w:val="21"/>
+          <w:szCs w:val="21"/>
+        </w:rPr>
+        <w:t>内以及主基地边缘</w:t>
+      </w:r>
+      <w:r>
+        <w:rPr>
+          <w:rFonts w:ascii="Helvetica" w:hAnsi="Helvetica" w:cs="Helvetica"/>
+          <w:color w:val="333333"/>
+          <w:sz w:val="21"/>
+          <w:szCs w:val="21"/>
+        </w:rPr>
+        <w:t>4</w:t>
+      </w:r>
+      <w:r>
+        <w:rPr>
+          <w:rFonts w:ascii="Helvetica" w:hAnsi="Helvetica" w:cs="Helvetica"/>
+          <w:color w:val="333333"/>
+          <w:sz w:val="21"/>
+          <w:szCs w:val="21"/>
+        </w:rPr>
+        <w:t>格宽度内（即玩家</w:t>
+      </w:r>
+      <w:r>
+        <w:rPr>
+          <w:rFonts w:ascii="Helvetica" w:hAnsi="Helvetica" w:cs="Helvetica"/>
+          <w:color w:val="333333"/>
+          <w:sz w:val="21"/>
+          <w:szCs w:val="21"/>
+        </w:rPr>
+        <w:t>0</w:t>
+      </w:r>
+      <w:r>
+        <w:rPr>
+          <w:rFonts w:ascii="Helvetica" w:hAnsi="Helvetica" w:cs="Helvetica"/>
+          <w:color w:val="333333"/>
+          <w:sz w:val="21"/>
+          <w:szCs w:val="21"/>
+        </w:rPr>
+        <w:t>横纵坐标</w:t>
+      </w:r>
+      <w:r>
+        <w:rPr>
+          <w:rFonts w:ascii="Helvetica" w:hAnsi="Helvetica" w:cs="Helvetica"/>
+          <w:color w:val="333333"/>
+          <w:sz w:val="21"/>
+          <w:szCs w:val="21"/>
+        </w:rPr>
+        <w:t>&lt;11</w:t>
+      </w:r>
+      <w:r>
+        <w:rPr>
+          <w:rFonts w:ascii="Helvetica" w:hAnsi="Helvetica" w:cs="Helvetica"/>
+          <w:color w:val="333333"/>
+          <w:sz w:val="21"/>
+          <w:szCs w:val="21"/>
+        </w:rPr>
+        <w:t>，玩家</w:t>
+      </w:r>
+      <w:r>
+        <w:rPr>
+          <w:rFonts w:ascii="Helvetica" w:hAnsi="Helvetica" w:cs="Helvetica"/>
+          <w:color w:val="333333"/>
+          <w:sz w:val="21"/>
+          <w:szCs w:val="21"/>
+        </w:rPr>
+        <w:t>1</w:t>
+      </w:r>
+      <w:r>
+        <w:rPr>
+          <w:rFonts w:ascii="Helvetica" w:hAnsi="Helvetica" w:cs="Helvetica"/>
+          <w:color w:val="333333"/>
+          <w:sz w:val="21"/>
+          <w:szCs w:val="21"/>
+        </w:rPr>
+        <w:t>横纵坐标</w:t>
+      </w:r>
+      <w:r>
+        <w:rPr>
+          <w:rFonts w:ascii="Helvetica" w:hAnsi="Helvetica" w:cs="Helvetica"/>
+          <w:color w:val="333333"/>
+          <w:sz w:val="21"/>
+          <w:szCs w:val="21"/>
+        </w:rPr>
+        <w:t>&gt;188</w:t>
+      </w:r>
+      <w:r>
+        <w:rPr>
+          <w:rFonts w:ascii="Helvetica" w:hAnsi="Helvetica" w:cs="Helvetica"/>
+          <w:color w:val="333333"/>
+          <w:sz w:val="21"/>
+          <w:szCs w:val="21"/>
+        </w:rPr>
+        <w:t>，且不在基地范围内）为建造范围，新建筑只能建于建造范围内。</w:t>
+      </w:r>
+      <w:r>
+        <w:rPr>
+          <w:rFonts w:ascii="Helvetica" w:hAnsi="Helvetica" w:cs="Helvetica" w:hint="eastAsia"/>
+          <w:color w:val="FF0000"/>
+          <w:sz w:val="21"/>
+          <w:szCs w:val="21"/>
+        </w:rPr>
+        <w:t>在同一回合内先后建造的建筑中，后建造的建筑可位于先建造建筑刚扩展的建造范围内，且不可与先建造的建筑紧邻或重叠</w:t>
+      </w:r>
       <w:bookmarkStart w:id="0" w:name="_GoBack"/>
+      <w:r>
+        <w:rPr>
+          <w:rFonts w:ascii="Helvetica" w:hAnsi="Helvetica" w:cs="Helvetica" w:hint="eastAsia"/>
+          <w:color w:val="FF0000"/>
+          <w:sz w:val="21"/>
+          <w:szCs w:val="21"/>
+        </w:rPr>
+        <w:t>。</w:t>
+      </w:r>
       <w:bookmarkEnd w:id="0"/>
-      <w:r>
-        <w:rPr>
-          <w:rFonts w:ascii="Helvetica" w:hAnsi="Helvetica" w:cs="Helvetica"/>
-          <w:color w:val="333333"/>
-          <w:sz w:val="21"/>
-          <w:szCs w:val="21"/>
-        </w:rPr>
-        <w:t>内以及主基地边缘</w:t>
-      </w:r>
-      <w:r>
-        <w:rPr>
-          <w:rFonts w:ascii="Helvetica" w:hAnsi="Helvetica" w:cs="Helvetica"/>
-          <w:color w:val="333333"/>
-          <w:sz w:val="21"/>
-          <w:szCs w:val="21"/>
-        </w:rPr>
-        <w:t>4</w:t>
-      </w:r>
-      <w:r>
-        <w:rPr>
-          <w:rFonts w:ascii="Helvetica" w:hAnsi="Helvetica" w:cs="Helvetica"/>
-          <w:color w:val="333333"/>
-          <w:sz w:val="21"/>
-          <w:szCs w:val="21"/>
-        </w:rPr>
-        <w:t>格宽度内（即玩家</w:t>
-      </w:r>
-      <w:r>
-        <w:rPr>
-          <w:rFonts w:ascii="Helvetica" w:hAnsi="Helvetica" w:cs="Helvetica"/>
-          <w:color w:val="333333"/>
-          <w:sz w:val="21"/>
-          <w:szCs w:val="21"/>
-        </w:rPr>
-        <w:t>0</w:t>
-      </w:r>
-      <w:r>
-        <w:rPr>
-          <w:rFonts w:ascii="Helvetica" w:hAnsi="Helvetica" w:cs="Helvetica"/>
-          <w:color w:val="333333"/>
-          <w:sz w:val="21"/>
-          <w:szCs w:val="21"/>
-        </w:rPr>
-        <w:t>横纵坐标</w:t>
-      </w:r>
-      <w:r>
-        <w:rPr>
-          <w:rFonts w:ascii="Helvetica" w:hAnsi="Helvetica" w:cs="Helvetica"/>
-          <w:color w:val="333333"/>
-          <w:sz w:val="21"/>
-          <w:szCs w:val="21"/>
-        </w:rPr>
-        <w:t>&lt;11</w:t>
-      </w:r>
-      <w:r>
-        <w:rPr>
-          <w:rFonts w:ascii="Helvetica" w:hAnsi="Helvetica" w:cs="Helvetica"/>
-          <w:color w:val="333333"/>
-          <w:sz w:val="21"/>
-          <w:szCs w:val="21"/>
-        </w:rPr>
-        <w:t>，玩家</w:t>
-      </w:r>
-      <w:r>
-        <w:rPr>
-          <w:rFonts w:ascii="Helvetica" w:hAnsi="Helvetica" w:cs="Helvetica"/>
-          <w:color w:val="333333"/>
-          <w:sz w:val="21"/>
-          <w:szCs w:val="21"/>
-        </w:rPr>
-        <w:t>1</w:t>
-      </w:r>
-      <w:r>
-        <w:rPr>
-          <w:rFonts w:ascii="Helvetica" w:hAnsi="Helvetica" w:cs="Helvetica"/>
-          <w:color w:val="333333"/>
-          <w:sz w:val="21"/>
-          <w:szCs w:val="21"/>
-        </w:rPr>
-        <w:t>横纵坐标</w:t>
-      </w:r>
-      <w:r>
-        <w:rPr>
-          <w:rFonts w:ascii="Helvetica" w:hAnsi="Helvetica" w:cs="Helvetica"/>
-          <w:color w:val="333333"/>
-          <w:sz w:val="21"/>
-          <w:szCs w:val="21"/>
-        </w:rPr>
-        <w:t>&gt;188</w:t>
-      </w:r>
-      <w:r>
-        <w:rPr>
-          <w:rFonts w:ascii="Helvetica" w:hAnsi="Helvetica" w:cs="Helvetica"/>
-          <w:color w:val="333333"/>
-          <w:sz w:val="21"/>
-          <w:szCs w:val="21"/>
-        </w:rPr>
-        <w:t>，且不在基地范围内）为建造范围，新建筑只能建于建造范围内。</w:t>
-      </w:r>
     </w:p>
     <w:p>
       <w:pPr>

--- a/handbook_ts19.docx
+++ b/handbook_ts19.docx
@@ -54,7 +54,6 @@
       <w:pPr>
         <w:pStyle w:val="1"/>
         <w:rPr>
-          <w:rFonts w:hint="eastAsia"/>
           <w:b/>
           <w:spacing w:val="7"/>
           <w:sz w:val="36"/>
@@ -491,6 +490,449 @@
     </w:p>
     <w:p>
       <w:pPr>
+        <w:widowControl/>
+        <w:spacing w:before="150" w:after="225" w:line="330" w:lineRule="atLeast"/>
+        <w:rPr>
+          <w:rFonts w:ascii="Helvetica" w:eastAsia="宋体" w:hAnsi="Helvetica" w:cs="Helvetica"/>
+          <w:color w:val="333333"/>
+          <w:sz w:val="21"/>
+          <w:szCs w:val="21"/>
+          <w:lang w:eastAsia="zh-CN"/>
+        </w:rPr>
+      </w:pPr>
+      <w:r>
+        <w:rPr>
+          <w:rFonts w:ascii="Helvetica" w:eastAsia="宋体" w:hAnsi="Helvetica" w:cs="Helvetica"/>
+          <w:color w:val="333333"/>
+          <w:sz w:val="21"/>
+          <w:szCs w:val="21"/>
+          <w:lang w:eastAsia="zh-CN"/>
+        </w:rPr>
+        <w:t>（</w:t>
+      </w:r>
+      <w:r>
+        <w:rPr>
+          <w:rFonts w:ascii="Helvetica" w:eastAsia="宋体" w:hAnsi="Helvetica" w:cs="Helvetica"/>
+          <w:color w:val="333333"/>
+          <w:sz w:val="21"/>
+          <w:szCs w:val="21"/>
+          <w:lang w:eastAsia="zh-CN"/>
+        </w:rPr>
+        <w:t>1</w:t>
+      </w:r>
+      <w:r>
+        <w:rPr>
+          <w:rFonts w:ascii="Helvetica" w:eastAsia="宋体" w:hAnsi="Helvetica" w:cs="Helvetica"/>
+          <w:color w:val="333333"/>
+          <w:sz w:val="21"/>
+          <w:szCs w:val="21"/>
+          <w:lang w:eastAsia="zh-CN"/>
+        </w:rPr>
+        <w:t>）防御塔与单位攻击。</w:t>
+      </w:r>
+    </w:p>
+    <w:p>
+      <w:pPr>
+        <w:widowControl/>
+        <w:spacing w:before="225" w:after="225" w:line="330" w:lineRule="atLeast"/>
+        <w:rPr>
+          <w:rFonts w:ascii="Helvetica" w:eastAsia="宋体" w:hAnsi="Helvetica" w:cs="Helvetica"/>
+          <w:color w:val="333333"/>
+          <w:sz w:val="21"/>
+          <w:szCs w:val="21"/>
+          <w:lang w:eastAsia="zh-CN"/>
+        </w:rPr>
+      </w:pPr>
+      <w:r>
+        <w:rPr>
+          <w:rFonts w:ascii="Helvetica" w:eastAsia="宋体" w:hAnsi="Helvetica" w:cs="Helvetica"/>
+          <w:color w:val="333333"/>
+          <w:sz w:val="21"/>
+          <w:szCs w:val="21"/>
+          <w:lang w:eastAsia="zh-CN"/>
+        </w:rPr>
+        <w:t>（</w:t>
+      </w:r>
+      <w:r>
+        <w:rPr>
+          <w:rFonts w:ascii="Helvetica" w:eastAsia="宋体" w:hAnsi="Helvetica" w:cs="Helvetica"/>
+          <w:color w:val="333333"/>
+          <w:sz w:val="21"/>
+          <w:szCs w:val="21"/>
+          <w:lang w:eastAsia="zh-CN"/>
+        </w:rPr>
+        <w:t>2</w:t>
+      </w:r>
+      <w:r>
+        <w:rPr>
+          <w:rFonts w:ascii="Helvetica" w:eastAsia="宋体" w:hAnsi="Helvetica" w:cs="Helvetica"/>
+          <w:color w:val="333333"/>
+          <w:sz w:val="21"/>
+          <w:szCs w:val="21"/>
+          <w:lang w:eastAsia="zh-CN"/>
+        </w:rPr>
+        <w:t>）死亡与被击毁判定。</w:t>
+      </w:r>
+    </w:p>
+    <w:p>
+      <w:pPr>
+        <w:widowControl/>
+        <w:spacing w:before="225" w:after="225" w:line="330" w:lineRule="atLeast"/>
+        <w:rPr>
+          <w:rFonts w:ascii="Helvetica" w:eastAsia="宋体" w:hAnsi="Helvetica" w:cs="Helvetica"/>
+          <w:color w:val="333333"/>
+          <w:sz w:val="21"/>
+          <w:szCs w:val="21"/>
+          <w:lang w:eastAsia="zh-CN"/>
+        </w:rPr>
+      </w:pPr>
+      <w:r>
+        <w:rPr>
+          <w:rFonts w:ascii="Helvetica" w:eastAsia="宋体" w:hAnsi="Helvetica" w:cs="Helvetica"/>
+          <w:color w:val="333333"/>
+          <w:sz w:val="21"/>
+          <w:szCs w:val="21"/>
+          <w:lang w:eastAsia="zh-CN"/>
+        </w:rPr>
+        <w:t>（</w:t>
+      </w:r>
+      <w:r>
+        <w:rPr>
+          <w:rFonts w:ascii="Helvetica" w:eastAsia="宋体" w:hAnsi="Helvetica" w:cs="Helvetica"/>
+          <w:color w:val="333333"/>
+          <w:sz w:val="21"/>
+          <w:szCs w:val="21"/>
+          <w:lang w:eastAsia="zh-CN"/>
+        </w:rPr>
+        <w:t>3</w:t>
+      </w:r>
+      <w:r>
+        <w:rPr>
+          <w:rFonts w:ascii="Helvetica" w:eastAsia="宋体" w:hAnsi="Helvetica" w:cs="Helvetica"/>
+          <w:color w:val="333333"/>
+          <w:sz w:val="21"/>
+          <w:szCs w:val="21"/>
+          <w:lang w:eastAsia="zh-CN"/>
+        </w:rPr>
+        <w:t>）单位移动。</w:t>
+      </w:r>
+    </w:p>
+    <w:p>
+      <w:pPr>
+        <w:widowControl/>
+        <w:spacing w:before="225" w:after="225" w:line="330" w:lineRule="atLeast"/>
+        <w:rPr>
+          <w:rFonts w:ascii="Helvetica" w:eastAsia="宋体" w:hAnsi="Helvetica" w:cs="Helvetica"/>
+          <w:color w:val="FF0000"/>
+          <w:sz w:val="21"/>
+          <w:szCs w:val="21"/>
+          <w:lang w:eastAsia="zh-CN"/>
+        </w:rPr>
+      </w:pPr>
+      <w:r>
+        <w:rPr>
+          <w:rFonts w:ascii="Helvetica" w:eastAsia="宋体" w:hAnsi="Helvetica" w:cs="Helvetica"/>
+          <w:color w:val="FF0000"/>
+          <w:sz w:val="21"/>
+          <w:szCs w:val="21"/>
+          <w:lang w:eastAsia="zh-CN"/>
+        </w:rPr>
+        <w:t>（</w:t>
+      </w:r>
+      <w:r>
+        <w:rPr>
+          <w:rFonts w:ascii="Helvetica" w:eastAsia="宋体" w:hAnsi="Helvetica" w:cs="Helvetica"/>
+          <w:color w:val="FF0000"/>
+          <w:sz w:val="21"/>
+          <w:szCs w:val="21"/>
+          <w:lang w:eastAsia="zh-CN"/>
+        </w:rPr>
+        <w:t>4</w:t>
+      </w:r>
+      <w:r>
+        <w:rPr>
+          <w:rFonts w:ascii="Helvetica" w:eastAsia="宋体" w:hAnsi="Helvetica" w:cs="Helvetica"/>
+          <w:color w:val="FF0000"/>
+          <w:sz w:val="21"/>
+          <w:szCs w:val="21"/>
+          <w:lang w:eastAsia="zh-CN"/>
+        </w:rPr>
+        <w:t>）指令合法性判断。</w:t>
+      </w:r>
+    </w:p>
+    <w:p>
+      <w:pPr>
+        <w:widowControl/>
+        <w:spacing w:before="225" w:after="225" w:line="330" w:lineRule="atLeast"/>
+        <w:rPr>
+          <w:rFonts w:ascii="Helvetica" w:eastAsia="宋体" w:hAnsi="Helvetica" w:cs="Helvetica"/>
+          <w:color w:val="333333"/>
+          <w:sz w:val="21"/>
+          <w:szCs w:val="21"/>
+          <w:lang w:eastAsia="zh-CN"/>
+        </w:rPr>
+      </w:pPr>
+      <w:r>
+        <w:rPr>
+          <w:rFonts w:ascii="Helvetica" w:eastAsia="宋体" w:hAnsi="Helvetica" w:cs="Helvetica"/>
+          <w:color w:val="333333"/>
+          <w:sz w:val="21"/>
+          <w:szCs w:val="21"/>
+          <w:lang w:eastAsia="zh-CN"/>
+        </w:rPr>
+        <w:t>（</w:t>
+      </w:r>
+      <w:r>
+        <w:rPr>
+          <w:rFonts w:ascii="Helvetica" w:eastAsia="宋体" w:hAnsi="Helvetica" w:cs="Helvetica"/>
+          <w:color w:val="333333"/>
+          <w:sz w:val="21"/>
+          <w:szCs w:val="21"/>
+          <w:lang w:eastAsia="zh-CN"/>
+        </w:rPr>
+        <w:t>5</w:t>
+      </w:r>
+      <w:r>
+        <w:rPr>
+          <w:rFonts w:ascii="Helvetica" w:eastAsia="宋体" w:hAnsi="Helvetica" w:cs="Helvetica"/>
+          <w:color w:val="333333"/>
+          <w:sz w:val="21"/>
+          <w:szCs w:val="21"/>
+          <w:lang w:eastAsia="zh-CN"/>
+        </w:rPr>
+        <w:t>）建筑建造、修复、升级、出售</w:t>
+      </w:r>
+      <w:r>
+        <w:rPr>
+          <w:rFonts w:ascii="Helvetica" w:eastAsia="宋体" w:hAnsi="Helvetica" w:cs="Helvetica"/>
+          <w:color w:val="FF0000"/>
+          <w:sz w:val="21"/>
+          <w:szCs w:val="21"/>
+          <w:lang w:eastAsia="zh-CN"/>
+        </w:rPr>
+        <w:t>（这四</w:t>
+      </w:r>
+      <w:bookmarkStart w:id="0" w:name="_GoBack"/>
+      <w:bookmarkEnd w:id="0"/>
+      <w:r>
+        <w:rPr>
+          <w:rFonts w:ascii="Helvetica" w:eastAsia="宋体" w:hAnsi="Helvetica" w:cs="Helvetica"/>
+          <w:color w:val="FF0000"/>
+          <w:sz w:val="21"/>
+          <w:szCs w:val="21"/>
+          <w:lang w:eastAsia="zh-CN"/>
+        </w:rPr>
+        <w:t>条有序）</w:t>
+      </w:r>
+      <w:r>
+        <w:rPr>
+          <w:rFonts w:ascii="Helvetica" w:eastAsia="宋体" w:hAnsi="Helvetica" w:cs="Helvetica"/>
+          <w:color w:val="333333"/>
+          <w:sz w:val="21"/>
+          <w:szCs w:val="21"/>
+          <w:lang w:eastAsia="zh-CN"/>
+        </w:rPr>
+        <w:t>。</w:t>
+      </w:r>
+    </w:p>
+    <w:p>
+      <w:pPr>
+        <w:widowControl/>
+        <w:spacing w:before="225" w:after="225" w:line="330" w:lineRule="atLeast"/>
+        <w:rPr>
+          <w:rFonts w:ascii="Helvetica" w:eastAsia="宋体" w:hAnsi="Helvetica" w:cs="Helvetica"/>
+          <w:color w:val="333333"/>
+          <w:sz w:val="21"/>
+          <w:szCs w:val="21"/>
+          <w:lang w:eastAsia="zh-CN"/>
+        </w:rPr>
+      </w:pPr>
+      <w:r>
+        <w:rPr>
+          <w:rFonts w:ascii="Helvetica" w:eastAsia="宋体" w:hAnsi="Helvetica" w:cs="Helvetica"/>
+          <w:color w:val="333333"/>
+          <w:sz w:val="21"/>
+          <w:szCs w:val="21"/>
+          <w:lang w:eastAsia="zh-CN"/>
+        </w:rPr>
+        <w:t>（</w:t>
+      </w:r>
+      <w:r>
+        <w:rPr>
+          <w:rFonts w:ascii="Helvetica" w:eastAsia="宋体" w:hAnsi="Helvetica" w:cs="Helvetica"/>
+          <w:color w:val="333333"/>
+          <w:sz w:val="21"/>
+          <w:szCs w:val="21"/>
+          <w:lang w:eastAsia="zh-CN"/>
+        </w:rPr>
+        <w:t>6</w:t>
+      </w:r>
+      <w:r>
+        <w:rPr>
+          <w:rFonts w:ascii="Helvetica" w:eastAsia="宋体" w:hAnsi="Helvetica" w:cs="Helvetica"/>
+          <w:color w:val="333333"/>
+          <w:sz w:val="21"/>
+          <w:szCs w:val="21"/>
+          <w:lang w:eastAsia="zh-CN"/>
+        </w:rPr>
+        <w:t>）单位生产。</w:t>
+      </w:r>
+    </w:p>
+    <w:p>
+      <w:pPr>
+        <w:widowControl/>
+        <w:spacing w:before="225" w:after="225" w:line="330" w:lineRule="atLeast"/>
+        <w:rPr>
+          <w:rFonts w:ascii="Helvetica" w:eastAsia="宋体" w:hAnsi="Helvetica" w:cs="Helvetica"/>
+          <w:color w:val="FF0000"/>
+          <w:sz w:val="21"/>
+          <w:szCs w:val="21"/>
+          <w:lang w:eastAsia="zh-CN"/>
+        </w:rPr>
+      </w:pPr>
+      <w:r>
+        <w:rPr>
+          <w:rFonts w:ascii="Helvetica" w:eastAsia="宋体" w:hAnsi="Helvetica" w:cs="Helvetica"/>
+          <w:color w:val="FF0000"/>
+          <w:sz w:val="21"/>
+          <w:szCs w:val="21"/>
+          <w:lang w:eastAsia="zh-CN"/>
+        </w:rPr>
+        <w:t>（</w:t>
+      </w:r>
+      <w:r>
+        <w:rPr>
+          <w:rFonts w:ascii="Helvetica" w:eastAsia="宋体" w:hAnsi="Helvetica" w:cs="Helvetica"/>
+          <w:color w:val="FF0000"/>
+          <w:sz w:val="21"/>
+          <w:szCs w:val="21"/>
+          <w:lang w:eastAsia="zh-CN"/>
+        </w:rPr>
+        <w:t>7</w:t>
+      </w:r>
+      <w:r>
+        <w:rPr>
+          <w:rFonts w:ascii="Helvetica" w:eastAsia="宋体" w:hAnsi="Helvetica" w:cs="Helvetica"/>
+          <w:color w:val="FF0000"/>
+          <w:sz w:val="21"/>
+          <w:szCs w:val="21"/>
+          <w:lang w:eastAsia="zh-CN"/>
+        </w:rPr>
+        <w:t>）科技升级。</w:t>
+      </w:r>
+    </w:p>
+    <w:p>
+      <w:pPr>
+        <w:widowControl/>
+        <w:spacing w:before="225" w:after="225" w:line="330" w:lineRule="atLeast"/>
+        <w:rPr>
+          <w:rFonts w:ascii="Helvetica" w:eastAsia="宋体" w:hAnsi="Helvetica" w:cs="Helvetica"/>
+          <w:color w:val="FF0000"/>
+          <w:sz w:val="21"/>
+          <w:szCs w:val="21"/>
+          <w:lang w:eastAsia="zh-CN"/>
+        </w:rPr>
+      </w:pPr>
+      <w:r>
+        <w:rPr>
+          <w:rFonts w:ascii="Helvetica" w:eastAsia="宋体" w:hAnsi="Helvetica" w:cs="Helvetica"/>
+          <w:color w:val="FF0000"/>
+          <w:sz w:val="21"/>
+          <w:szCs w:val="21"/>
+          <w:lang w:eastAsia="zh-CN"/>
+        </w:rPr>
+        <w:t>（</w:t>
+      </w:r>
+      <w:r>
+        <w:rPr>
+          <w:rFonts w:ascii="Helvetica" w:eastAsia="宋体" w:hAnsi="Helvetica" w:cs="Helvetica"/>
+          <w:color w:val="FF0000"/>
+          <w:sz w:val="21"/>
+          <w:szCs w:val="21"/>
+          <w:lang w:eastAsia="zh-CN"/>
+        </w:rPr>
+        <w:t>8</w:t>
+      </w:r>
+      <w:r>
+        <w:rPr>
+          <w:rFonts w:ascii="Helvetica" w:eastAsia="宋体" w:hAnsi="Helvetica" w:cs="Helvetica"/>
+          <w:color w:val="FF0000"/>
+          <w:sz w:val="21"/>
+          <w:szCs w:val="21"/>
+          <w:lang w:eastAsia="zh-CN"/>
+        </w:rPr>
+        <w:t>）资源生产。</w:t>
+      </w:r>
+    </w:p>
+    <w:p>
+      <w:pPr>
+        <w:widowControl/>
+        <w:spacing w:before="225" w:after="225" w:line="330" w:lineRule="atLeast"/>
+        <w:rPr>
+          <w:rFonts w:ascii="Helvetica" w:eastAsia="宋体" w:hAnsi="Helvetica" w:cs="Helvetica"/>
+          <w:color w:val="333333"/>
+          <w:sz w:val="21"/>
+          <w:szCs w:val="21"/>
+          <w:lang w:eastAsia="zh-CN"/>
+        </w:rPr>
+      </w:pPr>
+      <w:r>
+        <w:rPr>
+          <w:rFonts w:ascii="Helvetica" w:eastAsia="宋体" w:hAnsi="Helvetica" w:cs="Helvetica"/>
+          <w:color w:val="333333"/>
+          <w:sz w:val="21"/>
+          <w:szCs w:val="21"/>
+          <w:lang w:eastAsia="zh-CN"/>
+        </w:rPr>
+        <w:t>（</w:t>
+      </w:r>
+      <w:r>
+        <w:rPr>
+          <w:rFonts w:ascii="Helvetica" w:eastAsia="宋体" w:hAnsi="Helvetica" w:cs="Helvetica"/>
+          <w:color w:val="333333"/>
+          <w:sz w:val="21"/>
+          <w:szCs w:val="21"/>
+          <w:lang w:eastAsia="zh-CN"/>
+        </w:rPr>
+        <w:t>9</w:t>
+      </w:r>
+      <w:r>
+        <w:rPr>
+          <w:rFonts w:ascii="Helvetica" w:eastAsia="宋体" w:hAnsi="Helvetica" w:cs="Helvetica"/>
+          <w:color w:val="333333"/>
+          <w:sz w:val="21"/>
+          <w:szCs w:val="21"/>
+          <w:lang w:eastAsia="zh-CN"/>
+        </w:rPr>
+        <w:t>）胜负判定。</w:t>
+      </w:r>
+    </w:p>
+    <w:p>
+      <w:pPr>
+        <w:pStyle w:val="1"/>
+        <w:shd w:val="clear" w:color="auto" w:fill="FFFFFF"/>
+        <w:spacing w:before="300" w:after="150"/>
+        <w:rPr>
+          <w:rFonts w:ascii="Helvetica" w:hAnsi="Helvetica" w:cs="Helvetica"/>
+          <w:color w:val="000000"/>
+          <w:sz w:val="42"/>
+          <w:szCs w:val="42"/>
+          <w:lang w:eastAsia="zh-CN"/>
+        </w:rPr>
+      </w:pPr>
+      <w:r>
+        <w:rPr>
+          <w:rFonts w:ascii="Helvetica" w:hAnsi="Helvetica" w:cs="Helvetica"/>
+          <w:color w:val="000000"/>
+          <w:sz w:val="42"/>
+          <w:szCs w:val="42"/>
+          <w:lang w:eastAsia="zh-CN"/>
+        </w:rPr>
+        <w:t>时代</w:t>
+      </w:r>
+    </w:p>
+    <w:p>
+      <w:pPr>
         <w:pStyle w:val="a5"/>
         <w:shd w:val="clear" w:color="auto" w:fill="FFFFFF"/>
         <w:spacing w:before="150" w:beforeAutospacing="0" w:after="225" w:afterAutospacing="0"/>
@@ -508,25 +950,43 @@
           <w:sz w:val="21"/>
           <w:szCs w:val="21"/>
         </w:rPr>
-        <w:t>（</w:t>
-      </w:r>
-      <w:r>
-        <w:rPr>
-          <w:rFonts w:ascii="Helvetica" w:hAnsi="Helvetica" w:cs="Helvetica"/>
-          <w:color w:val="333333"/>
-          <w:sz w:val="21"/>
-          <w:szCs w:val="21"/>
-        </w:rPr>
-        <w:t>1</w:t>
-      </w:r>
-      <w:r>
-        <w:rPr>
-          <w:rFonts w:ascii="Helvetica" w:hAnsi="Helvetica" w:cs="Helvetica"/>
-          <w:color w:val="333333"/>
-          <w:sz w:val="21"/>
-          <w:szCs w:val="21"/>
-        </w:rPr>
-        <w:t>）防御塔与单位攻击。</w:t>
+        <w:t>一共分为</w:t>
+      </w:r>
+      <w:r>
+        <w:rPr>
+          <w:rFonts w:ascii="Helvetica" w:hAnsi="Helvetica" w:cs="Helvetica"/>
+          <w:color w:val="333333"/>
+          <w:sz w:val="21"/>
+          <w:szCs w:val="21"/>
+        </w:rPr>
+        <w:t>6</w:t>
+      </w:r>
+      <w:r>
+        <w:rPr>
+          <w:rFonts w:ascii="Helvetica" w:hAnsi="Helvetica" w:cs="Helvetica"/>
+          <w:color w:val="333333"/>
+          <w:sz w:val="21"/>
+          <w:szCs w:val="21"/>
+        </w:rPr>
+        <w:t>个时代：比特、电路、处理器、算法、网络、</w:t>
+      </w:r>
+      <w:r>
+        <w:rPr>
+          <w:rFonts w:ascii="Helvetica" w:hAnsi="Helvetica" w:cs="Helvetica"/>
+          <w:color w:val="333333"/>
+          <w:sz w:val="21"/>
+          <w:szCs w:val="21"/>
+        </w:rPr>
+        <w:t>AI</w:t>
+      </w:r>
+      <w:r>
+        <w:rPr>
+          <w:rFonts w:ascii="Helvetica" w:hAnsi="Helvetica" w:cs="Helvetica"/>
+          <w:color w:val="333333"/>
+          <w:sz w:val="21"/>
+          <w:szCs w:val="21"/>
+        </w:rPr>
+        <w:t>。</w:t>
       </w:r>
     </w:p>
     <w:p>
@@ -548,25 +1008,43 @@
           <w:sz w:val="21"/>
           <w:szCs w:val="21"/>
         </w:rPr>
-        <w:t>（</w:t>
-      </w:r>
-      <w:r>
-        <w:rPr>
-          <w:rFonts w:ascii="Helvetica" w:hAnsi="Helvetica" w:cs="Helvetica"/>
-          <w:color w:val="333333"/>
-          <w:sz w:val="21"/>
-          <w:szCs w:val="21"/>
-        </w:rPr>
-        <w:t>2</w:t>
-      </w:r>
-      <w:r>
-        <w:rPr>
-          <w:rFonts w:ascii="Helvetica" w:hAnsi="Helvetica" w:cs="Helvetica"/>
-          <w:color w:val="333333"/>
-          <w:sz w:val="21"/>
-          <w:szCs w:val="21"/>
-        </w:rPr>
-        <w:t>）死亡与被击毁判定。</w:t>
+        <w:t>升级时代基础消耗：</w:t>
+      </w:r>
+      <w:r>
+        <w:rPr>
+          <w:rFonts w:ascii="Helvetica" w:hAnsi="Helvetica" w:cs="Helvetica"/>
+          <w:color w:val="333333"/>
+          <w:sz w:val="21"/>
+          <w:szCs w:val="21"/>
+        </w:rPr>
+        <w:t>2000(</w:t>
+      </w:r>
+      <w:r>
+        <w:rPr>
+          <w:rFonts w:ascii="Helvetica" w:hAnsi="Helvetica" w:cs="Helvetica"/>
+          <w:color w:val="333333"/>
+          <w:sz w:val="21"/>
+          <w:szCs w:val="21"/>
+        </w:rPr>
+        <w:t>每级</w:t>
+      </w:r>
+      <w:r>
+        <w:rPr>
+          <w:rFonts w:ascii="Helvetica" w:hAnsi="Helvetica" w:cs="Helvetica"/>
+          <w:color w:val="333333"/>
+          <w:sz w:val="21"/>
+          <w:szCs w:val="21"/>
+        </w:rPr>
+        <w:t>+1500</w:t>
+      </w:r>
+      <w:r>
+        <w:rPr>
+          <w:rFonts w:ascii="Helvetica" w:hAnsi="Helvetica" w:cs="Helvetica"/>
+          <w:color w:val="333333"/>
+          <w:sz w:val="21"/>
+          <w:szCs w:val="21"/>
+        </w:rPr>
+        <w:t>）</w:t>
       </w:r>
     </w:p>
     <w:p>
@@ -588,25 +1066,7 @@
           <w:sz w:val="21"/>
           <w:szCs w:val="21"/>
         </w:rPr>
-        <w:t>（</w:t>
-      </w:r>
-      <w:r>
-        <w:rPr>
-          <w:rFonts w:ascii="Helvetica" w:hAnsi="Helvetica" w:cs="Helvetica"/>
-          <w:color w:val="333333"/>
-          <w:sz w:val="21"/>
-          <w:szCs w:val="21"/>
-        </w:rPr>
-        <w:t>3</w:t>
-      </w:r>
-      <w:r>
-        <w:rPr>
-          <w:rFonts w:ascii="Helvetica" w:hAnsi="Helvetica" w:cs="Helvetica"/>
-          <w:color w:val="333333"/>
-          <w:sz w:val="21"/>
-          <w:szCs w:val="21"/>
-        </w:rPr>
-        <w:t>）单位移动。</w:t>
+        <w:t>升级时代可以解锁以下功能：</w:t>
       </w:r>
     </w:p>
     <w:p>
@@ -628,6 +1088,7 @@
           <w:sz w:val="21"/>
           <w:szCs w:val="21"/>
         </w:rPr>
+        <w:lastRenderedPageBreak/>
         <w:t>（</w:t>
       </w:r>
       <w:r>
@@ -637,34 +1098,16 @@
           <w:sz w:val="21"/>
           <w:szCs w:val="21"/>
         </w:rPr>
-        <w:t>4</w:t>
-      </w:r>
-      <w:r>
-        <w:rPr>
-          <w:rFonts w:ascii="Helvetica" w:hAnsi="Helvetica" w:cs="Helvetica"/>
-          <w:color w:val="333333"/>
-          <w:sz w:val="21"/>
-          <w:szCs w:val="21"/>
-        </w:rPr>
-        <w:t>）建筑建造、修复、升级</w:t>
-      </w:r>
-      <w:r>
-        <w:rPr>
-          <w:rFonts w:ascii="Helvetica" w:hAnsi="Helvetica" w:cs="Helvetica"/>
-          <w:color w:val="333333"/>
-          <w:sz w:val="21"/>
-          <w:szCs w:val="21"/>
-        </w:rPr>
-        <w:t>\</w:t>
-      </w:r>
-      <w:r>
-        <w:rPr>
-          <w:rFonts w:ascii="Helvetica" w:hAnsi="Helvetica" w:cs="Helvetica"/>
-          <w:color w:val="333333"/>
-          <w:sz w:val="21"/>
-          <w:szCs w:val="21"/>
-        </w:rPr>
-        <w:t>出售。</w:t>
+        <w:t>1</w:t>
+      </w:r>
+      <w:r>
+        <w:rPr>
+          <w:rFonts w:ascii="Helvetica" w:hAnsi="Helvetica" w:cs="Helvetica"/>
+          <w:color w:val="333333"/>
+          <w:sz w:val="21"/>
+          <w:szCs w:val="21"/>
+        </w:rPr>
+        <w:t>）解锁新的建筑</w:t>
       </w:r>
     </w:p>
     <w:p>
@@ -695,16 +1138,16 @@
           <w:sz w:val="21"/>
           <w:szCs w:val="21"/>
         </w:rPr>
-        <w:t>5</w:t>
-      </w:r>
-      <w:r>
-        <w:rPr>
-          <w:rFonts w:ascii="Helvetica" w:hAnsi="Helvetica" w:cs="Helvetica"/>
-          <w:color w:val="333333"/>
-          <w:sz w:val="21"/>
-          <w:szCs w:val="21"/>
-        </w:rPr>
-        <w:t>）单位生产与资源产出。</w:t>
+        <w:t>2</w:t>
+      </w:r>
+      <w:r>
+        <w:rPr>
+          <w:rFonts w:ascii="Helvetica" w:hAnsi="Helvetica" w:cs="Helvetica"/>
+          <w:color w:val="333333"/>
+          <w:sz w:val="21"/>
+          <w:szCs w:val="21"/>
+        </w:rPr>
+        <w:t>）可建造已解锁的建筑的高级版</w:t>
       </w:r>
     </w:p>
     <w:p>
@@ -735,16 +1178,16 @@
           <w:sz w:val="21"/>
           <w:szCs w:val="21"/>
         </w:rPr>
-        <w:t>6</w:t>
-      </w:r>
-      <w:r>
-        <w:rPr>
-          <w:rFonts w:ascii="Helvetica" w:hAnsi="Helvetica" w:cs="Helvetica"/>
-          <w:color w:val="333333"/>
-          <w:sz w:val="21"/>
-          <w:szCs w:val="21"/>
-        </w:rPr>
-        <w:t>）科技升级。</w:t>
+        <w:t>3</w:t>
+      </w:r>
+      <w:r>
+        <w:rPr>
+          <w:rFonts w:ascii="Helvetica" w:hAnsi="Helvetica" w:cs="Helvetica"/>
+          <w:color w:val="333333"/>
+          <w:sz w:val="21"/>
+          <w:szCs w:val="21"/>
+        </w:rPr>
+        <w:t>）可以对已建造在地图上的建筑进行建筑升级操作</w:t>
       </w:r>
     </w:p>
     <w:p>
@@ -775,16 +1218,16 @@
           <w:sz w:val="21"/>
           <w:szCs w:val="21"/>
         </w:rPr>
-        <w:t>7</w:t>
-      </w:r>
-      <w:r>
-        <w:rPr>
-          <w:rFonts w:ascii="Helvetica" w:hAnsi="Helvetica" w:cs="Helvetica"/>
-          <w:color w:val="333333"/>
-          <w:sz w:val="21"/>
-          <w:szCs w:val="21"/>
-        </w:rPr>
-        <w:t>）胜负判定。</w:t>
+        <w:t>4</w:t>
+      </w:r>
+      <w:r>
+        <w:rPr>
+          <w:rFonts w:ascii="Helvetica" w:hAnsi="Helvetica" w:cs="Helvetica"/>
+          <w:color w:val="333333"/>
+          <w:sz w:val="21"/>
+          <w:szCs w:val="21"/>
+        </w:rPr>
+        <w:t>）获得更高的建造力</w:t>
       </w:r>
     </w:p>
     <w:p>
@@ -808,7 +1251,7 @@
           <w:szCs w:val="42"/>
           <w:lang w:eastAsia="zh-CN"/>
         </w:rPr>
-        <w:t>时代</w:t>
+        <w:t>建筑</w:t>
       </w:r>
     </w:p>
     <w:p>
@@ -830,43 +1273,79 @@
           <w:sz w:val="21"/>
           <w:szCs w:val="21"/>
         </w:rPr>
-        <w:t>一共分为</w:t>
-      </w:r>
-      <w:r>
-        <w:rPr>
-          <w:rFonts w:ascii="Helvetica" w:hAnsi="Helvetica" w:cs="Helvetica"/>
-          <w:color w:val="333333"/>
-          <w:sz w:val="21"/>
-          <w:szCs w:val="21"/>
-        </w:rPr>
-        <w:t>6</w:t>
-      </w:r>
-      <w:r>
-        <w:rPr>
-          <w:rFonts w:ascii="Helvetica" w:hAnsi="Helvetica" w:cs="Helvetica"/>
-          <w:color w:val="333333"/>
-          <w:sz w:val="21"/>
-          <w:szCs w:val="21"/>
-        </w:rPr>
-        <w:t>个时代：比特、电路、处理器、算法、网络、</w:t>
-      </w:r>
-      <w:r>
-        <w:rPr>
-          <w:rFonts w:ascii="Helvetica" w:hAnsi="Helvetica" w:cs="Helvetica"/>
-          <w:color w:val="333333"/>
-          <w:sz w:val="21"/>
-          <w:szCs w:val="21"/>
-        </w:rPr>
-        <w:t>AI</w:t>
-      </w:r>
-      <w:r>
-        <w:rPr>
-          <w:rFonts w:ascii="Helvetica" w:hAnsi="Helvetica" w:cs="Helvetica"/>
-          <w:color w:val="333333"/>
-          <w:sz w:val="21"/>
-          <w:szCs w:val="21"/>
-        </w:rPr>
-        <w:t>。</w:t>
+        <w:t>（</w:t>
+      </w:r>
+      <w:r>
+        <w:rPr>
+          <w:rFonts w:ascii="Helvetica" w:hAnsi="Helvetica" w:cs="Helvetica"/>
+          <w:color w:val="333333"/>
+          <w:sz w:val="21"/>
+          <w:szCs w:val="21"/>
+        </w:rPr>
+        <w:t>1</w:t>
+      </w:r>
+      <w:r>
+        <w:rPr>
+          <w:rFonts w:ascii="Helvetica" w:hAnsi="Helvetica" w:cs="Helvetica"/>
+          <w:color w:val="333333"/>
+          <w:sz w:val="21"/>
+          <w:szCs w:val="21"/>
+        </w:rPr>
+        <w:t>）建筑占据</w:t>
+      </w:r>
+      <w:r>
+        <w:rPr>
+          <w:rFonts w:ascii="Helvetica" w:hAnsi="Helvetica" w:cs="Helvetica"/>
+          <w:color w:val="333333"/>
+          <w:sz w:val="21"/>
+          <w:szCs w:val="21"/>
+        </w:rPr>
+        <w:t>1</w:t>
+      </w:r>
+      <w:r>
+        <w:rPr>
+          <w:rFonts w:ascii="Helvetica" w:hAnsi="Helvetica" w:cs="Helvetica"/>
+          <w:color w:val="333333"/>
+          <w:sz w:val="21"/>
+          <w:szCs w:val="21"/>
+        </w:rPr>
+        <w:t>个单元格，不可位于道路或主基地内，玩家只能在</w:t>
+      </w:r>
+      <w:r>
+        <w:rPr>
+          <w:rFonts w:ascii="Helvetica" w:hAnsi="Helvetica" w:cs="Helvetica"/>
+          <w:color w:val="333333"/>
+          <w:sz w:val="21"/>
+          <w:szCs w:val="21"/>
+        </w:rPr>
+        <w:t>“</w:t>
+      </w:r>
+      <w:r>
+        <w:rPr>
+          <w:rFonts w:ascii="Helvetica" w:hAnsi="Helvetica" w:cs="Helvetica"/>
+          <w:color w:val="333333"/>
+          <w:sz w:val="21"/>
+          <w:szCs w:val="21"/>
+        </w:rPr>
+        <w:t>建造范围</w:t>
+      </w:r>
+      <w:r>
+        <w:rPr>
+          <w:rFonts w:ascii="Helvetica" w:hAnsi="Helvetica" w:cs="Helvetica"/>
+          <w:color w:val="333333"/>
+          <w:sz w:val="21"/>
+          <w:szCs w:val="21"/>
+        </w:rPr>
+        <w:t>”</w:t>
+      </w:r>
+      <w:r>
+        <w:rPr>
+          <w:rFonts w:ascii="Helvetica" w:hAnsi="Helvetica" w:cs="Helvetica"/>
+          <w:color w:val="333333"/>
+          <w:sz w:val="21"/>
+          <w:szCs w:val="21"/>
+        </w:rPr>
+        <w:t>内建造新建筑。</w:t>
       </w:r>
     </w:p>
     <w:p>
@@ -888,43 +1367,178 @@
           <w:sz w:val="21"/>
           <w:szCs w:val="21"/>
         </w:rPr>
-        <w:t>升级时代基础消耗：</w:t>
-      </w:r>
-      <w:r>
-        <w:rPr>
-          <w:rFonts w:ascii="Helvetica" w:hAnsi="Helvetica" w:cs="Helvetica"/>
-          <w:color w:val="333333"/>
-          <w:sz w:val="21"/>
-          <w:szCs w:val="21"/>
-        </w:rPr>
-        <w:t>2000(</w:t>
-      </w:r>
-      <w:r>
-        <w:rPr>
-          <w:rFonts w:ascii="Helvetica" w:hAnsi="Helvetica" w:cs="Helvetica"/>
-          <w:color w:val="333333"/>
-          <w:sz w:val="21"/>
-          <w:szCs w:val="21"/>
-        </w:rPr>
-        <w:t>每级</w:t>
-      </w:r>
-      <w:r>
-        <w:rPr>
-          <w:rFonts w:ascii="Helvetica" w:hAnsi="Helvetica" w:cs="Helvetica"/>
-          <w:color w:val="333333"/>
-          <w:sz w:val="21"/>
-          <w:szCs w:val="21"/>
-        </w:rPr>
-        <w:t>+1500</w:t>
-      </w:r>
-      <w:r>
-        <w:rPr>
-          <w:rFonts w:ascii="Helvetica" w:hAnsi="Helvetica" w:cs="Helvetica"/>
-          <w:color w:val="333333"/>
-          <w:sz w:val="21"/>
-          <w:szCs w:val="21"/>
-        </w:rPr>
-        <w:t>）</w:t>
+        <w:t>（</w:t>
+      </w:r>
+      <w:r>
+        <w:rPr>
+          <w:rFonts w:ascii="Helvetica" w:hAnsi="Helvetica" w:cs="Helvetica"/>
+          <w:color w:val="333333"/>
+          <w:sz w:val="21"/>
+          <w:szCs w:val="21"/>
+        </w:rPr>
+        <w:t>2</w:t>
+      </w:r>
+      <w:r>
+        <w:rPr>
+          <w:rFonts w:ascii="Helvetica" w:hAnsi="Helvetica" w:cs="Helvetica"/>
+          <w:color w:val="333333"/>
+          <w:sz w:val="21"/>
+          <w:szCs w:val="21"/>
+        </w:rPr>
+        <w:t>）建造范围：玩家每个已有建筑周围</w:t>
+      </w:r>
+      <w:r>
+        <w:rPr>
+          <w:rFonts w:ascii="Helvetica" w:hAnsi="Helvetica" w:cs="Helvetica"/>
+          <w:color w:val="FF0000"/>
+          <w:sz w:val="21"/>
+          <w:szCs w:val="21"/>
+        </w:rPr>
+        <w:t>2</w:t>
+      </w:r>
+      <w:r>
+        <w:rPr>
+          <w:rFonts w:ascii="Helvetica" w:hAnsi="Helvetica" w:cs="Helvetica" w:hint="eastAsia"/>
+          <w:color w:val="FF0000"/>
+          <w:sz w:val="21"/>
+          <w:szCs w:val="21"/>
+        </w:rPr>
+        <w:t>至</w:t>
+      </w:r>
+      <w:r>
+        <w:rPr>
+          <w:rFonts w:ascii="Helvetica" w:hAnsi="Helvetica" w:cs="Helvetica"/>
+          <w:color w:val="FF0000"/>
+          <w:sz w:val="21"/>
+          <w:szCs w:val="21"/>
+        </w:rPr>
+        <w:t xml:space="preserve"> 8 </w:t>
+      </w:r>
+      <w:r>
+        <w:rPr>
+          <w:rFonts w:ascii="Helvetica" w:hAnsi="Helvetica" w:cs="Helvetica"/>
+          <w:color w:val="FF0000"/>
+          <w:sz w:val="21"/>
+          <w:szCs w:val="21"/>
+        </w:rPr>
+        <w:t>格</w:t>
+      </w:r>
+      <w:r>
+        <w:rPr>
+          <w:rFonts w:ascii="Helvetica" w:hAnsi="Helvetica" w:cs="Helvetica" w:hint="eastAsia"/>
+          <w:color w:val="FF0000"/>
+          <w:sz w:val="21"/>
+          <w:szCs w:val="21"/>
+        </w:rPr>
+        <w:t>（即不可相邻）</w:t>
+      </w:r>
+      <w:r>
+        <w:rPr>
+          <w:rFonts w:ascii="Helvetica" w:hAnsi="Helvetica" w:cs="Helvetica"/>
+          <w:color w:val="333333"/>
+          <w:sz w:val="21"/>
+          <w:szCs w:val="21"/>
+        </w:rPr>
+        <w:t>内以及主基地边缘</w:t>
+      </w:r>
+      <w:r>
+        <w:rPr>
+          <w:rFonts w:ascii="Helvetica" w:hAnsi="Helvetica" w:cs="Helvetica"/>
+          <w:color w:val="333333"/>
+          <w:sz w:val="21"/>
+          <w:szCs w:val="21"/>
+        </w:rPr>
+        <w:t>4</w:t>
+      </w:r>
+      <w:r>
+        <w:rPr>
+          <w:rFonts w:ascii="Helvetica" w:hAnsi="Helvetica" w:cs="Helvetica"/>
+          <w:color w:val="333333"/>
+          <w:sz w:val="21"/>
+          <w:szCs w:val="21"/>
+        </w:rPr>
+        <w:t>格宽度内（即玩家</w:t>
+      </w:r>
+      <w:r>
+        <w:rPr>
+          <w:rFonts w:ascii="Helvetica" w:hAnsi="Helvetica" w:cs="Helvetica"/>
+          <w:color w:val="333333"/>
+          <w:sz w:val="21"/>
+          <w:szCs w:val="21"/>
+        </w:rPr>
+        <w:t>0</w:t>
+      </w:r>
+      <w:r>
+        <w:rPr>
+          <w:rFonts w:ascii="Helvetica" w:hAnsi="Helvetica" w:cs="Helvetica"/>
+          <w:color w:val="333333"/>
+          <w:sz w:val="21"/>
+          <w:szCs w:val="21"/>
+        </w:rPr>
+        <w:t>横纵坐标</w:t>
+      </w:r>
+      <w:r>
+        <w:rPr>
+          <w:rFonts w:ascii="Helvetica" w:hAnsi="Helvetica" w:cs="Helvetica"/>
+          <w:color w:val="333333"/>
+          <w:sz w:val="21"/>
+          <w:szCs w:val="21"/>
+        </w:rPr>
+        <w:t>&lt;11</w:t>
+      </w:r>
+      <w:r>
+        <w:rPr>
+          <w:rFonts w:ascii="Helvetica" w:hAnsi="Helvetica" w:cs="Helvetica"/>
+          <w:color w:val="333333"/>
+          <w:sz w:val="21"/>
+          <w:szCs w:val="21"/>
+        </w:rPr>
+        <w:t>，玩家</w:t>
+      </w:r>
+      <w:r>
+        <w:rPr>
+          <w:rFonts w:ascii="Helvetica" w:hAnsi="Helvetica" w:cs="Helvetica"/>
+          <w:color w:val="333333"/>
+          <w:sz w:val="21"/>
+          <w:szCs w:val="21"/>
+        </w:rPr>
+        <w:t>1</w:t>
+      </w:r>
+      <w:r>
+        <w:rPr>
+          <w:rFonts w:ascii="Helvetica" w:hAnsi="Helvetica" w:cs="Helvetica"/>
+          <w:color w:val="333333"/>
+          <w:sz w:val="21"/>
+          <w:szCs w:val="21"/>
+        </w:rPr>
+        <w:t>横纵坐标</w:t>
+      </w:r>
+      <w:r>
+        <w:rPr>
+          <w:rFonts w:ascii="Helvetica" w:hAnsi="Helvetica" w:cs="Helvetica"/>
+          <w:color w:val="333333"/>
+          <w:sz w:val="21"/>
+          <w:szCs w:val="21"/>
+        </w:rPr>
+        <w:t>&gt;188</w:t>
+      </w:r>
+      <w:r>
+        <w:rPr>
+          <w:rFonts w:ascii="Helvetica" w:hAnsi="Helvetica" w:cs="Helvetica"/>
+          <w:color w:val="333333"/>
+          <w:sz w:val="21"/>
+          <w:szCs w:val="21"/>
+        </w:rPr>
+        <w:t>，且不在基地范围内）为建造范围，新建筑只能建于建造范围内。</w:t>
+      </w:r>
+      <w:r>
+        <w:rPr>
+          <w:rFonts w:ascii="Helvetica" w:hAnsi="Helvetica" w:cs="Helvetica" w:hint="eastAsia"/>
+          <w:color w:val="FF0000"/>
+          <w:sz w:val="21"/>
+          <w:szCs w:val="21"/>
+        </w:rPr>
+        <w:t>在同一回合内先后建造的建筑中，后建造的建筑可位于先建造建筑刚扩展的建造范围内，且不可与先建造的建筑紧邻或重叠。</w:t>
       </w:r>
     </w:p>
     <w:p>
@@ -946,7 +1560,97 @@
           <w:sz w:val="21"/>
           <w:szCs w:val="21"/>
         </w:rPr>
-        <w:t>升级时代可以解锁以下功能：</w:t>
+        <w:t>（</w:t>
+      </w:r>
+      <w:r>
+        <w:rPr>
+          <w:rFonts w:ascii="Helvetica" w:hAnsi="Helvetica" w:cs="Helvetica"/>
+          <w:color w:val="333333"/>
+          <w:sz w:val="21"/>
+          <w:szCs w:val="21"/>
+        </w:rPr>
+        <w:t>3</w:t>
+      </w:r>
+      <w:r>
+        <w:rPr>
+          <w:rFonts w:ascii="Helvetica" w:hAnsi="Helvetica" w:cs="Helvetica"/>
+          <w:color w:val="333333"/>
+          <w:sz w:val="21"/>
+          <w:szCs w:val="21"/>
+        </w:rPr>
+        <w:t>）建筑的属性：建筑</w:t>
+      </w:r>
+      <w:r>
+        <w:rPr>
+          <w:rFonts w:ascii="Helvetica" w:hAnsi="Helvetica" w:cs="Helvetica"/>
+          <w:color w:val="333333"/>
+          <w:sz w:val="21"/>
+          <w:szCs w:val="21"/>
+        </w:rPr>
+        <w:t>ID</w:t>
+      </w:r>
+      <w:r>
+        <w:rPr>
+          <w:rFonts w:ascii="Helvetica" w:hAnsi="Helvetica" w:cs="Helvetica"/>
+          <w:color w:val="333333"/>
+          <w:sz w:val="21"/>
+          <w:szCs w:val="21"/>
+        </w:rPr>
+        <w:t>、生命值、位置、类型、</w:t>
+      </w:r>
+      <w:r>
+        <w:rPr>
+          <w:rFonts w:ascii="Helvetica" w:hAnsi="Helvetica" w:cs="Helvetica"/>
+          <w:color w:val="333333"/>
+          <w:sz w:val="21"/>
+          <w:szCs w:val="21"/>
+        </w:rPr>
+        <w:t>CD</w:t>
+      </w:r>
+      <w:r>
+        <w:rPr>
+          <w:rFonts w:ascii="Helvetica" w:hAnsi="Helvetica" w:cs="Helvetica"/>
+          <w:color w:val="333333"/>
+          <w:sz w:val="21"/>
+          <w:szCs w:val="21"/>
+        </w:rPr>
+        <w:t>、维修状态、攻击类型、攻击力、资源消耗、射程、</w:t>
+      </w:r>
+      <w:r>
+        <w:rPr>
+          <w:rFonts w:ascii="Helvetica" w:hAnsi="Helvetica" w:cs="Helvetica"/>
+          <w:color w:val="333333"/>
+          <w:sz w:val="21"/>
+          <w:szCs w:val="21"/>
+        </w:rPr>
+        <w:t>AOE</w:t>
+      </w:r>
+      <w:r>
+        <w:rPr>
+          <w:rFonts w:ascii="Helvetica" w:hAnsi="Helvetica" w:cs="Helvetica"/>
+          <w:color w:val="333333"/>
+          <w:sz w:val="21"/>
+          <w:szCs w:val="21"/>
+        </w:rPr>
+        <w:t>（单体伤害为</w:t>
+      </w:r>
+      <w:r>
+        <w:rPr>
+          <w:rFonts w:ascii="Helvetica" w:hAnsi="Helvetica" w:cs="Helvetica"/>
+          <w:color w:val="333333"/>
+          <w:sz w:val="21"/>
+          <w:szCs w:val="21"/>
+        </w:rPr>
+        <w:t>0</w:t>
+      </w:r>
+      <w:r>
+        <w:rPr>
+          <w:rFonts w:ascii="Helvetica" w:hAnsi="Helvetica" w:cs="Helvetica"/>
+          <w:color w:val="333333"/>
+          <w:sz w:val="21"/>
+          <w:szCs w:val="21"/>
+        </w:rPr>
+        <w:t>）、建造力需求。</w:t>
       </w:r>
     </w:p>
     <w:p>
@@ -977,16 +1681,52 @@
           <w:sz w:val="21"/>
           <w:szCs w:val="21"/>
         </w:rPr>
-        <w:t>1</w:t>
-      </w:r>
-      <w:r>
-        <w:rPr>
-          <w:rFonts w:ascii="Helvetica" w:hAnsi="Helvetica" w:cs="Helvetica"/>
-          <w:color w:val="333333"/>
-          <w:sz w:val="21"/>
-          <w:szCs w:val="21"/>
-        </w:rPr>
-        <w:t>）解锁新的建筑</w:t>
+        <w:t>4</w:t>
+      </w:r>
+      <w:r>
+        <w:rPr>
+          <w:rFonts w:ascii="Helvetica" w:hAnsi="Helvetica" w:cs="Helvetica"/>
+          <w:color w:val="333333"/>
+          <w:sz w:val="21"/>
+          <w:szCs w:val="21"/>
+        </w:rPr>
+        <w:t>）生产型建筑：可在生产范围内的任意一个</w:t>
+      </w:r>
+      <w:r>
+        <w:rPr>
+          <w:rFonts w:ascii="Helvetica" w:hAnsi="Helvetica" w:cs="Helvetica"/>
+          <w:color w:val="333333"/>
+          <w:sz w:val="21"/>
+          <w:szCs w:val="21"/>
+        </w:rPr>
+        <w:t>“</w:t>
+      </w:r>
+      <w:r>
+        <w:rPr>
+          <w:rFonts w:ascii="Helvetica" w:hAnsi="Helvetica" w:cs="Helvetica"/>
+          <w:color w:val="333333"/>
+          <w:sz w:val="21"/>
+          <w:szCs w:val="21"/>
+        </w:rPr>
+        <w:t>道路</w:t>
+      </w:r>
+      <w:r>
+        <w:rPr>
+          <w:rFonts w:ascii="Helvetica" w:hAnsi="Helvetica" w:cs="Helvetica"/>
+          <w:color w:val="333333"/>
+          <w:sz w:val="21"/>
+          <w:szCs w:val="21"/>
+        </w:rPr>
+        <w:t>”</w:t>
+      </w:r>
+      <w:r>
+        <w:rPr>
+          <w:rFonts w:ascii="Helvetica" w:hAnsi="Helvetica" w:cs="Helvetica"/>
+          <w:color w:val="333333"/>
+          <w:sz w:val="21"/>
+          <w:szCs w:val="21"/>
+        </w:rPr>
+        <w:t>单元格上生产兵种。</w:t>
       </w:r>
     </w:p>
     <w:p>
@@ -1017,16 +1757,16 @@
           <w:sz w:val="21"/>
           <w:szCs w:val="21"/>
         </w:rPr>
-        <w:t>2</w:t>
-      </w:r>
-      <w:r>
-        <w:rPr>
-          <w:rFonts w:ascii="Helvetica" w:hAnsi="Helvetica" w:cs="Helvetica"/>
-          <w:color w:val="333333"/>
-          <w:sz w:val="21"/>
-          <w:szCs w:val="21"/>
-        </w:rPr>
-        <w:t>）可建造已解锁的建筑的高级版</w:t>
+        <w:t>5</w:t>
+      </w:r>
+      <w:r>
+        <w:rPr>
+          <w:rFonts w:ascii="Helvetica" w:hAnsi="Helvetica" w:cs="Helvetica"/>
+          <w:color w:val="333333"/>
+          <w:sz w:val="21"/>
+          <w:szCs w:val="21"/>
+        </w:rPr>
+        <w:t>）防御型建筑：对攻击范围内的敌方兵种进行自动攻击。</w:t>
       </w:r>
     </w:p>
     <w:p>
@@ -1057,16 +1797,16 @@
           <w:sz w:val="21"/>
           <w:szCs w:val="21"/>
         </w:rPr>
-        <w:t>3</w:t>
-      </w:r>
-      <w:r>
-        <w:rPr>
-          <w:rFonts w:ascii="Helvetica" w:hAnsi="Helvetica" w:cs="Helvetica"/>
-          <w:color w:val="333333"/>
-          <w:sz w:val="21"/>
-          <w:szCs w:val="21"/>
-        </w:rPr>
-        <w:t>）可以对已建造在地图上的建筑进行建筑升级操作</w:t>
+        <w:t>6</w:t>
+      </w:r>
+      <w:r>
+        <w:rPr>
+          <w:rFonts w:ascii="Helvetica" w:hAnsi="Helvetica" w:cs="Helvetica"/>
+          <w:color w:val="333333"/>
+          <w:sz w:val="21"/>
+          <w:szCs w:val="21"/>
+        </w:rPr>
+        <w:t>）资源型建筑：每回合获取资源值。</w:t>
       </w:r>
     </w:p>
     <w:p>
@@ -1088,7 +1828,6 @@
           <w:sz w:val="21"/>
           <w:szCs w:val="21"/>
         </w:rPr>
-        <w:lastRenderedPageBreak/>
         <w:t>（</w:t>
       </w:r>
       <w:r>
@@ -1098,62 +1837,34 @@
           <w:sz w:val="21"/>
           <w:szCs w:val="21"/>
         </w:rPr>
-        <w:t>4</w:t>
-      </w:r>
-      <w:r>
-        <w:rPr>
-          <w:rFonts w:ascii="Helvetica" w:hAnsi="Helvetica" w:cs="Helvetica"/>
-          <w:color w:val="333333"/>
-          <w:sz w:val="21"/>
-          <w:szCs w:val="21"/>
-        </w:rPr>
-        <w:t>）获得更高的建造力</w:t>
-      </w:r>
-    </w:p>
-    <w:p>
-      <w:pPr>
-        <w:pStyle w:val="1"/>
-        <w:shd w:val="clear" w:color="auto" w:fill="FFFFFF"/>
-        <w:spacing w:before="300" w:after="150"/>
-        <w:rPr>
-          <w:rFonts w:ascii="Helvetica" w:hAnsi="Helvetica" w:cs="Helvetica"/>
-          <w:color w:val="000000"/>
-          <w:sz w:val="42"/>
-          <w:szCs w:val="42"/>
-          <w:lang w:eastAsia="zh-CN"/>
-        </w:rPr>
-      </w:pPr>
-      <w:r>
-        <w:rPr>
-          <w:rFonts w:ascii="Helvetica" w:hAnsi="Helvetica" w:cs="Helvetica"/>
-          <w:color w:val="000000"/>
-          <w:sz w:val="42"/>
-          <w:szCs w:val="42"/>
-          <w:lang w:eastAsia="zh-CN"/>
-        </w:rPr>
-        <w:t>建筑</w:t>
-      </w:r>
-    </w:p>
-    <w:p>
-      <w:pPr>
-        <w:pStyle w:val="a5"/>
-        <w:shd w:val="clear" w:color="auto" w:fill="FFFFFF"/>
-        <w:spacing w:before="150" w:beforeAutospacing="0" w:after="225" w:afterAutospacing="0"/>
-        <w:rPr>
-          <w:rFonts w:ascii="Helvetica" w:hAnsi="Helvetica" w:cs="Helvetica"/>
-          <w:color w:val="333333"/>
-          <w:sz w:val="21"/>
-          <w:szCs w:val="21"/>
-        </w:rPr>
-      </w:pPr>
-      <w:r>
-        <w:rPr>
-          <w:rFonts w:ascii="Helvetica" w:hAnsi="Helvetica" w:cs="Helvetica"/>
-          <w:color w:val="333333"/>
-          <w:sz w:val="21"/>
-          <w:szCs w:val="21"/>
-        </w:rPr>
-        <w:t>（</w:t>
+        <w:t>7</w:t>
+      </w:r>
+      <w:r>
+        <w:rPr>
+          <w:rFonts w:ascii="Helvetica" w:hAnsi="Helvetica" w:cs="Helvetica"/>
+          <w:color w:val="333333"/>
+          <w:sz w:val="21"/>
+          <w:szCs w:val="21"/>
+        </w:rPr>
+        <w:t>）初始建筑上限为</w:t>
+      </w:r>
+      <w:r>
+        <w:rPr>
+          <w:rFonts w:ascii="Helvetica" w:hAnsi="Helvetica" w:cs="Helvetica"/>
+          <w:color w:val="333333"/>
+          <w:sz w:val="21"/>
+          <w:szCs w:val="21"/>
+        </w:rPr>
+        <w:t>40</w:t>
+      </w:r>
+      <w:r>
+        <w:rPr>
+          <w:rFonts w:ascii="Helvetica" w:hAnsi="Helvetica" w:cs="Helvetica"/>
+          <w:color w:val="333333"/>
+          <w:sz w:val="21"/>
+          <w:szCs w:val="21"/>
+        </w:rPr>
+        <w:t>，每提升</w:t>
       </w:r>
       <w:r>
         <w:rPr>
@@ -1171,61 +1882,25 @@
           <w:sz w:val="21"/>
           <w:szCs w:val="21"/>
         </w:rPr>
-        <w:t>）建筑占据</w:t>
-      </w:r>
-      <w:r>
-        <w:rPr>
-          <w:rFonts w:ascii="Helvetica" w:hAnsi="Helvetica" w:cs="Helvetica"/>
-          <w:color w:val="333333"/>
-          <w:sz w:val="21"/>
-          <w:szCs w:val="21"/>
-        </w:rPr>
-        <w:t>1</w:t>
-      </w:r>
-      <w:r>
-        <w:rPr>
-          <w:rFonts w:ascii="Helvetica" w:hAnsi="Helvetica" w:cs="Helvetica"/>
-          <w:color w:val="333333"/>
-          <w:sz w:val="21"/>
-          <w:szCs w:val="21"/>
-        </w:rPr>
-        <w:t>个单元格，不可位于道路或主基地内，玩家只能在</w:t>
-      </w:r>
-      <w:r>
-        <w:rPr>
-          <w:rFonts w:ascii="Helvetica" w:hAnsi="Helvetica" w:cs="Helvetica"/>
-          <w:color w:val="333333"/>
-          <w:sz w:val="21"/>
-          <w:szCs w:val="21"/>
-        </w:rPr>
-        <w:t>“</w:t>
-      </w:r>
-      <w:r>
-        <w:rPr>
-          <w:rFonts w:ascii="Helvetica" w:hAnsi="Helvetica" w:cs="Helvetica"/>
-          <w:color w:val="333333"/>
-          <w:sz w:val="21"/>
-          <w:szCs w:val="21"/>
-        </w:rPr>
-        <w:t>建造范围</w:t>
-      </w:r>
-      <w:r>
-        <w:rPr>
-          <w:rFonts w:ascii="Helvetica" w:hAnsi="Helvetica" w:cs="Helvetica"/>
-          <w:color w:val="333333"/>
-          <w:sz w:val="21"/>
-          <w:szCs w:val="21"/>
-        </w:rPr>
-        <w:t>”</w:t>
-      </w:r>
-      <w:r>
-        <w:rPr>
-          <w:rFonts w:ascii="Helvetica" w:hAnsi="Helvetica" w:cs="Helvetica"/>
-          <w:color w:val="333333"/>
-          <w:sz w:val="21"/>
-          <w:szCs w:val="21"/>
-        </w:rPr>
-        <w:t>内建造新建筑。</w:t>
+        <w:t>级科技加</w:t>
+      </w:r>
+      <w:r>
+        <w:rPr>
+          <w:rFonts w:ascii="Helvetica" w:hAnsi="Helvetica" w:cs="Helvetica"/>
+          <w:color w:val="333333"/>
+          <w:sz w:val="21"/>
+          <w:szCs w:val="21"/>
+        </w:rPr>
+        <w:t>20</w:t>
+      </w:r>
+      <w:r>
+        <w:rPr>
+          <w:rFonts w:ascii="Helvetica" w:hAnsi="Helvetica" w:cs="Helvetica"/>
+          <w:color w:val="333333"/>
+          <w:sz w:val="21"/>
+          <w:szCs w:val="21"/>
+        </w:rPr>
+        <w:t>。</w:t>
       </w:r>
     </w:p>
     <w:p>
@@ -1234,75 +1909,12 @@
         <w:shd w:val="clear" w:color="auto" w:fill="FFFFFF"/>
         <w:spacing w:before="225" w:beforeAutospacing="0" w:after="225" w:afterAutospacing="0"/>
         <w:rPr>
-          <w:rFonts w:ascii="Helvetica" w:hAnsi="Helvetica" w:cs="Helvetica"/>
-          <w:color w:val="333333"/>
-          <w:sz w:val="21"/>
-          <w:szCs w:val="21"/>
-        </w:rPr>
-      </w:pPr>
-      <w:r>
-        <w:rPr>
-          <w:rFonts w:ascii="Helvetica" w:hAnsi="Helvetica" w:cs="Helvetica"/>
-          <w:color w:val="333333"/>
-          <w:sz w:val="21"/>
-          <w:szCs w:val="21"/>
-        </w:rPr>
-        <w:t>（</w:t>
-      </w:r>
-      <w:r>
-        <w:rPr>
-          <w:rFonts w:ascii="Helvetica" w:hAnsi="Helvetica" w:cs="Helvetica"/>
-          <w:color w:val="333333"/>
-          <w:sz w:val="21"/>
-          <w:szCs w:val="21"/>
-        </w:rPr>
-        <w:t>2</w:t>
-      </w:r>
-      <w:r>
-        <w:rPr>
-          <w:rFonts w:ascii="Helvetica" w:hAnsi="Helvetica" w:cs="Helvetica"/>
-          <w:color w:val="333333"/>
-          <w:sz w:val="21"/>
-          <w:szCs w:val="21"/>
-        </w:rPr>
-        <w:t>）建造范围：玩家每个已有建筑周围</w:t>
-      </w:r>
-      <w:r>
-        <w:rPr>
-          <w:rFonts w:ascii="Helvetica" w:hAnsi="Helvetica" w:cs="Helvetica"/>
-          <w:color w:val="FF0000"/>
-          <w:sz w:val="21"/>
-          <w:szCs w:val="21"/>
-        </w:rPr>
-        <w:t>2</w:t>
-      </w:r>
-      <w:r>
-        <w:rPr>
           <w:rFonts w:ascii="Helvetica" w:hAnsi="Helvetica" w:cs="Helvetica" w:hint="eastAsia"/>
           <w:color w:val="FF0000"/>
           <w:sz w:val="21"/>
           <w:szCs w:val="21"/>
         </w:rPr>
-        <w:t>至</w:t>
-      </w:r>
-      <w:r>
-        <w:rPr>
-          <w:rFonts w:ascii="Helvetica" w:hAnsi="Helvetica" w:cs="Helvetica"/>
-          <w:color w:val="FF0000"/>
-          <w:sz w:val="21"/>
-          <w:szCs w:val="21"/>
-        </w:rPr>
-        <w:t xml:space="preserve"> 8 </w:t>
-      </w:r>
-      <w:r>
-        <w:rPr>
-          <w:rFonts w:ascii="Helvetica" w:hAnsi="Helvetica" w:cs="Helvetica"/>
-          <w:color w:val="FF0000"/>
-          <w:sz w:val="21"/>
-          <w:szCs w:val="21"/>
-        </w:rPr>
-        <w:t>格</w:t>
-      </w:r>
+      </w:pPr>
       <w:r>
         <w:rPr>
           <w:rFonts w:ascii="Helvetica" w:hAnsi="Helvetica" w:cs="Helvetica" w:hint="eastAsia"/>
@@ -1310,106 +1922,7 @@
           <w:sz w:val="21"/>
           <w:szCs w:val="21"/>
         </w:rPr>
-        <w:t>（即不可相邻）</w:t>
-      </w:r>
-      <w:r>
-        <w:rPr>
-          <w:rFonts w:ascii="Helvetica" w:hAnsi="Helvetica" w:cs="Helvetica"/>
-          <w:color w:val="333333"/>
-          <w:sz w:val="21"/>
-          <w:szCs w:val="21"/>
-        </w:rPr>
-        <w:t>内以及主基地边缘</w:t>
-      </w:r>
-      <w:r>
-        <w:rPr>
-          <w:rFonts w:ascii="Helvetica" w:hAnsi="Helvetica" w:cs="Helvetica"/>
-          <w:color w:val="333333"/>
-          <w:sz w:val="21"/>
-          <w:szCs w:val="21"/>
-        </w:rPr>
-        <w:t>4</w:t>
-      </w:r>
-      <w:r>
-        <w:rPr>
-          <w:rFonts w:ascii="Helvetica" w:hAnsi="Helvetica" w:cs="Helvetica"/>
-          <w:color w:val="333333"/>
-          <w:sz w:val="21"/>
-          <w:szCs w:val="21"/>
-        </w:rPr>
-        <w:t>格宽度内（即玩家</w:t>
-      </w:r>
-      <w:r>
-        <w:rPr>
-          <w:rFonts w:ascii="Helvetica" w:hAnsi="Helvetica" w:cs="Helvetica"/>
-          <w:color w:val="333333"/>
-          <w:sz w:val="21"/>
-          <w:szCs w:val="21"/>
-        </w:rPr>
-        <w:t>0</w:t>
-      </w:r>
-      <w:r>
-        <w:rPr>
-          <w:rFonts w:ascii="Helvetica" w:hAnsi="Helvetica" w:cs="Helvetica"/>
-          <w:color w:val="333333"/>
-          <w:sz w:val="21"/>
-          <w:szCs w:val="21"/>
-        </w:rPr>
-        <w:t>横纵坐标</w:t>
-      </w:r>
-      <w:r>
-        <w:rPr>
-          <w:rFonts w:ascii="Helvetica" w:hAnsi="Helvetica" w:cs="Helvetica"/>
-          <w:color w:val="333333"/>
-          <w:sz w:val="21"/>
-          <w:szCs w:val="21"/>
-        </w:rPr>
-        <w:t>&lt;11</w:t>
-      </w:r>
-      <w:r>
-        <w:rPr>
-          <w:rFonts w:ascii="Helvetica" w:hAnsi="Helvetica" w:cs="Helvetica"/>
-          <w:color w:val="333333"/>
-          <w:sz w:val="21"/>
-          <w:szCs w:val="21"/>
-        </w:rPr>
-        <w:t>，玩家</w:t>
-      </w:r>
-      <w:r>
-        <w:rPr>
-          <w:rFonts w:ascii="Helvetica" w:hAnsi="Helvetica" w:cs="Helvetica"/>
-          <w:color w:val="333333"/>
-          <w:sz w:val="21"/>
-          <w:szCs w:val="21"/>
-        </w:rPr>
-        <w:t>1</w:t>
-      </w:r>
-      <w:r>
-        <w:rPr>
-          <w:rFonts w:ascii="Helvetica" w:hAnsi="Helvetica" w:cs="Helvetica"/>
-          <w:color w:val="333333"/>
-          <w:sz w:val="21"/>
-          <w:szCs w:val="21"/>
-        </w:rPr>
-        <w:t>横纵坐标</w:t>
-      </w:r>
-      <w:r>
-        <w:rPr>
-          <w:rFonts w:ascii="Helvetica" w:hAnsi="Helvetica" w:cs="Helvetica"/>
-          <w:color w:val="333333"/>
-          <w:sz w:val="21"/>
-          <w:szCs w:val="21"/>
-        </w:rPr>
-        <w:t>&gt;188</w:t>
-      </w:r>
-      <w:r>
-        <w:rPr>
-          <w:rFonts w:ascii="Helvetica" w:hAnsi="Helvetica" w:cs="Helvetica"/>
-          <w:color w:val="333333"/>
-          <w:sz w:val="21"/>
-          <w:szCs w:val="21"/>
-        </w:rPr>
-        <w:t>，且不在基地范围内）为建造范围，新建筑只能建于建造范围内。</w:t>
+        <w:t>（</w:t>
       </w:r>
       <w:r>
         <w:rPr>
@@ -1418,9 +1931,8 @@
           <w:sz w:val="21"/>
           <w:szCs w:val="21"/>
         </w:rPr>
-        <w:t>在同一回合内先后建造的建筑中，后建造的建筑可位于先建造建筑刚扩展的建造范围内，且不可与先建造的建筑紧邻或重叠</w:t>
-      </w:r>
-      <w:bookmarkStart w:id="0" w:name="_GoBack"/>
+        <w:t>8</w:t>
+      </w:r>
       <w:r>
         <w:rPr>
           <w:rFonts w:ascii="Helvetica" w:hAnsi="Helvetica" w:cs="Helvetica" w:hint="eastAsia"/>
@@ -1428,370 +1940,7 @@
           <w:sz w:val="21"/>
           <w:szCs w:val="21"/>
         </w:rPr>
-        <w:t>。</w:t>
-      </w:r>
-      <w:bookmarkEnd w:id="0"/>
-    </w:p>
-    <w:p>
-      <w:pPr>
-        <w:pStyle w:val="a5"/>
-        <w:shd w:val="clear" w:color="auto" w:fill="FFFFFF"/>
-        <w:spacing w:before="225" w:beforeAutospacing="0" w:after="225" w:afterAutospacing="0"/>
-        <w:rPr>
-          <w:rFonts w:ascii="Helvetica" w:hAnsi="Helvetica" w:cs="Helvetica"/>
-          <w:color w:val="333333"/>
-          <w:sz w:val="21"/>
-          <w:szCs w:val="21"/>
-        </w:rPr>
-      </w:pPr>
-      <w:r>
-        <w:rPr>
-          <w:rFonts w:ascii="Helvetica" w:hAnsi="Helvetica" w:cs="Helvetica"/>
-          <w:color w:val="333333"/>
-          <w:sz w:val="21"/>
-          <w:szCs w:val="21"/>
-        </w:rPr>
-        <w:t>（</w:t>
-      </w:r>
-      <w:r>
-        <w:rPr>
-          <w:rFonts w:ascii="Helvetica" w:hAnsi="Helvetica" w:cs="Helvetica"/>
-          <w:color w:val="333333"/>
-          <w:sz w:val="21"/>
-          <w:szCs w:val="21"/>
-        </w:rPr>
-        <w:t>3</w:t>
-      </w:r>
-      <w:r>
-        <w:rPr>
-          <w:rFonts w:ascii="Helvetica" w:hAnsi="Helvetica" w:cs="Helvetica"/>
-          <w:color w:val="333333"/>
-          <w:sz w:val="21"/>
-          <w:szCs w:val="21"/>
-        </w:rPr>
-        <w:t>）建筑的属性：建筑</w:t>
-      </w:r>
-      <w:r>
-        <w:rPr>
-          <w:rFonts w:ascii="Helvetica" w:hAnsi="Helvetica" w:cs="Helvetica"/>
-          <w:color w:val="333333"/>
-          <w:sz w:val="21"/>
-          <w:szCs w:val="21"/>
-        </w:rPr>
-        <w:t>ID</w:t>
-      </w:r>
-      <w:r>
-        <w:rPr>
-          <w:rFonts w:ascii="Helvetica" w:hAnsi="Helvetica" w:cs="Helvetica"/>
-          <w:color w:val="333333"/>
-          <w:sz w:val="21"/>
-          <w:szCs w:val="21"/>
-        </w:rPr>
-        <w:t>、生命值、位置、类型、</w:t>
-      </w:r>
-      <w:r>
-        <w:rPr>
-          <w:rFonts w:ascii="Helvetica" w:hAnsi="Helvetica" w:cs="Helvetica"/>
-          <w:color w:val="333333"/>
-          <w:sz w:val="21"/>
-          <w:szCs w:val="21"/>
-        </w:rPr>
-        <w:t>CD</w:t>
-      </w:r>
-      <w:r>
-        <w:rPr>
-          <w:rFonts w:ascii="Helvetica" w:hAnsi="Helvetica" w:cs="Helvetica"/>
-          <w:color w:val="333333"/>
-          <w:sz w:val="21"/>
-          <w:szCs w:val="21"/>
-        </w:rPr>
-        <w:t>、维修状态、攻击类型、攻击力、资源消耗、射程、</w:t>
-      </w:r>
-      <w:r>
-        <w:rPr>
-          <w:rFonts w:ascii="Helvetica" w:hAnsi="Helvetica" w:cs="Helvetica"/>
-          <w:color w:val="333333"/>
-          <w:sz w:val="21"/>
-          <w:szCs w:val="21"/>
-        </w:rPr>
-        <w:t>AOE</w:t>
-      </w:r>
-      <w:r>
-        <w:rPr>
-          <w:rFonts w:ascii="Helvetica" w:hAnsi="Helvetica" w:cs="Helvetica"/>
-          <w:color w:val="333333"/>
-          <w:sz w:val="21"/>
-          <w:szCs w:val="21"/>
-        </w:rPr>
-        <w:t>（单体伤害为</w:t>
-      </w:r>
-      <w:r>
-        <w:rPr>
-          <w:rFonts w:ascii="Helvetica" w:hAnsi="Helvetica" w:cs="Helvetica"/>
-          <w:color w:val="333333"/>
-          <w:sz w:val="21"/>
-          <w:szCs w:val="21"/>
-        </w:rPr>
-        <w:t>0</w:t>
-      </w:r>
-      <w:r>
-        <w:rPr>
-          <w:rFonts w:ascii="Helvetica" w:hAnsi="Helvetica" w:cs="Helvetica"/>
-          <w:color w:val="333333"/>
-          <w:sz w:val="21"/>
-          <w:szCs w:val="21"/>
-        </w:rPr>
-        <w:t>）、建造力需求。</w:t>
-      </w:r>
-    </w:p>
-    <w:p>
-      <w:pPr>
-        <w:pStyle w:val="a5"/>
-        <w:shd w:val="clear" w:color="auto" w:fill="FFFFFF"/>
-        <w:spacing w:before="225" w:beforeAutospacing="0" w:after="225" w:afterAutospacing="0"/>
-        <w:rPr>
-          <w:rFonts w:ascii="Helvetica" w:hAnsi="Helvetica" w:cs="Helvetica"/>
-          <w:color w:val="333333"/>
-          <w:sz w:val="21"/>
-          <w:szCs w:val="21"/>
-        </w:rPr>
-      </w:pPr>
-      <w:r>
-        <w:rPr>
-          <w:rFonts w:ascii="Helvetica" w:hAnsi="Helvetica" w:cs="Helvetica"/>
-          <w:color w:val="333333"/>
-          <w:sz w:val="21"/>
-          <w:szCs w:val="21"/>
-        </w:rPr>
-        <w:t>（</w:t>
-      </w:r>
-      <w:r>
-        <w:rPr>
-          <w:rFonts w:ascii="Helvetica" w:hAnsi="Helvetica" w:cs="Helvetica"/>
-          <w:color w:val="333333"/>
-          <w:sz w:val="21"/>
-          <w:szCs w:val="21"/>
-        </w:rPr>
-        <w:t>4</w:t>
-      </w:r>
-      <w:r>
-        <w:rPr>
-          <w:rFonts w:ascii="Helvetica" w:hAnsi="Helvetica" w:cs="Helvetica"/>
-          <w:color w:val="333333"/>
-          <w:sz w:val="21"/>
-          <w:szCs w:val="21"/>
-        </w:rPr>
-        <w:t>）生产型建筑：可在生产范围内的任意一个</w:t>
-      </w:r>
-      <w:r>
-        <w:rPr>
-          <w:rFonts w:ascii="Helvetica" w:hAnsi="Helvetica" w:cs="Helvetica"/>
-          <w:color w:val="333333"/>
-          <w:sz w:val="21"/>
-          <w:szCs w:val="21"/>
-        </w:rPr>
-        <w:t>“</w:t>
-      </w:r>
-      <w:r>
-        <w:rPr>
-          <w:rFonts w:ascii="Helvetica" w:hAnsi="Helvetica" w:cs="Helvetica"/>
-          <w:color w:val="333333"/>
-          <w:sz w:val="21"/>
-          <w:szCs w:val="21"/>
-        </w:rPr>
-        <w:t>道路</w:t>
-      </w:r>
-      <w:r>
-        <w:rPr>
-          <w:rFonts w:ascii="Helvetica" w:hAnsi="Helvetica" w:cs="Helvetica"/>
-          <w:color w:val="333333"/>
-          <w:sz w:val="21"/>
-          <w:szCs w:val="21"/>
-        </w:rPr>
-        <w:t>”</w:t>
-      </w:r>
-      <w:r>
-        <w:rPr>
-          <w:rFonts w:ascii="Helvetica" w:hAnsi="Helvetica" w:cs="Helvetica"/>
-          <w:color w:val="333333"/>
-          <w:sz w:val="21"/>
-          <w:szCs w:val="21"/>
-        </w:rPr>
-        <w:t>单元格上生产兵种。</w:t>
-      </w:r>
-    </w:p>
-    <w:p>
-      <w:pPr>
-        <w:pStyle w:val="a5"/>
-        <w:shd w:val="clear" w:color="auto" w:fill="FFFFFF"/>
-        <w:spacing w:before="225" w:beforeAutospacing="0" w:after="225" w:afterAutospacing="0"/>
-        <w:rPr>
-          <w:rFonts w:ascii="Helvetica" w:hAnsi="Helvetica" w:cs="Helvetica"/>
-          <w:color w:val="333333"/>
-          <w:sz w:val="21"/>
-          <w:szCs w:val="21"/>
-        </w:rPr>
-      </w:pPr>
-      <w:r>
-        <w:rPr>
-          <w:rFonts w:ascii="Helvetica" w:hAnsi="Helvetica" w:cs="Helvetica"/>
-          <w:color w:val="333333"/>
-          <w:sz w:val="21"/>
-          <w:szCs w:val="21"/>
-        </w:rPr>
-        <w:t>（</w:t>
-      </w:r>
-      <w:r>
-        <w:rPr>
-          <w:rFonts w:ascii="Helvetica" w:hAnsi="Helvetica" w:cs="Helvetica"/>
-          <w:color w:val="333333"/>
-          <w:sz w:val="21"/>
-          <w:szCs w:val="21"/>
-        </w:rPr>
-        <w:t>5</w:t>
-      </w:r>
-      <w:r>
-        <w:rPr>
-          <w:rFonts w:ascii="Helvetica" w:hAnsi="Helvetica" w:cs="Helvetica"/>
-          <w:color w:val="333333"/>
-          <w:sz w:val="21"/>
-          <w:szCs w:val="21"/>
-        </w:rPr>
-        <w:t>）防御型建筑：对攻击范围内的敌方兵种进行自动攻击。</w:t>
-      </w:r>
-    </w:p>
-    <w:p>
-      <w:pPr>
-        <w:pStyle w:val="a5"/>
-        <w:shd w:val="clear" w:color="auto" w:fill="FFFFFF"/>
-        <w:spacing w:before="225" w:beforeAutospacing="0" w:after="225" w:afterAutospacing="0"/>
-        <w:rPr>
-          <w:rFonts w:ascii="Helvetica" w:hAnsi="Helvetica" w:cs="Helvetica"/>
-          <w:color w:val="333333"/>
-          <w:sz w:val="21"/>
-          <w:szCs w:val="21"/>
-        </w:rPr>
-      </w:pPr>
-      <w:r>
-        <w:rPr>
-          <w:rFonts w:ascii="Helvetica" w:hAnsi="Helvetica" w:cs="Helvetica"/>
-          <w:color w:val="333333"/>
-          <w:sz w:val="21"/>
-          <w:szCs w:val="21"/>
-        </w:rPr>
-        <w:t>（</w:t>
-      </w:r>
-      <w:r>
-        <w:rPr>
-          <w:rFonts w:ascii="Helvetica" w:hAnsi="Helvetica" w:cs="Helvetica"/>
-          <w:color w:val="333333"/>
-          <w:sz w:val="21"/>
-          <w:szCs w:val="21"/>
-        </w:rPr>
-        <w:t>6</w:t>
-      </w:r>
-      <w:r>
-        <w:rPr>
-          <w:rFonts w:ascii="Helvetica" w:hAnsi="Helvetica" w:cs="Helvetica"/>
-          <w:color w:val="333333"/>
-          <w:sz w:val="21"/>
-          <w:szCs w:val="21"/>
-        </w:rPr>
-        <w:t>）资源型建筑：每回合获取资源值。</w:t>
-      </w:r>
-    </w:p>
-    <w:p>
-      <w:pPr>
-        <w:pStyle w:val="a5"/>
-        <w:shd w:val="clear" w:color="auto" w:fill="FFFFFF"/>
-        <w:spacing w:before="225" w:beforeAutospacing="0" w:after="225" w:afterAutospacing="0"/>
-        <w:rPr>
-          <w:rFonts w:ascii="Helvetica" w:hAnsi="Helvetica" w:cs="Helvetica"/>
-          <w:color w:val="333333"/>
-          <w:sz w:val="21"/>
-          <w:szCs w:val="21"/>
-        </w:rPr>
-      </w:pPr>
-      <w:r>
-        <w:rPr>
-          <w:rFonts w:ascii="Helvetica" w:hAnsi="Helvetica" w:cs="Helvetica"/>
-          <w:color w:val="333333"/>
-          <w:sz w:val="21"/>
-          <w:szCs w:val="21"/>
-        </w:rPr>
-        <w:t>（</w:t>
-      </w:r>
-      <w:r>
-        <w:rPr>
-          <w:rFonts w:ascii="Helvetica" w:hAnsi="Helvetica" w:cs="Helvetica"/>
-          <w:color w:val="333333"/>
-          <w:sz w:val="21"/>
-          <w:szCs w:val="21"/>
-        </w:rPr>
-        <w:t>7</w:t>
-      </w:r>
-      <w:r>
-        <w:rPr>
-          <w:rFonts w:ascii="Helvetica" w:hAnsi="Helvetica" w:cs="Helvetica"/>
-          <w:color w:val="333333"/>
-          <w:sz w:val="21"/>
-          <w:szCs w:val="21"/>
-        </w:rPr>
-        <w:t>）初始建筑上限为</w:t>
-      </w:r>
-      <w:r>
-        <w:rPr>
-          <w:rFonts w:ascii="Helvetica" w:hAnsi="Helvetica" w:cs="Helvetica"/>
-          <w:color w:val="333333"/>
-          <w:sz w:val="21"/>
-          <w:szCs w:val="21"/>
-        </w:rPr>
-        <w:t>40</w:t>
-      </w:r>
-      <w:r>
-        <w:rPr>
-          <w:rFonts w:ascii="Helvetica" w:hAnsi="Helvetica" w:cs="Helvetica"/>
-          <w:color w:val="333333"/>
-          <w:sz w:val="21"/>
-          <w:szCs w:val="21"/>
-        </w:rPr>
-        <w:t>，每提升</w:t>
-      </w:r>
-      <w:r>
-        <w:rPr>
-          <w:rFonts w:ascii="Helvetica" w:hAnsi="Helvetica" w:cs="Helvetica"/>
-          <w:color w:val="333333"/>
-          <w:sz w:val="21"/>
-          <w:szCs w:val="21"/>
-        </w:rPr>
-        <w:t>1</w:t>
-      </w:r>
-      <w:r>
-        <w:rPr>
-          <w:rFonts w:ascii="Helvetica" w:hAnsi="Helvetica" w:cs="Helvetica"/>
-          <w:color w:val="333333"/>
-          <w:sz w:val="21"/>
-          <w:szCs w:val="21"/>
-        </w:rPr>
-        <w:t>级科技加</w:t>
-      </w:r>
-      <w:r>
-        <w:rPr>
-          <w:rFonts w:ascii="Helvetica" w:hAnsi="Helvetica" w:cs="Helvetica"/>
-          <w:color w:val="333333"/>
-          <w:sz w:val="21"/>
-          <w:szCs w:val="21"/>
-        </w:rPr>
-        <w:t>20</w:t>
-      </w:r>
-      <w:r>
-        <w:rPr>
-          <w:rFonts w:ascii="Helvetica" w:hAnsi="Helvetica" w:cs="Helvetica"/>
-          <w:color w:val="333333"/>
-          <w:sz w:val="21"/>
-          <w:szCs w:val="21"/>
-        </w:rPr>
-        <w:t>。</w:t>
+        <w:t>）双方在同一回合于相同或相邻位置建造，随机选取一方建造成功，另一方建造失败。</w:t>
       </w:r>
     </w:p>
     <w:p>
@@ -2374,6 +2523,7 @@
           <w:sz w:val="21"/>
           <w:szCs w:val="21"/>
         </w:rPr>
+        <w:lastRenderedPageBreak/>
         <w:t>c.</w:t>
       </w:r>
       <w:r>
@@ -2591,7 +2741,6 @@
           <w:szCs w:val="42"/>
           <w:lang w:eastAsia="zh-CN"/>
         </w:rPr>
-        <w:lastRenderedPageBreak/>
         <w:t>主基地</w:t>
       </w:r>
     </w:p>
@@ -3165,7 +3314,7 @@
         <w:spacing w:line="285" w:lineRule="atLeast"/>
         <w:rPr>
           <w:rStyle w:val="HTML1"/>
-          <w:rFonts w:ascii="Consolas" w:hAnsi="Consolas" w:hint="eastAsia"/>
+          <w:rFonts w:ascii="Consolas" w:hAnsi="Consolas"/>
           <w:color w:val="333333"/>
           <w:sz w:val="18"/>
           <w:szCs w:val="18"/>
@@ -3511,7 +3660,7 @@
         <w:shd w:val="clear" w:color="auto" w:fill="FFFFFF"/>
         <w:spacing w:before="225" w:beforeAutospacing="0" w:after="225" w:afterAutospacing="0"/>
         <w:rPr>
-          <w:rFonts w:ascii="Helvetica" w:hAnsi="Helvetica" w:cs="Helvetica" w:hint="eastAsia"/>
+          <w:rFonts w:ascii="Helvetica" w:hAnsi="Helvetica" w:cs="Helvetica"/>
           <w:color w:val="333333"/>
           <w:sz w:val="21"/>
           <w:szCs w:val="21"/>
@@ -3658,7 +3807,7 @@
         <w:spacing w:line="285" w:lineRule="atLeast"/>
         <w:rPr>
           <w:rStyle w:val="HTML1"/>
-          <w:rFonts w:ascii="Consolas" w:hAnsi="Consolas" w:hint="eastAsia"/>
+          <w:rFonts w:ascii="Consolas" w:hAnsi="Consolas"/>
           <w:color w:val="333333"/>
           <w:sz w:val="18"/>
           <w:szCs w:val="18"/>
@@ -3996,6 +4145,7 @@
                 <w:b/>
                 <w:bCs/>
               </w:rPr>
+              <w:lastRenderedPageBreak/>
               <w:t>资源建筑</w:t>
             </w:r>
           </w:p>
@@ -4842,7 +4992,6 @@
           </w:tcPr>
           <w:p>
             <w:r>
-              <w:lastRenderedPageBreak/>
               <w:t>戴维南</w:t>
             </w:r>
           </w:p>
@@ -8552,7 +8701,11 @@
           </w:tcPr>
           <w:p>
             <w:r>
-              <w:t>布尔</w:t>
+              <w:t>布</w:t>
+            </w:r>
+            <w:r>
+              <w:lastRenderedPageBreak/>
+              <w:t>尔</w:t>
             </w:r>
           </w:p>
         </w:tc>
@@ -8580,6 +8733,7 @@
               <w:rPr>
                 <w:color w:val="FF0000"/>
               </w:rPr>
+              <w:lastRenderedPageBreak/>
               <w:t>20</w:t>
             </w:r>
             <w:r>
@@ -8689,7 +8843,11 @@
           </w:tcPr>
           <w:p>
             <w:r>
-              <w:t>数据</w:t>
+              <w:t>数</w:t>
+            </w:r>
+            <w:r>
+              <w:lastRenderedPageBreak/>
+              <w:t>据</w:t>
             </w:r>
           </w:p>
         </w:tc>
@@ -8714,6 +8872,7 @@
           </w:tcPr>
           <w:p>
             <w:r>
+              <w:lastRenderedPageBreak/>
               <w:t>0</w:t>
             </w:r>
           </w:p>
@@ -8739,7 +8898,11 @@
           </w:tcPr>
           <w:p>
             <w:r>
-              <w:t>比特</w:t>
+              <w:t>比</w:t>
+            </w:r>
+            <w:r>
+              <w:lastRenderedPageBreak/>
+              <w:t>特</w:t>
             </w:r>
           </w:p>
         </w:tc>
@@ -8764,6 +8927,7 @@
           </w:tcPr>
           <w:p>
             <w:r>
+              <w:lastRenderedPageBreak/>
               <w:t>150</w:t>
             </w:r>
           </w:p>
@@ -8822,7 +8986,14 @@
               <w:rPr>
                 <w:lang w:eastAsia="zh-CN"/>
               </w:rPr>
-              <w:t>布尔代数：有一半的几率攻击无效</w:t>
+              <w:t>布尔代数：有一半</w:t>
+            </w:r>
+            <w:r>
+              <w:rPr>
+                <w:lang w:eastAsia="zh-CN"/>
+              </w:rPr>
+              <w:lastRenderedPageBreak/>
+              <w:t>的几率攻击无效</w:t>
             </w:r>
           </w:p>
         </w:tc>
@@ -8852,6 +9023,7 @@
           </w:tcPr>
           <w:p>
             <w:r>
+              <w:lastRenderedPageBreak/>
               <w:t>欧姆</w:t>
             </w:r>
           </w:p>
@@ -9158,7 +9330,6 @@
           </w:tcPr>
           <w:p>
             <w:r>
-              <w:lastRenderedPageBreak/>
               <w:t>摩尔</w:t>
             </w:r>
           </w:p>
@@ -11071,7 +11242,7 @@
       <w:pPr>
         <w:spacing w:line="426" w:lineRule="exact"/>
         <w:rPr>
-          <w:rFonts w:ascii="宋体" w:eastAsia="宋体" w:hAnsi="宋体" w:cs="宋体" w:hint="eastAsia"/>
+          <w:rFonts w:ascii="宋体" w:eastAsia="宋体" w:hAnsi="宋体" w:cs="宋体"/>
           <w:b/>
           <w:bCs/>
           <w:sz w:val="36"/>
@@ -11171,6 +11342,7 @@
           <w:sz w:val="32"/>
           <w:szCs w:val="32"/>
         </w:rPr>
+        <w:lastRenderedPageBreak/>
         <w:t>选手</w:t>
       </w:r>
       <w:r>
@@ -13443,6 +13615,7 @@
           <w:szCs w:val="20"/>
           <w:lang w:eastAsia="zh-CN"/>
         </w:rPr>
+        <w:lastRenderedPageBreak/>
         <w:t>{</w:t>
       </w:r>
     </w:p>
@@ -13642,7 +13815,6 @@
           <w:szCs w:val="20"/>
           <w:lang w:eastAsia="zh-CN"/>
         </w:rPr>
-        <w:lastRenderedPageBreak/>
         <w:t>int</w:t>
       </w:r>
       <w:r>
@@ -17468,6 +17640,7 @@
           <w:sz w:val="19"/>
           <w:szCs w:val="19"/>
         </w:rPr>
+        <w:lastRenderedPageBreak/>
         <w:t xml:space="preserve">        </w:t>
       </w:r>
       <w:r>
@@ -17842,7 +18015,6 @@
           <w:sz w:val="19"/>
           <w:szCs w:val="19"/>
         </w:rPr>
-        <w:lastRenderedPageBreak/>
         <w:t>}</w:t>
       </w:r>
     </w:p>
@@ -20517,6 +20689,7 @@
           <w:sz w:val="19"/>
           <w:szCs w:val="19"/>
         </w:rPr>
+        <w:lastRenderedPageBreak/>
         <w:t>}</w:t>
       </w:r>
     </w:p>
@@ -20711,7 +20884,6 @@
           <w:sz w:val="19"/>
           <w:szCs w:val="19"/>
         </w:rPr>
-        <w:lastRenderedPageBreak/>
         <w:t xml:space="preserve">    }</w:t>
       </w:r>
     </w:p>

--- a/handbook_ts19.docx
+++ b/handbook_ts19.docx
@@ -710,19 +710,7 @@
           <w:szCs w:val="21"/>
           <w:lang w:eastAsia="zh-CN"/>
         </w:rPr>
-        <w:t>（这四</w:t>
-      </w:r>
-      <w:bookmarkStart w:id="0" w:name="_GoBack"/>
-      <w:bookmarkEnd w:id="0"/>
-      <w:r>
-        <w:rPr>
-          <w:rFonts w:ascii="Helvetica" w:eastAsia="宋体" w:hAnsi="Helvetica" w:cs="Helvetica"/>
-          <w:color w:val="FF0000"/>
-          <w:sz w:val="21"/>
-          <w:szCs w:val="21"/>
-          <w:lang w:eastAsia="zh-CN"/>
-        </w:rPr>
-        <w:t>条有序）</w:t>
+        <w:t>（这四条有序）</w:t>
       </w:r>
       <w:r>
         <w:rPr>
@@ -1909,7 +1897,7 @@
         <w:shd w:val="clear" w:color="auto" w:fill="FFFFFF"/>
         <w:spacing w:before="225" w:beforeAutospacing="0" w:after="225" w:afterAutospacing="0"/>
         <w:rPr>
-          <w:rFonts w:ascii="Helvetica" w:hAnsi="Helvetica" w:cs="Helvetica" w:hint="eastAsia"/>
+          <w:rFonts w:ascii="Helvetica" w:hAnsi="Helvetica" w:cs="Helvetica"/>
           <w:color w:val="FF0000"/>
           <w:sz w:val="21"/>
           <w:szCs w:val="21"/>
@@ -4812,7 +4800,10 @@
           </w:tcPr>
           <w:p>
             <w:r>
-              <w:t>150</w:t>
+              <w:rPr>
+                <w:color w:val="FF0000"/>
+              </w:rPr>
+              <w:t>120</w:t>
             </w:r>
           </w:p>
         </w:tc>
@@ -4861,8 +4852,16 @@
             <w:hideMark/>
           </w:tcPr>
           <w:p>
-            <w:r>
-              <w:t>10</w:t>
+            <w:pPr>
+              <w:rPr>
+                <w:color w:val="FF0000"/>
+              </w:rPr>
+            </w:pPr>
+            <w:r>
+              <w:rPr>
+                <w:color w:val="FF0000"/>
+              </w:rPr>
+              <w:t>8</w:t>
             </w:r>
           </w:p>
         </w:tc>
@@ -5016,8 +5015,16 @@
             <w:hideMark/>
           </w:tcPr>
           <w:p>
-            <w:r>
-              <w:t>200</w:t>
+            <w:pPr>
+              <w:rPr>
+                <w:color w:val="FF0000"/>
+              </w:rPr>
+            </w:pPr>
+            <w:r>
+              <w:rPr>
+                <w:color w:val="FF0000"/>
+              </w:rPr>
+              <w:t>160</w:t>
             </w:r>
           </w:p>
         </w:tc>
@@ -5222,8 +5229,13 @@
           </w:tcPr>
           <w:p>
             <w:r>
-              <w:t>180</w:t>
-            </w:r>
+              <w:rPr>
+                <w:color w:val="FF0000"/>
+              </w:rPr>
+              <w:t>150</w:t>
+            </w:r>
+            <w:bookmarkStart w:id="0" w:name="_GoBack"/>
+            <w:bookmarkEnd w:id="0"/>
           </w:p>
         </w:tc>
         <w:tc>
@@ -5479,8 +5491,16 @@
             <w:hideMark/>
           </w:tcPr>
           <w:p>
-            <w:r>
-              <w:t>15</w:t>
+            <w:pPr>
+              <w:rPr>
+                <w:color w:val="FF0000"/>
+              </w:rPr>
+            </w:pPr>
+            <w:r>
+              <w:rPr>
+                <w:color w:val="FF0000"/>
+              </w:rPr>
+              <w:t>12</w:t>
             </w:r>
           </w:p>
         </w:tc>
@@ -5684,8 +5704,16 @@
             <w:hideMark/>
           </w:tcPr>
           <w:p>
-            <w:r>
-              <w:t>20</w:t>
+            <w:pPr>
+              <w:rPr>
+                <w:color w:val="FF0000"/>
+              </w:rPr>
+            </w:pPr>
+            <w:r>
+              <w:rPr>
+                <w:color w:val="FF0000"/>
+              </w:rPr>
+              <w:t>10</w:t>
             </w:r>
           </w:p>
         </w:tc>
@@ -5889,11 +5917,16 @@
             <w:hideMark/>
           </w:tcPr>
           <w:p>
-            <w:r>
-              <w:t>1</w:t>
-            </w:r>
-            <w:r>
-              <w:t>5</w:t>
+            <w:pPr>
+              <w:rPr>
+                <w:color w:val="FF0000"/>
+              </w:rPr>
+            </w:pPr>
+            <w:r>
+              <w:rPr>
+                <w:color w:val="FF0000"/>
+              </w:rPr>
+              <w:t>12</w:t>
             </w:r>
           </w:p>
         </w:tc>
@@ -6109,8 +6142,16 @@
             <w:hideMark/>
           </w:tcPr>
           <w:p>
-            <w:r>
-              <w:t>15</w:t>
+            <w:pPr>
+              <w:rPr>
+                <w:color w:val="FF0000"/>
+              </w:rPr>
+            </w:pPr>
+            <w:r>
+              <w:rPr>
+                <w:color w:val="FF0000"/>
+              </w:rPr>
+              <w:t>10</w:t>
             </w:r>
           </w:p>
         </w:tc>
@@ -6317,8 +6358,16 @@
             <w:hideMark/>
           </w:tcPr>
           <w:p>
-            <w:r>
-              <w:t>10</w:t>
+            <w:pPr>
+              <w:rPr>
+                <w:color w:val="FF0000"/>
+              </w:rPr>
+            </w:pPr>
+            <w:r>
+              <w:rPr>
+                <w:color w:val="FF0000"/>
+              </w:rPr>
+              <w:t>8</w:t>
             </w:r>
           </w:p>
         </w:tc>
@@ -8731,16 +8780,10 @@
           <w:p>
             <w:r>
               <w:rPr>
-                <w:color w:val="FF0000"/>
+                <w:color w:val="00B050"/>
               </w:rPr>
               <w:lastRenderedPageBreak/>
-              <w:t>20</w:t>
-            </w:r>
-            <w:r>
-              <w:rPr>
-                <w:color w:val="FF0000"/>
-              </w:rPr>
-              <w:t>0</w:t>
+              <w:t>220</w:t>
             </w:r>
           </w:p>
         </w:tc>

--- a/handbook_ts19.docx
+++ b/handbook_ts19.docx
@@ -5234,8 +5234,6 @@
               </w:rPr>
               <w:t>150</w:t>
             </w:r>
-            <w:bookmarkStart w:id="0" w:name="_GoBack"/>
-            <w:bookmarkEnd w:id="0"/>
           </w:p>
         </w:tc>
         <w:tc>
@@ -7265,7 +7263,10 @@
           </w:tcPr>
           <w:p>
             <w:r>
-              <w:t>160</w:t>
+              <w:rPr>
+                <w:color w:val="FF0000"/>
+              </w:rPr>
+              <w:t>120</w:t>
             </w:r>
           </w:p>
         </w:tc>
@@ -7643,8 +7644,13 @@
           </w:tcPr>
           <w:p>
             <w:r>
-              <w:t>300</w:t>
-            </w:r>
+              <w:rPr>
+                <w:color w:val="FF0000"/>
+              </w:rPr>
+              <w:t>200</w:t>
+            </w:r>
+            <w:bookmarkStart w:id="0" w:name="_GoBack"/>
+            <w:bookmarkEnd w:id="0"/>
           </w:p>
         </w:tc>
         <w:tc>

--- a/handbook_ts19.docx
+++ b/handbook_ts19.docx
@@ -5234,6 +5234,8 @@
               </w:rPr>
               <w:t>150</w:t>
             </w:r>
+            <w:bookmarkStart w:id="0" w:name="_GoBack"/>
+            <w:bookmarkEnd w:id="0"/>
           </w:p>
         </w:tc>
         <w:tc>
@@ -7263,10 +7265,7 @@
           </w:tcPr>
           <w:p>
             <w:r>
-              <w:rPr>
-                <w:color w:val="FF0000"/>
-              </w:rPr>
-              <w:t>120</w:t>
+              <w:t>160</w:t>
             </w:r>
           </w:p>
         </w:tc>
@@ -7644,13 +7643,8 @@
           </w:tcPr>
           <w:p>
             <w:r>
-              <w:rPr>
-                <w:color w:val="FF0000"/>
-              </w:rPr>
-              <w:t>200</w:t>
-            </w:r>
-            <w:bookmarkStart w:id="0" w:name="_GoBack"/>
-            <w:bookmarkEnd w:id="0"/>
+              <w:t>300</w:t>
+            </w:r>
           </w:p>
         </w:tc>
         <w:tc>

--- a/handbook_ts19.docx
+++ b/handbook_ts19.docx
@@ -494,16 +494,17 @@
         <w:spacing w:before="150" w:after="225" w:line="330" w:lineRule="atLeast"/>
         <w:rPr>
           <w:rFonts w:ascii="Helvetica" w:eastAsia="宋体" w:hAnsi="Helvetica" w:cs="Helvetica"/>
-          <w:color w:val="333333"/>
-          <w:sz w:val="21"/>
-          <w:szCs w:val="21"/>
-          <w:lang w:eastAsia="zh-CN"/>
-        </w:rPr>
-      </w:pPr>
+          <w:color w:val="FF0000"/>
+          <w:sz w:val="21"/>
+          <w:szCs w:val="21"/>
+          <w:lang w:eastAsia="zh-CN"/>
+        </w:rPr>
+      </w:pPr>
+      <w:bookmarkStart w:id="0" w:name="_GoBack"/>
       <w:r>
         <w:rPr>
           <w:rFonts w:ascii="Helvetica" w:eastAsia="宋体" w:hAnsi="Helvetica" w:cs="Helvetica"/>
-          <w:color w:val="333333"/>
+          <w:color w:val="FF0000"/>
           <w:sz w:val="21"/>
           <w:szCs w:val="21"/>
           <w:lang w:eastAsia="zh-CN"/>
@@ -513,7 +514,7 @@
       <w:r>
         <w:rPr>
           <w:rFonts w:ascii="Helvetica" w:eastAsia="宋体" w:hAnsi="Helvetica" w:cs="Helvetica"/>
-          <w:color w:val="333333"/>
+          <w:color w:val="FF0000"/>
           <w:sz w:val="21"/>
           <w:szCs w:val="21"/>
           <w:lang w:eastAsia="zh-CN"/>
@@ -523,12 +524,52 @@
       <w:r>
         <w:rPr>
           <w:rFonts w:ascii="Helvetica" w:eastAsia="宋体" w:hAnsi="Helvetica" w:cs="Helvetica"/>
-          <w:color w:val="333333"/>
-          <w:sz w:val="21"/>
-          <w:szCs w:val="21"/>
-          <w:lang w:eastAsia="zh-CN"/>
-        </w:rPr>
-        <w:t>）防御塔与单位攻击。</w:t>
+          <w:color w:val="FF0000"/>
+          <w:sz w:val="21"/>
+          <w:szCs w:val="21"/>
+          <w:lang w:eastAsia="zh-CN"/>
+        </w:rPr>
+        <w:t>）</w:t>
+      </w:r>
+      <w:r>
+        <w:rPr>
+          <w:rFonts w:ascii="Helvetica" w:eastAsia="宋体" w:hAnsi="Helvetica" w:cs="Helvetica" w:hint="eastAsia"/>
+          <w:color w:val="FF0000"/>
+          <w:sz w:val="21"/>
+          <w:szCs w:val="21"/>
+          <w:lang w:eastAsia="zh-CN"/>
+        </w:rPr>
+        <w:t>建筑</w:t>
+      </w:r>
+      <w:r>
+        <w:rPr>
+          <w:rFonts w:ascii="Helvetica" w:eastAsia="宋体" w:hAnsi="Helvetica" w:cs="Helvetica"/>
+          <w:color w:val="FF0000"/>
+          <w:sz w:val="21"/>
+          <w:szCs w:val="21"/>
+          <w:lang w:eastAsia="zh-CN"/>
+        </w:rPr>
+        <w:t>攻击</w:t>
+      </w:r>
+      <w:r>
+        <w:rPr>
+          <w:rFonts w:ascii="Helvetica" w:eastAsia="宋体" w:hAnsi="Helvetica" w:cs="Helvetica" w:hint="eastAsia"/>
+          <w:color w:val="FF0000"/>
+          <w:sz w:val="21"/>
+          <w:szCs w:val="21"/>
+          <w:lang w:eastAsia="zh-CN"/>
+        </w:rPr>
+        <w:t>与单位死亡判定</w:t>
+      </w:r>
+      <w:r>
+        <w:rPr>
+          <w:rFonts w:ascii="Helvetica" w:eastAsia="宋体" w:hAnsi="Helvetica" w:cs="Helvetica"/>
+          <w:color w:val="FF0000"/>
+          <w:sz w:val="21"/>
+          <w:szCs w:val="21"/>
+          <w:lang w:eastAsia="zh-CN"/>
+        </w:rPr>
+        <w:t>。</w:t>
       </w:r>
     </w:p>
     <w:p>
@@ -537,7 +578,7 @@
         <w:spacing w:before="225" w:after="225" w:line="330" w:lineRule="atLeast"/>
         <w:rPr>
           <w:rFonts w:ascii="Helvetica" w:eastAsia="宋体" w:hAnsi="Helvetica" w:cs="Helvetica"/>
-          <w:color w:val="333333"/>
+          <w:color w:val="FF0000"/>
           <w:sz w:val="21"/>
           <w:szCs w:val="21"/>
           <w:lang w:eastAsia="zh-CN"/>
@@ -546,7 +587,7 @@
       <w:r>
         <w:rPr>
           <w:rFonts w:ascii="Helvetica" w:eastAsia="宋体" w:hAnsi="Helvetica" w:cs="Helvetica"/>
-          <w:color w:val="333333"/>
+          <w:color w:val="FF0000"/>
           <w:sz w:val="21"/>
           <w:szCs w:val="21"/>
           <w:lang w:eastAsia="zh-CN"/>
@@ -556,7 +597,7 @@
       <w:r>
         <w:rPr>
           <w:rFonts w:ascii="Helvetica" w:eastAsia="宋体" w:hAnsi="Helvetica" w:cs="Helvetica"/>
-          <w:color w:val="333333"/>
+          <w:color w:val="FF0000"/>
           <w:sz w:val="21"/>
           <w:szCs w:val="21"/>
           <w:lang w:eastAsia="zh-CN"/>
@@ -566,14 +607,35 @@
       <w:r>
         <w:rPr>
           <w:rFonts w:ascii="Helvetica" w:eastAsia="宋体" w:hAnsi="Helvetica" w:cs="Helvetica"/>
-          <w:color w:val="333333"/>
-          <w:sz w:val="21"/>
-          <w:szCs w:val="21"/>
-          <w:lang w:eastAsia="zh-CN"/>
-        </w:rPr>
-        <w:t>）死亡与被击毁判定。</w:t>
-      </w:r>
-    </w:p>
+          <w:color w:val="FF0000"/>
+          <w:sz w:val="21"/>
+          <w:szCs w:val="21"/>
+          <w:lang w:eastAsia="zh-CN"/>
+        </w:rPr>
+        <w:t>）</w:t>
+      </w:r>
+      <w:r>
+        <w:rPr>
+          <w:rFonts w:ascii="Helvetica" w:eastAsia="宋体" w:hAnsi="Helvetica" w:cs="Helvetica" w:hint="eastAsia"/>
+          <w:color w:val="FF0000"/>
+          <w:sz w:val="21"/>
+          <w:szCs w:val="21"/>
+          <w:lang w:eastAsia="zh-CN"/>
+        </w:rPr>
+        <w:t>单位攻击与建筑</w:t>
+      </w:r>
+      <w:r>
+        <w:rPr>
+          <w:rFonts w:ascii="Helvetica" w:eastAsia="宋体" w:hAnsi="Helvetica" w:cs="Helvetica"/>
+          <w:color w:val="FF0000"/>
+          <w:sz w:val="21"/>
+          <w:szCs w:val="21"/>
+          <w:lang w:eastAsia="zh-CN"/>
+        </w:rPr>
+        <w:t>被击毁判定。</w:t>
+      </w:r>
+    </w:p>
+    <w:bookmarkEnd w:id="0"/>
     <w:p>
       <w:pPr>
         <w:widowControl/>
@@ -5234,8 +5296,6 @@
               </w:rPr>
               <w:t>150</w:t>
             </w:r>
-            <w:bookmarkStart w:id="0" w:name="_GoBack"/>
-            <w:bookmarkEnd w:id="0"/>
           </w:p>
         </w:tc>
         <w:tc>

--- a/handbook_ts19.docx
+++ b/handbook_ts19.docx
@@ -500,7 +500,6 @@
           <w:lang w:eastAsia="zh-CN"/>
         </w:rPr>
       </w:pPr>
-      <w:bookmarkStart w:id="0" w:name="_GoBack"/>
       <w:r>
         <w:rPr>
           <w:rFonts w:ascii="Helvetica" w:eastAsia="宋体" w:hAnsi="Helvetica" w:cs="Helvetica"/>
@@ -635,7 +634,6 @@
         <w:t>被击毁判定。</w:t>
       </w:r>
     </w:p>
-    <w:bookmarkEnd w:id="0"/>
     <w:p>
       <w:pPr>
         <w:widowControl/>
@@ -1816,7 +1814,27 @@
           <w:sz w:val="21"/>
           <w:szCs w:val="21"/>
         </w:rPr>
-        <w:t>）防御型建筑：对攻击范围内的敌方兵种进行自动攻击。</w:t>
+        <w:t>）防御型建筑：对攻击范围内的敌方兵种进行自动攻击</w:t>
+      </w:r>
+      <w:r>
+        <w:rPr>
+          <w:rFonts w:ascii="Helvetica" w:hAnsi="Helvetica" w:cs="Helvetica" w:hint="eastAsia"/>
+          <w:color w:val="333333"/>
+          <w:sz w:val="21"/>
+          <w:szCs w:val="21"/>
+        </w:rPr>
+        <w:t>，若无特殊说明，优先攻击最近单位</w:t>
+      </w:r>
+      <w:bookmarkStart w:id="0" w:name="_GoBack"/>
+      <w:bookmarkEnd w:id="0"/>
+      <w:r>
+        <w:rPr>
+          <w:rFonts w:ascii="Helvetica" w:hAnsi="Helvetica" w:cs="Helvetica"/>
+          <w:color w:val="333333"/>
+          <w:sz w:val="21"/>
+          <w:szCs w:val="21"/>
+        </w:rPr>
+        <w:t>。</w:t>
       </w:r>
     </w:p>
     <w:p>

--- a/handbook_ts19.docx
+++ b/handbook_ts19.docx
@@ -139,6 +139,30 @@
         <w:rPr>
           <w:rFonts w:hint="eastAsia"/>
           <w:b/>
+          <w:color w:val="00B050"/>
+          <w:spacing w:val="7"/>
+          <w:sz w:val="22"/>
+          <w:szCs w:val="22"/>
+          <w:lang w:eastAsia="zh-CN"/>
+        </w:rPr>
+        <w:t>，</w:t>
+      </w:r>
+      <w:r>
+        <w:rPr>
+          <w:rFonts w:hint="eastAsia"/>
+          <w:b/>
+          <w:color w:val="000000" w:themeColor="text1"/>
+          <w:spacing w:val="7"/>
+          <w:sz w:val="22"/>
+          <w:szCs w:val="22"/>
+          <w:lang w:eastAsia="zh-CN"/>
+        </w:rPr>
+        <w:t>括号中为原数据</w:t>
+      </w:r>
+      <w:r>
+        <w:rPr>
+          <w:rFonts w:hint="eastAsia"/>
+          <w:b/>
           <w:color w:val="FF0000"/>
           <w:spacing w:val="7"/>
           <w:sz w:val="22"/>
@@ -327,7 +351,18 @@
           <w:sz w:val="21"/>
           <w:szCs w:val="21"/>
         </w:rPr>
-        <w:t>代表基地。玩家只能在空地上进行建造，且同一片空地上只能有一个建筑。唯一可能出现重叠的情况为两玩家于同一回合在同一位置建造建筑。</w:t>
+        <w:t>代表基地。玩家只能在空地上进行建造</w:t>
+      </w:r>
+      <w:bookmarkStart w:id="0" w:name="_GoBack"/>
+      <w:bookmarkEnd w:id="0"/>
+      <w:r>
+        <w:rPr>
+          <w:rFonts w:ascii="Helvetica" w:hAnsi="Helvetica" w:cs="Helvetica"/>
+          <w:color w:val="333333"/>
+          <w:sz w:val="21"/>
+          <w:szCs w:val="21"/>
+        </w:rPr>
+        <w:t>。</w:t>
       </w:r>
     </w:p>
     <w:p>
@@ -494,7 +529,7 @@
         <w:spacing w:before="150" w:after="225" w:line="330" w:lineRule="atLeast"/>
         <w:rPr>
           <w:rFonts w:ascii="Helvetica" w:eastAsia="宋体" w:hAnsi="Helvetica" w:cs="Helvetica"/>
-          <w:color w:val="FF0000"/>
+          <w:color w:val="000000" w:themeColor="text1"/>
           <w:sz w:val="21"/>
           <w:szCs w:val="21"/>
           <w:lang w:eastAsia="zh-CN"/>
@@ -503,7 +538,7 @@
       <w:r>
         <w:rPr>
           <w:rFonts w:ascii="Helvetica" w:eastAsia="宋体" w:hAnsi="Helvetica" w:cs="Helvetica"/>
-          <w:color w:val="FF0000"/>
+          <w:color w:val="000000" w:themeColor="text1"/>
           <w:sz w:val="21"/>
           <w:szCs w:val="21"/>
           <w:lang w:eastAsia="zh-CN"/>
@@ -513,7 +548,7 @@
       <w:r>
         <w:rPr>
           <w:rFonts w:ascii="Helvetica" w:eastAsia="宋体" w:hAnsi="Helvetica" w:cs="Helvetica"/>
-          <w:color w:val="FF0000"/>
+          <w:color w:val="000000" w:themeColor="text1"/>
           <w:sz w:val="21"/>
           <w:szCs w:val="21"/>
           <w:lang w:eastAsia="zh-CN"/>
@@ -523,7 +558,7 @@
       <w:r>
         <w:rPr>
           <w:rFonts w:ascii="Helvetica" w:eastAsia="宋体" w:hAnsi="Helvetica" w:cs="Helvetica"/>
-          <w:color w:val="FF0000"/>
+          <w:color w:val="000000" w:themeColor="text1"/>
           <w:sz w:val="21"/>
           <w:szCs w:val="21"/>
           <w:lang w:eastAsia="zh-CN"/>
@@ -533,7 +568,7 @@
       <w:r>
         <w:rPr>
           <w:rFonts w:ascii="Helvetica" w:eastAsia="宋体" w:hAnsi="Helvetica" w:cs="Helvetica" w:hint="eastAsia"/>
-          <w:color w:val="FF0000"/>
+          <w:color w:val="000000" w:themeColor="text1"/>
           <w:sz w:val="21"/>
           <w:szCs w:val="21"/>
           <w:lang w:eastAsia="zh-CN"/>
@@ -543,7 +578,7 @@
       <w:r>
         <w:rPr>
           <w:rFonts w:ascii="Helvetica" w:eastAsia="宋体" w:hAnsi="Helvetica" w:cs="Helvetica"/>
-          <w:color w:val="FF0000"/>
+          <w:color w:val="000000" w:themeColor="text1"/>
           <w:sz w:val="21"/>
           <w:szCs w:val="21"/>
           <w:lang w:eastAsia="zh-CN"/>
@@ -553,7 +588,7 @@
       <w:r>
         <w:rPr>
           <w:rFonts w:ascii="Helvetica" w:eastAsia="宋体" w:hAnsi="Helvetica" w:cs="Helvetica" w:hint="eastAsia"/>
-          <w:color w:val="FF0000"/>
+          <w:color w:val="000000" w:themeColor="text1"/>
           <w:sz w:val="21"/>
           <w:szCs w:val="21"/>
           <w:lang w:eastAsia="zh-CN"/>
@@ -563,7 +598,7 @@
       <w:r>
         <w:rPr>
           <w:rFonts w:ascii="Helvetica" w:eastAsia="宋体" w:hAnsi="Helvetica" w:cs="Helvetica"/>
-          <w:color w:val="FF0000"/>
+          <w:color w:val="000000" w:themeColor="text1"/>
           <w:sz w:val="21"/>
           <w:szCs w:val="21"/>
           <w:lang w:eastAsia="zh-CN"/>
@@ -577,7 +612,7 @@
         <w:spacing w:before="225" w:after="225" w:line="330" w:lineRule="atLeast"/>
         <w:rPr>
           <w:rFonts w:ascii="Helvetica" w:eastAsia="宋体" w:hAnsi="Helvetica" w:cs="Helvetica"/>
-          <w:color w:val="FF0000"/>
+          <w:color w:val="000000" w:themeColor="text1"/>
           <w:sz w:val="21"/>
           <w:szCs w:val="21"/>
           <w:lang w:eastAsia="zh-CN"/>
@@ -586,7 +621,7 @@
       <w:r>
         <w:rPr>
           <w:rFonts w:ascii="Helvetica" w:eastAsia="宋体" w:hAnsi="Helvetica" w:cs="Helvetica"/>
-          <w:color w:val="FF0000"/>
+          <w:color w:val="000000" w:themeColor="text1"/>
           <w:sz w:val="21"/>
           <w:szCs w:val="21"/>
           <w:lang w:eastAsia="zh-CN"/>
@@ -596,7 +631,7 @@
       <w:r>
         <w:rPr>
           <w:rFonts w:ascii="Helvetica" w:eastAsia="宋体" w:hAnsi="Helvetica" w:cs="Helvetica"/>
-          <w:color w:val="FF0000"/>
+          <w:color w:val="000000" w:themeColor="text1"/>
           <w:sz w:val="21"/>
           <w:szCs w:val="21"/>
           <w:lang w:eastAsia="zh-CN"/>
@@ -606,7 +641,7 @@
       <w:r>
         <w:rPr>
           <w:rFonts w:ascii="Helvetica" w:eastAsia="宋体" w:hAnsi="Helvetica" w:cs="Helvetica"/>
-          <w:color w:val="FF0000"/>
+          <w:color w:val="000000" w:themeColor="text1"/>
           <w:sz w:val="21"/>
           <w:szCs w:val="21"/>
           <w:lang w:eastAsia="zh-CN"/>
@@ -616,7 +651,7 @@
       <w:r>
         <w:rPr>
           <w:rFonts w:ascii="Helvetica" w:eastAsia="宋体" w:hAnsi="Helvetica" w:cs="Helvetica" w:hint="eastAsia"/>
-          <w:color w:val="FF0000"/>
+          <w:color w:val="000000" w:themeColor="text1"/>
           <w:sz w:val="21"/>
           <w:szCs w:val="21"/>
           <w:lang w:eastAsia="zh-CN"/>
@@ -626,7 +661,7 @@
       <w:r>
         <w:rPr>
           <w:rFonts w:ascii="Helvetica" w:eastAsia="宋体" w:hAnsi="Helvetica" w:cs="Helvetica"/>
-          <w:color w:val="FF0000"/>
+          <w:color w:val="000000" w:themeColor="text1"/>
           <w:sz w:val="21"/>
           <w:szCs w:val="21"/>
           <w:lang w:eastAsia="zh-CN"/>
@@ -640,7 +675,7 @@
         <w:spacing w:before="225" w:after="225" w:line="330" w:lineRule="atLeast"/>
         <w:rPr>
           <w:rFonts w:ascii="Helvetica" w:eastAsia="宋体" w:hAnsi="Helvetica" w:cs="Helvetica"/>
-          <w:color w:val="333333"/>
+          <w:color w:val="000000" w:themeColor="text1"/>
           <w:sz w:val="21"/>
           <w:szCs w:val="21"/>
           <w:lang w:eastAsia="zh-CN"/>
@@ -649,7 +684,7 @@
       <w:r>
         <w:rPr>
           <w:rFonts w:ascii="Helvetica" w:eastAsia="宋体" w:hAnsi="Helvetica" w:cs="Helvetica"/>
-          <w:color w:val="333333"/>
+          <w:color w:val="000000" w:themeColor="text1"/>
           <w:sz w:val="21"/>
           <w:szCs w:val="21"/>
           <w:lang w:eastAsia="zh-CN"/>
@@ -659,7 +694,7 @@
       <w:r>
         <w:rPr>
           <w:rFonts w:ascii="Helvetica" w:eastAsia="宋体" w:hAnsi="Helvetica" w:cs="Helvetica"/>
-          <w:color w:val="333333"/>
+          <w:color w:val="000000" w:themeColor="text1"/>
           <w:sz w:val="21"/>
           <w:szCs w:val="21"/>
           <w:lang w:eastAsia="zh-CN"/>
@@ -669,7 +704,7 @@
       <w:r>
         <w:rPr>
           <w:rFonts w:ascii="Helvetica" w:eastAsia="宋体" w:hAnsi="Helvetica" w:cs="Helvetica"/>
-          <w:color w:val="333333"/>
+          <w:color w:val="000000" w:themeColor="text1"/>
           <w:sz w:val="21"/>
           <w:szCs w:val="21"/>
           <w:lang w:eastAsia="zh-CN"/>
@@ -683,7 +718,7 @@
         <w:spacing w:before="225" w:after="225" w:line="330" w:lineRule="atLeast"/>
         <w:rPr>
           <w:rFonts w:ascii="Helvetica" w:eastAsia="宋体" w:hAnsi="Helvetica" w:cs="Helvetica"/>
-          <w:color w:val="FF0000"/>
+          <w:color w:val="000000" w:themeColor="text1"/>
           <w:sz w:val="21"/>
           <w:szCs w:val="21"/>
           <w:lang w:eastAsia="zh-CN"/>
@@ -692,7 +727,7 @@
       <w:r>
         <w:rPr>
           <w:rFonts w:ascii="Helvetica" w:eastAsia="宋体" w:hAnsi="Helvetica" w:cs="Helvetica"/>
-          <w:color w:val="FF0000"/>
+          <w:color w:val="000000" w:themeColor="text1"/>
           <w:sz w:val="21"/>
           <w:szCs w:val="21"/>
           <w:lang w:eastAsia="zh-CN"/>
@@ -702,7 +737,7 @@
       <w:r>
         <w:rPr>
           <w:rFonts w:ascii="Helvetica" w:eastAsia="宋体" w:hAnsi="Helvetica" w:cs="Helvetica"/>
-          <w:color w:val="FF0000"/>
+          <w:color w:val="000000" w:themeColor="text1"/>
           <w:sz w:val="21"/>
           <w:szCs w:val="21"/>
           <w:lang w:eastAsia="zh-CN"/>
@@ -712,7 +747,7 @@
       <w:r>
         <w:rPr>
           <w:rFonts w:ascii="Helvetica" w:eastAsia="宋体" w:hAnsi="Helvetica" w:cs="Helvetica"/>
-          <w:color w:val="FF0000"/>
+          <w:color w:val="000000" w:themeColor="text1"/>
           <w:sz w:val="21"/>
           <w:szCs w:val="21"/>
           <w:lang w:eastAsia="zh-CN"/>
@@ -726,7 +761,7 @@
         <w:spacing w:before="225" w:after="225" w:line="330" w:lineRule="atLeast"/>
         <w:rPr>
           <w:rFonts w:ascii="Helvetica" w:eastAsia="宋体" w:hAnsi="Helvetica" w:cs="Helvetica"/>
-          <w:color w:val="333333"/>
+          <w:color w:val="000000" w:themeColor="text1"/>
           <w:sz w:val="21"/>
           <w:szCs w:val="21"/>
           <w:lang w:eastAsia="zh-CN"/>
@@ -735,7 +770,7 @@
       <w:r>
         <w:rPr>
           <w:rFonts w:ascii="Helvetica" w:eastAsia="宋体" w:hAnsi="Helvetica" w:cs="Helvetica"/>
-          <w:color w:val="333333"/>
+          <w:color w:val="000000" w:themeColor="text1"/>
           <w:sz w:val="21"/>
           <w:szCs w:val="21"/>
           <w:lang w:eastAsia="zh-CN"/>
@@ -745,7 +780,7 @@
       <w:r>
         <w:rPr>
           <w:rFonts w:ascii="Helvetica" w:eastAsia="宋体" w:hAnsi="Helvetica" w:cs="Helvetica"/>
-          <w:color w:val="333333"/>
+          <w:color w:val="000000" w:themeColor="text1"/>
           <w:sz w:val="21"/>
           <w:szCs w:val="21"/>
           <w:lang w:eastAsia="zh-CN"/>
@@ -755,32 +790,12 @@
       <w:r>
         <w:rPr>
           <w:rFonts w:ascii="Helvetica" w:eastAsia="宋体" w:hAnsi="Helvetica" w:cs="Helvetica"/>
-          <w:color w:val="333333"/>
-          <w:sz w:val="21"/>
-          <w:szCs w:val="21"/>
-          <w:lang w:eastAsia="zh-CN"/>
-        </w:rPr>
-        <w:t>）建筑建造、修复、升级、出售</w:t>
-      </w:r>
-      <w:r>
-        <w:rPr>
-          <w:rFonts w:ascii="Helvetica" w:eastAsia="宋体" w:hAnsi="Helvetica" w:cs="Helvetica"/>
-          <w:color w:val="FF0000"/>
-          <w:sz w:val="21"/>
-          <w:szCs w:val="21"/>
-          <w:lang w:eastAsia="zh-CN"/>
-        </w:rPr>
-        <w:t>（这四条有序）</w:t>
-      </w:r>
-      <w:r>
-        <w:rPr>
-          <w:rFonts w:ascii="Helvetica" w:eastAsia="宋体" w:hAnsi="Helvetica" w:cs="Helvetica"/>
-          <w:color w:val="333333"/>
-          <w:sz w:val="21"/>
-          <w:szCs w:val="21"/>
-          <w:lang w:eastAsia="zh-CN"/>
-        </w:rPr>
-        <w:t>。</w:t>
+          <w:color w:val="000000" w:themeColor="text1"/>
+          <w:sz w:val="21"/>
+          <w:szCs w:val="21"/>
+          <w:lang w:eastAsia="zh-CN"/>
+        </w:rPr>
+        <w:t>）建筑建造、修复、升级、出售（这四条有序）。</w:t>
       </w:r>
     </w:p>
     <w:p>
@@ -789,7 +804,7 @@
         <w:spacing w:before="225" w:after="225" w:line="330" w:lineRule="atLeast"/>
         <w:rPr>
           <w:rFonts w:ascii="Helvetica" w:eastAsia="宋体" w:hAnsi="Helvetica" w:cs="Helvetica"/>
-          <w:color w:val="333333"/>
+          <w:color w:val="000000" w:themeColor="text1"/>
           <w:sz w:val="21"/>
           <w:szCs w:val="21"/>
           <w:lang w:eastAsia="zh-CN"/>
@@ -798,7 +813,7 @@
       <w:r>
         <w:rPr>
           <w:rFonts w:ascii="Helvetica" w:eastAsia="宋体" w:hAnsi="Helvetica" w:cs="Helvetica"/>
-          <w:color w:val="333333"/>
+          <w:color w:val="000000" w:themeColor="text1"/>
           <w:sz w:val="21"/>
           <w:szCs w:val="21"/>
           <w:lang w:eastAsia="zh-CN"/>
@@ -808,7 +823,7 @@
       <w:r>
         <w:rPr>
           <w:rFonts w:ascii="Helvetica" w:eastAsia="宋体" w:hAnsi="Helvetica" w:cs="Helvetica"/>
-          <w:color w:val="333333"/>
+          <w:color w:val="000000" w:themeColor="text1"/>
           <w:sz w:val="21"/>
           <w:szCs w:val="21"/>
           <w:lang w:eastAsia="zh-CN"/>
@@ -818,7 +833,7 @@
       <w:r>
         <w:rPr>
           <w:rFonts w:ascii="Helvetica" w:eastAsia="宋体" w:hAnsi="Helvetica" w:cs="Helvetica"/>
-          <w:color w:val="333333"/>
+          <w:color w:val="000000" w:themeColor="text1"/>
           <w:sz w:val="21"/>
           <w:szCs w:val="21"/>
           <w:lang w:eastAsia="zh-CN"/>
@@ -832,7 +847,7 @@
         <w:spacing w:before="225" w:after="225" w:line="330" w:lineRule="atLeast"/>
         <w:rPr>
           <w:rFonts w:ascii="Helvetica" w:eastAsia="宋体" w:hAnsi="Helvetica" w:cs="Helvetica"/>
-          <w:color w:val="FF0000"/>
+          <w:color w:val="000000" w:themeColor="text1"/>
           <w:sz w:val="21"/>
           <w:szCs w:val="21"/>
           <w:lang w:eastAsia="zh-CN"/>
@@ -841,7 +856,7 @@
       <w:r>
         <w:rPr>
           <w:rFonts w:ascii="Helvetica" w:eastAsia="宋体" w:hAnsi="Helvetica" w:cs="Helvetica"/>
-          <w:color w:val="FF0000"/>
+          <w:color w:val="000000" w:themeColor="text1"/>
           <w:sz w:val="21"/>
           <w:szCs w:val="21"/>
           <w:lang w:eastAsia="zh-CN"/>
@@ -851,7 +866,7 @@
       <w:r>
         <w:rPr>
           <w:rFonts w:ascii="Helvetica" w:eastAsia="宋体" w:hAnsi="Helvetica" w:cs="Helvetica"/>
-          <w:color w:val="FF0000"/>
+          <w:color w:val="000000" w:themeColor="text1"/>
           <w:sz w:val="21"/>
           <w:szCs w:val="21"/>
           <w:lang w:eastAsia="zh-CN"/>
@@ -861,7 +876,7 @@
       <w:r>
         <w:rPr>
           <w:rFonts w:ascii="Helvetica" w:eastAsia="宋体" w:hAnsi="Helvetica" w:cs="Helvetica"/>
-          <w:color w:val="FF0000"/>
+          <w:color w:val="000000" w:themeColor="text1"/>
           <w:sz w:val="21"/>
           <w:szCs w:val="21"/>
           <w:lang w:eastAsia="zh-CN"/>
@@ -875,7 +890,7 @@
         <w:spacing w:before="225" w:after="225" w:line="330" w:lineRule="atLeast"/>
         <w:rPr>
           <w:rFonts w:ascii="Helvetica" w:eastAsia="宋体" w:hAnsi="Helvetica" w:cs="Helvetica"/>
-          <w:color w:val="FF0000"/>
+          <w:color w:val="000000" w:themeColor="text1"/>
           <w:sz w:val="21"/>
           <w:szCs w:val="21"/>
           <w:lang w:eastAsia="zh-CN"/>
@@ -884,7 +899,7 @@
       <w:r>
         <w:rPr>
           <w:rFonts w:ascii="Helvetica" w:eastAsia="宋体" w:hAnsi="Helvetica" w:cs="Helvetica"/>
-          <w:color w:val="FF0000"/>
+          <w:color w:val="000000" w:themeColor="text1"/>
           <w:sz w:val="21"/>
           <w:szCs w:val="21"/>
           <w:lang w:eastAsia="zh-CN"/>
@@ -894,7 +909,7 @@
       <w:r>
         <w:rPr>
           <w:rFonts w:ascii="Helvetica" w:eastAsia="宋体" w:hAnsi="Helvetica" w:cs="Helvetica"/>
-          <w:color w:val="FF0000"/>
+          <w:color w:val="000000" w:themeColor="text1"/>
           <w:sz w:val="21"/>
           <w:szCs w:val="21"/>
           <w:lang w:eastAsia="zh-CN"/>
@@ -904,7 +919,7 @@
       <w:r>
         <w:rPr>
           <w:rFonts w:ascii="Helvetica" w:eastAsia="宋体" w:hAnsi="Helvetica" w:cs="Helvetica"/>
-          <w:color w:val="FF0000"/>
+          <w:color w:val="000000" w:themeColor="text1"/>
           <w:sz w:val="21"/>
           <w:szCs w:val="21"/>
           <w:lang w:eastAsia="zh-CN"/>
@@ -1043,56 +1058,65 @@
         <w:shd w:val="clear" w:color="auto" w:fill="FFFFFF"/>
         <w:spacing w:before="225" w:beforeAutospacing="0" w:after="225" w:afterAutospacing="0"/>
         <w:rPr>
-          <w:rFonts w:ascii="Helvetica" w:hAnsi="Helvetica" w:cs="Helvetica"/>
-          <w:color w:val="333333"/>
-          <w:sz w:val="21"/>
-          <w:szCs w:val="21"/>
-        </w:rPr>
-      </w:pPr>
-      <w:r>
-        <w:rPr>
-          <w:rFonts w:ascii="Helvetica" w:hAnsi="Helvetica" w:cs="Helvetica"/>
-          <w:color w:val="333333"/>
-          <w:sz w:val="21"/>
-          <w:szCs w:val="21"/>
-        </w:rPr>
-        <w:t>升级时代基础消耗：</w:t>
-      </w:r>
-      <w:r>
-        <w:rPr>
-          <w:rFonts w:ascii="Helvetica" w:hAnsi="Helvetica" w:cs="Helvetica"/>
-          <w:color w:val="333333"/>
-          <w:sz w:val="21"/>
-          <w:szCs w:val="21"/>
-        </w:rPr>
-        <w:t>2000(</w:t>
-      </w:r>
-      <w:r>
-        <w:rPr>
-          <w:rFonts w:ascii="Helvetica" w:hAnsi="Helvetica" w:cs="Helvetica"/>
-          <w:color w:val="333333"/>
-          <w:sz w:val="21"/>
-          <w:szCs w:val="21"/>
-        </w:rPr>
-        <w:t>每级</w:t>
-      </w:r>
-      <w:r>
-        <w:rPr>
-          <w:rFonts w:ascii="Helvetica" w:hAnsi="Helvetica" w:cs="Helvetica"/>
-          <w:color w:val="333333"/>
-          <w:sz w:val="21"/>
-          <w:szCs w:val="21"/>
-        </w:rPr>
-        <w:t>+1500</w:t>
-      </w:r>
-      <w:r>
-        <w:rPr>
-          <w:rFonts w:ascii="Helvetica" w:hAnsi="Helvetica" w:cs="Helvetica"/>
-          <w:color w:val="333333"/>
-          <w:sz w:val="21"/>
-          <w:szCs w:val="21"/>
-        </w:rPr>
-        <w:t>）</w:t>
+          <w:rFonts w:ascii="Helvetica" w:hAnsi="Helvetica" w:cs="Helvetica" w:hint="eastAsia"/>
+          <w:color w:val="FF0000"/>
+          <w:sz w:val="21"/>
+          <w:szCs w:val="21"/>
+        </w:rPr>
+      </w:pPr>
+      <w:r>
+        <w:rPr>
+          <w:rFonts w:ascii="Helvetica" w:hAnsi="Helvetica" w:cs="Helvetica"/>
+          <w:color w:val="333333"/>
+          <w:sz w:val="21"/>
+          <w:szCs w:val="21"/>
+        </w:rPr>
+        <w:t>升级时代</w:t>
+      </w:r>
+      <w:r>
+        <w:rPr>
+          <w:rFonts w:ascii="Helvetica" w:hAnsi="Helvetica" w:cs="Helvetica"/>
+          <w:color w:val="333333"/>
+          <w:sz w:val="21"/>
+          <w:szCs w:val="21"/>
+        </w:rPr>
+        <w:t>消耗：</w:t>
+      </w:r>
+      <w:r>
+        <w:rPr>
+          <w:rFonts w:ascii="Helvetica" w:hAnsi="Helvetica" w:cs="Helvetica"/>
+          <w:color w:val="FF0000"/>
+          <w:sz w:val="21"/>
+          <w:szCs w:val="21"/>
+        </w:rPr>
+        <w:t>2000 + 75</w:t>
+      </w:r>
+      <w:r>
+        <w:rPr>
+          <w:rFonts w:ascii="Helvetica" w:hAnsi="Helvetica" w:cs="Helvetica"/>
+          <w:color w:val="FF0000"/>
+          <w:sz w:val="21"/>
+          <w:szCs w:val="21"/>
+        </w:rPr>
+        <w:t>0 * (</w:t>
+      </w:r>
+      <w:r>
+        <w:rPr>
+          <w:rFonts w:ascii="Helvetica" w:hAnsi="Helvetica" w:cs="Helvetica" w:hint="eastAsia"/>
+          <w:color w:val="FF0000"/>
+          <w:sz w:val="21"/>
+          <w:szCs w:val="21"/>
+        </w:rPr>
+        <w:t>科技</w:t>
+      </w:r>
+      <w:r>
+        <w:rPr>
+          <w:rFonts w:ascii="Helvetica" w:hAnsi="Helvetica" w:cs="Helvetica" w:hint="eastAsia"/>
+          <w:color w:val="FF0000"/>
+          <w:sz w:val="21"/>
+          <w:szCs w:val="21"/>
+        </w:rPr>
+        <w:t>^2)</w:t>
       </w:r>
     </w:p>
     <w:p>
@@ -1433,16 +1457,7 @@
           <w:sz w:val="21"/>
           <w:szCs w:val="21"/>
         </w:rPr>
-        <w:t>）建造范围：玩家每个已有建筑周围</w:t>
-      </w:r>
-      <w:r>
-        <w:rPr>
-          <w:rFonts w:ascii="Helvetica" w:hAnsi="Helvetica" w:cs="Helvetica"/>
-          <w:color w:val="FF0000"/>
-          <w:sz w:val="21"/>
-          <w:szCs w:val="21"/>
-        </w:rPr>
-        <w:t>2</w:t>
+        <w:t>）建造范围：玩家每个已有建筑周</w:t>
       </w:r>
       <w:r>
         <w:rPr>
@@ -1451,25 +1466,7 @@
           <w:sz w:val="21"/>
           <w:szCs w:val="21"/>
         </w:rPr>
-        <w:t>至</w:t>
-      </w:r>
-      <w:r>
-        <w:rPr>
-          <w:rFonts w:ascii="Helvetica" w:hAnsi="Helvetica" w:cs="Helvetica"/>
-          <w:color w:val="FF0000"/>
-          <w:sz w:val="21"/>
-          <w:szCs w:val="21"/>
-        </w:rPr>
-        <w:t xml:space="preserve"> 8 </w:t>
-      </w:r>
-      <w:r>
-        <w:rPr>
-          <w:rFonts w:ascii="Helvetica" w:hAnsi="Helvetica" w:cs="Helvetica"/>
-          <w:color w:val="FF0000"/>
-          <w:sz w:val="21"/>
-          <w:szCs w:val="21"/>
-        </w:rPr>
-        <w:t>格</w:t>
+        <w:t>6</w:t>
       </w:r>
       <w:r>
         <w:rPr>
@@ -1478,7 +1475,34 @@
           <w:sz w:val="21"/>
           <w:szCs w:val="21"/>
         </w:rPr>
-        <w:t>（即不可相邻）</w:t>
+        <w:t>至</w:t>
+      </w:r>
+      <w:r>
+        <w:rPr>
+          <w:rFonts w:ascii="Helvetica" w:hAnsi="Helvetica" w:cs="Helvetica"/>
+          <w:color w:val="FF0000"/>
+          <w:sz w:val="21"/>
+          <w:szCs w:val="21"/>
+        </w:rPr>
+        <w:t xml:space="preserve"> 10</w:t>
+      </w:r>
+      <w:r>
+        <w:rPr>
+          <w:rFonts w:ascii="Helvetica" w:hAnsi="Helvetica" w:cs="Helvetica"/>
+          <w:color w:val="FF0000"/>
+          <w:sz w:val="21"/>
+          <w:szCs w:val="21"/>
+        </w:rPr>
+        <w:t xml:space="preserve"> </w:t>
+      </w:r>
+      <w:r>
+        <w:rPr>
+          <w:rFonts w:ascii="Helvetica" w:hAnsi="Helvetica" w:cs="Helvetica"/>
+          <w:color w:val="FF0000"/>
+          <w:sz w:val="21"/>
+          <w:szCs w:val="21"/>
+        </w:rPr>
+        <w:t>格</w:t>
       </w:r>
       <w:r>
         <w:rPr>
@@ -1586,7 +1610,34 @@
           <w:sz w:val="21"/>
           <w:szCs w:val="21"/>
         </w:rPr>
-        <w:t>在同一回合内先后建造的建筑中，后建造的建筑可位于先建造建筑刚扩展的建造范围内，且不可与先建造的建筑紧邻或重叠。</w:t>
+        <w:t>在同一回合内先后建造的建筑中，后建</w:t>
+      </w:r>
+      <w:r>
+        <w:rPr>
+          <w:rFonts w:ascii="Helvetica" w:hAnsi="Helvetica" w:cs="Helvetica" w:hint="eastAsia"/>
+          <w:color w:val="FF0000"/>
+          <w:sz w:val="21"/>
+          <w:szCs w:val="21"/>
+        </w:rPr>
+        <w:t>造的建筑可位于先建造建筑刚扩展的建造范围内，且不可与先建造的相距</w:t>
+      </w:r>
+      <w:r>
+        <w:rPr>
+          <w:rFonts w:ascii="Helvetica" w:hAnsi="Helvetica" w:cs="Helvetica" w:hint="eastAsia"/>
+          <w:color w:val="FF0000"/>
+          <w:sz w:val="21"/>
+          <w:szCs w:val="21"/>
+        </w:rPr>
+        <w:t>5</w:t>
+      </w:r>
+      <w:r>
+        <w:rPr>
+          <w:rFonts w:ascii="Helvetica" w:hAnsi="Helvetica" w:cs="Helvetica" w:hint="eastAsia"/>
+          <w:color w:val="FF0000"/>
+          <w:sz w:val="21"/>
+          <w:szCs w:val="21"/>
+        </w:rPr>
+        <w:t>格以内。</w:t>
       </w:r>
     </w:p>
     <w:p>
@@ -1825,8 +1876,6 @@
         </w:rPr>
         <w:t>，若无特殊说明，优先攻击最近单位</w:t>
       </w:r>
-      <w:bookmarkStart w:id="0" w:name="_GoBack"/>
-      <w:bookmarkEnd w:id="0"/>
       <w:r>
         <w:rPr>
           <w:rFonts w:ascii="Helvetica" w:hAnsi="Helvetica" w:cs="Helvetica"/>
@@ -1978,7 +2027,7 @@
         <w:spacing w:before="225" w:beforeAutospacing="0" w:after="225" w:afterAutospacing="0"/>
         <w:rPr>
           <w:rFonts w:ascii="Helvetica" w:hAnsi="Helvetica" w:cs="Helvetica"/>
-          <w:color w:val="FF0000"/>
+          <w:color w:val="000000" w:themeColor="text1"/>
           <w:sz w:val="21"/>
           <w:szCs w:val="21"/>
         </w:rPr>
@@ -1986,7 +2035,7 @@
       <w:r>
         <w:rPr>
           <w:rFonts w:ascii="Helvetica" w:hAnsi="Helvetica" w:cs="Helvetica" w:hint="eastAsia"/>
-          <w:color w:val="FF0000"/>
+          <w:color w:val="000000" w:themeColor="text1"/>
           <w:sz w:val="21"/>
           <w:szCs w:val="21"/>
         </w:rPr>
@@ -1995,7 +2044,7 @@
       <w:r>
         <w:rPr>
           <w:rFonts w:ascii="Helvetica" w:hAnsi="Helvetica" w:cs="Helvetica" w:hint="eastAsia"/>
-          <w:color w:val="FF0000"/>
+          <w:color w:val="000000" w:themeColor="text1"/>
           <w:sz w:val="21"/>
           <w:szCs w:val="21"/>
         </w:rPr>
@@ -2004,7 +2053,7 @@
       <w:r>
         <w:rPr>
           <w:rFonts w:ascii="Helvetica" w:hAnsi="Helvetica" w:cs="Helvetica" w:hint="eastAsia"/>
-          <w:color w:val="FF0000"/>
+          <w:color w:val="000000" w:themeColor="text1"/>
           <w:sz w:val="21"/>
           <w:szCs w:val="21"/>
         </w:rPr>
@@ -2683,15 +2732,15 @@
         <w:spacing w:before="225" w:beforeAutospacing="0" w:after="225" w:afterAutospacing="0"/>
         <w:rPr>
           <w:rFonts w:ascii="Helvetica" w:hAnsi="Helvetica" w:cs="Helvetica"/>
-          <w:color w:val="FF0000"/>
-          <w:sz w:val="21"/>
-          <w:szCs w:val="21"/>
-        </w:rPr>
-      </w:pPr>
-      <w:r>
-        <w:rPr>
-          <w:rFonts w:ascii="Helvetica" w:hAnsi="Helvetica" w:cs="Helvetica"/>
-          <w:color w:val="FF0000"/>
+          <w:color w:val="000000" w:themeColor="text1"/>
+          <w:sz w:val="21"/>
+          <w:szCs w:val="21"/>
+        </w:rPr>
+      </w:pPr>
+      <w:r>
+        <w:rPr>
+          <w:rFonts w:ascii="Helvetica" w:hAnsi="Helvetica" w:cs="Helvetica"/>
+          <w:color w:val="000000" w:themeColor="text1"/>
           <w:sz w:val="21"/>
           <w:szCs w:val="21"/>
         </w:rPr>
@@ -2700,7 +2749,7 @@
       <w:r>
         <w:rPr>
           <w:rFonts w:ascii="Helvetica" w:hAnsi="Helvetica" w:cs="Helvetica"/>
-          <w:color w:val="FF0000"/>
+          <w:color w:val="000000" w:themeColor="text1"/>
           <w:sz w:val="21"/>
           <w:szCs w:val="21"/>
         </w:rPr>
@@ -2709,7 +2758,7 @@
       <w:r>
         <w:rPr>
           <w:rFonts w:ascii="Helvetica" w:hAnsi="Helvetica" w:cs="Helvetica"/>
-          <w:color w:val="FF0000"/>
+          <w:color w:val="000000" w:themeColor="text1"/>
           <w:sz w:val="21"/>
           <w:szCs w:val="21"/>
         </w:rPr>
@@ -2718,7 +2767,7 @@
       <w:r>
         <w:rPr>
           <w:rFonts w:ascii="Helvetica" w:hAnsi="Helvetica" w:cs="Helvetica"/>
-          <w:color w:val="FF0000"/>
+          <w:color w:val="000000" w:themeColor="text1"/>
           <w:sz w:val="21"/>
           <w:szCs w:val="21"/>
         </w:rPr>
@@ -2727,7 +2776,7 @@
       <w:r>
         <w:rPr>
           <w:rFonts w:ascii="Helvetica" w:hAnsi="Helvetica" w:cs="Helvetica"/>
-          <w:color w:val="FF0000"/>
+          <w:color w:val="000000" w:themeColor="text1"/>
           <w:sz w:val="21"/>
           <w:szCs w:val="21"/>
         </w:rPr>
@@ -2736,52 +2785,43 @@
       <w:r>
         <w:rPr>
           <w:rFonts w:ascii="Helvetica" w:hAnsi="Helvetica" w:cs="Helvetica" w:hint="eastAsia"/>
-          <w:color w:val="FF0000"/>
-          <w:sz w:val="21"/>
-          <w:szCs w:val="21"/>
-        </w:rPr>
-        <w:t>，</w:t>
+          <w:color w:val="000000" w:themeColor="text1"/>
+          <w:sz w:val="21"/>
+          <w:szCs w:val="21"/>
+        </w:rPr>
+        <w:t>，双方先后在游戏未结束之前崩溃，将</w:t>
       </w:r>
       <w:r>
         <w:rPr>
           <w:rFonts w:ascii="Helvetica" w:hAnsi="Helvetica" w:cs="Helvetica" w:hint="eastAsia"/>
-          <w:color w:val="FF0000"/>
-          <w:sz w:val="21"/>
-          <w:szCs w:val="21"/>
-        </w:rPr>
-        <w:t>双方先后在游戏未结束之前崩溃，将</w:t>
+          <w:color w:val="000000" w:themeColor="text1"/>
+          <w:sz w:val="21"/>
+          <w:szCs w:val="21"/>
+        </w:rPr>
+        <w:t>调用</w:t>
       </w:r>
       <w:r>
         <w:rPr>
           <w:rFonts w:ascii="Helvetica" w:hAnsi="Helvetica" w:cs="Helvetica" w:hint="eastAsia"/>
-          <w:color w:val="FF0000"/>
-          <w:sz w:val="21"/>
-          <w:szCs w:val="21"/>
-        </w:rPr>
-        <w:t>调用</w:t>
+          <w:color w:val="000000" w:themeColor="text1"/>
+          <w:sz w:val="21"/>
+          <w:szCs w:val="21"/>
+        </w:rPr>
+        <w:t>平局</w:t>
       </w:r>
       <w:r>
         <w:rPr>
           <w:rFonts w:ascii="Helvetica" w:hAnsi="Helvetica" w:cs="Helvetica" w:hint="eastAsia"/>
-          <w:color w:val="FF0000"/>
-          <w:sz w:val="21"/>
-          <w:szCs w:val="21"/>
-        </w:rPr>
-        <w:t>平局</w:t>
+          <w:color w:val="000000" w:themeColor="text1"/>
+          <w:sz w:val="21"/>
+          <w:szCs w:val="21"/>
+        </w:rPr>
+        <w:t>判断</w:t>
       </w:r>
       <w:r>
         <w:rPr>
           <w:rFonts w:ascii="Helvetica" w:hAnsi="Helvetica" w:cs="Helvetica" w:hint="eastAsia"/>
-          <w:color w:val="FF0000"/>
-          <w:sz w:val="21"/>
-          <w:szCs w:val="21"/>
-        </w:rPr>
-        <w:t>判断</w:t>
-      </w:r>
-      <w:r>
-        <w:rPr>
-          <w:rFonts w:ascii="Helvetica" w:hAnsi="Helvetica" w:cs="Helvetica" w:hint="eastAsia"/>
-          <w:color w:val="FF0000"/>
+          <w:color w:val="000000" w:themeColor="text1"/>
           <w:sz w:val="21"/>
           <w:szCs w:val="21"/>
         </w:rPr>
@@ -2899,15 +2939,15 @@
         <w:spacing w:before="150" w:beforeAutospacing="0" w:after="225" w:afterAutospacing="0" w:line="330" w:lineRule="atLeast"/>
         <w:rPr>
           <w:rFonts w:ascii="Helvetica" w:hAnsi="Helvetica" w:cs="Helvetica"/>
-          <w:color w:val="FF0000"/>
-          <w:sz w:val="21"/>
-          <w:szCs w:val="21"/>
-        </w:rPr>
-      </w:pPr>
-      <w:r>
-        <w:rPr>
-          <w:rFonts w:ascii="Helvetica" w:hAnsi="Helvetica" w:cs="Helvetica"/>
-          <w:color w:val="FF0000"/>
+          <w:color w:val="000000" w:themeColor="text1"/>
+          <w:sz w:val="21"/>
+          <w:szCs w:val="21"/>
+        </w:rPr>
+      </w:pPr>
+      <w:r>
+        <w:rPr>
+          <w:rFonts w:ascii="Helvetica" w:hAnsi="Helvetica" w:cs="Helvetica"/>
+          <w:color w:val="000000" w:themeColor="text1"/>
           <w:sz w:val="21"/>
           <w:szCs w:val="21"/>
         </w:rPr>
@@ -2916,7 +2956,7 @@
       <w:r>
         <w:rPr>
           <w:rFonts w:ascii="Helvetica" w:hAnsi="Helvetica" w:cs="Helvetica"/>
-          <w:color w:val="FF0000"/>
+          <w:color w:val="000000" w:themeColor="text1"/>
           <w:sz w:val="21"/>
           <w:szCs w:val="21"/>
         </w:rPr>
@@ -2925,7 +2965,7 @@
       <w:r>
         <w:rPr>
           <w:rFonts w:ascii="Helvetica" w:hAnsi="Helvetica" w:cs="Helvetica"/>
-          <w:color w:val="FF0000"/>
+          <w:color w:val="000000" w:themeColor="text1"/>
           <w:sz w:val="21"/>
           <w:szCs w:val="21"/>
         </w:rPr>
@@ -2934,7 +2974,7 @@
       <w:r>
         <w:rPr>
           <w:rFonts w:ascii="Helvetica" w:hAnsi="Helvetica" w:cs="Helvetica"/>
-          <w:color w:val="FF0000"/>
+          <w:color w:val="000000" w:themeColor="text1"/>
           <w:sz w:val="21"/>
           <w:szCs w:val="21"/>
         </w:rPr>
@@ -2943,7 +2983,7 @@
       <w:r>
         <w:rPr>
           <w:rFonts w:ascii="Helvetica" w:hAnsi="Helvetica" w:cs="Helvetica"/>
-          <w:color w:val="FF0000"/>
+          <w:color w:val="000000" w:themeColor="text1"/>
           <w:sz w:val="21"/>
           <w:szCs w:val="21"/>
         </w:rPr>
@@ -2956,15 +2996,15 @@
         <w:spacing w:before="225" w:beforeAutospacing="0" w:after="225" w:afterAutospacing="0" w:line="330" w:lineRule="atLeast"/>
         <w:rPr>
           <w:rFonts w:ascii="Helvetica" w:hAnsi="Helvetica" w:cs="Helvetica"/>
-          <w:color w:val="FF0000"/>
-          <w:sz w:val="21"/>
-          <w:szCs w:val="21"/>
-        </w:rPr>
-      </w:pPr>
-      <w:r>
-        <w:rPr>
-          <w:rFonts w:ascii="Helvetica" w:hAnsi="Helvetica" w:cs="Helvetica"/>
-          <w:color w:val="FF0000"/>
+          <w:color w:val="000000" w:themeColor="text1"/>
+          <w:sz w:val="21"/>
+          <w:szCs w:val="21"/>
+        </w:rPr>
+      </w:pPr>
+      <w:r>
+        <w:rPr>
+          <w:rFonts w:ascii="Helvetica" w:hAnsi="Helvetica" w:cs="Helvetica"/>
+          <w:color w:val="000000" w:themeColor="text1"/>
           <w:sz w:val="21"/>
           <w:szCs w:val="21"/>
         </w:rPr>
@@ -2973,7 +3013,7 @@
       <w:r>
         <w:rPr>
           <w:rFonts w:ascii="Helvetica" w:hAnsi="Helvetica" w:cs="Helvetica"/>
-          <w:color w:val="FF0000"/>
+          <w:color w:val="000000" w:themeColor="text1"/>
           <w:sz w:val="21"/>
           <w:szCs w:val="21"/>
         </w:rPr>
@@ -2982,7 +3022,7 @@
       <w:r>
         <w:rPr>
           <w:rFonts w:ascii="Helvetica" w:hAnsi="Helvetica" w:cs="Helvetica"/>
-          <w:color w:val="FF0000"/>
+          <w:color w:val="000000" w:themeColor="text1"/>
           <w:sz w:val="21"/>
           <w:szCs w:val="21"/>
         </w:rPr>
@@ -3081,7 +3121,7 @@
         <w:rPr>
           <w:rStyle w:val="HTML1"/>
           <w:rFonts w:ascii="Consolas" w:hAnsi="Consolas"/>
-          <w:color w:val="FF0000"/>
+          <w:color w:val="000000" w:themeColor="text1"/>
           <w:sz w:val="18"/>
           <w:szCs w:val="18"/>
           <w:bdr w:val="none" w:sz="0" w:space="0" w:color="auto" w:frame="1"/>
@@ -3091,7 +3131,7 @@
         <w:rPr>
           <w:rStyle w:val="HTML1"/>
           <w:rFonts w:ascii="Consolas" w:hAnsi="Consolas"/>
-          <w:color w:val="FF0000"/>
+          <w:color w:val="000000" w:themeColor="text1"/>
           <w:sz w:val="18"/>
           <w:szCs w:val="18"/>
           <w:bdr w:val="none" w:sz="0" w:space="0" w:color="auto" w:frame="1"/>
@@ -3102,7 +3142,7 @@
         <w:rPr>
           <w:rStyle w:val="HTML1"/>
           <w:rFonts w:ascii="Consolas" w:hAnsi="Consolas" w:hint="eastAsia"/>
-          <w:color w:val="FF0000"/>
+          <w:color w:val="000000" w:themeColor="text1"/>
           <w:sz w:val="18"/>
           <w:szCs w:val="18"/>
           <w:bdr w:val="none" w:sz="0" w:space="0" w:color="auto" w:frame="1"/>
@@ -3124,7 +3164,7 @@
         <w:rPr>
           <w:rStyle w:val="HTML1"/>
           <w:rFonts w:ascii="Consolas" w:hAnsi="Consolas"/>
-          <w:color w:val="FF0000"/>
+          <w:color w:val="000000" w:themeColor="text1"/>
           <w:sz w:val="18"/>
           <w:szCs w:val="18"/>
           <w:bdr w:val="none" w:sz="0" w:space="0" w:color="auto" w:frame="1"/>
@@ -3145,7 +3185,7 @@
         <w:rPr>
           <w:rStyle w:val="HTML1"/>
           <w:rFonts w:ascii="Consolas" w:hAnsi="Consolas"/>
-          <w:color w:val="FF0000"/>
+          <w:color w:val="000000" w:themeColor="text1"/>
           <w:sz w:val="18"/>
           <w:szCs w:val="18"/>
           <w:bdr w:val="none" w:sz="0" w:space="0" w:color="auto" w:frame="1"/>
@@ -3155,7 +3195,7 @@
         <w:rPr>
           <w:rStyle w:val="HTML1"/>
           <w:rFonts w:ascii="Consolas" w:hAnsi="Consolas"/>
-          <w:color w:val="FF0000"/>
+          <w:color w:val="000000" w:themeColor="text1"/>
           <w:sz w:val="18"/>
           <w:szCs w:val="18"/>
           <w:bdr w:val="none" w:sz="0" w:space="0" w:color="auto" w:frame="1"/>
@@ -3166,34 +3206,12 @@
         <w:rPr>
           <w:rStyle w:val="HTML1"/>
           <w:rFonts w:ascii="Consolas" w:hAnsi="Consolas" w:hint="eastAsia"/>
-          <w:color w:val="FF0000"/>
+          <w:color w:val="000000" w:themeColor="text1"/>
           <w:sz w:val="18"/>
           <w:szCs w:val="18"/>
           <w:bdr w:val="none" w:sz="0" w:space="0" w:color="auto" w:frame="1"/>
         </w:rPr>
-        <w:t>保持建筑</w:t>
-      </w:r>
-      <w:r>
-        <w:rPr>
-          <w:rStyle w:val="HTML1"/>
-          <w:rFonts w:ascii="Consolas" w:hAnsi="Consolas" w:hint="eastAsia"/>
-          <w:color w:val="FF0000"/>
-          <w:sz w:val="18"/>
-          <w:szCs w:val="18"/>
-          <w:bdr w:val="none" w:sz="0" w:space="0" w:color="auto" w:frame="1"/>
-        </w:rPr>
-        <w:t>生命值</w:t>
-      </w:r>
-      <w:r>
-        <w:rPr>
-          <w:rStyle w:val="HTML1"/>
-          <w:rFonts w:ascii="Consolas" w:hAnsi="Consolas" w:hint="eastAsia"/>
-          <w:color w:val="FF0000"/>
-          <w:sz w:val="18"/>
-          <w:szCs w:val="18"/>
-          <w:bdr w:val="none" w:sz="0" w:space="0" w:color="auto" w:frame="1"/>
-        </w:rPr>
-        <w:t>百分比不变。</w:t>
+        <w:t>保持建筑生命值百分比不变。</w:t>
       </w:r>
     </w:p>
     <w:p>
@@ -3210,7 +3228,7 @@
         <w:rPr>
           <w:rStyle w:val="HTML1"/>
           <w:rFonts w:ascii="Consolas" w:hAnsi="Consolas"/>
-          <w:color w:val="333333"/>
+          <w:color w:val="000000" w:themeColor="text1"/>
           <w:sz w:val="18"/>
           <w:szCs w:val="18"/>
           <w:bdr w:val="none" w:sz="0" w:space="0" w:color="auto" w:frame="1"/>
@@ -3429,7 +3447,7 @@
         <w:spacing w:before="225" w:beforeAutospacing="0" w:after="225" w:afterAutospacing="0" w:line="330" w:lineRule="atLeast"/>
         <w:rPr>
           <w:rFonts w:ascii="Helvetica" w:hAnsi="Helvetica" w:cs="Helvetica"/>
-          <w:color w:val="333333"/>
+          <w:color w:val="000000" w:themeColor="text1"/>
           <w:sz w:val="21"/>
           <w:szCs w:val="21"/>
         </w:rPr>
@@ -3459,21 +3477,21 @@
           <w:sz w:val="21"/>
           <w:szCs w:val="21"/>
         </w:rPr>
-        <w:t>）建筑维修按照建筑已损失的血量百分比补齐差价，不消耗建造力，</w:t>
-      </w:r>
-      <w:r>
-        <w:rPr>
-          <w:rFonts w:ascii="Helvetica" w:hAnsi="Helvetica" w:cs="Helvetica"/>
-          <w:color w:val="FF0000"/>
-          <w:sz w:val="21"/>
-          <w:szCs w:val="21"/>
-        </w:rPr>
-        <w:t>每个建筑每回合最多维修</w:t>
-      </w:r>
-      <w:r>
-        <w:rPr>
-          <w:rFonts w:ascii="Helvetica" w:hAnsi="Helvetica" w:cs="Helvetica"/>
-          <w:color w:val="FF0000"/>
+        <w:t>）建筑维修按照建筑已损失的血量百分比补齐差价，不消耗建造力</w:t>
+      </w:r>
+      <w:r>
+        <w:rPr>
+          <w:rFonts w:ascii="Helvetica" w:hAnsi="Helvetica" w:cs="Helvetica"/>
+          <w:color w:val="000000" w:themeColor="text1"/>
+          <w:sz w:val="21"/>
+          <w:szCs w:val="21"/>
+        </w:rPr>
+        <w:t>，每个建筑每回合最多维修</w:t>
+      </w:r>
+      <w:r>
+        <w:rPr>
+          <w:rFonts w:ascii="Helvetica" w:hAnsi="Helvetica" w:cs="Helvetica"/>
+          <w:color w:val="000000" w:themeColor="text1"/>
           <w:sz w:val="21"/>
           <w:szCs w:val="21"/>
         </w:rPr>
@@ -3482,7 +3500,7 @@
       <w:r>
         <w:rPr>
           <w:rFonts w:ascii="Helvetica" w:hAnsi="Helvetica" w:cs="Helvetica"/>
-          <w:color w:val="FF0000"/>
+          <w:color w:val="000000" w:themeColor="text1"/>
           <w:sz w:val="21"/>
           <w:szCs w:val="21"/>
         </w:rPr>
@@ -3491,20 +3509,11 @@
       <w:r>
         <w:rPr>
           <w:rFonts w:ascii="Helvetica" w:hAnsi="Helvetica" w:cs="Helvetica"/>
-          <w:color w:val="FF0000"/>
-          <w:sz w:val="21"/>
-          <w:szCs w:val="21"/>
-        </w:rPr>
-        <w:t>的血量</w:t>
-      </w:r>
-      <w:r>
-        <w:rPr>
-          <w:rFonts w:ascii="Helvetica" w:hAnsi="Helvetica" w:cs="Helvetica"/>
-          <w:color w:val="333333"/>
-          <w:sz w:val="21"/>
-          <w:szCs w:val="21"/>
-        </w:rPr>
-        <w:t>。</w:t>
+          <w:color w:val="000000" w:themeColor="text1"/>
+          <w:sz w:val="21"/>
+          <w:szCs w:val="21"/>
+        </w:rPr>
+        <w:t>的血量。</w:t>
       </w:r>
     </w:p>
     <w:p>
@@ -3800,7 +3809,7 @@
         <w:rPr>
           <w:rStyle w:val="HTML1"/>
           <w:rFonts w:ascii="Consolas" w:hAnsi="Consolas"/>
-          <w:color w:val="FF0000"/>
+          <w:color w:val="000000" w:themeColor="text1"/>
           <w:sz w:val="18"/>
           <w:szCs w:val="18"/>
           <w:bdr w:val="none" w:sz="0" w:space="0" w:color="auto" w:frame="1"/>
@@ -3810,7 +3819,7 @@
         <w:rPr>
           <w:rStyle w:val="HTML1"/>
           <w:rFonts w:ascii="Consolas" w:hAnsi="Consolas"/>
-          <w:color w:val="FF0000"/>
+          <w:color w:val="000000" w:themeColor="text1"/>
           <w:sz w:val="18"/>
           <w:szCs w:val="18"/>
           <w:bdr w:val="none" w:sz="0" w:space="0" w:color="auto" w:frame="1"/>
@@ -3821,7 +3830,7 @@
         <w:rPr>
           <w:rStyle w:val="HTML1"/>
           <w:rFonts w:ascii="Consolas" w:hAnsi="Consolas"/>
-          <w:color w:val="FF0000"/>
+          <w:color w:val="000000" w:themeColor="text1"/>
           <w:sz w:val="18"/>
           <w:szCs w:val="18"/>
           <w:bdr w:val="none" w:sz="0" w:space="0" w:color="auto" w:frame="1"/>
@@ -3832,7 +3841,7 @@
         <w:rPr>
           <w:rStyle w:val="HTML1"/>
           <w:rFonts w:ascii="Consolas" w:hAnsi="Consolas"/>
-          <w:color w:val="FF0000"/>
+          <w:color w:val="000000" w:themeColor="text1"/>
           <w:sz w:val="18"/>
           <w:szCs w:val="18"/>
           <w:bdr w:val="none" w:sz="0" w:space="0" w:color="auto" w:frame="1"/>
@@ -3843,7 +3852,7 @@
         <w:rPr>
           <w:rStyle w:val="HTML1"/>
           <w:rFonts w:ascii="Consolas" w:hAnsi="Consolas"/>
-          <w:color w:val="FF0000"/>
+          <w:color w:val="000000" w:themeColor="text1"/>
           <w:sz w:val="18"/>
           <w:szCs w:val="18"/>
           <w:bdr w:val="none" w:sz="0" w:space="0" w:color="auto" w:frame="1"/>
@@ -3854,7 +3863,7 @@
         <w:rPr>
           <w:rStyle w:val="HTML1"/>
           <w:rFonts w:ascii="Consolas" w:hAnsi="Consolas"/>
-          <w:color w:val="FF0000"/>
+          <w:color w:val="000000" w:themeColor="text1"/>
           <w:sz w:val="18"/>
           <w:szCs w:val="18"/>
           <w:bdr w:val="none" w:sz="0" w:space="0" w:color="auto" w:frame="1"/>
@@ -4517,14 +4526,14 @@
         <w:tblLook w:val="04A0" w:firstRow="1" w:lastRow="0" w:firstColumn="1" w:lastColumn="0" w:noHBand="0" w:noVBand="1"/>
       </w:tblPr>
       <w:tblGrid>
-        <w:gridCol w:w="1526"/>
-        <w:gridCol w:w="1521"/>
+        <w:gridCol w:w="1524"/>
+        <w:gridCol w:w="1520"/>
         <w:gridCol w:w="1105"/>
-        <w:gridCol w:w="1305"/>
-        <w:gridCol w:w="1181"/>
-        <w:gridCol w:w="1305"/>
-        <w:gridCol w:w="1310"/>
-        <w:gridCol w:w="1531"/>
+        <w:gridCol w:w="1304"/>
+        <w:gridCol w:w="1190"/>
+        <w:gridCol w:w="1303"/>
+        <w:gridCol w:w="1309"/>
+        <w:gridCol w:w="1529"/>
       </w:tblGrid>
       <w:tr>
         <w:trPr>
@@ -4854,61 +4863,16 @@
             <w:hideMark/>
           </w:tcPr>
           <w:p>
-            <w:r>
+            <w:pPr>
+              <w:rPr>
+                <w:color w:val="000000" w:themeColor="text1"/>
+              </w:rPr>
+            </w:pPr>
+            <w:r>
+              <w:rPr>
+                <w:color w:val="000000" w:themeColor="text1"/>
+              </w:rPr>
               <w:t>香农</w:t>
-            </w:r>
-          </w:p>
-        </w:tc>
-        <w:tc>
-          <w:tcPr>
-            <w:tcW w:w="0" w:type="auto"/>
-            <w:tcBorders>
-              <w:top w:val="single" w:sz="6" w:space="0" w:color="CCCCCC"/>
-              <w:left w:val="single" w:sz="6" w:space="0" w:color="CCCCCC"/>
-              <w:bottom w:val="single" w:sz="6" w:space="0" w:color="CCCCCC"/>
-              <w:right w:val="single" w:sz="6" w:space="0" w:color="CCCCCC"/>
-            </w:tcBorders>
-            <w:shd w:val="clear" w:color="auto" w:fill="FFFFFF"/>
-            <w:tcMar>
-              <w:top w:w="90" w:type="dxa"/>
-              <w:left w:w="195" w:type="dxa"/>
-              <w:bottom w:w="90" w:type="dxa"/>
-              <w:right w:w="195" w:type="dxa"/>
-            </w:tcMar>
-            <w:vAlign w:val="center"/>
-            <w:hideMark/>
-          </w:tcPr>
-          <w:p>
-            <w:r>
-              <w:rPr>
-                <w:color w:val="FF0000"/>
-              </w:rPr>
-              <w:t>120</w:t>
-            </w:r>
-          </w:p>
-        </w:tc>
-        <w:tc>
-          <w:tcPr>
-            <w:tcW w:w="0" w:type="auto"/>
-            <w:tcBorders>
-              <w:top w:val="single" w:sz="6" w:space="0" w:color="CCCCCC"/>
-              <w:left w:val="single" w:sz="6" w:space="0" w:color="CCCCCC"/>
-              <w:bottom w:val="single" w:sz="6" w:space="0" w:color="CCCCCC"/>
-              <w:right w:val="single" w:sz="6" w:space="0" w:color="CCCCCC"/>
-            </w:tcBorders>
-            <w:shd w:val="clear" w:color="auto" w:fill="FFFFFF"/>
-            <w:tcMar>
-              <w:top w:w="90" w:type="dxa"/>
-              <w:left w:w="195" w:type="dxa"/>
-              <w:bottom w:w="90" w:type="dxa"/>
-              <w:right w:w="195" w:type="dxa"/>
-            </w:tcMar>
-            <w:vAlign w:val="center"/>
-            <w:hideMark/>
-          </w:tcPr>
-          <w:p>
-            <w:r>
-              <w:t>比特流</w:t>
             </w:r>
           </w:p>
         </w:tc>
@@ -4934,14 +4898,14 @@
           <w:p>
             <w:pPr>
               <w:rPr>
-                <w:color w:val="FF0000"/>
+                <w:color w:val="000000" w:themeColor="text1"/>
               </w:rPr>
             </w:pPr>
             <w:r>
               <w:rPr>
-                <w:color w:val="FF0000"/>
-              </w:rPr>
-              <w:t>8</w:t>
+                <w:color w:val="000000" w:themeColor="text1"/>
+              </w:rPr>
+              <w:t>120</w:t>
             </w:r>
           </w:p>
         </w:tc>
@@ -4965,8 +4929,16 @@
             <w:hideMark/>
           </w:tcPr>
           <w:p>
-            <w:r>
-              <w:t>2</w:t>
+            <w:pPr>
+              <w:rPr>
+                <w:color w:val="000000" w:themeColor="text1"/>
+              </w:rPr>
+            </w:pPr>
+            <w:r>
+              <w:rPr>
+                <w:color w:val="000000" w:themeColor="text1"/>
+              </w:rPr>
+              <w:t>比特流</w:t>
             </w:r>
           </w:p>
         </w:tc>
@@ -4990,8 +4962,16 @@
             <w:hideMark/>
           </w:tcPr>
           <w:p>
-            <w:r>
-              <w:t>比特</w:t>
+            <w:pPr>
+              <w:rPr>
+                <w:color w:val="000000" w:themeColor="text1"/>
+              </w:rPr>
+            </w:pPr>
+            <w:r>
+              <w:rPr>
+                <w:color w:val="000000" w:themeColor="text1"/>
+              </w:rPr>
+              <w:t>8</w:t>
             </w:r>
           </w:p>
         </w:tc>
@@ -5015,8 +4995,16 @@
             <w:hideMark/>
           </w:tcPr>
           <w:p>
-            <w:r>
-              <w:t>150</w:t>
+            <w:pPr>
+              <w:rPr>
+                <w:color w:val="000000" w:themeColor="text1"/>
+              </w:rPr>
+            </w:pPr>
+            <w:r>
+              <w:rPr>
+                <w:color w:val="000000" w:themeColor="text1"/>
+              </w:rPr>
+              <w:t>2</w:t>
             </w:r>
           </w:p>
         </w:tc>
@@ -5040,7 +5028,81 @@
             <w:hideMark/>
           </w:tcPr>
           <w:p>
-            <w:r>
+            <w:pPr>
+              <w:rPr>
+                <w:color w:val="000000" w:themeColor="text1"/>
+              </w:rPr>
+            </w:pPr>
+            <w:r>
+              <w:rPr>
+                <w:color w:val="000000" w:themeColor="text1"/>
+              </w:rPr>
+              <w:t>比特</w:t>
+            </w:r>
+          </w:p>
+        </w:tc>
+        <w:tc>
+          <w:tcPr>
+            <w:tcW w:w="0" w:type="auto"/>
+            <w:tcBorders>
+              <w:top w:val="single" w:sz="6" w:space="0" w:color="CCCCCC"/>
+              <w:left w:val="single" w:sz="6" w:space="0" w:color="CCCCCC"/>
+              <w:bottom w:val="single" w:sz="6" w:space="0" w:color="CCCCCC"/>
+              <w:right w:val="single" w:sz="6" w:space="0" w:color="CCCCCC"/>
+            </w:tcBorders>
+            <w:shd w:val="clear" w:color="auto" w:fill="FFFFFF"/>
+            <w:tcMar>
+              <w:top w:w="90" w:type="dxa"/>
+              <w:left w:w="195" w:type="dxa"/>
+              <w:bottom w:w="90" w:type="dxa"/>
+              <w:right w:w="195" w:type="dxa"/>
+            </w:tcMar>
+            <w:vAlign w:val="center"/>
+            <w:hideMark/>
+          </w:tcPr>
+          <w:p>
+            <w:pPr>
+              <w:rPr>
+                <w:color w:val="000000" w:themeColor="text1"/>
+              </w:rPr>
+            </w:pPr>
+            <w:r>
+              <w:rPr>
+                <w:color w:val="000000" w:themeColor="text1"/>
+              </w:rPr>
+              <w:t>150</w:t>
+            </w:r>
+          </w:p>
+        </w:tc>
+        <w:tc>
+          <w:tcPr>
+            <w:tcW w:w="0" w:type="auto"/>
+            <w:tcBorders>
+              <w:top w:val="single" w:sz="6" w:space="0" w:color="CCCCCC"/>
+              <w:left w:val="single" w:sz="6" w:space="0" w:color="CCCCCC"/>
+              <w:bottom w:val="single" w:sz="6" w:space="0" w:color="CCCCCC"/>
+              <w:right w:val="single" w:sz="6" w:space="0" w:color="CCCCCC"/>
+            </w:tcBorders>
+            <w:shd w:val="clear" w:color="auto" w:fill="FFFFFF"/>
+            <w:tcMar>
+              <w:top w:w="90" w:type="dxa"/>
+              <w:left w:w="195" w:type="dxa"/>
+              <w:bottom w:w="90" w:type="dxa"/>
+              <w:right w:w="195" w:type="dxa"/>
+            </w:tcMar>
+            <w:vAlign w:val="center"/>
+            <w:hideMark/>
+          </w:tcPr>
+          <w:p>
+            <w:pPr>
+              <w:rPr>
+                <w:color w:val="000000" w:themeColor="text1"/>
+              </w:rPr>
+            </w:pPr>
+            <w:r>
+              <w:rPr>
+                <w:color w:val="000000" w:themeColor="text1"/>
+              </w:rPr>
               <w:t>15</w:t>
             </w:r>
           </w:p>
@@ -5070,7 +5132,15 @@
             <w:hideMark/>
           </w:tcPr>
           <w:p>
-            <w:r>
+            <w:pPr>
+              <w:rPr>
+                <w:color w:val="000000" w:themeColor="text1"/>
+              </w:rPr>
+            </w:pPr>
+            <w:r>
+              <w:rPr>
+                <w:color w:val="000000" w:themeColor="text1"/>
+              </w:rPr>
               <w:t>戴维南</w:t>
             </w:r>
           </w:p>
@@ -5097,12 +5167,12 @@
           <w:p>
             <w:pPr>
               <w:rPr>
-                <w:color w:val="FF0000"/>
+                <w:color w:val="000000" w:themeColor="text1"/>
               </w:rPr>
             </w:pPr>
             <w:r>
               <w:rPr>
-                <w:color w:val="FF0000"/>
+                <w:color w:val="000000" w:themeColor="text1"/>
               </w:rPr>
               <w:t>160</w:t>
             </w:r>
@@ -5128,7 +5198,15 @@
             <w:hideMark/>
           </w:tcPr>
           <w:p>
-            <w:r>
+            <w:pPr>
+              <w:rPr>
+                <w:color w:val="000000" w:themeColor="text1"/>
+              </w:rPr>
+            </w:pPr>
+            <w:r>
+              <w:rPr>
+                <w:color w:val="000000" w:themeColor="text1"/>
+              </w:rPr>
               <w:t>电压源</w:t>
             </w:r>
           </w:p>
@@ -5153,7 +5231,15 @@
             <w:hideMark/>
           </w:tcPr>
           <w:p>
-            <w:r>
+            <w:pPr>
+              <w:rPr>
+                <w:color w:val="000000" w:themeColor="text1"/>
+              </w:rPr>
+            </w:pPr>
+            <w:r>
+              <w:rPr>
+                <w:color w:val="000000" w:themeColor="text1"/>
+              </w:rPr>
               <w:t>5</w:t>
             </w:r>
           </w:p>
@@ -5178,7 +5264,15 @@
             <w:hideMark/>
           </w:tcPr>
           <w:p>
-            <w:r>
+            <w:pPr>
+              <w:rPr>
+                <w:color w:val="000000" w:themeColor="text1"/>
+              </w:rPr>
+            </w:pPr>
+            <w:r>
+              <w:rPr>
+                <w:color w:val="000000" w:themeColor="text1"/>
+              </w:rPr>
               <w:t>6</w:t>
             </w:r>
           </w:p>
@@ -5203,7 +5297,15 @@
             <w:hideMark/>
           </w:tcPr>
           <w:p>
-            <w:r>
+            <w:pPr>
+              <w:rPr>
+                <w:color w:val="000000" w:themeColor="text1"/>
+              </w:rPr>
+            </w:pPr>
+            <w:r>
+              <w:rPr>
+                <w:color w:val="000000" w:themeColor="text1"/>
+              </w:rPr>
               <w:t>电路</w:t>
             </w:r>
           </w:p>
@@ -5228,7 +5330,15 @@
             <w:hideMark/>
           </w:tcPr>
           <w:p>
-            <w:r>
+            <w:pPr>
+              <w:rPr>
+                <w:color w:val="000000" w:themeColor="text1"/>
+              </w:rPr>
+            </w:pPr>
+            <w:r>
+              <w:rPr>
+                <w:color w:val="000000" w:themeColor="text1"/>
+              </w:rPr>
               <w:t>160</w:t>
             </w:r>
           </w:p>
@@ -5253,7 +5363,15 @@
             <w:hideMark/>
           </w:tcPr>
           <w:p>
-            <w:r>
+            <w:pPr>
+              <w:rPr>
+                <w:color w:val="000000" w:themeColor="text1"/>
+              </w:rPr>
+            </w:pPr>
+            <w:r>
+              <w:rPr>
+                <w:color w:val="000000" w:themeColor="text1"/>
+              </w:rPr>
               <w:t>16</w:t>
             </w:r>
           </w:p>
@@ -5283,7 +5401,15 @@
             <w:hideMark/>
           </w:tcPr>
           <w:p>
-            <w:r>
+            <w:pPr>
+              <w:rPr>
+                <w:color w:val="000000" w:themeColor="text1"/>
+              </w:rPr>
+            </w:pPr>
+            <w:r>
+              <w:rPr>
+                <w:color w:val="000000" w:themeColor="text1"/>
+              </w:rPr>
               <w:t>诺顿</w:t>
             </w:r>
           </w:p>
@@ -5308,9 +5434,14 @@
             <w:hideMark/>
           </w:tcPr>
           <w:p>
-            <w:r>
-              <w:rPr>
-                <w:color w:val="FF0000"/>
+            <w:pPr>
+              <w:rPr>
+                <w:color w:val="000000" w:themeColor="text1"/>
+              </w:rPr>
+            </w:pPr>
+            <w:r>
+              <w:rPr>
+                <w:color w:val="000000" w:themeColor="text1"/>
               </w:rPr>
               <w:t>150</w:t>
             </w:r>
@@ -5336,7 +5467,15 @@
             <w:hideMark/>
           </w:tcPr>
           <w:p>
-            <w:r>
+            <w:pPr>
+              <w:rPr>
+                <w:color w:val="000000" w:themeColor="text1"/>
+              </w:rPr>
+            </w:pPr>
+            <w:r>
+              <w:rPr>
+                <w:color w:val="000000" w:themeColor="text1"/>
+              </w:rPr>
               <w:t>电流源</w:t>
             </w:r>
           </w:p>
@@ -5361,7 +5500,15 @@
             <w:hideMark/>
           </w:tcPr>
           <w:p>
-            <w:r>
+            <w:pPr>
+              <w:rPr>
+                <w:color w:val="000000" w:themeColor="text1"/>
+              </w:rPr>
+            </w:pPr>
+            <w:r>
+              <w:rPr>
+                <w:color w:val="000000" w:themeColor="text1"/>
+              </w:rPr>
               <w:t>5</w:t>
             </w:r>
           </w:p>
@@ -5386,9 +5533,14 @@
             <w:hideMark/>
           </w:tcPr>
           <w:p>
-            <w:r>
-              <w:rPr>
-                <w:color w:val="00B050"/>
+            <w:pPr>
+              <w:rPr>
+                <w:color w:val="000000" w:themeColor="text1"/>
+              </w:rPr>
+            </w:pPr>
+            <w:r>
+              <w:rPr>
+                <w:color w:val="000000" w:themeColor="text1"/>
               </w:rPr>
               <w:t>4</w:t>
             </w:r>
@@ -5414,7 +5566,15 @@
             <w:hideMark/>
           </w:tcPr>
           <w:p>
-            <w:r>
+            <w:pPr>
+              <w:rPr>
+                <w:color w:val="000000" w:themeColor="text1"/>
+              </w:rPr>
+            </w:pPr>
+            <w:r>
+              <w:rPr>
+                <w:color w:val="000000" w:themeColor="text1"/>
+              </w:rPr>
               <w:t>电路</w:t>
             </w:r>
           </w:p>
@@ -5439,7 +5599,15 @@
             <w:hideMark/>
           </w:tcPr>
           <w:p>
-            <w:r>
+            <w:pPr>
+              <w:rPr>
+                <w:color w:val="000000" w:themeColor="text1"/>
+              </w:rPr>
+            </w:pPr>
+            <w:r>
+              <w:rPr>
+                <w:color w:val="000000" w:themeColor="text1"/>
+              </w:rPr>
               <w:t>160</w:t>
             </w:r>
           </w:p>
@@ -5464,7 +5632,15 @@
             <w:hideMark/>
           </w:tcPr>
           <w:p>
-            <w:r>
+            <w:pPr>
+              <w:rPr>
+                <w:color w:val="000000" w:themeColor="text1"/>
+              </w:rPr>
+            </w:pPr>
+            <w:r>
+              <w:rPr>
+                <w:color w:val="000000" w:themeColor="text1"/>
+              </w:rPr>
               <w:t>16</w:t>
             </w:r>
           </w:p>
@@ -5494,58 +5670,16 @@
             <w:hideMark/>
           </w:tcPr>
           <w:p>
-            <w:r>
+            <w:pPr>
+              <w:rPr>
+                <w:color w:val="000000" w:themeColor="text1"/>
+              </w:rPr>
+            </w:pPr>
+            <w:r>
+              <w:rPr>
+                <w:color w:val="000000" w:themeColor="text1"/>
+              </w:rPr>
               <w:t>冯诺依曼</w:t>
-            </w:r>
-          </w:p>
-        </w:tc>
-        <w:tc>
-          <w:tcPr>
-            <w:tcW w:w="0" w:type="auto"/>
-            <w:tcBorders>
-              <w:top w:val="single" w:sz="6" w:space="0" w:color="CCCCCC"/>
-              <w:left w:val="single" w:sz="6" w:space="0" w:color="CCCCCC"/>
-              <w:bottom w:val="single" w:sz="6" w:space="0" w:color="CCCCCC"/>
-              <w:right w:val="single" w:sz="6" w:space="0" w:color="CCCCCC"/>
-            </w:tcBorders>
-            <w:shd w:val="clear" w:color="auto" w:fill="F8F8F8"/>
-            <w:tcMar>
-              <w:top w:w="90" w:type="dxa"/>
-              <w:left w:w="195" w:type="dxa"/>
-              <w:bottom w:w="90" w:type="dxa"/>
-              <w:right w:w="195" w:type="dxa"/>
-            </w:tcMar>
-            <w:vAlign w:val="center"/>
-            <w:hideMark/>
-          </w:tcPr>
-          <w:p>
-            <w:r>
-              <w:t>200</w:t>
-            </w:r>
-          </w:p>
-        </w:tc>
-        <w:tc>
-          <w:tcPr>
-            <w:tcW w:w="0" w:type="auto"/>
-            <w:tcBorders>
-              <w:top w:val="single" w:sz="6" w:space="0" w:color="CCCCCC"/>
-              <w:left w:val="single" w:sz="6" w:space="0" w:color="CCCCCC"/>
-              <w:bottom w:val="single" w:sz="6" w:space="0" w:color="CCCCCC"/>
-              <w:right w:val="single" w:sz="6" w:space="0" w:color="CCCCCC"/>
-            </w:tcBorders>
-            <w:shd w:val="clear" w:color="auto" w:fill="F8F8F8"/>
-            <w:tcMar>
-              <w:top w:w="90" w:type="dxa"/>
-              <w:left w:w="195" w:type="dxa"/>
-              <w:bottom w:w="90" w:type="dxa"/>
-              <w:right w:w="195" w:type="dxa"/>
-            </w:tcMar>
-            <w:vAlign w:val="center"/>
-            <w:hideMark/>
-          </w:tcPr>
-          <w:p>
-            <w:r>
-              <w:t>ENIAC</w:t>
             </w:r>
           </w:p>
         </w:tc>
@@ -5571,14 +5705,14 @@
           <w:p>
             <w:pPr>
               <w:rPr>
-                <w:color w:val="FF0000"/>
+                <w:color w:val="000000" w:themeColor="text1"/>
               </w:rPr>
             </w:pPr>
             <w:r>
               <w:rPr>
-                <w:color w:val="FF0000"/>
-              </w:rPr>
-              <w:t>12</w:t>
+                <w:color w:val="000000" w:themeColor="text1"/>
+              </w:rPr>
+              <w:t>200</w:t>
             </w:r>
           </w:p>
         </w:tc>
@@ -5602,8 +5736,16 @@
             <w:hideMark/>
           </w:tcPr>
           <w:p>
-            <w:r>
-              <w:t>15</w:t>
+            <w:pPr>
+              <w:rPr>
+                <w:color w:val="000000" w:themeColor="text1"/>
+              </w:rPr>
+            </w:pPr>
+            <w:r>
+              <w:rPr>
+                <w:color w:val="000000" w:themeColor="text1"/>
+              </w:rPr>
+              <w:t>ENIAC</w:t>
             </w:r>
           </w:p>
         </w:tc>
@@ -5627,8 +5769,16 @@
             <w:hideMark/>
           </w:tcPr>
           <w:p>
-            <w:r>
-              <w:t>处理器</w:t>
+            <w:pPr>
+              <w:rPr>
+                <w:color w:val="000000" w:themeColor="text1"/>
+              </w:rPr>
+            </w:pPr>
+            <w:r>
+              <w:rPr>
+                <w:color w:val="000000" w:themeColor="text1"/>
+              </w:rPr>
+              <w:t>12</w:t>
             </w:r>
           </w:p>
         </w:tc>
@@ -5652,8 +5802,16 @@
             <w:hideMark/>
           </w:tcPr>
           <w:p>
-            <w:r>
-              <w:t>200</w:t>
+            <w:pPr>
+              <w:rPr>
+                <w:color w:val="000000" w:themeColor="text1"/>
+              </w:rPr>
+            </w:pPr>
+            <w:r>
+              <w:rPr>
+                <w:color w:val="000000" w:themeColor="text1"/>
+              </w:rPr>
+              <w:t>15</w:t>
             </w:r>
           </w:p>
         </w:tc>
@@ -5677,7 +5835,81 @@
             <w:hideMark/>
           </w:tcPr>
           <w:p>
-            <w:r>
+            <w:pPr>
+              <w:rPr>
+                <w:color w:val="000000" w:themeColor="text1"/>
+              </w:rPr>
+            </w:pPr>
+            <w:r>
+              <w:rPr>
+                <w:color w:val="000000" w:themeColor="text1"/>
+              </w:rPr>
+              <w:t>处理器</w:t>
+            </w:r>
+          </w:p>
+        </w:tc>
+        <w:tc>
+          <w:tcPr>
+            <w:tcW w:w="0" w:type="auto"/>
+            <w:tcBorders>
+              <w:top w:val="single" w:sz="6" w:space="0" w:color="CCCCCC"/>
+              <w:left w:val="single" w:sz="6" w:space="0" w:color="CCCCCC"/>
+              <w:bottom w:val="single" w:sz="6" w:space="0" w:color="CCCCCC"/>
+              <w:right w:val="single" w:sz="6" w:space="0" w:color="CCCCCC"/>
+            </w:tcBorders>
+            <w:shd w:val="clear" w:color="auto" w:fill="F8F8F8"/>
+            <w:tcMar>
+              <w:top w:w="90" w:type="dxa"/>
+              <w:left w:w="195" w:type="dxa"/>
+              <w:bottom w:w="90" w:type="dxa"/>
+              <w:right w:w="195" w:type="dxa"/>
+            </w:tcMar>
+            <w:vAlign w:val="center"/>
+            <w:hideMark/>
+          </w:tcPr>
+          <w:p>
+            <w:pPr>
+              <w:rPr>
+                <w:color w:val="000000" w:themeColor="text1"/>
+              </w:rPr>
+            </w:pPr>
+            <w:r>
+              <w:rPr>
+                <w:color w:val="000000" w:themeColor="text1"/>
+              </w:rPr>
+              <w:t>200</w:t>
+            </w:r>
+          </w:p>
+        </w:tc>
+        <w:tc>
+          <w:tcPr>
+            <w:tcW w:w="0" w:type="auto"/>
+            <w:tcBorders>
+              <w:top w:val="single" w:sz="6" w:space="0" w:color="CCCCCC"/>
+              <w:left w:val="single" w:sz="6" w:space="0" w:color="CCCCCC"/>
+              <w:bottom w:val="single" w:sz="6" w:space="0" w:color="CCCCCC"/>
+              <w:right w:val="single" w:sz="6" w:space="0" w:color="CCCCCC"/>
+            </w:tcBorders>
+            <w:shd w:val="clear" w:color="auto" w:fill="F8F8F8"/>
+            <w:tcMar>
+              <w:top w:w="90" w:type="dxa"/>
+              <w:left w:w="195" w:type="dxa"/>
+              <w:bottom w:w="90" w:type="dxa"/>
+              <w:right w:w="195" w:type="dxa"/>
+            </w:tcMar>
+            <w:vAlign w:val="center"/>
+            <w:hideMark/>
+          </w:tcPr>
+          <w:p>
+            <w:pPr>
+              <w:rPr>
+                <w:color w:val="000000" w:themeColor="text1"/>
+              </w:rPr>
+            </w:pPr>
+            <w:r>
+              <w:rPr>
+                <w:color w:val="000000" w:themeColor="text1"/>
+              </w:rPr>
               <w:t>20</w:t>
             </w:r>
           </w:p>
@@ -5707,58 +5939,16 @@
             <w:hideMark/>
           </w:tcPr>
           <w:p>
-            <w:r>
+            <w:pPr>
+              <w:rPr>
+                <w:color w:val="000000" w:themeColor="text1"/>
+              </w:rPr>
+            </w:pPr>
+            <w:r>
+              <w:rPr>
+                <w:color w:val="000000" w:themeColor="text1"/>
+              </w:rPr>
               <w:t>伯纳斯李</w:t>
-            </w:r>
-          </w:p>
-        </w:tc>
-        <w:tc>
-          <w:tcPr>
-            <w:tcW w:w="0" w:type="auto"/>
-            <w:tcBorders>
-              <w:top w:val="single" w:sz="6" w:space="0" w:color="CCCCCC"/>
-              <w:left w:val="single" w:sz="6" w:space="0" w:color="CCCCCC"/>
-              <w:bottom w:val="single" w:sz="6" w:space="0" w:color="CCCCCC"/>
-              <w:right w:val="single" w:sz="6" w:space="0" w:color="CCCCCC"/>
-            </w:tcBorders>
-            <w:shd w:val="clear" w:color="auto" w:fill="FFFFFF"/>
-            <w:tcMar>
-              <w:top w:w="90" w:type="dxa"/>
-              <w:left w:w="195" w:type="dxa"/>
-              <w:bottom w:w="90" w:type="dxa"/>
-              <w:right w:w="195" w:type="dxa"/>
-            </w:tcMar>
-            <w:vAlign w:val="center"/>
-            <w:hideMark/>
-          </w:tcPr>
-          <w:p>
-            <w:r>
-              <w:t>150</w:t>
-            </w:r>
-          </w:p>
-        </w:tc>
-        <w:tc>
-          <w:tcPr>
-            <w:tcW w:w="0" w:type="auto"/>
-            <w:tcBorders>
-              <w:top w:val="single" w:sz="6" w:space="0" w:color="CCCCCC"/>
-              <w:left w:val="single" w:sz="6" w:space="0" w:color="CCCCCC"/>
-              <w:bottom w:val="single" w:sz="6" w:space="0" w:color="CCCCCC"/>
-              <w:right w:val="single" w:sz="6" w:space="0" w:color="CCCCCC"/>
-            </w:tcBorders>
-            <w:shd w:val="clear" w:color="auto" w:fill="FFFFFF"/>
-            <w:tcMar>
-              <w:top w:w="90" w:type="dxa"/>
-              <w:left w:w="195" w:type="dxa"/>
-              <w:bottom w:w="90" w:type="dxa"/>
-              <w:right w:w="195" w:type="dxa"/>
-            </w:tcMar>
-            <w:vAlign w:val="center"/>
-            <w:hideMark/>
-          </w:tcPr>
-          <w:p>
-            <w:r>
-              <w:t>数据包</w:t>
             </w:r>
           </w:p>
         </w:tc>
@@ -5784,14 +5974,14 @@
           <w:p>
             <w:pPr>
               <w:rPr>
-                <w:color w:val="FF0000"/>
+                <w:color w:val="000000" w:themeColor="text1"/>
               </w:rPr>
             </w:pPr>
             <w:r>
               <w:rPr>
-                <w:color w:val="FF0000"/>
-              </w:rPr>
-              <w:t>10</w:t>
+                <w:color w:val="000000" w:themeColor="text1"/>
+              </w:rPr>
+              <w:t>150</w:t>
             </w:r>
           </w:p>
         </w:tc>
@@ -5815,8 +6005,16 @@
             <w:hideMark/>
           </w:tcPr>
           <w:p>
-            <w:r>
-              <w:t>3</w:t>
+            <w:pPr>
+              <w:rPr>
+                <w:color w:val="000000" w:themeColor="text1"/>
+              </w:rPr>
+            </w:pPr>
+            <w:r>
+              <w:rPr>
+                <w:color w:val="000000" w:themeColor="text1"/>
+              </w:rPr>
+              <w:t>数据包</w:t>
             </w:r>
           </w:p>
         </w:tc>
@@ -5840,8 +6038,16 @@
             <w:hideMark/>
           </w:tcPr>
           <w:p>
-            <w:r>
-              <w:t>网络</w:t>
+            <w:pPr>
+              <w:rPr>
+                <w:color w:val="000000" w:themeColor="text1"/>
+              </w:rPr>
+            </w:pPr>
+            <w:r>
+              <w:rPr>
+                <w:color w:val="000000" w:themeColor="text1"/>
+              </w:rPr>
+              <w:t>10</w:t>
             </w:r>
           </w:p>
         </w:tc>
@@ -5865,8 +6071,16 @@
             <w:hideMark/>
           </w:tcPr>
           <w:p>
-            <w:r>
-              <w:t>250</w:t>
+            <w:pPr>
+              <w:rPr>
+                <w:color w:val="000000" w:themeColor="text1"/>
+              </w:rPr>
+            </w:pPr>
+            <w:r>
+              <w:rPr>
+                <w:color w:val="000000" w:themeColor="text1"/>
+              </w:rPr>
+              <w:t>3</w:t>
             </w:r>
           </w:p>
         </w:tc>
@@ -5890,7 +6104,81 @@
             <w:hideMark/>
           </w:tcPr>
           <w:p>
-            <w:r>
+            <w:pPr>
+              <w:rPr>
+                <w:color w:val="000000" w:themeColor="text1"/>
+              </w:rPr>
+            </w:pPr>
+            <w:r>
+              <w:rPr>
+                <w:color w:val="000000" w:themeColor="text1"/>
+              </w:rPr>
+              <w:t>网络</w:t>
+            </w:r>
+          </w:p>
+        </w:tc>
+        <w:tc>
+          <w:tcPr>
+            <w:tcW w:w="0" w:type="auto"/>
+            <w:tcBorders>
+              <w:top w:val="single" w:sz="6" w:space="0" w:color="CCCCCC"/>
+              <w:left w:val="single" w:sz="6" w:space="0" w:color="CCCCCC"/>
+              <w:bottom w:val="single" w:sz="6" w:space="0" w:color="CCCCCC"/>
+              <w:right w:val="single" w:sz="6" w:space="0" w:color="CCCCCC"/>
+            </w:tcBorders>
+            <w:shd w:val="clear" w:color="auto" w:fill="FFFFFF"/>
+            <w:tcMar>
+              <w:top w:w="90" w:type="dxa"/>
+              <w:left w:w="195" w:type="dxa"/>
+              <w:bottom w:w="90" w:type="dxa"/>
+              <w:right w:w="195" w:type="dxa"/>
+            </w:tcMar>
+            <w:vAlign w:val="center"/>
+            <w:hideMark/>
+          </w:tcPr>
+          <w:p>
+            <w:pPr>
+              <w:rPr>
+                <w:color w:val="000000" w:themeColor="text1"/>
+              </w:rPr>
+            </w:pPr>
+            <w:r>
+              <w:rPr>
+                <w:color w:val="000000" w:themeColor="text1"/>
+              </w:rPr>
+              <w:t>250</w:t>
+            </w:r>
+          </w:p>
+        </w:tc>
+        <w:tc>
+          <w:tcPr>
+            <w:tcW w:w="0" w:type="auto"/>
+            <w:tcBorders>
+              <w:top w:val="single" w:sz="6" w:space="0" w:color="CCCCCC"/>
+              <w:left w:val="single" w:sz="6" w:space="0" w:color="CCCCCC"/>
+              <w:bottom w:val="single" w:sz="6" w:space="0" w:color="CCCCCC"/>
+              <w:right w:val="single" w:sz="6" w:space="0" w:color="CCCCCC"/>
+            </w:tcBorders>
+            <w:shd w:val="clear" w:color="auto" w:fill="FFFFFF"/>
+            <w:tcMar>
+              <w:top w:w="90" w:type="dxa"/>
+              <w:left w:w="195" w:type="dxa"/>
+              <w:bottom w:w="90" w:type="dxa"/>
+              <w:right w:w="195" w:type="dxa"/>
+            </w:tcMar>
+            <w:vAlign w:val="center"/>
+            <w:hideMark/>
+          </w:tcPr>
+          <w:p>
+            <w:pPr>
+              <w:rPr>
+                <w:color w:val="000000" w:themeColor="text1"/>
+              </w:rPr>
+            </w:pPr>
+            <w:r>
+              <w:rPr>
+                <w:color w:val="000000" w:themeColor="text1"/>
+              </w:rPr>
               <w:t>25</w:t>
             </w:r>
           </w:p>
@@ -5920,58 +6208,16 @@
             <w:hideMark/>
           </w:tcPr>
           <w:p>
-            <w:r>
+            <w:pPr>
+              <w:rPr>
+                <w:color w:val="000000" w:themeColor="text1"/>
+              </w:rPr>
+            </w:pPr>
+            <w:r>
+              <w:rPr>
+                <w:color w:val="000000" w:themeColor="text1"/>
+              </w:rPr>
               <w:t>高锟</w:t>
-            </w:r>
-          </w:p>
-        </w:tc>
-        <w:tc>
-          <w:tcPr>
-            <w:tcW w:w="0" w:type="auto"/>
-            <w:tcBorders>
-              <w:top w:val="single" w:sz="6" w:space="0" w:color="CCCCCC"/>
-              <w:left w:val="single" w:sz="6" w:space="0" w:color="CCCCCC"/>
-              <w:bottom w:val="single" w:sz="6" w:space="0" w:color="CCCCCC"/>
-              <w:right w:val="single" w:sz="6" w:space="0" w:color="CCCCCC"/>
-            </w:tcBorders>
-            <w:shd w:val="clear" w:color="auto" w:fill="F8F8F8"/>
-            <w:tcMar>
-              <w:top w:w="90" w:type="dxa"/>
-              <w:left w:w="195" w:type="dxa"/>
-              <w:bottom w:w="90" w:type="dxa"/>
-              <w:right w:w="195" w:type="dxa"/>
-            </w:tcMar>
-            <w:vAlign w:val="center"/>
-            <w:hideMark/>
-          </w:tcPr>
-          <w:p>
-            <w:r>
-              <w:t>160</w:t>
-            </w:r>
-          </w:p>
-        </w:tc>
-        <w:tc>
-          <w:tcPr>
-            <w:tcW w:w="0" w:type="auto"/>
-            <w:tcBorders>
-              <w:top w:val="single" w:sz="6" w:space="0" w:color="CCCCCC"/>
-              <w:left w:val="single" w:sz="6" w:space="0" w:color="CCCCCC"/>
-              <w:bottom w:val="single" w:sz="6" w:space="0" w:color="CCCCCC"/>
-              <w:right w:val="single" w:sz="6" w:space="0" w:color="CCCCCC"/>
-            </w:tcBorders>
-            <w:shd w:val="clear" w:color="auto" w:fill="F8F8F8"/>
-            <w:tcMar>
-              <w:top w:w="90" w:type="dxa"/>
-              <w:left w:w="195" w:type="dxa"/>
-              <w:bottom w:w="90" w:type="dxa"/>
-              <w:right w:w="195" w:type="dxa"/>
-            </w:tcMar>
-            <w:vAlign w:val="center"/>
-            <w:hideMark/>
-          </w:tcPr>
-          <w:p>
-            <w:r>
-              <w:t>光纤</w:t>
             </w:r>
           </w:p>
         </w:tc>
@@ -5997,14 +6243,14 @@
           <w:p>
             <w:pPr>
               <w:rPr>
-                <w:color w:val="FF0000"/>
+                <w:color w:val="000000" w:themeColor="text1"/>
               </w:rPr>
             </w:pPr>
             <w:r>
               <w:rPr>
-                <w:color w:val="FF0000"/>
-              </w:rPr>
-              <w:t>12</w:t>
+                <w:color w:val="000000" w:themeColor="text1"/>
+              </w:rPr>
+              <w:t>160</w:t>
             </w:r>
           </w:p>
         </w:tc>
@@ -6028,11 +6274,16 @@
             <w:hideMark/>
           </w:tcPr>
           <w:p>
-            <w:r>
-              <w:rPr>
-                <w:color w:val="00B050"/>
-              </w:rPr>
-              <w:t>6</w:t>
+            <w:pPr>
+              <w:rPr>
+                <w:color w:val="000000" w:themeColor="text1"/>
+              </w:rPr>
+            </w:pPr>
+            <w:r>
+              <w:rPr>
+                <w:color w:val="000000" w:themeColor="text1"/>
+              </w:rPr>
+              <w:t>光纤</w:t>
             </w:r>
           </w:p>
         </w:tc>
@@ -6056,8 +6307,16 @@
             <w:hideMark/>
           </w:tcPr>
           <w:p>
-            <w:r>
-              <w:t>网络</w:t>
+            <w:pPr>
+              <w:rPr>
+                <w:color w:val="000000" w:themeColor="text1"/>
+              </w:rPr>
+            </w:pPr>
+            <w:r>
+              <w:rPr>
+                <w:color w:val="000000" w:themeColor="text1"/>
+              </w:rPr>
+              <w:t>12</w:t>
             </w:r>
           </w:p>
         </w:tc>
@@ -6081,11 +6340,16 @@
             <w:hideMark/>
           </w:tcPr>
           <w:p>
-            <w:r>
-              <w:rPr>
-                <w:color w:val="FF0000"/>
-              </w:rPr>
-              <w:t>400</w:t>
+            <w:pPr>
+              <w:rPr>
+                <w:color w:val="000000" w:themeColor="text1"/>
+              </w:rPr>
+            </w:pPr>
+            <w:r>
+              <w:rPr>
+                <w:color w:val="000000" w:themeColor="text1"/>
+              </w:rPr>
+              <w:t>6</w:t>
             </w:r>
           </w:p>
         </w:tc>
@@ -6109,9 +6373,80 @@
             <w:hideMark/>
           </w:tcPr>
           <w:p>
-            <w:r>
-              <w:rPr>
-                <w:color w:val="FF0000"/>
+            <w:pPr>
+              <w:rPr>
+                <w:color w:val="000000" w:themeColor="text1"/>
+              </w:rPr>
+            </w:pPr>
+            <w:r>
+              <w:rPr>
+                <w:color w:val="000000" w:themeColor="text1"/>
+              </w:rPr>
+              <w:t>网络</w:t>
+            </w:r>
+          </w:p>
+        </w:tc>
+        <w:tc>
+          <w:tcPr>
+            <w:tcW w:w="0" w:type="auto"/>
+            <w:tcBorders>
+              <w:top w:val="single" w:sz="6" w:space="0" w:color="CCCCCC"/>
+              <w:left w:val="single" w:sz="6" w:space="0" w:color="CCCCCC"/>
+              <w:bottom w:val="single" w:sz="6" w:space="0" w:color="CCCCCC"/>
+              <w:right w:val="single" w:sz="6" w:space="0" w:color="CCCCCC"/>
+            </w:tcBorders>
+            <w:shd w:val="clear" w:color="auto" w:fill="F8F8F8"/>
+            <w:tcMar>
+              <w:top w:w="90" w:type="dxa"/>
+              <w:left w:w="195" w:type="dxa"/>
+              <w:bottom w:w="90" w:type="dxa"/>
+              <w:right w:w="195" w:type="dxa"/>
+            </w:tcMar>
+            <w:vAlign w:val="center"/>
+            <w:hideMark/>
+          </w:tcPr>
+          <w:p>
+            <w:pPr>
+              <w:rPr>
+                <w:color w:val="000000" w:themeColor="text1"/>
+              </w:rPr>
+            </w:pPr>
+            <w:r>
+              <w:rPr>
+                <w:color w:val="000000" w:themeColor="text1"/>
+              </w:rPr>
+              <w:t>400</w:t>
+            </w:r>
+          </w:p>
+        </w:tc>
+        <w:tc>
+          <w:tcPr>
+            <w:tcW w:w="0" w:type="auto"/>
+            <w:tcBorders>
+              <w:top w:val="single" w:sz="6" w:space="0" w:color="CCCCCC"/>
+              <w:left w:val="single" w:sz="6" w:space="0" w:color="CCCCCC"/>
+              <w:bottom w:val="single" w:sz="6" w:space="0" w:color="CCCCCC"/>
+              <w:right w:val="single" w:sz="6" w:space="0" w:color="CCCCCC"/>
+            </w:tcBorders>
+            <w:shd w:val="clear" w:color="auto" w:fill="F8F8F8"/>
+            <w:tcMar>
+              <w:top w:w="90" w:type="dxa"/>
+              <w:left w:w="195" w:type="dxa"/>
+              <w:bottom w:w="90" w:type="dxa"/>
+              <w:right w:w="195" w:type="dxa"/>
+            </w:tcMar>
+            <w:vAlign w:val="center"/>
+            <w:hideMark/>
+          </w:tcPr>
+          <w:p>
+            <w:pPr>
+              <w:rPr>
+                <w:color w:val="000000" w:themeColor="text1"/>
+              </w:rPr>
+            </w:pPr>
+            <w:r>
+              <w:rPr>
+                <w:color w:val="000000" w:themeColor="text1"/>
               </w:rPr>
               <w:t>40</w:t>
             </w:r>
@@ -6142,61 +6477,16 @@
             <w:hideMark/>
           </w:tcPr>
           <w:p>
-            <w:r>
+            <w:pPr>
+              <w:rPr>
+                <w:color w:val="000000" w:themeColor="text1"/>
+              </w:rPr>
+            </w:pPr>
+            <w:r>
+              <w:rPr>
+                <w:color w:val="000000" w:themeColor="text1"/>
+              </w:rPr>
               <w:t>图灵</w:t>
-            </w:r>
-          </w:p>
-        </w:tc>
-        <w:tc>
-          <w:tcPr>
-            <w:tcW w:w="0" w:type="auto"/>
-            <w:tcBorders>
-              <w:top w:val="single" w:sz="6" w:space="0" w:color="CCCCCC"/>
-              <w:left w:val="single" w:sz="6" w:space="0" w:color="CCCCCC"/>
-              <w:bottom w:val="single" w:sz="6" w:space="0" w:color="CCCCCC"/>
-              <w:right w:val="single" w:sz="6" w:space="0" w:color="CCCCCC"/>
-            </w:tcBorders>
-            <w:shd w:val="clear" w:color="auto" w:fill="FFFFFF"/>
-            <w:tcMar>
-              <w:top w:w="90" w:type="dxa"/>
-              <w:left w:w="195" w:type="dxa"/>
-              <w:bottom w:w="90" w:type="dxa"/>
-              <w:right w:w="195" w:type="dxa"/>
-            </w:tcMar>
-            <w:vAlign w:val="center"/>
-            <w:hideMark/>
-          </w:tcPr>
-          <w:p>
-            <w:r>
-              <w:rPr>
-                <w:color w:val="FF0000"/>
-              </w:rPr>
-              <w:t>250</w:t>
-            </w:r>
-          </w:p>
-        </w:tc>
-        <w:tc>
-          <w:tcPr>
-            <w:tcW w:w="0" w:type="auto"/>
-            <w:tcBorders>
-              <w:top w:val="single" w:sz="6" w:space="0" w:color="CCCCCC"/>
-              <w:left w:val="single" w:sz="6" w:space="0" w:color="CCCCCC"/>
-              <w:bottom w:val="single" w:sz="6" w:space="0" w:color="CCCCCC"/>
-              <w:right w:val="single" w:sz="6" w:space="0" w:color="CCCCCC"/>
-            </w:tcBorders>
-            <w:shd w:val="clear" w:color="auto" w:fill="FFFFFF"/>
-            <w:tcMar>
-              <w:top w:w="90" w:type="dxa"/>
-              <w:left w:w="195" w:type="dxa"/>
-              <w:bottom w:w="90" w:type="dxa"/>
-              <w:right w:w="195" w:type="dxa"/>
-            </w:tcMar>
-            <w:vAlign w:val="center"/>
-            <w:hideMark/>
-          </w:tcPr>
-          <w:p>
-            <w:r>
-              <w:t>图灵机</w:t>
             </w:r>
           </w:p>
         </w:tc>
@@ -6222,14 +6512,14 @@
           <w:p>
             <w:pPr>
               <w:rPr>
-                <w:color w:val="FF0000"/>
+                <w:color w:val="000000" w:themeColor="text1"/>
               </w:rPr>
             </w:pPr>
             <w:r>
               <w:rPr>
-                <w:color w:val="FF0000"/>
-              </w:rPr>
-              <w:t>10</w:t>
+                <w:color w:val="000000" w:themeColor="text1"/>
+              </w:rPr>
+              <w:t>250</w:t>
             </w:r>
           </w:p>
         </w:tc>
@@ -6253,8 +6543,16 @@
             <w:hideMark/>
           </w:tcPr>
           <w:p>
-            <w:r>
-              <w:t>20</w:t>
+            <w:pPr>
+              <w:rPr>
+                <w:color w:val="000000" w:themeColor="text1"/>
+              </w:rPr>
+            </w:pPr>
+            <w:r>
+              <w:rPr>
+                <w:color w:val="000000" w:themeColor="text1"/>
+              </w:rPr>
+              <w:t>图灵机</w:t>
             </w:r>
           </w:p>
         </w:tc>
@@ -6278,8 +6576,16 @@
             <w:hideMark/>
           </w:tcPr>
           <w:p>
-            <w:r>
-              <w:t>AI</w:t>
+            <w:pPr>
+              <w:rPr>
+                <w:color w:val="000000" w:themeColor="text1"/>
+              </w:rPr>
+            </w:pPr>
+            <w:r>
+              <w:rPr>
+                <w:color w:val="000000" w:themeColor="text1"/>
+              </w:rPr>
+              <w:t>10</w:t>
             </w:r>
           </w:p>
         </w:tc>
@@ -6303,8 +6609,22 @@
             <w:hideMark/>
           </w:tcPr>
           <w:p>
-            <w:r>
-              <w:t>600</w:t>
+            <w:pPr>
+              <w:rPr>
+                <w:color w:val="000000" w:themeColor="text1"/>
+              </w:rPr>
+            </w:pPr>
+            <w:r>
+              <w:rPr>
+                <w:color w:val="00B050"/>
+              </w:rPr>
+              <w:t>8</w:t>
+            </w:r>
+            <w:r>
+              <w:rPr>
+                <w:color w:val="00B050"/>
+              </w:rPr>
+              <w:t>(20)</w:t>
             </w:r>
           </w:p>
         </w:tc>
@@ -6328,7 +6648,81 @@
             <w:hideMark/>
           </w:tcPr>
           <w:p>
-            <w:r>
+            <w:pPr>
+              <w:rPr>
+                <w:color w:val="000000" w:themeColor="text1"/>
+              </w:rPr>
+            </w:pPr>
+            <w:r>
+              <w:rPr>
+                <w:color w:val="000000" w:themeColor="text1"/>
+              </w:rPr>
+              <w:t>AI</w:t>
+            </w:r>
+          </w:p>
+        </w:tc>
+        <w:tc>
+          <w:tcPr>
+            <w:tcW w:w="0" w:type="auto"/>
+            <w:tcBorders>
+              <w:top w:val="single" w:sz="6" w:space="0" w:color="CCCCCC"/>
+              <w:left w:val="single" w:sz="6" w:space="0" w:color="CCCCCC"/>
+              <w:bottom w:val="single" w:sz="6" w:space="0" w:color="CCCCCC"/>
+              <w:right w:val="single" w:sz="6" w:space="0" w:color="CCCCCC"/>
+            </w:tcBorders>
+            <w:shd w:val="clear" w:color="auto" w:fill="FFFFFF"/>
+            <w:tcMar>
+              <w:top w:w="90" w:type="dxa"/>
+              <w:left w:w="195" w:type="dxa"/>
+              <w:bottom w:w="90" w:type="dxa"/>
+              <w:right w:w="195" w:type="dxa"/>
+            </w:tcMar>
+            <w:vAlign w:val="center"/>
+            <w:hideMark/>
+          </w:tcPr>
+          <w:p>
+            <w:pPr>
+              <w:rPr>
+                <w:color w:val="000000" w:themeColor="text1"/>
+              </w:rPr>
+            </w:pPr>
+            <w:r>
+              <w:rPr>
+                <w:color w:val="000000" w:themeColor="text1"/>
+              </w:rPr>
+              <w:t>600</w:t>
+            </w:r>
+          </w:p>
+        </w:tc>
+        <w:tc>
+          <w:tcPr>
+            <w:tcW w:w="0" w:type="auto"/>
+            <w:tcBorders>
+              <w:top w:val="single" w:sz="6" w:space="0" w:color="CCCCCC"/>
+              <w:left w:val="single" w:sz="6" w:space="0" w:color="CCCCCC"/>
+              <w:bottom w:val="single" w:sz="6" w:space="0" w:color="CCCCCC"/>
+              <w:right w:val="single" w:sz="6" w:space="0" w:color="CCCCCC"/>
+            </w:tcBorders>
+            <w:shd w:val="clear" w:color="auto" w:fill="FFFFFF"/>
+            <w:tcMar>
+              <w:top w:w="90" w:type="dxa"/>
+              <w:left w:w="195" w:type="dxa"/>
+              <w:bottom w:w="90" w:type="dxa"/>
+              <w:right w:w="195" w:type="dxa"/>
+            </w:tcMar>
+            <w:vAlign w:val="center"/>
+            <w:hideMark/>
+          </w:tcPr>
+          <w:p>
+            <w:pPr>
+              <w:rPr>
+                <w:color w:val="000000" w:themeColor="text1"/>
+              </w:rPr>
+            </w:pPr>
+            <w:r>
+              <w:rPr>
+                <w:color w:val="000000" w:themeColor="text1"/>
+              </w:rPr>
               <w:t>60</w:t>
             </w:r>
           </w:p>
@@ -6358,61 +6752,16 @@
             <w:hideMark/>
           </w:tcPr>
           <w:p>
-            <w:r>
+            <w:pPr>
+              <w:rPr>
+                <w:color w:val="000000" w:themeColor="text1"/>
+              </w:rPr>
+            </w:pPr>
+            <w:r>
+              <w:rPr>
+                <w:color w:val="000000" w:themeColor="text1"/>
+              </w:rPr>
               <w:t>托尼斯塔克</w:t>
-            </w:r>
-          </w:p>
-        </w:tc>
-        <w:tc>
-          <w:tcPr>
-            <w:tcW w:w="0" w:type="auto"/>
-            <w:tcBorders>
-              <w:top w:val="single" w:sz="6" w:space="0" w:color="CCCCCC"/>
-              <w:left w:val="single" w:sz="6" w:space="0" w:color="CCCCCC"/>
-              <w:bottom w:val="single" w:sz="6" w:space="0" w:color="CCCCCC"/>
-              <w:right w:val="single" w:sz="6" w:space="0" w:color="CCCCCC"/>
-            </w:tcBorders>
-            <w:shd w:val="clear" w:color="auto" w:fill="F8F8F8"/>
-            <w:tcMar>
-              <w:top w:w="90" w:type="dxa"/>
-              <w:left w:w="195" w:type="dxa"/>
-              <w:bottom w:w="90" w:type="dxa"/>
-              <w:right w:w="195" w:type="dxa"/>
-            </w:tcMar>
-            <w:vAlign w:val="center"/>
-            <w:hideMark/>
-          </w:tcPr>
-          <w:p>
-            <w:r>
-              <w:rPr>
-                <w:color w:val="FF0000"/>
-              </w:rPr>
-              <w:t>220</w:t>
-            </w:r>
-          </w:p>
-        </w:tc>
-        <w:tc>
-          <w:tcPr>
-            <w:tcW w:w="0" w:type="auto"/>
-            <w:tcBorders>
-              <w:top w:val="single" w:sz="6" w:space="0" w:color="CCCCCC"/>
-              <w:left w:val="single" w:sz="6" w:space="0" w:color="CCCCCC"/>
-              <w:bottom w:val="single" w:sz="6" w:space="0" w:color="CCCCCC"/>
-              <w:right w:val="single" w:sz="6" w:space="0" w:color="CCCCCC"/>
-            </w:tcBorders>
-            <w:shd w:val="clear" w:color="auto" w:fill="F8F8F8"/>
-            <w:tcMar>
-              <w:top w:w="90" w:type="dxa"/>
-              <w:left w:w="195" w:type="dxa"/>
-              <w:bottom w:w="90" w:type="dxa"/>
-              <w:right w:w="195" w:type="dxa"/>
-            </w:tcMar>
-            <w:vAlign w:val="center"/>
-            <w:hideMark/>
-          </w:tcPr>
-          <w:p>
-            <w:r>
-              <w:t>奥创</w:t>
             </w:r>
           </w:p>
         </w:tc>
@@ -6438,14 +6787,14 @@
           <w:p>
             <w:pPr>
               <w:rPr>
-                <w:color w:val="FF0000"/>
+                <w:color w:val="000000" w:themeColor="text1"/>
               </w:rPr>
             </w:pPr>
             <w:r>
               <w:rPr>
-                <w:color w:val="FF0000"/>
-              </w:rPr>
-              <w:t>8</w:t>
+                <w:color w:val="000000" w:themeColor="text1"/>
+              </w:rPr>
+              <w:t>220</w:t>
             </w:r>
           </w:p>
         </w:tc>
@@ -6469,8 +6818,16 @@
             <w:hideMark/>
           </w:tcPr>
           <w:p>
-            <w:r>
-              <w:t>20</w:t>
+            <w:pPr>
+              <w:rPr>
+                <w:color w:val="000000" w:themeColor="text1"/>
+              </w:rPr>
+            </w:pPr>
+            <w:r>
+              <w:rPr>
+                <w:color w:val="000000" w:themeColor="text1"/>
+              </w:rPr>
+              <w:t>奥创</w:t>
             </w:r>
           </w:p>
         </w:tc>
@@ -6494,8 +6851,16 @@
             <w:hideMark/>
           </w:tcPr>
           <w:p>
-            <w:r>
-              <w:t>AI</w:t>
+            <w:pPr>
+              <w:rPr>
+                <w:color w:val="000000" w:themeColor="text1"/>
+              </w:rPr>
+            </w:pPr>
+            <w:r>
+              <w:rPr>
+                <w:color w:val="000000" w:themeColor="text1"/>
+              </w:rPr>
+              <w:t>8</w:t>
             </w:r>
           </w:p>
         </w:tc>
@@ -6519,8 +6884,16 @@
             <w:hideMark/>
           </w:tcPr>
           <w:p>
-            <w:r>
-              <w:t>600</w:t>
+            <w:pPr>
+              <w:rPr>
+                <w:color w:val="000000" w:themeColor="text1"/>
+              </w:rPr>
+            </w:pPr>
+            <w:r>
+              <w:rPr>
+                <w:color w:val="000000" w:themeColor="text1"/>
+              </w:rPr>
+              <w:t>20</w:t>
             </w:r>
           </w:p>
         </w:tc>
@@ -6544,7 +6917,81 @@
             <w:hideMark/>
           </w:tcPr>
           <w:p>
-            <w:r>
+            <w:pPr>
+              <w:rPr>
+                <w:color w:val="000000" w:themeColor="text1"/>
+              </w:rPr>
+            </w:pPr>
+            <w:r>
+              <w:rPr>
+                <w:color w:val="000000" w:themeColor="text1"/>
+              </w:rPr>
+              <w:t>AI</w:t>
+            </w:r>
+          </w:p>
+        </w:tc>
+        <w:tc>
+          <w:tcPr>
+            <w:tcW w:w="0" w:type="auto"/>
+            <w:tcBorders>
+              <w:top w:val="single" w:sz="6" w:space="0" w:color="CCCCCC"/>
+              <w:left w:val="single" w:sz="6" w:space="0" w:color="CCCCCC"/>
+              <w:bottom w:val="single" w:sz="6" w:space="0" w:color="CCCCCC"/>
+              <w:right w:val="single" w:sz="6" w:space="0" w:color="CCCCCC"/>
+            </w:tcBorders>
+            <w:shd w:val="clear" w:color="auto" w:fill="F8F8F8"/>
+            <w:tcMar>
+              <w:top w:w="90" w:type="dxa"/>
+              <w:left w:w="195" w:type="dxa"/>
+              <w:bottom w:w="90" w:type="dxa"/>
+              <w:right w:w="195" w:type="dxa"/>
+            </w:tcMar>
+            <w:vAlign w:val="center"/>
+            <w:hideMark/>
+          </w:tcPr>
+          <w:p>
+            <w:pPr>
+              <w:rPr>
+                <w:color w:val="000000" w:themeColor="text1"/>
+              </w:rPr>
+            </w:pPr>
+            <w:r>
+              <w:rPr>
+                <w:color w:val="000000" w:themeColor="text1"/>
+              </w:rPr>
+              <w:t>600</w:t>
+            </w:r>
+          </w:p>
+        </w:tc>
+        <w:tc>
+          <w:tcPr>
+            <w:tcW w:w="0" w:type="auto"/>
+            <w:tcBorders>
+              <w:top w:val="single" w:sz="6" w:space="0" w:color="CCCCCC"/>
+              <w:left w:val="single" w:sz="6" w:space="0" w:color="CCCCCC"/>
+              <w:bottom w:val="single" w:sz="6" w:space="0" w:color="CCCCCC"/>
+              <w:right w:val="single" w:sz="6" w:space="0" w:color="CCCCCC"/>
+            </w:tcBorders>
+            <w:shd w:val="clear" w:color="auto" w:fill="F8F8F8"/>
+            <w:tcMar>
+              <w:top w:w="90" w:type="dxa"/>
+              <w:left w:w="195" w:type="dxa"/>
+              <w:bottom w:w="90" w:type="dxa"/>
+              <w:right w:w="195" w:type="dxa"/>
+            </w:tcMar>
+            <w:vAlign w:val="center"/>
+            <w:hideMark/>
+          </w:tcPr>
+          <w:p>
+            <w:pPr>
+              <w:rPr>
+                <w:color w:val="000000" w:themeColor="text1"/>
+              </w:rPr>
+            </w:pPr>
+            <w:r>
+              <w:rPr>
+                <w:color w:val="000000" w:themeColor="text1"/>
+              </w:rPr>
               <w:t>60</w:t>
             </w:r>
           </w:p>
@@ -6557,7 +7004,7 @@
         <w:rPr>
           <w:rFonts w:ascii="Helvetica" w:hAnsi="Helvetica" w:cs="Helvetica"/>
           <w:vanish/>
-          <w:color w:val="333333"/>
+          <w:color w:val="000000" w:themeColor="text1"/>
           <w:sz w:val="21"/>
           <w:szCs w:val="21"/>
         </w:rPr>
@@ -6613,6 +7060,7 @@
                 <w:rFonts w:ascii="宋体" w:hAnsi="宋体" w:cs="宋体"/>
                 <w:b/>
                 <w:bCs/>
+                <w:color w:val="000000" w:themeColor="text1"/>
                 <w:sz w:val="24"/>
                 <w:szCs w:val="24"/>
               </w:rPr>
@@ -6621,6 +7069,7 @@
               <w:rPr>
                 <w:b/>
                 <w:bCs/>
+                <w:color w:val="000000" w:themeColor="text1"/>
               </w:rPr>
               <w:t>单位</w:t>
             </w:r>
@@ -6651,12 +7100,14 @@
               <w:rPr>
                 <w:b/>
                 <w:bCs/>
+                <w:color w:val="000000" w:themeColor="text1"/>
               </w:rPr>
             </w:pPr>
             <w:r>
               <w:rPr>
                 <w:b/>
                 <w:bCs/>
+                <w:color w:val="000000" w:themeColor="text1"/>
               </w:rPr>
               <w:t>类型</w:t>
             </w:r>
@@ -6687,12 +7138,14 @@
               <w:rPr>
                 <w:b/>
                 <w:bCs/>
+                <w:color w:val="000000" w:themeColor="text1"/>
               </w:rPr>
             </w:pPr>
             <w:r>
               <w:rPr>
                 <w:b/>
                 <w:bCs/>
+                <w:color w:val="000000" w:themeColor="text1"/>
               </w:rPr>
               <w:t>行动模式</w:t>
             </w:r>
@@ -6723,12 +7176,14 @@
               <w:rPr>
                 <w:b/>
                 <w:bCs/>
+                <w:color w:val="000000" w:themeColor="text1"/>
               </w:rPr>
             </w:pPr>
             <w:r>
               <w:rPr>
                 <w:b/>
                 <w:bCs/>
+                <w:color w:val="000000" w:themeColor="text1"/>
               </w:rPr>
               <w:t>基础生命值</w:t>
             </w:r>
@@ -6759,12 +7214,14 @@
               <w:rPr>
                 <w:b/>
                 <w:bCs/>
+                <w:color w:val="000000" w:themeColor="text1"/>
               </w:rPr>
             </w:pPr>
             <w:r>
               <w:rPr>
                 <w:b/>
                 <w:bCs/>
+                <w:color w:val="000000" w:themeColor="text1"/>
               </w:rPr>
               <w:t>基础攻击力</w:t>
             </w:r>
@@ -6795,12 +7252,14 @@
               <w:rPr>
                 <w:b/>
                 <w:bCs/>
+                <w:color w:val="000000" w:themeColor="text1"/>
               </w:rPr>
             </w:pPr>
             <w:r>
               <w:rPr>
                 <w:b/>
                 <w:bCs/>
+                <w:color w:val="000000" w:themeColor="text1"/>
               </w:rPr>
               <w:t>攻击范围</w:t>
             </w:r>
@@ -6831,12 +7290,14 @@
               <w:rPr>
                 <w:b/>
                 <w:bCs/>
+                <w:color w:val="000000" w:themeColor="text1"/>
               </w:rPr>
             </w:pPr>
             <w:r>
               <w:rPr>
                 <w:b/>
                 <w:bCs/>
+                <w:color w:val="000000" w:themeColor="text1"/>
               </w:rPr>
               <w:t>移动速度</w:t>
             </w:r>
@@ -6867,7 +7328,15 @@
             <w:hideMark/>
           </w:tcPr>
           <w:p>
-            <w:r>
+            <w:pPr>
+              <w:rPr>
+                <w:color w:val="000000" w:themeColor="text1"/>
+              </w:rPr>
+            </w:pPr>
+            <w:r>
+              <w:rPr>
+                <w:color w:val="000000" w:themeColor="text1"/>
+              </w:rPr>
               <w:t>比特流</w:t>
             </w:r>
           </w:p>
@@ -6892,7 +7361,15 @@
             <w:hideMark/>
           </w:tcPr>
           <w:p>
-            <w:r>
+            <w:pPr>
+              <w:rPr>
+                <w:color w:val="000000" w:themeColor="text1"/>
+              </w:rPr>
+            </w:pPr>
+            <w:r>
+              <w:rPr>
+                <w:color w:val="000000" w:themeColor="text1"/>
+              </w:rPr>
               <w:t>数据</w:t>
             </w:r>
           </w:p>
@@ -6917,7 +7394,15 @@
             <w:hideMark/>
           </w:tcPr>
           <w:p>
-            <w:r>
+            <w:pPr>
+              <w:rPr>
+                <w:color w:val="000000" w:themeColor="text1"/>
+              </w:rPr>
+            </w:pPr>
+            <w:r>
+              <w:rPr>
+                <w:color w:val="000000" w:themeColor="text1"/>
+              </w:rPr>
               <w:t>推塔</w:t>
             </w:r>
           </w:p>
@@ -6942,7 +7427,15 @@
             <w:hideMark/>
           </w:tcPr>
           <w:p>
-            <w:r>
+            <w:pPr>
+              <w:rPr>
+                <w:color w:val="000000" w:themeColor="text1"/>
+              </w:rPr>
+            </w:pPr>
+            <w:r>
+              <w:rPr>
+                <w:color w:val="000000" w:themeColor="text1"/>
+              </w:rPr>
               <w:t>16</w:t>
             </w:r>
           </w:p>
@@ -6967,7 +7460,15 @@
             <w:hideMark/>
           </w:tcPr>
           <w:p>
-            <w:r>
+            <w:pPr>
+              <w:rPr>
+                <w:color w:val="000000" w:themeColor="text1"/>
+              </w:rPr>
+            </w:pPr>
+            <w:r>
+              <w:rPr>
+                <w:color w:val="000000" w:themeColor="text1"/>
+              </w:rPr>
               <w:t>10</w:t>
             </w:r>
           </w:p>
@@ -6992,8 +7493,22 @@
             <w:hideMark/>
           </w:tcPr>
           <w:p>
-            <w:r>
-              <w:t>16</w:t>
+            <w:pPr>
+              <w:rPr>
+                <w:color w:val="000000" w:themeColor="text1"/>
+              </w:rPr>
+            </w:pPr>
+            <w:r>
+              <w:rPr>
+                <w:color w:val="FF0000"/>
+              </w:rPr>
+              <w:t>12</w:t>
+            </w:r>
+            <w:r>
+              <w:rPr>
+                <w:color w:val="FF0000"/>
+              </w:rPr>
+              <w:t>(16)</w:t>
             </w:r>
           </w:p>
         </w:tc>
@@ -7017,9 +7532,14 @@
             <w:hideMark/>
           </w:tcPr>
           <w:p>
-            <w:r>
-              <w:rPr>
-                <w:color w:val="FF0000"/>
+            <w:pPr>
+              <w:rPr>
+                <w:color w:val="000000" w:themeColor="text1"/>
+              </w:rPr>
+            </w:pPr>
+            <w:r>
+              <w:rPr>
+                <w:color w:val="000000" w:themeColor="text1"/>
               </w:rPr>
               <w:t>12</w:t>
             </w:r>
@@ -7050,7 +7570,15 @@
             <w:hideMark/>
           </w:tcPr>
           <w:p>
-            <w:r>
+            <w:pPr>
+              <w:rPr>
+                <w:color w:val="000000" w:themeColor="text1"/>
+              </w:rPr>
+            </w:pPr>
+            <w:r>
+              <w:rPr>
+                <w:color w:val="000000" w:themeColor="text1"/>
+              </w:rPr>
               <w:t>电压源</w:t>
             </w:r>
           </w:p>
@@ -7075,7 +7603,15 @@
             <w:hideMark/>
           </w:tcPr>
           <w:p>
-            <w:r>
+            <w:pPr>
+              <w:rPr>
+                <w:color w:val="000000" w:themeColor="text1"/>
+              </w:rPr>
+            </w:pPr>
+            <w:r>
+              <w:rPr>
+                <w:color w:val="000000" w:themeColor="text1"/>
+              </w:rPr>
               <w:t>实体</w:t>
             </w:r>
           </w:p>
@@ -7100,7 +7636,15 @@
             <w:hideMark/>
           </w:tcPr>
           <w:p>
-            <w:r>
+            <w:pPr>
+              <w:rPr>
+                <w:color w:val="000000" w:themeColor="text1"/>
+              </w:rPr>
+            </w:pPr>
+            <w:r>
+              <w:rPr>
+                <w:color w:val="000000" w:themeColor="text1"/>
+              </w:rPr>
               <w:t>推塔</w:t>
             </w:r>
           </w:p>
@@ -7125,6 +7669,11 @@
             <w:hideMark/>
           </w:tcPr>
           <w:p>
+            <w:pPr>
+              <w:rPr>
+                <w:color w:val="000000" w:themeColor="text1"/>
+              </w:rPr>
+            </w:pPr>
             <w:r>
               <w:rPr>
                 <w:color w:val="000000" w:themeColor="text1"/>
@@ -7153,9 +7702,14 @@
             <w:hideMark/>
           </w:tcPr>
           <w:p>
-            <w:r>
-              <w:rPr>
-                <w:color w:val="00B050"/>
+            <w:pPr>
+              <w:rPr>
+                <w:color w:val="000000" w:themeColor="text1"/>
+              </w:rPr>
+            </w:pPr>
+            <w:r>
+              <w:rPr>
+                <w:color w:val="000000" w:themeColor="text1"/>
               </w:rPr>
               <w:t>18</w:t>
             </w:r>
@@ -7181,8 +7735,16 @@
             <w:hideMark/>
           </w:tcPr>
           <w:p>
-            <w:r>
-              <w:t>24</w:t>
+            <w:pPr>
+              <w:rPr>
+                <w:color w:val="000000" w:themeColor="text1"/>
+              </w:rPr>
+            </w:pPr>
+            <w:r>
+              <w:rPr>
+                <w:color w:val="FF0000"/>
+              </w:rPr>
+              <w:t>20(24)</w:t>
             </w:r>
           </w:p>
         </w:tc>
@@ -7206,9 +7768,14 @@
             <w:hideMark/>
           </w:tcPr>
           <w:p>
-            <w:r>
-              <w:rPr>
-                <w:color w:val="FF0000"/>
+            <w:pPr>
+              <w:rPr>
+                <w:color w:val="000000" w:themeColor="text1"/>
+              </w:rPr>
+            </w:pPr>
+            <w:r>
+              <w:rPr>
+                <w:color w:val="000000" w:themeColor="text1"/>
               </w:rPr>
               <w:t>8</w:t>
             </w:r>
@@ -7239,7 +7806,15 @@
             <w:hideMark/>
           </w:tcPr>
           <w:p>
-            <w:r>
+            <w:pPr>
+              <w:rPr>
+                <w:color w:val="000000" w:themeColor="text1"/>
+              </w:rPr>
+            </w:pPr>
+            <w:r>
+              <w:rPr>
+                <w:color w:val="000000" w:themeColor="text1"/>
+              </w:rPr>
               <w:t>电流源</w:t>
             </w:r>
           </w:p>
@@ -7264,7 +7839,15 @@
             <w:hideMark/>
           </w:tcPr>
           <w:p>
-            <w:r>
+            <w:pPr>
+              <w:rPr>
+                <w:color w:val="000000" w:themeColor="text1"/>
+              </w:rPr>
+            </w:pPr>
+            <w:r>
+              <w:rPr>
+                <w:color w:val="000000" w:themeColor="text1"/>
+              </w:rPr>
               <w:t>实体</w:t>
             </w:r>
           </w:p>
@@ -7289,7 +7872,15 @@
             <w:hideMark/>
           </w:tcPr>
           <w:p>
-            <w:r>
+            <w:pPr>
+              <w:rPr>
+                <w:color w:val="000000" w:themeColor="text1"/>
+              </w:rPr>
+            </w:pPr>
+            <w:r>
+              <w:rPr>
+                <w:color w:val="000000" w:themeColor="text1"/>
+              </w:rPr>
               <w:t>冲锋</w:t>
             </w:r>
           </w:p>
@@ -7314,9 +7905,14 @@
             <w:hideMark/>
           </w:tcPr>
           <w:p>
-            <w:r>
-              <w:rPr>
-                <w:color w:val="FF0000"/>
+            <w:pPr>
+              <w:rPr>
+                <w:color w:val="000000" w:themeColor="text1"/>
+              </w:rPr>
+            </w:pPr>
+            <w:r>
+              <w:rPr>
+                <w:color w:val="000000" w:themeColor="text1"/>
               </w:rPr>
               <w:t>40</w:t>
             </w:r>
@@ -7342,7 +7938,15 @@
             <w:hideMark/>
           </w:tcPr>
           <w:p>
-            <w:r>
+            <w:pPr>
+              <w:rPr>
+                <w:color w:val="000000" w:themeColor="text1"/>
+              </w:rPr>
+            </w:pPr>
+            <w:r>
+              <w:rPr>
+                <w:color w:val="000000" w:themeColor="text1"/>
+              </w:rPr>
               <w:t>160</w:t>
             </w:r>
           </w:p>
@@ -7367,9 +7971,14 @@
             <w:hideMark/>
           </w:tcPr>
           <w:p>
-            <w:r>
-              <w:rPr>
-                <w:color w:val="FF0000"/>
+            <w:pPr>
+              <w:rPr>
+                <w:color w:val="000000" w:themeColor="text1"/>
+              </w:rPr>
+            </w:pPr>
+            <w:r>
+              <w:rPr>
+                <w:color w:val="000000" w:themeColor="text1"/>
               </w:rPr>
               <w:t>3</w:t>
             </w:r>
@@ -7395,9 +8004,14 @@
             <w:hideMark/>
           </w:tcPr>
           <w:p>
-            <w:r>
-              <w:rPr>
-                <w:color w:val="FF0000"/>
+            <w:pPr>
+              <w:rPr>
+                <w:color w:val="000000" w:themeColor="text1"/>
+              </w:rPr>
+            </w:pPr>
+            <w:r>
+              <w:rPr>
+                <w:color w:val="000000" w:themeColor="text1"/>
               </w:rPr>
               <w:t>15</w:t>
             </w:r>
@@ -7428,7 +8042,15 @@
             <w:hideMark/>
           </w:tcPr>
           <w:p>
-            <w:r>
+            <w:pPr>
+              <w:rPr>
+                <w:color w:val="000000" w:themeColor="text1"/>
+              </w:rPr>
+            </w:pPr>
+            <w:r>
+              <w:rPr>
+                <w:color w:val="000000" w:themeColor="text1"/>
+              </w:rPr>
               <w:t>ENIAC</w:t>
             </w:r>
           </w:p>
@@ -7453,7 +8075,15 @@
             <w:hideMark/>
           </w:tcPr>
           <w:p>
-            <w:r>
+            <w:pPr>
+              <w:rPr>
+                <w:color w:val="000000" w:themeColor="text1"/>
+              </w:rPr>
+            </w:pPr>
+            <w:r>
+              <w:rPr>
+                <w:color w:val="000000" w:themeColor="text1"/>
+              </w:rPr>
               <w:t>实体</w:t>
             </w:r>
           </w:p>
@@ -7478,7 +8108,15 @@
             <w:hideMark/>
           </w:tcPr>
           <w:p>
-            <w:r>
+            <w:pPr>
+              <w:rPr>
+                <w:color w:val="000000" w:themeColor="text1"/>
+              </w:rPr>
+            </w:pPr>
+            <w:r>
+              <w:rPr>
+                <w:color w:val="000000" w:themeColor="text1"/>
+              </w:rPr>
               <w:t>抗线</w:t>
             </w:r>
           </w:p>
@@ -7503,11 +8141,22 @@
             <w:hideMark/>
           </w:tcPr>
           <w:p>
-            <w:r>
-              <w:rPr>
-                <w:color w:val="00B050"/>
-              </w:rPr>
-              <w:t>550</w:t>
+            <w:pPr>
+              <w:rPr>
+                <w:color w:val="000000" w:themeColor="text1"/>
+              </w:rPr>
+            </w:pPr>
+            <w:r>
+              <w:rPr>
+                <w:color w:val="FF0000"/>
+              </w:rPr>
+              <w:t>400</w:t>
+            </w:r>
+            <w:r>
+              <w:rPr>
+                <w:color w:val="FF0000"/>
+              </w:rPr>
+              <w:t>(550)</w:t>
             </w:r>
           </w:p>
         </w:tc>
@@ -7531,9 +8180,14 @@
             <w:hideMark/>
           </w:tcPr>
           <w:p>
-            <w:r>
-              <w:rPr>
-                <w:color w:val="FF0000"/>
+            <w:pPr>
+              <w:rPr>
+                <w:color w:val="000000" w:themeColor="text1"/>
+              </w:rPr>
+            </w:pPr>
+            <w:r>
+              <w:rPr>
+                <w:color w:val="000000" w:themeColor="text1"/>
               </w:rPr>
               <w:t>12</w:t>
             </w:r>
@@ -7559,8 +8213,22 @@
             <w:hideMark/>
           </w:tcPr>
           <w:p>
-            <w:r>
-              <w:t>10</w:t>
+            <w:pPr>
+              <w:rPr>
+                <w:color w:val="000000" w:themeColor="text1"/>
+              </w:rPr>
+            </w:pPr>
+            <w:r>
+              <w:rPr>
+                <w:color w:val="FF0000"/>
+              </w:rPr>
+              <w:t>5</w:t>
+            </w:r>
+            <w:r>
+              <w:rPr>
+                <w:color w:val="FF0000"/>
+              </w:rPr>
+              <w:t>(10)</w:t>
             </w:r>
           </w:p>
         </w:tc>
@@ -7584,9 +8252,14 @@
             <w:hideMark/>
           </w:tcPr>
           <w:p>
-            <w:r>
-              <w:rPr>
-                <w:color w:val="FF0000"/>
+            <w:pPr>
+              <w:rPr>
+                <w:color w:val="000000" w:themeColor="text1"/>
+              </w:rPr>
+            </w:pPr>
+            <w:r>
+              <w:rPr>
+                <w:color w:val="000000" w:themeColor="text1"/>
               </w:rPr>
               <w:t>4</w:t>
             </w:r>
@@ -7617,7 +8290,15 @@
             <w:hideMark/>
           </w:tcPr>
           <w:p>
-            <w:r>
+            <w:pPr>
+              <w:rPr>
+                <w:color w:val="000000" w:themeColor="text1"/>
+              </w:rPr>
+            </w:pPr>
+            <w:r>
+              <w:rPr>
+                <w:color w:val="000000" w:themeColor="text1"/>
+              </w:rPr>
               <w:t>数据包</w:t>
             </w:r>
           </w:p>
@@ -7642,7 +8323,15 @@
             <w:hideMark/>
           </w:tcPr>
           <w:p>
-            <w:r>
+            <w:pPr>
+              <w:rPr>
+                <w:color w:val="000000" w:themeColor="text1"/>
+              </w:rPr>
+            </w:pPr>
+            <w:r>
+              <w:rPr>
+                <w:color w:val="000000" w:themeColor="text1"/>
+              </w:rPr>
               <w:t>数据</w:t>
             </w:r>
           </w:p>
@@ -7667,7 +8356,15 @@
             <w:hideMark/>
           </w:tcPr>
           <w:p>
-            <w:r>
+            <w:pPr>
+              <w:rPr>
+                <w:color w:val="000000" w:themeColor="text1"/>
+              </w:rPr>
+            </w:pPr>
+            <w:r>
+              <w:rPr>
+                <w:color w:val="000000" w:themeColor="text1"/>
+              </w:rPr>
               <w:t>冲锋</w:t>
             </w:r>
           </w:p>
@@ -7692,9 +8389,14 @@
             <w:hideMark/>
           </w:tcPr>
           <w:p>
-            <w:r>
-              <w:rPr>
-                <w:color w:val="FF0000"/>
+            <w:pPr>
+              <w:rPr>
+                <w:color w:val="000000" w:themeColor="text1"/>
+              </w:rPr>
+            </w:pPr>
+            <w:r>
+              <w:rPr>
+                <w:color w:val="000000" w:themeColor="text1"/>
               </w:rPr>
               <w:t>50</w:t>
             </w:r>
@@ -7720,7 +8422,15 @@
             <w:hideMark/>
           </w:tcPr>
           <w:p>
-            <w:r>
+            <w:pPr>
+              <w:rPr>
+                <w:color w:val="000000" w:themeColor="text1"/>
+              </w:rPr>
+            </w:pPr>
+            <w:r>
+              <w:rPr>
+                <w:color w:val="000000" w:themeColor="text1"/>
+              </w:rPr>
               <w:t>300</w:t>
             </w:r>
           </w:p>
@@ -7745,9 +8455,14 @@
             <w:hideMark/>
           </w:tcPr>
           <w:p>
-            <w:r>
-              <w:rPr>
-                <w:color w:val="FF0000"/>
+            <w:pPr>
+              <w:rPr>
+                <w:color w:val="000000" w:themeColor="text1"/>
+              </w:rPr>
+            </w:pPr>
+            <w:r>
+              <w:rPr>
+                <w:color w:val="000000" w:themeColor="text1"/>
               </w:rPr>
               <w:t>3</w:t>
             </w:r>
@@ -7773,9 +8488,14 @@
             <w:hideMark/>
           </w:tcPr>
           <w:p>
-            <w:r>
-              <w:rPr>
-                <w:color w:val="FF0000"/>
+            <w:pPr>
+              <w:rPr>
+                <w:color w:val="000000" w:themeColor="text1"/>
+              </w:rPr>
+            </w:pPr>
+            <w:r>
+              <w:rPr>
+                <w:color w:val="000000" w:themeColor="text1"/>
               </w:rPr>
               <w:t>16</w:t>
             </w:r>
@@ -7806,7 +8526,15 @@
             <w:hideMark/>
           </w:tcPr>
           <w:p>
-            <w:r>
+            <w:pPr>
+              <w:rPr>
+                <w:color w:val="000000" w:themeColor="text1"/>
+              </w:rPr>
+            </w:pPr>
+            <w:r>
+              <w:rPr>
+                <w:color w:val="000000" w:themeColor="text1"/>
+              </w:rPr>
               <w:t>光纤</w:t>
             </w:r>
           </w:p>
@@ -7831,7 +8559,15 @@
             <w:hideMark/>
           </w:tcPr>
           <w:p>
-            <w:r>
+            <w:pPr>
+              <w:rPr>
+                <w:color w:val="000000" w:themeColor="text1"/>
+              </w:rPr>
+            </w:pPr>
+            <w:r>
+              <w:rPr>
+                <w:color w:val="000000" w:themeColor="text1"/>
+              </w:rPr>
               <w:t>实体</w:t>
             </w:r>
           </w:p>
@@ -7856,7 +8592,15 @@
             <w:hideMark/>
           </w:tcPr>
           <w:p>
-            <w:r>
+            <w:pPr>
+              <w:rPr>
+                <w:color w:val="000000" w:themeColor="text1"/>
+              </w:rPr>
+            </w:pPr>
+            <w:r>
+              <w:rPr>
+                <w:color w:val="000000" w:themeColor="text1"/>
+              </w:rPr>
               <w:t>推塔</w:t>
             </w:r>
           </w:p>
@@ -7881,8 +8625,22 @@
             <w:hideMark/>
           </w:tcPr>
           <w:p>
-            <w:r>
-              <w:t>40</w:t>
+            <w:pPr>
+              <w:rPr>
+                <w:color w:val="000000" w:themeColor="text1"/>
+              </w:rPr>
+            </w:pPr>
+            <w:r>
+              <w:rPr>
+                <w:color w:val="FF0000"/>
+              </w:rPr>
+              <w:t>30</w:t>
+            </w:r>
+            <w:r>
+              <w:rPr>
+                <w:color w:val="FF0000"/>
+              </w:rPr>
+              <w:t>(40)</w:t>
             </w:r>
           </w:p>
         </w:tc>
@@ -7906,17 +8664,22 @@
             <w:hideMark/>
           </w:tcPr>
           <w:p>
-            <w:r>
-              <w:rPr>
-                <w:color w:val="00B050"/>
-              </w:rPr>
-              <w:t>2</w:t>
-            </w:r>
-            <w:r>
-              <w:rPr>
-                <w:color w:val="00B050"/>
-              </w:rPr>
-              <w:t>5</w:t>
+            <w:pPr>
+              <w:rPr>
+                <w:color w:val="000000" w:themeColor="text1"/>
+              </w:rPr>
+            </w:pPr>
+            <w:r>
+              <w:rPr>
+                <w:color w:val="FF0000"/>
+              </w:rPr>
+              <w:t>20</w:t>
+            </w:r>
+            <w:r>
+              <w:rPr>
+                <w:color w:val="FF0000"/>
+              </w:rPr>
+              <w:t>(25)</w:t>
             </w:r>
           </w:p>
         </w:tc>
@@ -7940,8 +8703,22 @@
             <w:hideMark/>
           </w:tcPr>
           <w:p>
-            <w:r>
-              <w:t>40</w:t>
+            <w:pPr>
+              <w:rPr>
+                <w:color w:val="000000" w:themeColor="text1"/>
+              </w:rPr>
+            </w:pPr>
+            <w:r>
+              <w:rPr>
+                <w:color w:val="FF0000"/>
+              </w:rPr>
+              <w:t>32</w:t>
+            </w:r>
+            <w:r>
+              <w:rPr>
+                <w:color w:val="FF0000"/>
+              </w:rPr>
+              <w:t>(40)</w:t>
             </w:r>
           </w:p>
         </w:tc>
@@ -7965,9 +8742,14 @@
             <w:hideMark/>
           </w:tcPr>
           <w:p>
-            <w:r>
-              <w:rPr>
-                <w:color w:val="FF0000"/>
+            <w:pPr>
+              <w:rPr>
+                <w:color w:val="000000" w:themeColor="text1"/>
+              </w:rPr>
+            </w:pPr>
+            <w:r>
+              <w:rPr>
+                <w:color w:val="000000" w:themeColor="text1"/>
               </w:rPr>
               <w:t>12</w:t>
             </w:r>
@@ -7998,7 +8780,15 @@
             <w:hideMark/>
           </w:tcPr>
           <w:p>
-            <w:r>
+            <w:pPr>
+              <w:rPr>
+                <w:color w:val="000000" w:themeColor="text1"/>
+              </w:rPr>
+            </w:pPr>
+            <w:r>
+              <w:rPr>
+                <w:color w:val="000000" w:themeColor="text1"/>
+              </w:rPr>
               <w:t>图灵机</w:t>
             </w:r>
           </w:p>
@@ -8023,7 +8813,15 @@
             <w:hideMark/>
           </w:tcPr>
           <w:p>
-            <w:r>
+            <w:pPr>
+              <w:rPr>
+                <w:color w:val="000000" w:themeColor="text1"/>
+              </w:rPr>
+            </w:pPr>
+            <w:r>
+              <w:rPr>
+                <w:color w:val="000000" w:themeColor="text1"/>
+              </w:rPr>
               <w:t>数据</w:t>
             </w:r>
           </w:p>
@@ -8048,7 +8846,15 @@
             <w:hideMark/>
           </w:tcPr>
           <w:p>
-            <w:r>
+            <w:pPr>
+              <w:rPr>
+                <w:color w:val="000000" w:themeColor="text1"/>
+              </w:rPr>
+            </w:pPr>
+            <w:r>
+              <w:rPr>
+                <w:color w:val="000000" w:themeColor="text1"/>
+              </w:rPr>
               <w:t>抗线</w:t>
             </w:r>
           </w:p>
@@ -8073,11 +8879,28 @@
             <w:hideMark/>
           </w:tcPr>
           <w:p>
-            <w:r>
-              <w:rPr>
-                <w:color w:val="00B050"/>
-              </w:rPr>
-              <w:t>850</w:t>
+            <w:pPr>
+              <w:rPr>
+                <w:color w:val="000000" w:themeColor="text1"/>
+              </w:rPr>
+            </w:pPr>
+            <w:r>
+              <w:rPr>
+                <w:color w:val="FF0000"/>
+              </w:rPr>
+              <w:t>30</w:t>
+            </w:r>
+            <w:r>
+              <w:rPr>
+                <w:color w:val="FF0000"/>
+              </w:rPr>
+              <w:t>0</w:t>
+            </w:r>
+            <w:r>
+              <w:rPr>
+                <w:color w:val="FF0000"/>
+              </w:rPr>
+              <w:t>(800)</w:t>
             </w:r>
           </w:p>
         </w:tc>
@@ -8101,9 +8924,14 @@
             <w:hideMark/>
           </w:tcPr>
           <w:p>
-            <w:r>
-              <w:rPr>
-                <w:color w:val="FF0000"/>
+            <w:pPr>
+              <w:rPr>
+                <w:color w:val="000000" w:themeColor="text1"/>
+              </w:rPr>
+            </w:pPr>
+            <w:r>
+              <w:rPr>
+                <w:color w:val="000000" w:themeColor="text1"/>
               </w:rPr>
               <w:t>8</w:t>
             </w:r>
@@ -8129,8 +8957,22 @@
             <w:hideMark/>
           </w:tcPr>
           <w:p>
-            <w:r>
-              <w:t>12</w:t>
+            <w:pPr>
+              <w:rPr>
+                <w:color w:val="000000" w:themeColor="text1"/>
+              </w:rPr>
+            </w:pPr>
+            <w:r>
+              <w:rPr>
+                <w:color w:val="FF0000"/>
+              </w:rPr>
+              <w:t>6</w:t>
+            </w:r>
+            <w:r>
+              <w:rPr>
+                <w:color w:val="FF0000"/>
+              </w:rPr>
+              <w:t>(12)</w:t>
             </w:r>
           </w:p>
         </w:tc>
@@ -8154,11 +8996,22 @@
             <w:hideMark/>
           </w:tcPr>
           <w:p>
-            <w:r>
-              <w:rPr>
-                <w:color w:val="FF0000"/>
-              </w:rPr>
-              <w:t>3</w:t>
+            <w:pPr>
+              <w:rPr>
+                <w:color w:val="000000" w:themeColor="text1"/>
+              </w:rPr>
+            </w:pPr>
+            <w:r>
+              <w:rPr>
+                <w:color w:val="00B050"/>
+              </w:rPr>
+              <w:t>6</w:t>
+            </w:r>
+            <w:r>
+              <w:rPr>
+                <w:color w:val="00B050"/>
+              </w:rPr>
+              <w:t>(3)</w:t>
             </w:r>
           </w:p>
         </w:tc>
@@ -8187,7 +9040,15 @@
             <w:hideMark/>
           </w:tcPr>
           <w:p>
-            <w:r>
+            <w:pPr>
+              <w:rPr>
+                <w:color w:val="000000" w:themeColor="text1"/>
+              </w:rPr>
+            </w:pPr>
+            <w:r>
+              <w:rPr>
+                <w:color w:val="000000" w:themeColor="text1"/>
+              </w:rPr>
               <w:t>奥创</w:t>
             </w:r>
           </w:p>
@@ -8212,7 +9073,15 @@
             <w:hideMark/>
           </w:tcPr>
           <w:p>
-            <w:r>
+            <w:pPr>
+              <w:rPr>
+                <w:color w:val="000000" w:themeColor="text1"/>
+              </w:rPr>
+            </w:pPr>
+            <w:r>
+              <w:rPr>
+                <w:color w:val="000000" w:themeColor="text1"/>
+              </w:rPr>
               <w:t>实体</w:t>
             </w:r>
           </w:p>
@@ -8237,7 +9106,15 @@
             <w:hideMark/>
           </w:tcPr>
           <w:p>
-            <w:r>
+            <w:pPr>
+              <w:rPr>
+                <w:color w:val="000000" w:themeColor="text1"/>
+              </w:rPr>
+            </w:pPr>
+            <w:r>
+              <w:rPr>
+                <w:color w:val="000000" w:themeColor="text1"/>
+              </w:rPr>
               <w:t>推塔</w:t>
             </w:r>
           </w:p>
@@ -8262,15 +9139,20 @@
             <w:hideMark/>
           </w:tcPr>
           <w:p>
-            <w:r>
-              <w:rPr>
-                <w:color w:val="00B050"/>
+            <w:pPr>
+              <w:rPr>
+                <w:color w:val="000000" w:themeColor="text1"/>
+              </w:rPr>
+            </w:pPr>
+            <w:r>
+              <w:rPr>
+                <w:color w:val="000000" w:themeColor="text1"/>
               </w:rPr>
               <w:t>2</w:t>
             </w:r>
             <w:r>
               <w:rPr>
-                <w:color w:val="00B050"/>
+                <w:color w:val="000000" w:themeColor="text1"/>
               </w:rPr>
               <w:t>00</w:t>
             </w:r>
@@ -8296,7 +9178,15 @@
             <w:hideMark/>
           </w:tcPr>
           <w:p>
-            <w:r>
+            <w:pPr>
+              <w:rPr>
+                <w:color w:val="000000" w:themeColor="text1"/>
+              </w:rPr>
+            </w:pPr>
+            <w:r>
+              <w:rPr>
+                <w:color w:val="000000" w:themeColor="text1"/>
+              </w:rPr>
               <w:t>500</w:t>
             </w:r>
           </w:p>
@@ -8321,8 +9211,28 @@
             <w:hideMark/>
           </w:tcPr>
           <w:p>
-            <w:r>
-              <w:t>20</w:t>
+            <w:pPr>
+              <w:rPr>
+                <w:color w:val="000000" w:themeColor="text1"/>
+              </w:rPr>
+            </w:pPr>
+            <w:r>
+              <w:rPr>
+                <w:color w:val="FF0000"/>
+              </w:rPr>
+              <w:t>1</w:t>
+            </w:r>
+            <w:r>
+              <w:rPr>
+                <w:color w:val="FF0000"/>
+              </w:rPr>
+              <w:t>5</w:t>
+            </w:r>
+            <w:r>
+              <w:rPr>
+                <w:color w:val="FF0000"/>
+              </w:rPr>
+              <w:t>(20)</w:t>
             </w:r>
           </w:p>
         </w:tc>
@@ -8346,9 +9256,14 @@
             <w:hideMark/>
           </w:tcPr>
           <w:p>
-            <w:r>
-              <w:rPr>
-                <w:color w:val="FF0000"/>
+            <w:pPr>
+              <w:rPr>
+                <w:color w:val="000000" w:themeColor="text1"/>
+              </w:rPr>
+            </w:pPr>
+            <w:r>
+              <w:rPr>
+                <w:color w:val="000000" w:themeColor="text1"/>
               </w:rPr>
               <w:t>8</w:t>
             </w:r>
@@ -8362,7 +9277,7 @@
         <w:rPr>
           <w:rFonts w:ascii="Helvetica" w:hAnsi="Helvetica" w:cs="Helvetica"/>
           <w:vanish/>
-          <w:color w:val="333333"/>
+          <w:color w:val="000000" w:themeColor="text1"/>
           <w:sz w:val="21"/>
           <w:szCs w:val="21"/>
         </w:rPr>
@@ -8379,17 +9294,17 @@
         <w:tblLook w:val="04A0" w:firstRow="1" w:lastRow="0" w:firstColumn="1" w:lastColumn="0" w:noHBand="0" w:noVBand="1"/>
       </w:tblPr>
       <w:tblGrid>
-        <w:gridCol w:w="849"/>
-        <w:gridCol w:w="1018"/>
-        <w:gridCol w:w="837"/>
-        <w:gridCol w:w="861"/>
-        <w:gridCol w:w="714"/>
-        <w:gridCol w:w="793"/>
+        <w:gridCol w:w="817"/>
+        <w:gridCol w:w="1109"/>
+        <w:gridCol w:w="807"/>
+        <w:gridCol w:w="846"/>
+        <w:gridCol w:w="1030"/>
+        <w:gridCol w:w="771"/>
         <w:gridCol w:w="840"/>
-        <w:gridCol w:w="793"/>
-        <w:gridCol w:w="886"/>
-        <w:gridCol w:w="837"/>
-        <w:gridCol w:w="2356"/>
+        <w:gridCol w:w="771"/>
+        <w:gridCol w:w="868"/>
+        <w:gridCol w:w="807"/>
+        <w:gridCol w:w="2118"/>
       </w:tblGrid>
       <w:tr>
         <w:trPr>
@@ -8422,6 +9337,7 @@
                 <w:rFonts w:ascii="宋体" w:hAnsi="宋体" w:cs="宋体"/>
                 <w:b/>
                 <w:bCs/>
+                <w:color w:val="000000" w:themeColor="text1"/>
                 <w:sz w:val="24"/>
                 <w:szCs w:val="24"/>
               </w:rPr>
@@ -8430,6 +9346,7 @@
               <w:rPr>
                 <w:b/>
                 <w:bCs/>
+                <w:color w:val="000000" w:themeColor="text1"/>
               </w:rPr>
               <w:t>防御建筑</w:t>
             </w:r>
@@ -8460,12 +9377,14 @@
               <w:rPr>
                 <w:b/>
                 <w:bCs/>
+                <w:color w:val="000000" w:themeColor="text1"/>
               </w:rPr>
             </w:pPr>
             <w:r>
               <w:rPr>
                 <w:b/>
                 <w:bCs/>
+                <w:color w:val="000000" w:themeColor="text1"/>
               </w:rPr>
               <w:t>基础生命值</w:t>
             </w:r>
@@ -8496,12 +9415,14 @@
               <w:rPr>
                 <w:b/>
                 <w:bCs/>
+                <w:color w:val="000000" w:themeColor="text1"/>
               </w:rPr>
             </w:pPr>
             <w:r>
               <w:rPr>
                 <w:b/>
                 <w:bCs/>
+                <w:color w:val="000000" w:themeColor="text1"/>
               </w:rPr>
               <w:t>基础攻击力</w:t>
             </w:r>
@@ -8532,12 +9453,14 @@
               <w:rPr>
                 <w:b/>
                 <w:bCs/>
+                <w:color w:val="000000" w:themeColor="text1"/>
               </w:rPr>
             </w:pPr>
             <w:r>
               <w:rPr>
                 <w:b/>
                 <w:bCs/>
+                <w:color w:val="000000" w:themeColor="text1"/>
               </w:rPr>
               <w:t>攻击</w:t>
             </w:r>
@@ -8545,6 +9468,7 @@
               <w:rPr>
                 <w:b/>
                 <w:bCs/>
+                <w:color w:val="000000" w:themeColor="text1"/>
               </w:rPr>
               <w:t>CD</w:t>
             </w:r>
@@ -8575,12 +9499,14 @@
               <w:rPr>
                 <w:b/>
                 <w:bCs/>
+                <w:color w:val="000000" w:themeColor="text1"/>
               </w:rPr>
             </w:pPr>
             <w:r>
               <w:rPr>
                 <w:b/>
                 <w:bCs/>
+                <w:color w:val="000000" w:themeColor="text1"/>
               </w:rPr>
               <w:t>射程</w:t>
             </w:r>
@@ -8611,12 +9537,14 @@
               <w:rPr>
                 <w:b/>
                 <w:bCs/>
+                <w:color w:val="000000" w:themeColor="text1"/>
               </w:rPr>
             </w:pPr>
             <w:r>
               <w:rPr>
                 <w:b/>
                 <w:bCs/>
+                <w:color w:val="000000" w:themeColor="text1"/>
               </w:rPr>
               <w:t>攻击目标</w:t>
             </w:r>
@@ -8647,12 +9575,14 @@
               <w:rPr>
                 <w:b/>
                 <w:bCs/>
+                <w:color w:val="000000" w:themeColor="text1"/>
               </w:rPr>
             </w:pPr>
             <w:r>
               <w:rPr>
                 <w:b/>
                 <w:bCs/>
+                <w:color w:val="000000" w:themeColor="text1"/>
               </w:rPr>
               <w:t>AOE</w:t>
             </w:r>
@@ -8683,12 +9613,14 @@
               <w:rPr>
                 <w:b/>
                 <w:bCs/>
+                <w:color w:val="000000" w:themeColor="text1"/>
               </w:rPr>
             </w:pPr>
             <w:r>
               <w:rPr>
                 <w:b/>
                 <w:bCs/>
+                <w:color w:val="000000" w:themeColor="text1"/>
               </w:rPr>
               <w:t>解锁时代</w:t>
             </w:r>
@@ -8719,12 +9651,14 @@
               <w:rPr>
                 <w:b/>
                 <w:bCs/>
+                <w:color w:val="000000" w:themeColor="text1"/>
               </w:rPr>
             </w:pPr>
             <w:r>
               <w:rPr>
                 <w:b/>
                 <w:bCs/>
+                <w:color w:val="000000" w:themeColor="text1"/>
               </w:rPr>
               <w:t>基础资源</w:t>
             </w:r>
@@ -8755,12 +9689,14 @@
               <w:rPr>
                 <w:b/>
                 <w:bCs/>
+                <w:color w:val="000000" w:themeColor="text1"/>
               </w:rPr>
             </w:pPr>
             <w:r>
               <w:rPr>
                 <w:b/>
                 <w:bCs/>
+                <w:color w:val="000000" w:themeColor="text1"/>
               </w:rPr>
               <w:t>基础建造力</w:t>
             </w:r>
@@ -8791,12 +9727,14 @@
               <w:rPr>
                 <w:b/>
                 <w:bCs/>
+                <w:color w:val="000000" w:themeColor="text1"/>
               </w:rPr>
             </w:pPr>
             <w:r>
               <w:rPr>
                 <w:b/>
                 <w:bCs/>
+                <w:color w:val="000000" w:themeColor="text1"/>
               </w:rPr>
               <w:t>特效</w:t>
             </w:r>
@@ -8827,254 +9765,23 @@
             <w:hideMark/>
           </w:tcPr>
           <w:p>
-            <w:r>
+            <w:pPr>
+              <w:rPr>
+                <w:color w:val="000000" w:themeColor="text1"/>
+              </w:rPr>
+            </w:pPr>
+            <w:r>
+              <w:rPr>
+                <w:color w:val="000000" w:themeColor="text1"/>
+              </w:rPr>
               <w:t>布</w:t>
             </w:r>
             <w:r>
+              <w:rPr>
+                <w:color w:val="000000" w:themeColor="text1"/>
+              </w:rPr>
               <w:lastRenderedPageBreak/>
               <w:t>尔</w:t>
-            </w:r>
-          </w:p>
-        </w:tc>
-        <w:tc>
-          <w:tcPr>
-            <w:tcW w:w="0" w:type="auto"/>
-            <w:tcBorders>
-              <w:top w:val="single" w:sz="6" w:space="0" w:color="CCCCCC"/>
-              <w:left w:val="single" w:sz="6" w:space="0" w:color="CCCCCC"/>
-              <w:bottom w:val="single" w:sz="6" w:space="0" w:color="CCCCCC"/>
-              <w:right w:val="single" w:sz="6" w:space="0" w:color="CCCCCC"/>
-            </w:tcBorders>
-            <w:shd w:val="clear" w:color="auto" w:fill="FFFFFF"/>
-            <w:tcMar>
-              <w:top w:w="90" w:type="dxa"/>
-              <w:left w:w="195" w:type="dxa"/>
-              <w:bottom w:w="90" w:type="dxa"/>
-              <w:right w:w="195" w:type="dxa"/>
-            </w:tcMar>
-            <w:vAlign w:val="center"/>
-            <w:hideMark/>
-          </w:tcPr>
-          <w:p>
-            <w:r>
-              <w:rPr>
-                <w:color w:val="00B050"/>
-              </w:rPr>
-              <w:lastRenderedPageBreak/>
-              <w:t>220</w:t>
-            </w:r>
-          </w:p>
-        </w:tc>
-        <w:tc>
-          <w:tcPr>
-            <w:tcW w:w="0" w:type="auto"/>
-            <w:tcBorders>
-              <w:top w:val="single" w:sz="6" w:space="0" w:color="CCCCCC"/>
-              <w:left w:val="single" w:sz="6" w:space="0" w:color="CCCCCC"/>
-              <w:bottom w:val="single" w:sz="6" w:space="0" w:color="CCCCCC"/>
-              <w:right w:val="single" w:sz="6" w:space="0" w:color="CCCCCC"/>
-            </w:tcBorders>
-            <w:shd w:val="clear" w:color="auto" w:fill="FFFFFF"/>
-            <w:tcMar>
-              <w:top w:w="90" w:type="dxa"/>
-              <w:left w:w="195" w:type="dxa"/>
-              <w:bottom w:w="90" w:type="dxa"/>
-              <w:right w:w="195" w:type="dxa"/>
-            </w:tcMar>
-            <w:vAlign w:val="center"/>
-            <w:hideMark/>
-          </w:tcPr>
-          <w:p>
-            <w:r>
-              <w:t>16</w:t>
-            </w:r>
-          </w:p>
-        </w:tc>
-        <w:tc>
-          <w:tcPr>
-            <w:tcW w:w="0" w:type="auto"/>
-            <w:tcBorders>
-              <w:top w:val="single" w:sz="6" w:space="0" w:color="CCCCCC"/>
-              <w:left w:val="single" w:sz="6" w:space="0" w:color="CCCCCC"/>
-              <w:bottom w:val="single" w:sz="6" w:space="0" w:color="CCCCCC"/>
-              <w:right w:val="single" w:sz="6" w:space="0" w:color="CCCCCC"/>
-            </w:tcBorders>
-            <w:shd w:val="clear" w:color="auto" w:fill="FFFFFF"/>
-            <w:tcMar>
-              <w:top w:w="90" w:type="dxa"/>
-              <w:left w:w="195" w:type="dxa"/>
-              <w:bottom w:w="90" w:type="dxa"/>
-              <w:right w:w="195" w:type="dxa"/>
-            </w:tcMar>
-            <w:vAlign w:val="center"/>
-            <w:hideMark/>
-          </w:tcPr>
-          <w:p>
-            <w:r>
-              <w:t>1</w:t>
-            </w:r>
-          </w:p>
-        </w:tc>
-        <w:tc>
-          <w:tcPr>
-            <w:tcW w:w="0" w:type="auto"/>
-            <w:tcBorders>
-              <w:top w:val="single" w:sz="6" w:space="0" w:color="CCCCCC"/>
-              <w:left w:val="single" w:sz="6" w:space="0" w:color="CCCCCC"/>
-              <w:bottom w:val="single" w:sz="6" w:space="0" w:color="CCCCCC"/>
-              <w:right w:val="single" w:sz="6" w:space="0" w:color="CCCCCC"/>
-            </w:tcBorders>
-            <w:shd w:val="clear" w:color="auto" w:fill="FFFFFF"/>
-            <w:tcMar>
-              <w:top w:w="90" w:type="dxa"/>
-              <w:left w:w="195" w:type="dxa"/>
-              <w:bottom w:w="90" w:type="dxa"/>
-              <w:right w:w="195" w:type="dxa"/>
-            </w:tcMar>
-            <w:vAlign w:val="center"/>
-            <w:hideMark/>
-          </w:tcPr>
-          <w:p>
-            <w:r>
-              <w:rPr>
-                <w:color w:val="FF0000"/>
-              </w:rPr>
-              <w:t>32</w:t>
-            </w:r>
-          </w:p>
-        </w:tc>
-        <w:tc>
-          <w:tcPr>
-            <w:tcW w:w="0" w:type="auto"/>
-            <w:tcBorders>
-              <w:top w:val="single" w:sz="6" w:space="0" w:color="CCCCCC"/>
-              <w:left w:val="single" w:sz="6" w:space="0" w:color="CCCCCC"/>
-              <w:bottom w:val="single" w:sz="6" w:space="0" w:color="CCCCCC"/>
-              <w:right w:val="single" w:sz="6" w:space="0" w:color="CCCCCC"/>
-            </w:tcBorders>
-            <w:shd w:val="clear" w:color="auto" w:fill="FFFFFF"/>
-            <w:tcMar>
-              <w:top w:w="90" w:type="dxa"/>
-              <w:left w:w="195" w:type="dxa"/>
-              <w:bottom w:w="90" w:type="dxa"/>
-              <w:right w:w="195" w:type="dxa"/>
-            </w:tcMar>
-            <w:vAlign w:val="center"/>
-            <w:hideMark/>
-          </w:tcPr>
-          <w:p>
-            <w:r>
-              <w:t>数</w:t>
-            </w:r>
-            <w:r>
-              <w:lastRenderedPageBreak/>
-              <w:t>据</w:t>
-            </w:r>
-          </w:p>
-        </w:tc>
-        <w:tc>
-          <w:tcPr>
-            <w:tcW w:w="0" w:type="auto"/>
-            <w:tcBorders>
-              <w:top w:val="single" w:sz="6" w:space="0" w:color="CCCCCC"/>
-              <w:left w:val="single" w:sz="6" w:space="0" w:color="CCCCCC"/>
-              <w:bottom w:val="single" w:sz="6" w:space="0" w:color="CCCCCC"/>
-              <w:right w:val="single" w:sz="6" w:space="0" w:color="CCCCCC"/>
-            </w:tcBorders>
-            <w:shd w:val="clear" w:color="auto" w:fill="FFFFFF"/>
-            <w:tcMar>
-              <w:top w:w="90" w:type="dxa"/>
-              <w:left w:w="195" w:type="dxa"/>
-              <w:bottom w:w="90" w:type="dxa"/>
-              <w:right w:w="195" w:type="dxa"/>
-            </w:tcMar>
-            <w:vAlign w:val="center"/>
-            <w:hideMark/>
-          </w:tcPr>
-          <w:p>
-            <w:r>
-              <w:lastRenderedPageBreak/>
-              <w:t>0</w:t>
-            </w:r>
-          </w:p>
-        </w:tc>
-        <w:tc>
-          <w:tcPr>
-            <w:tcW w:w="0" w:type="auto"/>
-            <w:tcBorders>
-              <w:top w:val="single" w:sz="6" w:space="0" w:color="CCCCCC"/>
-              <w:left w:val="single" w:sz="6" w:space="0" w:color="CCCCCC"/>
-              <w:bottom w:val="single" w:sz="6" w:space="0" w:color="CCCCCC"/>
-              <w:right w:val="single" w:sz="6" w:space="0" w:color="CCCCCC"/>
-            </w:tcBorders>
-            <w:shd w:val="clear" w:color="auto" w:fill="FFFFFF"/>
-            <w:tcMar>
-              <w:top w:w="90" w:type="dxa"/>
-              <w:left w:w="195" w:type="dxa"/>
-              <w:bottom w:w="90" w:type="dxa"/>
-              <w:right w:w="195" w:type="dxa"/>
-            </w:tcMar>
-            <w:vAlign w:val="center"/>
-            <w:hideMark/>
-          </w:tcPr>
-          <w:p>
-            <w:r>
-              <w:t>比</w:t>
-            </w:r>
-            <w:r>
-              <w:lastRenderedPageBreak/>
-              <w:t>特</w:t>
-            </w:r>
-          </w:p>
-        </w:tc>
-        <w:tc>
-          <w:tcPr>
-            <w:tcW w:w="0" w:type="auto"/>
-            <w:tcBorders>
-              <w:top w:val="single" w:sz="6" w:space="0" w:color="CCCCCC"/>
-              <w:left w:val="single" w:sz="6" w:space="0" w:color="CCCCCC"/>
-              <w:bottom w:val="single" w:sz="6" w:space="0" w:color="CCCCCC"/>
-              <w:right w:val="single" w:sz="6" w:space="0" w:color="CCCCCC"/>
-            </w:tcBorders>
-            <w:shd w:val="clear" w:color="auto" w:fill="FFFFFF"/>
-            <w:tcMar>
-              <w:top w:w="90" w:type="dxa"/>
-              <w:left w:w="195" w:type="dxa"/>
-              <w:bottom w:w="90" w:type="dxa"/>
-              <w:right w:w="195" w:type="dxa"/>
-            </w:tcMar>
-            <w:vAlign w:val="center"/>
-            <w:hideMark/>
-          </w:tcPr>
-          <w:p>
-            <w:r>
-              <w:lastRenderedPageBreak/>
-              <w:t>150</w:t>
-            </w:r>
-          </w:p>
-        </w:tc>
-        <w:tc>
-          <w:tcPr>
-            <w:tcW w:w="0" w:type="auto"/>
-            <w:tcBorders>
-              <w:top w:val="single" w:sz="6" w:space="0" w:color="CCCCCC"/>
-              <w:left w:val="single" w:sz="6" w:space="0" w:color="CCCCCC"/>
-              <w:bottom w:val="single" w:sz="6" w:space="0" w:color="CCCCCC"/>
-              <w:right w:val="single" w:sz="6" w:space="0" w:color="CCCCCC"/>
-            </w:tcBorders>
-            <w:shd w:val="clear" w:color="auto" w:fill="FFFFFF"/>
-            <w:tcMar>
-              <w:top w:w="90" w:type="dxa"/>
-              <w:left w:w="195" w:type="dxa"/>
-              <w:bottom w:w="90" w:type="dxa"/>
-              <w:right w:w="195" w:type="dxa"/>
-            </w:tcMar>
-            <w:vAlign w:val="center"/>
-            <w:hideMark/>
-          </w:tcPr>
-          <w:p>
-            <w:r>
-              <w:t>15</w:t>
             </w:r>
           </w:p>
         </w:tc>
@@ -9100,21 +9807,338 @@
           <w:p>
             <w:pPr>
               <w:rPr>
+                <w:color w:val="000000" w:themeColor="text1"/>
+              </w:rPr>
+            </w:pPr>
+            <w:r>
+              <w:rPr>
+                <w:color w:val="000000" w:themeColor="text1"/>
+              </w:rPr>
+              <w:lastRenderedPageBreak/>
+              <w:t>220</w:t>
+            </w:r>
+          </w:p>
+        </w:tc>
+        <w:tc>
+          <w:tcPr>
+            <w:tcW w:w="0" w:type="auto"/>
+            <w:tcBorders>
+              <w:top w:val="single" w:sz="6" w:space="0" w:color="CCCCCC"/>
+              <w:left w:val="single" w:sz="6" w:space="0" w:color="CCCCCC"/>
+              <w:bottom w:val="single" w:sz="6" w:space="0" w:color="CCCCCC"/>
+              <w:right w:val="single" w:sz="6" w:space="0" w:color="CCCCCC"/>
+            </w:tcBorders>
+            <w:shd w:val="clear" w:color="auto" w:fill="FFFFFF"/>
+            <w:tcMar>
+              <w:top w:w="90" w:type="dxa"/>
+              <w:left w:w="195" w:type="dxa"/>
+              <w:bottom w:w="90" w:type="dxa"/>
+              <w:right w:w="195" w:type="dxa"/>
+            </w:tcMar>
+            <w:vAlign w:val="center"/>
+            <w:hideMark/>
+          </w:tcPr>
+          <w:p>
+            <w:pPr>
+              <w:rPr>
+                <w:color w:val="000000" w:themeColor="text1"/>
+              </w:rPr>
+            </w:pPr>
+            <w:r>
+              <w:rPr>
+                <w:color w:val="000000" w:themeColor="text1"/>
+              </w:rPr>
+              <w:t>16</w:t>
+            </w:r>
+          </w:p>
+        </w:tc>
+        <w:tc>
+          <w:tcPr>
+            <w:tcW w:w="0" w:type="auto"/>
+            <w:tcBorders>
+              <w:top w:val="single" w:sz="6" w:space="0" w:color="CCCCCC"/>
+              <w:left w:val="single" w:sz="6" w:space="0" w:color="CCCCCC"/>
+              <w:bottom w:val="single" w:sz="6" w:space="0" w:color="CCCCCC"/>
+              <w:right w:val="single" w:sz="6" w:space="0" w:color="CCCCCC"/>
+            </w:tcBorders>
+            <w:shd w:val="clear" w:color="auto" w:fill="FFFFFF"/>
+            <w:tcMar>
+              <w:top w:w="90" w:type="dxa"/>
+              <w:left w:w="195" w:type="dxa"/>
+              <w:bottom w:w="90" w:type="dxa"/>
+              <w:right w:w="195" w:type="dxa"/>
+            </w:tcMar>
+            <w:vAlign w:val="center"/>
+            <w:hideMark/>
+          </w:tcPr>
+          <w:p>
+            <w:pPr>
+              <w:rPr>
+                <w:color w:val="000000" w:themeColor="text1"/>
+              </w:rPr>
+            </w:pPr>
+            <w:r>
+              <w:rPr>
+                <w:color w:val="000000" w:themeColor="text1"/>
+              </w:rPr>
+              <w:t>1</w:t>
+            </w:r>
+          </w:p>
+        </w:tc>
+        <w:tc>
+          <w:tcPr>
+            <w:tcW w:w="0" w:type="auto"/>
+            <w:tcBorders>
+              <w:top w:val="single" w:sz="6" w:space="0" w:color="CCCCCC"/>
+              <w:left w:val="single" w:sz="6" w:space="0" w:color="CCCCCC"/>
+              <w:bottom w:val="single" w:sz="6" w:space="0" w:color="CCCCCC"/>
+              <w:right w:val="single" w:sz="6" w:space="0" w:color="CCCCCC"/>
+            </w:tcBorders>
+            <w:shd w:val="clear" w:color="auto" w:fill="FFFFFF"/>
+            <w:tcMar>
+              <w:top w:w="90" w:type="dxa"/>
+              <w:left w:w="195" w:type="dxa"/>
+              <w:bottom w:w="90" w:type="dxa"/>
+              <w:right w:w="195" w:type="dxa"/>
+            </w:tcMar>
+            <w:vAlign w:val="center"/>
+            <w:hideMark/>
+          </w:tcPr>
+          <w:p>
+            <w:pPr>
+              <w:rPr>
+                <w:color w:val="000000" w:themeColor="text1"/>
+              </w:rPr>
+            </w:pPr>
+            <w:r>
+              <w:rPr>
+                <w:color w:val="000000" w:themeColor="text1"/>
+              </w:rPr>
+              <w:t>32</w:t>
+            </w:r>
+          </w:p>
+        </w:tc>
+        <w:tc>
+          <w:tcPr>
+            <w:tcW w:w="0" w:type="auto"/>
+            <w:tcBorders>
+              <w:top w:val="single" w:sz="6" w:space="0" w:color="CCCCCC"/>
+              <w:left w:val="single" w:sz="6" w:space="0" w:color="CCCCCC"/>
+              <w:bottom w:val="single" w:sz="6" w:space="0" w:color="CCCCCC"/>
+              <w:right w:val="single" w:sz="6" w:space="0" w:color="CCCCCC"/>
+            </w:tcBorders>
+            <w:shd w:val="clear" w:color="auto" w:fill="FFFFFF"/>
+            <w:tcMar>
+              <w:top w:w="90" w:type="dxa"/>
+              <w:left w:w="195" w:type="dxa"/>
+              <w:bottom w:w="90" w:type="dxa"/>
+              <w:right w:w="195" w:type="dxa"/>
+            </w:tcMar>
+            <w:vAlign w:val="center"/>
+            <w:hideMark/>
+          </w:tcPr>
+          <w:p>
+            <w:pPr>
+              <w:rPr>
+                <w:color w:val="000000" w:themeColor="text1"/>
+              </w:rPr>
+            </w:pPr>
+            <w:r>
+              <w:rPr>
+                <w:color w:val="000000" w:themeColor="text1"/>
+              </w:rPr>
+              <w:t>数</w:t>
+            </w:r>
+            <w:r>
+              <w:rPr>
+                <w:color w:val="000000" w:themeColor="text1"/>
+              </w:rPr>
+              <w:lastRenderedPageBreak/>
+              <w:t>据</w:t>
+            </w:r>
+          </w:p>
+        </w:tc>
+        <w:tc>
+          <w:tcPr>
+            <w:tcW w:w="0" w:type="auto"/>
+            <w:tcBorders>
+              <w:top w:val="single" w:sz="6" w:space="0" w:color="CCCCCC"/>
+              <w:left w:val="single" w:sz="6" w:space="0" w:color="CCCCCC"/>
+              <w:bottom w:val="single" w:sz="6" w:space="0" w:color="CCCCCC"/>
+              <w:right w:val="single" w:sz="6" w:space="0" w:color="CCCCCC"/>
+            </w:tcBorders>
+            <w:shd w:val="clear" w:color="auto" w:fill="FFFFFF"/>
+            <w:tcMar>
+              <w:top w:w="90" w:type="dxa"/>
+              <w:left w:w="195" w:type="dxa"/>
+              <w:bottom w:w="90" w:type="dxa"/>
+              <w:right w:w="195" w:type="dxa"/>
+            </w:tcMar>
+            <w:vAlign w:val="center"/>
+            <w:hideMark/>
+          </w:tcPr>
+          <w:p>
+            <w:pPr>
+              <w:rPr>
+                <w:color w:val="000000" w:themeColor="text1"/>
+              </w:rPr>
+            </w:pPr>
+            <w:r>
+              <w:rPr>
+                <w:color w:val="000000" w:themeColor="text1"/>
+              </w:rPr>
+              <w:lastRenderedPageBreak/>
+              <w:t>0</w:t>
+            </w:r>
+          </w:p>
+        </w:tc>
+        <w:tc>
+          <w:tcPr>
+            <w:tcW w:w="0" w:type="auto"/>
+            <w:tcBorders>
+              <w:top w:val="single" w:sz="6" w:space="0" w:color="CCCCCC"/>
+              <w:left w:val="single" w:sz="6" w:space="0" w:color="CCCCCC"/>
+              <w:bottom w:val="single" w:sz="6" w:space="0" w:color="CCCCCC"/>
+              <w:right w:val="single" w:sz="6" w:space="0" w:color="CCCCCC"/>
+            </w:tcBorders>
+            <w:shd w:val="clear" w:color="auto" w:fill="FFFFFF"/>
+            <w:tcMar>
+              <w:top w:w="90" w:type="dxa"/>
+              <w:left w:w="195" w:type="dxa"/>
+              <w:bottom w:w="90" w:type="dxa"/>
+              <w:right w:w="195" w:type="dxa"/>
+            </w:tcMar>
+            <w:vAlign w:val="center"/>
+            <w:hideMark/>
+          </w:tcPr>
+          <w:p>
+            <w:pPr>
+              <w:rPr>
+                <w:color w:val="000000" w:themeColor="text1"/>
+              </w:rPr>
+            </w:pPr>
+            <w:r>
+              <w:rPr>
+                <w:color w:val="000000" w:themeColor="text1"/>
+              </w:rPr>
+              <w:t>比</w:t>
+            </w:r>
+            <w:r>
+              <w:rPr>
+                <w:color w:val="000000" w:themeColor="text1"/>
+              </w:rPr>
+              <w:lastRenderedPageBreak/>
+              <w:t>特</w:t>
+            </w:r>
+          </w:p>
+        </w:tc>
+        <w:tc>
+          <w:tcPr>
+            <w:tcW w:w="0" w:type="auto"/>
+            <w:tcBorders>
+              <w:top w:val="single" w:sz="6" w:space="0" w:color="CCCCCC"/>
+              <w:left w:val="single" w:sz="6" w:space="0" w:color="CCCCCC"/>
+              <w:bottom w:val="single" w:sz="6" w:space="0" w:color="CCCCCC"/>
+              <w:right w:val="single" w:sz="6" w:space="0" w:color="CCCCCC"/>
+            </w:tcBorders>
+            <w:shd w:val="clear" w:color="auto" w:fill="FFFFFF"/>
+            <w:tcMar>
+              <w:top w:w="90" w:type="dxa"/>
+              <w:left w:w="195" w:type="dxa"/>
+              <w:bottom w:w="90" w:type="dxa"/>
+              <w:right w:w="195" w:type="dxa"/>
+            </w:tcMar>
+            <w:vAlign w:val="center"/>
+            <w:hideMark/>
+          </w:tcPr>
+          <w:p>
+            <w:pPr>
+              <w:rPr>
+                <w:color w:val="000000" w:themeColor="text1"/>
+              </w:rPr>
+            </w:pPr>
+            <w:r>
+              <w:rPr>
+                <w:color w:val="000000" w:themeColor="text1"/>
+              </w:rPr>
+              <w:lastRenderedPageBreak/>
+              <w:t>150</w:t>
+            </w:r>
+          </w:p>
+        </w:tc>
+        <w:tc>
+          <w:tcPr>
+            <w:tcW w:w="0" w:type="auto"/>
+            <w:tcBorders>
+              <w:top w:val="single" w:sz="6" w:space="0" w:color="CCCCCC"/>
+              <w:left w:val="single" w:sz="6" w:space="0" w:color="CCCCCC"/>
+              <w:bottom w:val="single" w:sz="6" w:space="0" w:color="CCCCCC"/>
+              <w:right w:val="single" w:sz="6" w:space="0" w:color="CCCCCC"/>
+            </w:tcBorders>
+            <w:shd w:val="clear" w:color="auto" w:fill="FFFFFF"/>
+            <w:tcMar>
+              <w:top w:w="90" w:type="dxa"/>
+              <w:left w:w="195" w:type="dxa"/>
+              <w:bottom w:w="90" w:type="dxa"/>
+              <w:right w:w="195" w:type="dxa"/>
+            </w:tcMar>
+            <w:vAlign w:val="center"/>
+            <w:hideMark/>
+          </w:tcPr>
+          <w:p>
+            <w:pPr>
+              <w:rPr>
+                <w:color w:val="000000" w:themeColor="text1"/>
+              </w:rPr>
+            </w:pPr>
+            <w:r>
+              <w:rPr>
+                <w:color w:val="000000" w:themeColor="text1"/>
+              </w:rPr>
+              <w:t>15</w:t>
+            </w:r>
+          </w:p>
+        </w:tc>
+        <w:tc>
+          <w:tcPr>
+            <w:tcW w:w="0" w:type="auto"/>
+            <w:tcBorders>
+              <w:top w:val="single" w:sz="6" w:space="0" w:color="CCCCCC"/>
+              <w:left w:val="single" w:sz="6" w:space="0" w:color="CCCCCC"/>
+              <w:bottom w:val="single" w:sz="6" w:space="0" w:color="CCCCCC"/>
+              <w:right w:val="single" w:sz="6" w:space="0" w:color="CCCCCC"/>
+            </w:tcBorders>
+            <w:shd w:val="clear" w:color="auto" w:fill="FFFFFF"/>
+            <w:tcMar>
+              <w:top w:w="90" w:type="dxa"/>
+              <w:left w:w="195" w:type="dxa"/>
+              <w:bottom w:w="90" w:type="dxa"/>
+              <w:right w:w="195" w:type="dxa"/>
+            </w:tcMar>
+            <w:vAlign w:val="center"/>
+            <w:hideMark/>
+          </w:tcPr>
+          <w:p>
+            <w:pPr>
+              <w:rPr>
+                <w:color w:val="000000" w:themeColor="text1"/>
                 <w:lang w:eastAsia="zh-CN"/>
               </w:rPr>
             </w:pPr>
             <w:r>
               <w:rPr>
+                <w:color w:val="000000" w:themeColor="text1"/>
                 <w:lang w:eastAsia="zh-CN"/>
               </w:rPr>
-              <w:t>布尔代数：有一半</w:t>
-            </w:r>
-            <w:r>
-              <w:rPr>
+              <w:t>布尔代数：有一</w:t>
+            </w:r>
+            <w:r>
+              <w:rPr>
+                <w:color w:val="000000" w:themeColor="text1"/>
                 <w:lang w:eastAsia="zh-CN"/>
               </w:rPr>
               <w:lastRenderedPageBreak/>
-              <w:t>的几率攻击无效</w:t>
+              <w:t>半的几率攻击无效</w:t>
             </w:r>
           </w:p>
         </w:tc>
@@ -9143,240 +10167,17 @@
             <w:hideMark/>
           </w:tcPr>
           <w:p>
-            <w:r>
+            <w:pPr>
+              <w:rPr>
+                <w:color w:val="000000" w:themeColor="text1"/>
+              </w:rPr>
+            </w:pPr>
+            <w:r>
+              <w:rPr>
+                <w:color w:val="000000" w:themeColor="text1"/>
+              </w:rPr>
               <w:lastRenderedPageBreak/>
               <w:t>欧姆</w:t>
-            </w:r>
-          </w:p>
-        </w:tc>
-        <w:tc>
-          <w:tcPr>
-            <w:tcW w:w="0" w:type="auto"/>
-            <w:tcBorders>
-              <w:top w:val="single" w:sz="6" w:space="0" w:color="CCCCCC"/>
-              <w:left w:val="single" w:sz="6" w:space="0" w:color="CCCCCC"/>
-              <w:bottom w:val="single" w:sz="6" w:space="0" w:color="CCCCCC"/>
-              <w:right w:val="single" w:sz="6" w:space="0" w:color="CCCCCC"/>
-            </w:tcBorders>
-            <w:shd w:val="clear" w:color="auto" w:fill="F8F8F8"/>
-            <w:tcMar>
-              <w:top w:w="90" w:type="dxa"/>
-              <w:left w:w="195" w:type="dxa"/>
-              <w:bottom w:w="90" w:type="dxa"/>
-              <w:right w:w="195" w:type="dxa"/>
-            </w:tcMar>
-            <w:vAlign w:val="center"/>
-            <w:hideMark/>
-          </w:tcPr>
-          <w:p>
-            <w:r>
-              <w:rPr>
-                <w:color w:val="00B050"/>
-              </w:rPr>
-              <w:t>320</w:t>
-            </w:r>
-          </w:p>
-        </w:tc>
-        <w:tc>
-          <w:tcPr>
-            <w:tcW w:w="0" w:type="auto"/>
-            <w:tcBorders>
-              <w:top w:val="single" w:sz="6" w:space="0" w:color="CCCCCC"/>
-              <w:left w:val="single" w:sz="6" w:space="0" w:color="CCCCCC"/>
-              <w:bottom w:val="single" w:sz="6" w:space="0" w:color="CCCCCC"/>
-              <w:right w:val="single" w:sz="6" w:space="0" w:color="CCCCCC"/>
-            </w:tcBorders>
-            <w:shd w:val="clear" w:color="auto" w:fill="F8F8F8"/>
-            <w:tcMar>
-              <w:top w:w="90" w:type="dxa"/>
-              <w:left w:w="195" w:type="dxa"/>
-              <w:bottom w:w="90" w:type="dxa"/>
-              <w:right w:w="195" w:type="dxa"/>
-            </w:tcMar>
-            <w:vAlign w:val="center"/>
-            <w:hideMark/>
-          </w:tcPr>
-          <w:p>
-            <w:r>
-              <w:t>20</w:t>
-            </w:r>
-          </w:p>
-        </w:tc>
-        <w:tc>
-          <w:tcPr>
-            <w:tcW w:w="0" w:type="auto"/>
-            <w:tcBorders>
-              <w:top w:val="single" w:sz="6" w:space="0" w:color="CCCCCC"/>
-              <w:left w:val="single" w:sz="6" w:space="0" w:color="CCCCCC"/>
-              <w:bottom w:val="single" w:sz="6" w:space="0" w:color="CCCCCC"/>
-              <w:right w:val="single" w:sz="6" w:space="0" w:color="CCCCCC"/>
-            </w:tcBorders>
-            <w:shd w:val="clear" w:color="auto" w:fill="F8F8F8"/>
-            <w:tcMar>
-              <w:top w:w="90" w:type="dxa"/>
-              <w:left w:w="195" w:type="dxa"/>
-              <w:bottom w:w="90" w:type="dxa"/>
-              <w:right w:w="195" w:type="dxa"/>
-            </w:tcMar>
-            <w:vAlign w:val="center"/>
-            <w:hideMark/>
-          </w:tcPr>
-          <w:p>
-            <w:r>
-              <w:t>3</w:t>
-            </w:r>
-          </w:p>
-        </w:tc>
-        <w:tc>
-          <w:tcPr>
-            <w:tcW w:w="0" w:type="auto"/>
-            <w:tcBorders>
-              <w:top w:val="single" w:sz="6" w:space="0" w:color="CCCCCC"/>
-              <w:left w:val="single" w:sz="6" w:space="0" w:color="CCCCCC"/>
-              <w:bottom w:val="single" w:sz="6" w:space="0" w:color="CCCCCC"/>
-              <w:right w:val="single" w:sz="6" w:space="0" w:color="CCCCCC"/>
-            </w:tcBorders>
-            <w:shd w:val="clear" w:color="auto" w:fill="F8F8F8"/>
-            <w:tcMar>
-              <w:top w:w="90" w:type="dxa"/>
-              <w:left w:w="195" w:type="dxa"/>
-              <w:bottom w:w="90" w:type="dxa"/>
-              <w:right w:w="195" w:type="dxa"/>
-            </w:tcMar>
-            <w:vAlign w:val="center"/>
-            <w:hideMark/>
-          </w:tcPr>
-          <w:p>
-            <w:r>
-              <w:rPr>
-                <w:color w:val="FF0000"/>
-              </w:rPr>
-              <w:t>30</w:t>
-            </w:r>
-          </w:p>
-        </w:tc>
-        <w:tc>
-          <w:tcPr>
-            <w:tcW w:w="0" w:type="auto"/>
-            <w:tcBorders>
-              <w:top w:val="single" w:sz="6" w:space="0" w:color="CCCCCC"/>
-              <w:left w:val="single" w:sz="6" w:space="0" w:color="CCCCCC"/>
-              <w:bottom w:val="single" w:sz="6" w:space="0" w:color="CCCCCC"/>
-              <w:right w:val="single" w:sz="6" w:space="0" w:color="CCCCCC"/>
-            </w:tcBorders>
-            <w:shd w:val="clear" w:color="auto" w:fill="F8F8F8"/>
-            <w:tcMar>
-              <w:top w:w="90" w:type="dxa"/>
-              <w:left w:w="195" w:type="dxa"/>
-              <w:bottom w:w="90" w:type="dxa"/>
-              <w:right w:w="195" w:type="dxa"/>
-            </w:tcMar>
-            <w:vAlign w:val="center"/>
-            <w:hideMark/>
-          </w:tcPr>
-          <w:p>
-            <w:r>
-              <w:t>实体</w:t>
-            </w:r>
-          </w:p>
-        </w:tc>
-        <w:tc>
-          <w:tcPr>
-            <w:tcW w:w="0" w:type="auto"/>
-            <w:tcBorders>
-              <w:top w:val="single" w:sz="6" w:space="0" w:color="CCCCCC"/>
-              <w:left w:val="single" w:sz="6" w:space="0" w:color="CCCCCC"/>
-              <w:bottom w:val="single" w:sz="6" w:space="0" w:color="CCCCCC"/>
-              <w:right w:val="single" w:sz="6" w:space="0" w:color="CCCCCC"/>
-            </w:tcBorders>
-            <w:shd w:val="clear" w:color="auto" w:fill="F8F8F8"/>
-            <w:tcMar>
-              <w:top w:w="90" w:type="dxa"/>
-              <w:left w:w="195" w:type="dxa"/>
-              <w:bottom w:w="90" w:type="dxa"/>
-              <w:right w:w="195" w:type="dxa"/>
-            </w:tcMar>
-            <w:vAlign w:val="center"/>
-            <w:hideMark/>
-          </w:tcPr>
-          <w:p>
-            <w:r>
-              <w:t>6</w:t>
-            </w:r>
-          </w:p>
-        </w:tc>
-        <w:tc>
-          <w:tcPr>
-            <w:tcW w:w="0" w:type="auto"/>
-            <w:tcBorders>
-              <w:top w:val="single" w:sz="6" w:space="0" w:color="CCCCCC"/>
-              <w:left w:val="single" w:sz="6" w:space="0" w:color="CCCCCC"/>
-              <w:bottom w:val="single" w:sz="6" w:space="0" w:color="CCCCCC"/>
-              <w:right w:val="single" w:sz="6" w:space="0" w:color="CCCCCC"/>
-            </w:tcBorders>
-            <w:shd w:val="clear" w:color="auto" w:fill="F8F8F8"/>
-            <w:tcMar>
-              <w:top w:w="90" w:type="dxa"/>
-              <w:left w:w="195" w:type="dxa"/>
-              <w:bottom w:w="90" w:type="dxa"/>
-              <w:right w:w="195" w:type="dxa"/>
-            </w:tcMar>
-            <w:vAlign w:val="center"/>
-            <w:hideMark/>
-          </w:tcPr>
-          <w:p>
-            <w:r>
-              <w:t>电路</w:t>
-            </w:r>
-          </w:p>
-        </w:tc>
-        <w:tc>
-          <w:tcPr>
-            <w:tcW w:w="0" w:type="auto"/>
-            <w:tcBorders>
-              <w:top w:val="single" w:sz="6" w:space="0" w:color="CCCCCC"/>
-              <w:left w:val="single" w:sz="6" w:space="0" w:color="CCCCCC"/>
-              <w:bottom w:val="single" w:sz="6" w:space="0" w:color="CCCCCC"/>
-              <w:right w:val="single" w:sz="6" w:space="0" w:color="CCCCCC"/>
-            </w:tcBorders>
-            <w:shd w:val="clear" w:color="auto" w:fill="F8F8F8"/>
-            <w:tcMar>
-              <w:top w:w="90" w:type="dxa"/>
-              <w:left w:w="195" w:type="dxa"/>
-              <w:bottom w:w="90" w:type="dxa"/>
-              <w:right w:w="195" w:type="dxa"/>
-            </w:tcMar>
-            <w:vAlign w:val="center"/>
-            <w:hideMark/>
-          </w:tcPr>
-          <w:p>
-            <w:r>
-              <w:t>200</w:t>
-            </w:r>
-          </w:p>
-        </w:tc>
-        <w:tc>
-          <w:tcPr>
-            <w:tcW w:w="0" w:type="auto"/>
-            <w:tcBorders>
-              <w:top w:val="single" w:sz="6" w:space="0" w:color="CCCCCC"/>
-              <w:left w:val="single" w:sz="6" w:space="0" w:color="CCCCCC"/>
-              <w:bottom w:val="single" w:sz="6" w:space="0" w:color="CCCCCC"/>
-              <w:right w:val="single" w:sz="6" w:space="0" w:color="CCCCCC"/>
-            </w:tcBorders>
-            <w:shd w:val="clear" w:color="auto" w:fill="F8F8F8"/>
-            <w:tcMar>
-              <w:top w:w="90" w:type="dxa"/>
-              <w:left w:w="195" w:type="dxa"/>
-              <w:bottom w:w="90" w:type="dxa"/>
-              <w:right w:w="195" w:type="dxa"/>
-            </w:tcMar>
-            <w:vAlign w:val="center"/>
-            <w:hideMark/>
-          </w:tcPr>
-          <w:p>
-            <w:r>
-              <w:t>20</w:t>
             </w:r>
           </w:p>
         </w:tc>
@@ -9402,23 +10203,324 @@
           <w:p>
             <w:pPr>
               <w:rPr>
+                <w:color w:val="000000" w:themeColor="text1"/>
+              </w:rPr>
+            </w:pPr>
+            <w:r>
+              <w:rPr>
+                <w:color w:val="000000" w:themeColor="text1"/>
+              </w:rPr>
+              <w:t>320</w:t>
+            </w:r>
+          </w:p>
+        </w:tc>
+        <w:tc>
+          <w:tcPr>
+            <w:tcW w:w="0" w:type="auto"/>
+            <w:tcBorders>
+              <w:top w:val="single" w:sz="6" w:space="0" w:color="CCCCCC"/>
+              <w:left w:val="single" w:sz="6" w:space="0" w:color="CCCCCC"/>
+              <w:bottom w:val="single" w:sz="6" w:space="0" w:color="CCCCCC"/>
+              <w:right w:val="single" w:sz="6" w:space="0" w:color="CCCCCC"/>
+            </w:tcBorders>
+            <w:shd w:val="clear" w:color="auto" w:fill="F8F8F8"/>
+            <w:tcMar>
+              <w:top w:w="90" w:type="dxa"/>
+              <w:left w:w="195" w:type="dxa"/>
+              <w:bottom w:w="90" w:type="dxa"/>
+              <w:right w:w="195" w:type="dxa"/>
+            </w:tcMar>
+            <w:vAlign w:val="center"/>
+            <w:hideMark/>
+          </w:tcPr>
+          <w:p>
+            <w:pPr>
+              <w:rPr>
+                <w:color w:val="000000" w:themeColor="text1"/>
+              </w:rPr>
+            </w:pPr>
+            <w:r>
+              <w:rPr>
+                <w:color w:val="000000" w:themeColor="text1"/>
+              </w:rPr>
+              <w:t>20</w:t>
+            </w:r>
+          </w:p>
+        </w:tc>
+        <w:tc>
+          <w:tcPr>
+            <w:tcW w:w="0" w:type="auto"/>
+            <w:tcBorders>
+              <w:top w:val="single" w:sz="6" w:space="0" w:color="CCCCCC"/>
+              <w:left w:val="single" w:sz="6" w:space="0" w:color="CCCCCC"/>
+              <w:bottom w:val="single" w:sz="6" w:space="0" w:color="CCCCCC"/>
+              <w:right w:val="single" w:sz="6" w:space="0" w:color="CCCCCC"/>
+            </w:tcBorders>
+            <w:shd w:val="clear" w:color="auto" w:fill="F8F8F8"/>
+            <w:tcMar>
+              <w:top w:w="90" w:type="dxa"/>
+              <w:left w:w="195" w:type="dxa"/>
+              <w:bottom w:w="90" w:type="dxa"/>
+              <w:right w:w="195" w:type="dxa"/>
+            </w:tcMar>
+            <w:vAlign w:val="center"/>
+            <w:hideMark/>
+          </w:tcPr>
+          <w:p>
+            <w:pPr>
+              <w:rPr>
+                <w:color w:val="000000" w:themeColor="text1"/>
+              </w:rPr>
+            </w:pPr>
+            <w:r>
+              <w:rPr>
+                <w:color w:val="000000" w:themeColor="text1"/>
+              </w:rPr>
+              <w:t>3</w:t>
+            </w:r>
+          </w:p>
+        </w:tc>
+        <w:tc>
+          <w:tcPr>
+            <w:tcW w:w="0" w:type="auto"/>
+            <w:tcBorders>
+              <w:top w:val="single" w:sz="6" w:space="0" w:color="CCCCCC"/>
+              <w:left w:val="single" w:sz="6" w:space="0" w:color="CCCCCC"/>
+              <w:bottom w:val="single" w:sz="6" w:space="0" w:color="CCCCCC"/>
+              <w:right w:val="single" w:sz="6" w:space="0" w:color="CCCCCC"/>
+            </w:tcBorders>
+            <w:shd w:val="clear" w:color="auto" w:fill="F8F8F8"/>
+            <w:tcMar>
+              <w:top w:w="90" w:type="dxa"/>
+              <w:left w:w="195" w:type="dxa"/>
+              <w:bottom w:w="90" w:type="dxa"/>
+              <w:right w:w="195" w:type="dxa"/>
+            </w:tcMar>
+            <w:vAlign w:val="center"/>
+            <w:hideMark/>
+          </w:tcPr>
+          <w:p>
+            <w:pPr>
+              <w:rPr>
+                <w:color w:val="000000" w:themeColor="text1"/>
+              </w:rPr>
+            </w:pPr>
+            <w:r>
+              <w:rPr>
+                <w:color w:val="000000" w:themeColor="text1"/>
+              </w:rPr>
+              <w:t>30</w:t>
+            </w:r>
+          </w:p>
+        </w:tc>
+        <w:tc>
+          <w:tcPr>
+            <w:tcW w:w="0" w:type="auto"/>
+            <w:tcBorders>
+              <w:top w:val="single" w:sz="6" w:space="0" w:color="CCCCCC"/>
+              <w:left w:val="single" w:sz="6" w:space="0" w:color="CCCCCC"/>
+              <w:bottom w:val="single" w:sz="6" w:space="0" w:color="CCCCCC"/>
+              <w:right w:val="single" w:sz="6" w:space="0" w:color="CCCCCC"/>
+            </w:tcBorders>
+            <w:shd w:val="clear" w:color="auto" w:fill="F8F8F8"/>
+            <w:tcMar>
+              <w:top w:w="90" w:type="dxa"/>
+              <w:left w:w="195" w:type="dxa"/>
+              <w:bottom w:w="90" w:type="dxa"/>
+              <w:right w:w="195" w:type="dxa"/>
+            </w:tcMar>
+            <w:vAlign w:val="center"/>
+            <w:hideMark/>
+          </w:tcPr>
+          <w:p>
+            <w:pPr>
+              <w:rPr>
+                <w:color w:val="000000" w:themeColor="text1"/>
+              </w:rPr>
+            </w:pPr>
+            <w:r>
+              <w:rPr>
+                <w:color w:val="000000" w:themeColor="text1"/>
+              </w:rPr>
+              <w:t>实体</w:t>
+            </w:r>
+          </w:p>
+        </w:tc>
+        <w:tc>
+          <w:tcPr>
+            <w:tcW w:w="0" w:type="auto"/>
+            <w:tcBorders>
+              <w:top w:val="single" w:sz="6" w:space="0" w:color="CCCCCC"/>
+              <w:left w:val="single" w:sz="6" w:space="0" w:color="CCCCCC"/>
+              <w:bottom w:val="single" w:sz="6" w:space="0" w:color="CCCCCC"/>
+              <w:right w:val="single" w:sz="6" w:space="0" w:color="CCCCCC"/>
+            </w:tcBorders>
+            <w:shd w:val="clear" w:color="auto" w:fill="F8F8F8"/>
+            <w:tcMar>
+              <w:top w:w="90" w:type="dxa"/>
+              <w:left w:w="195" w:type="dxa"/>
+              <w:bottom w:w="90" w:type="dxa"/>
+              <w:right w:w="195" w:type="dxa"/>
+            </w:tcMar>
+            <w:vAlign w:val="center"/>
+            <w:hideMark/>
+          </w:tcPr>
+          <w:p>
+            <w:pPr>
+              <w:rPr>
+                <w:color w:val="000000" w:themeColor="text1"/>
+              </w:rPr>
+            </w:pPr>
+            <w:r>
+              <w:rPr>
+                <w:color w:val="000000" w:themeColor="text1"/>
+              </w:rPr>
+              <w:t>6</w:t>
+            </w:r>
+          </w:p>
+        </w:tc>
+        <w:tc>
+          <w:tcPr>
+            <w:tcW w:w="0" w:type="auto"/>
+            <w:tcBorders>
+              <w:top w:val="single" w:sz="6" w:space="0" w:color="CCCCCC"/>
+              <w:left w:val="single" w:sz="6" w:space="0" w:color="CCCCCC"/>
+              <w:bottom w:val="single" w:sz="6" w:space="0" w:color="CCCCCC"/>
+              <w:right w:val="single" w:sz="6" w:space="0" w:color="CCCCCC"/>
+            </w:tcBorders>
+            <w:shd w:val="clear" w:color="auto" w:fill="F8F8F8"/>
+            <w:tcMar>
+              <w:top w:w="90" w:type="dxa"/>
+              <w:left w:w="195" w:type="dxa"/>
+              <w:bottom w:w="90" w:type="dxa"/>
+              <w:right w:w="195" w:type="dxa"/>
+            </w:tcMar>
+            <w:vAlign w:val="center"/>
+            <w:hideMark/>
+          </w:tcPr>
+          <w:p>
+            <w:pPr>
+              <w:rPr>
+                <w:color w:val="000000" w:themeColor="text1"/>
+              </w:rPr>
+            </w:pPr>
+            <w:r>
+              <w:rPr>
+                <w:color w:val="000000" w:themeColor="text1"/>
+              </w:rPr>
+              <w:t>电路</w:t>
+            </w:r>
+          </w:p>
+        </w:tc>
+        <w:tc>
+          <w:tcPr>
+            <w:tcW w:w="0" w:type="auto"/>
+            <w:tcBorders>
+              <w:top w:val="single" w:sz="6" w:space="0" w:color="CCCCCC"/>
+              <w:left w:val="single" w:sz="6" w:space="0" w:color="CCCCCC"/>
+              <w:bottom w:val="single" w:sz="6" w:space="0" w:color="CCCCCC"/>
+              <w:right w:val="single" w:sz="6" w:space="0" w:color="CCCCCC"/>
+            </w:tcBorders>
+            <w:shd w:val="clear" w:color="auto" w:fill="F8F8F8"/>
+            <w:tcMar>
+              <w:top w:w="90" w:type="dxa"/>
+              <w:left w:w="195" w:type="dxa"/>
+              <w:bottom w:w="90" w:type="dxa"/>
+              <w:right w:w="195" w:type="dxa"/>
+            </w:tcMar>
+            <w:vAlign w:val="center"/>
+            <w:hideMark/>
+          </w:tcPr>
+          <w:p>
+            <w:pPr>
+              <w:rPr>
+                <w:color w:val="000000" w:themeColor="text1"/>
+              </w:rPr>
+            </w:pPr>
+            <w:r>
+              <w:rPr>
+                <w:color w:val="000000" w:themeColor="text1"/>
+              </w:rPr>
+              <w:t>200</w:t>
+            </w:r>
+          </w:p>
+        </w:tc>
+        <w:tc>
+          <w:tcPr>
+            <w:tcW w:w="0" w:type="auto"/>
+            <w:tcBorders>
+              <w:top w:val="single" w:sz="6" w:space="0" w:color="CCCCCC"/>
+              <w:left w:val="single" w:sz="6" w:space="0" w:color="CCCCCC"/>
+              <w:bottom w:val="single" w:sz="6" w:space="0" w:color="CCCCCC"/>
+              <w:right w:val="single" w:sz="6" w:space="0" w:color="CCCCCC"/>
+            </w:tcBorders>
+            <w:shd w:val="clear" w:color="auto" w:fill="F8F8F8"/>
+            <w:tcMar>
+              <w:top w:w="90" w:type="dxa"/>
+              <w:left w:w="195" w:type="dxa"/>
+              <w:bottom w:w="90" w:type="dxa"/>
+              <w:right w:w="195" w:type="dxa"/>
+            </w:tcMar>
+            <w:vAlign w:val="center"/>
+            <w:hideMark/>
+          </w:tcPr>
+          <w:p>
+            <w:pPr>
+              <w:rPr>
+                <w:color w:val="000000" w:themeColor="text1"/>
+              </w:rPr>
+            </w:pPr>
+            <w:r>
+              <w:rPr>
+                <w:color w:val="000000" w:themeColor="text1"/>
+              </w:rPr>
+              <w:t>20</w:t>
+            </w:r>
+          </w:p>
+        </w:tc>
+        <w:tc>
+          <w:tcPr>
+            <w:tcW w:w="0" w:type="auto"/>
+            <w:tcBorders>
+              <w:top w:val="single" w:sz="6" w:space="0" w:color="CCCCCC"/>
+              <w:left w:val="single" w:sz="6" w:space="0" w:color="CCCCCC"/>
+              <w:bottom w:val="single" w:sz="6" w:space="0" w:color="CCCCCC"/>
+              <w:right w:val="single" w:sz="6" w:space="0" w:color="CCCCCC"/>
+            </w:tcBorders>
+            <w:shd w:val="clear" w:color="auto" w:fill="F8F8F8"/>
+            <w:tcMar>
+              <w:top w:w="90" w:type="dxa"/>
+              <w:left w:w="195" w:type="dxa"/>
+              <w:bottom w:w="90" w:type="dxa"/>
+              <w:right w:w="195" w:type="dxa"/>
+            </w:tcMar>
+            <w:vAlign w:val="center"/>
+            <w:hideMark/>
+          </w:tcPr>
+          <w:p>
+            <w:pPr>
+              <w:rPr>
+                <w:color w:val="000000" w:themeColor="text1"/>
                 <w:lang w:eastAsia="zh-CN"/>
               </w:rPr>
             </w:pPr>
             <w:r>
               <w:rPr>
+                <w:color w:val="000000" w:themeColor="text1"/>
                 <w:lang w:eastAsia="zh-CN"/>
               </w:rPr>
               <w:t>欧姆定律：同时击中电压源和电流源时对所有击中单位造成</w:t>
             </w:r>
             <w:r>
               <w:rPr>
+                <w:color w:val="000000" w:themeColor="text1"/>
                 <w:lang w:eastAsia="zh-CN"/>
               </w:rPr>
               <w:t>4</w:t>
             </w:r>
             <w:r>
               <w:rPr>
+                <w:color w:val="000000" w:themeColor="text1"/>
                 <w:lang w:eastAsia="zh-CN"/>
               </w:rPr>
               <w:t>倍伤害</w:t>
@@ -9450,239 +10552,16 @@
             <w:hideMark/>
           </w:tcPr>
           <w:p>
-            <w:r>
+            <w:pPr>
+              <w:rPr>
+                <w:color w:val="000000" w:themeColor="text1"/>
+              </w:rPr>
+            </w:pPr>
+            <w:r>
+              <w:rPr>
+                <w:color w:val="000000" w:themeColor="text1"/>
+              </w:rPr>
               <w:t>摩尔</w:t>
-            </w:r>
-          </w:p>
-        </w:tc>
-        <w:tc>
-          <w:tcPr>
-            <w:tcW w:w="0" w:type="auto"/>
-            <w:tcBorders>
-              <w:top w:val="single" w:sz="6" w:space="0" w:color="CCCCCC"/>
-              <w:left w:val="single" w:sz="6" w:space="0" w:color="CCCCCC"/>
-              <w:bottom w:val="single" w:sz="6" w:space="0" w:color="CCCCCC"/>
-              <w:right w:val="single" w:sz="6" w:space="0" w:color="CCCCCC"/>
-            </w:tcBorders>
-            <w:shd w:val="clear" w:color="auto" w:fill="FFFFFF"/>
-            <w:tcMar>
-              <w:top w:w="90" w:type="dxa"/>
-              <w:left w:w="195" w:type="dxa"/>
-              <w:bottom w:w="90" w:type="dxa"/>
-              <w:right w:w="195" w:type="dxa"/>
-            </w:tcMar>
-            <w:vAlign w:val="center"/>
-            <w:hideMark/>
-          </w:tcPr>
-          <w:p>
-            <w:r>
-              <w:rPr>
-                <w:color w:val="00B050"/>
-              </w:rPr>
-              <w:t>250</w:t>
-            </w:r>
-          </w:p>
-        </w:tc>
-        <w:tc>
-          <w:tcPr>
-            <w:tcW w:w="0" w:type="auto"/>
-            <w:tcBorders>
-              <w:top w:val="single" w:sz="6" w:space="0" w:color="CCCCCC"/>
-              <w:left w:val="single" w:sz="6" w:space="0" w:color="CCCCCC"/>
-              <w:bottom w:val="single" w:sz="6" w:space="0" w:color="CCCCCC"/>
-              <w:right w:val="single" w:sz="6" w:space="0" w:color="CCCCCC"/>
-            </w:tcBorders>
-            <w:shd w:val="clear" w:color="auto" w:fill="FFFFFF"/>
-            <w:tcMar>
-              <w:top w:w="90" w:type="dxa"/>
-              <w:left w:w="195" w:type="dxa"/>
-              <w:bottom w:w="90" w:type="dxa"/>
-              <w:right w:w="195" w:type="dxa"/>
-            </w:tcMar>
-            <w:vAlign w:val="center"/>
-            <w:hideMark/>
-          </w:tcPr>
-          <w:p>
-            <w:r>
-              <w:t>4</w:t>
-            </w:r>
-          </w:p>
-        </w:tc>
-        <w:tc>
-          <w:tcPr>
-            <w:tcW w:w="0" w:type="auto"/>
-            <w:tcBorders>
-              <w:top w:val="single" w:sz="6" w:space="0" w:color="CCCCCC"/>
-              <w:left w:val="single" w:sz="6" w:space="0" w:color="CCCCCC"/>
-              <w:bottom w:val="single" w:sz="6" w:space="0" w:color="CCCCCC"/>
-              <w:right w:val="single" w:sz="6" w:space="0" w:color="CCCCCC"/>
-            </w:tcBorders>
-            <w:shd w:val="clear" w:color="auto" w:fill="FFFFFF"/>
-            <w:tcMar>
-              <w:top w:w="90" w:type="dxa"/>
-              <w:left w:w="195" w:type="dxa"/>
-              <w:bottom w:w="90" w:type="dxa"/>
-              <w:right w:w="195" w:type="dxa"/>
-            </w:tcMar>
-            <w:vAlign w:val="center"/>
-            <w:hideMark/>
-          </w:tcPr>
-          <w:p>
-            <w:r>
-              <w:t>1</w:t>
-            </w:r>
-          </w:p>
-        </w:tc>
-        <w:tc>
-          <w:tcPr>
-            <w:tcW w:w="0" w:type="auto"/>
-            <w:tcBorders>
-              <w:top w:val="single" w:sz="6" w:space="0" w:color="CCCCCC"/>
-              <w:left w:val="single" w:sz="6" w:space="0" w:color="CCCCCC"/>
-              <w:bottom w:val="single" w:sz="6" w:space="0" w:color="CCCCCC"/>
-              <w:right w:val="single" w:sz="6" w:space="0" w:color="CCCCCC"/>
-            </w:tcBorders>
-            <w:shd w:val="clear" w:color="auto" w:fill="FFFFFF"/>
-            <w:tcMar>
-              <w:top w:w="90" w:type="dxa"/>
-              <w:left w:w="195" w:type="dxa"/>
-              <w:bottom w:w="90" w:type="dxa"/>
-              <w:right w:w="195" w:type="dxa"/>
-            </w:tcMar>
-            <w:vAlign w:val="center"/>
-            <w:hideMark/>
-          </w:tcPr>
-          <w:p>
-            <w:r>
-              <w:rPr>
-                <w:color w:val="FF0000"/>
-              </w:rPr>
-              <w:t>36</w:t>
-            </w:r>
-          </w:p>
-        </w:tc>
-        <w:tc>
-          <w:tcPr>
-            <w:tcW w:w="0" w:type="auto"/>
-            <w:tcBorders>
-              <w:top w:val="single" w:sz="6" w:space="0" w:color="CCCCCC"/>
-              <w:left w:val="single" w:sz="6" w:space="0" w:color="CCCCCC"/>
-              <w:bottom w:val="single" w:sz="6" w:space="0" w:color="CCCCCC"/>
-              <w:right w:val="single" w:sz="6" w:space="0" w:color="CCCCCC"/>
-            </w:tcBorders>
-            <w:shd w:val="clear" w:color="auto" w:fill="FFFFFF"/>
-            <w:tcMar>
-              <w:top w:w="90" w:type="dxa"/>
-              <w:left w:w="195" w:type="dxa"/>
-              <w:bottom w:w="90" w:type="dxa"/>
-              <w:right w:w="195" w:type="dxa"/>
-            </w:tcMar>
-            <w:vAlign w:val="center"/>
-            <w:hideMark/>
-          </w:tcPr>
-          <w:p>
-            <w:r>
-              <w:t>实体</w:t>
-            </w:r>
-          </w:p>
-        </w:tc>
-        <w:tc>
-          <w:tcPr>
-            <w:tcW w:w="0" w:type="auto"/>
-            <w:tcBorders>
-              <w:top w:val="single" w:sz="6" w:space="0" w:color="CCCCCC"/>
-              <w:left w:val="single" w:sz="6" w:space="0" w:color="CCCCCC"/>
-              <w:bottom w:val="single" w:sz="6" w:space="0" w:color="CCCCCC"/>
-              <w:right w:val="single" w:sz="6" w:space="0" w:color="CCCCCC"/>
-            </w:tcBorders>
-            <w:shd w:val="clear" w:color="auto" w:fill="FFFFFF"/>
-            <w:tcMar>
-              <w:top w:w="90" w:type="dxa"/>
-              <w:left w:w="195" w:type="dxa"/>
-              <w:bottom w:w="90" w:type="dxa"/>
-              <w:right w:w="195" w:type="dxa"/>
-            </w:tcMar>
-            <w:vAlign w:val="center"/>
-            <w:hideMark/>
-          </w:tcPr>
-          <w:p>
-            <w:r>
-              <w:t>0</w:t>
-            </w:r>
-          </w:p>
-        </w:tc>
-        <w:tc>
-          <w:tcPr>
-            <w:tcW w:w="0" w:type="auto"/>
-            <w:tcBorders>
-              <w:top w:val="single" w:sz="6" w:space="0" w:color="CCCCCC"/>
-              <w:left w:val="single" w:sz="6" w:space="0" w:color="CCCCCC"/>
-              <w:bottom w:val="single" w:sz="6" w:space="0" w:color="CCCCCC"/>
-              <w:right w:val="single" w:sz="6" w:space="0" w:color="CCCCCC"/>
-            </w:tcBorders>
-            <w:shd w:val="clear" w:color="auto" w:fill="FFFFFF"/>
-            <w:tcMar>
-              <w:top w:w="90" w:type="dxa"/>
-              <w:left w:w="195" w:type="dxa"/>
-              <w:bottom w:w="90" w:type="dxa"/>
-              <w:right w:w="195" w:type="dxa"/>
-            </w:tcMar>
-            <w:vAlign w:val="center"/>
-            <w:hideMark/>
-          </w:tcPr>
-          <w:p>
-            <w:r>
-              <w:t>处理器</w:t>
-            </w:r>
-          </w:p>
-        </w:tc>
-        <w:tc>
-          <w:tcPr>
-            <w:tcW w:w="0" w:type="auto"/>
-            <w:tcBorders>
-              <w:top w:val="single" w:sz="6" w:space="0" w:color="CCCCCC"/>
-              <w:left w:val="single" w:sz="6" w:space="0" w:color="CCCCCC"/>
-              <w:bottom w:val="single" w:sz="6" w:space="0" w:color="CCCCCC"/>
-              <w:right w:val="single" w:sz="6" w:space="0" w:color="CCCCCC"/>
-            </w:tcBorders>
-            <w:shd w:val="clear" w:color="auto" w:fill="FFFFFF"/>
-            <w:tcMar>
-              <w:top w:w="90" w:type="dxa"/>
-              <w:left w:w="195" w:type="dxa"/>
-              <w:bottom w:w="90" w:type="dxa"/>
-              <w:right w:w="195" w:type="dxa"/>
-            </w:tcMar>
-            <w:vAlign w:val="center"/>
-            <w:hideMark/>
-          </w:tcPr>
-          <w:p>
-            <w:r>
-              <w:t>225</w:t>
-            </w:r>
-          </w:p>
-        </w:tc>
-        <w:tc>
-          <w:tcPr>
-            <w:tcW w:w="0" w:type="auto"/>
-            <w:tcBorders>
-              <w:top w:val="single" w:sz="6" w:space="0" w:color="CCCCCC"/>
-              <w:left w:val="single" w:sz="6" w:space="0" w:color="CCCCCC"/>
-              <w:bottom w:val="single" w:sz="6" w:space="0" w:color="CCCCCC"/>
-              <w:right w:val="single" w:sz="6" w:space="0" w:color="CCCCCC"/>
-            </w:tcBorders>
-            <w:shd w:val="clear" w:color="auto" w:fill="FFFFFF"/>
-            <w:tcMar>
-              <w:top w:w="90" w:type="dxa"/>
-              <w:left w:w="195" w:type="dxa"/>
-              <w:bottom w:w="90" w:type="dxa"/>
-              <w:right w:w="195" w:type="dxa"/>
-            </w:tcMar>
-            <w:vAlign w:val="center"/>
-            <w:hideMark/>
-          </w:tcPr>
-          <w:p>
-            <w:r>
-              <w:t>22</w:t>
             </w:r>
           </w:p>
         </w:tc>
@@ -9708,17 +10587,317 @@
           <w:p>
             <w:pPr>
               <w:rPr>
+                <w:color w:val="000000" w:themeColor="text1"/>
+              </w:rPr>
+            </w:pPr>
+            <w:r>
+              <w:rPr>
+                <w:color w:val="000000" w:themeColor="text1"/>
+              </w:rPr>
+              <w:t>250</w:t>
+            </w:r>
+          </w:p>
+        </w:tc>
+        <w:tc>
+          <w:tcPr>
+            <w:tcW w:w="0" w:type="auto"/>
+            <w:tcBorders>
+              <w:top w:val="single" w:sz="6" w:space="0" w:color="CCCCCC"/>
+              <w:left w:val="single" w:sz="6" w:space="0" w:color="CCCCCC"/>
+              <w:bottom w:val="single" w:sz="6" w:space="0" w:color="CCCCCC"/>
+              <w:right w:val="single" w:sz="6" w:space="0" w:color="CCCCCC"/>
+            </w:tcBorders>
+            <w:shd w:val="clear" w:color="auto" w:fill="FFFFFF"/>
+            <w:tcMar>
+              <w:top w:w="90" w:type="dxa"/>
+              <w:left w:w="195" w:type="dxa"/>
+              <w:bottom w:w="90" w:type="dxa"/>
+              <w:right w:w="195" w:type="dxa"/>
+            </w:tcMar>
+            <w:vAlign w:val="center"/>
+            <w:hideMark/>
+          </w:tcPr>
+          <w:p>
+            <w:pPr>
+              <w:rPr>
+                <w:color w:val="000000" w:themeColor="text1"/>
+              </w:rPr>
+            </w:pPr>
+            <w:r>
+              <w:rPr>
+                <w:color w:val="000000" w:themeColor="text1"/>
+              </w:rPr>
+              <w:t>4</w:t>
+            </w:r>
+          </w:p>
+        </w:tc>
+        <w:tc>
+          <w:tcPr>
+            <w:tcW w:w="0" w:type="auto"/>
+            <w:tcBorders>
+              <w:top w:val="single" w:sz="6" w:space="0" w:color="CCCCCC"/>
+              <w:left w:val="single" w:sz="6" w:space="0" w:color="CCCCCC"/>
+              <w:bottom w:val="single" w:sz="6" w:space="0" w:color="CCCCCC"/>
+              <w:right w:val="single" w:sz="6" w:space="0" w:color="CCCCCC"/>
+            </w:tcBorders>
+            <w:shd w:val="clear" w:color="auto" w:fill="FFFFFF"/>
+            <w:tcMar>
+              <w:top w:w="90" w:type="dxa"/>
+              <w:left w:w="195" w:type="dxa"/>
+              <w:bottom w:w="90" w:type="dxa"/>
+              <w:right w:w="195" w:type="dxa"/>
+            </w:tcMar>
+            <w:vAlign w:val="center"/>
+            <w:hideMark/>
+          </w:tcPr>
+          <w:p>
+            <w:pPr>
+              <w:rPr>
+                <w:color w:val="000000" w:themeColor="text1"/>
+              </w:rPr>
+            </w:pPr>
+            <w:r>
+              <w:rPr>
+                <w:color w:val="000000" w:themeColor="text1"/>
+              </w:rPr>
+              <w:t>1</w:t>
+            </w:r>
+          </w:p>
+        </w:tc>
+        <w:tc>
+          <w:tcPr>
+            <w:tcW w:w="0" w:type="auto"/>
+            <w:tcBorders>
+              <w:top w:val="single" w:sz="6" w:space="0" w:color="CCCCCC"/>
+              <w:left w:val="single" w:sz="6" w:space="0" w:color="CCCCCC"/>
+              <w:bottom w:val="single" w:sz="6" w:space="0" w:color="CCCCCC"/>
+              <w:right w:val="single" w:sz="6" w:space="0" w:color="CCCCCC"/>
+            </w:tcBorders>
+            <w:shd w:val="clear" w:color="auto" w:fill="FFFFFF"/>
+            <w:tcMar>
+              <w:top w:w="90" w:type="dxa"/>
+              <w:left w:w="195" w:type="dxa"/>
+              <w:bottom w:w="90" w:type="dxa"/>
+              <w:right w:w="195" w:type="dxa"/>
+            </w:tcMar>
+            <w:vAlign w:val="center"/>
+            <w:hideMark/>
+          </w:tcPr>
+          <w:p>
+            <w:pPr>
+              <w:rPr>
+                <w:color w:val="000000" w:themeColor="text1"/>
+              </w:rPr>
+            </w:pPr>
+            <w:r>
+              <w:rPr>
+                <w:color w:val="000000" w:themeColor="text1"/>
+              </w:rPr>
+              <w:t>36</w:t>
+            </w:r>
+          </w:p>
+        </w:tc>
+        <w:tc>
+          <w:tcPr>
+            <w:tcW w:w="0" w:type="auto"/>
+            <w:tcBorders>
+              <w:top w:val="single" w:sz="6" w:space="0" w:color="CCCCCC"/>
+              <w:left w:val="single" w:sz="6" w:space="0" w:color="CCCCCC"/>
+              <w:bottom w:val="single" w:sz="6" w:space="0" w:color="CCCCCC"/>
+              <w:right w:val="single" w:sz="6" w:space="0" w:color="CCCCCC"/>
+            </w:tcBorders>
+            <w:shd w:val="clear" w:color="auto" w:fill="FFFFFF"/>
+            <w:tcMar>
+              <w:top w:w="90" w:type="dxa"/>
+              <w:left w:w="195" w:type="dxa"/>
+              <w:bottom w:w="90" w:type="dxa"/>
+              <w:right w:w="195" w:type="dxa"/>
+            </w:tcMar>
+            <w:vAlign w:val="center"/>
+            <w:hideMark/>
+          </w:tcPr>
+          <w:p>
+            <w:pPr>
+              <w:rPr>
+                <w:color w:val="000000" w:themeColor="text1"/>
+              </w:rPr>
+            </w:pPr>
+            <w:r>
+              <w:rPr>
+                <w:color w:val="000000" w:themeColor="text1"/>
+              </w:rPr>
+              <w:t>实体</w:t>
+            </w:r>
+          </w:p>
+        </w:tc>
+        <w:tc>
+          <w:tcPr>
+            <w:tcW w:w="0" w:type="auto"/>
+            <w:tcBorders>
+              <w:top w:val="single" w:sz="6" w:space="0" w:color="CCCCCC"/>
+              <w:left w:val="single" w:sz="6" w:space="0" w:color="CCCCCC"/>
+              <w:bottom w:val="single" w:sz="6" w:space="0" w:color="CCCCCC"/>
+              <w:right w:val="single" w:sz="6" w:space="0" w:color="CCCCCC"/>
+            </w:tcBorders>
+            <w:shd w:val="clear" w:color="auto" w:fill="FFFFFF"/>
+            <w:tcMar>
+              <w:top w:w="90" w:type="dxa"/>
+              <w:left w:w="195" w:type="dxa"/>
+              <w:bottom w:w="90" w:type="dxa"/>
+              <w:right w:w="195" w:type="dxa"/>
+            </w:tcMar>
+            <w:vAlign w:val="center"/>
+            <w:hideMark/>
+          </w:tcPr>
+          <w:p>
+            <w:pPr>
+              <w:rPr>
+                <w:color w:val="000000" w:themeColor="text1"/>
+              </w:rPr>
+            </w:pPr>
+            <w:r>
+              <w:rPr>
+                <w:color w:val="000000" w:themeColor="text1"/>
+              </w:rPr>
+              <w:t>0</w:t>
+            </w:r>
+          </w:p>
+        </w:tc>
+        <w:tc>
+          <w:tcPr>
+            <w:tcW w:w="0" w:type="auto"/>
+            <w:tcBorders>
+              <w:top w:val="single" w:sz="6" w:space="0" w:color="CCCCCC"/>
+              <w:left w:val="single" w:sz="6" w:space="0" w:color="CCCCCC"/>
+              <w:bottom w:val="single" w:sz="6" w:space="0" w:color="CCCCCC"/>
+              <w:right w:val="single" w:sz="6" w:space="0" w:color="CCCCCC"/>
+            </w:tcBorders>
+            <w:shd w:val="clear" w:color="auto" w:fill="FFFFFF"/>
+            <w:tcMar>
+              <w:top w:w="90" w:type="dxa"/>
+              <w:left w:w="195" w:type="dxa"/>
+              <w:bottom w:w="90" w:type="dxa"/>
+              <w:right w:w="195" w:type="dxa"/>
+            </w:tcMar>
+            <w:vAlign w:val="center"/>
+            <w:hideMark/>
+          </w:tcPr>
+          <w:p>
+            <w:pPr>
+              <w:rPr>
+                <w:color w:val="000000" w:themeColor="text1"/>
+              </w:rPr>
+            </w:pPr>
+            <w:r>
+              <w:rPr>
+                <w:color w:val="000000" w:themeColor="text1"/>
+              </w:rPr>
+              <w:t>处理器</w:t>
+            </w:r>
+          </w:p>
+        </w:tc>
+        <w:tc>
+          <w:tcPr>
+            <w:tcW w:w="0" w:type="auto"/>
+            <w:tcBorders>
+              <w:top w:val="single" w:sz="6" w:space="0" w:color="CCCCCC"/>
+              <w:left w:val="single" w:sz="6" w:space="0" w:color="CCCCCC"/>
+              <w:bottom w:val="single" w:sz="6" w:space="0" w:color="CCCCCC"/>
+              <w:right w:val="single" w:sz="6" w:space="0" w:color="CCCCCC"/>
+            </w:tcBorders>
+            <w:shd w:val="clear" w:color="auto" w:fill="FFFFFF"/>
+            <w:tcMar>
+              <w:top w:w="90" w:type="dxa"/>
+              <w:left w:w="195" w:type="dxa"/>
+              <w:bottom w:w="90" w:type="dxa"/>
+              <w:right w:w="195" w:type="dxa"/>
+            </w:tcMar>
+            <w:vAlign w:val="center"/>
+            <w:hideMark/>
+          </w:tcPr>
+          <w:p>
+            <w:pPr>
+              <w:rPr>
+                <w:color w:val="000000" w:themeColor="text1"/>
+              </w:rPr>
+            </w:pPr>
+            <w:r>
+              <w:rPr>
+                <w:color w:val="000000" w:themeColor="text1"/>
+              </w:rPr>
+              <w:t>225</w:t>
+            </w:r>
+          </w:p>
+        </w:tc>
+        <w:tc>
+          <w:tcPr>
+            <w:tcW w:w="0" w:type="auto"/>
+            <w:tcBorders>
+              <w:top w:val="single" w:sz="6" w:space="0" w:color="CCCCCC"/>
+              <w:left w:val="single" w:sz="6" w:space="0" w:color="CCCCCC"/>
+              <w:bottom w:val="single" w:sz="6" w:space="0" w:color="CCCCCC"/>
+              <w:right w:val="single" w:sz="6" w:space="0" w:color="CCCCCC"/>
+            </w:tcBorders>
+            <w:shd w:val="clear" w:color="auto" w:fill="FFFFFF"/>
+            <w:tcMar>
+              <w:top w:w="90" w:type="dxa"/>
+              <w:left w:w="195" w:type="dxa"/>
+              <w:bottom w:w="90" w:type="dxa"/>
+              <w:right w:w="195" w:type="dxa"/>
+            </w:tcMar>
+            <w:vAlign w:val="center"/>
+            <w:hideMark/>
+          </w:tcPr>
+          <w:p>
+            <w:pPr>
+              <w:rPr>
+                <w:color w:val="000000" w:themeColor="text1"/>
+              </w:rPr>
+            </w:pPr>
+            <w:r>
+              <w:rPr>
+                <w:color w:val="000000" w:themeColor="text1"/>
+              </w:rPr>
+              <w:t>22</w:t>
+            </w:r>
+          </w:p>
+        </w:tc>
+        <w:tc>
+          <w:tcPr>
+            <w:tcW w:w="0" w:type="auto"/>
+            <w:tcBorders>
+              <w:top w:val="single" w:sz="6" w:space="0" w:color="CCCCCC"/>
+              <w:left w:val="single" w:sz="6" w:space="0" w:color="CCCCCC"/>
+              <w:bottom w:val="single" w:sz="6" w:space="0" w:color="CCCCCC"/>
+              <w:right w:val="single" w:sz="6" w:space="0" w:color="CCCCCC"/>
+            </w:tcBorders>
+            <w:shd w:val="clear" w:color="auto" w:fill="FFFFFF"/>
+            <w:tcMar>
+              <w:top w:w="90" w:type="dxa"/>
+              <w:left w:w="195" w:type="dxa"/>
+              <w:bottom w:w="90" w:type="dxa"/>
+              <w:right w:w="195" w:type="dxa"/>
+            </w:tcMar>
+            <w:vAlign w:val="center"/>
+            <w:hideMark/>
+          </w:tcPr>
+          <w:p>
+            <w:pPr>
+              <w:rPr>
+                <w:color w:val="000000" w:themeColor="text1"/>
                 <w:lang w:eastAsia="zh-CN"/>
               </w:rPr>
             </w:pPr>
             <w:r>
               <w:rPr>
+                <w:color w:val="000000" w:themeColor="text1"/>
                 <w:lang w:eastAsia="zh-CN"/>
               </w:rPr>
               <w:t>摩尔定律：优先攻击上回合目标且对一个目标连续攻击时每次伤害</w:t>
             </w:r>
             <w:r>
               <w:rPr>
+                <w:color w:val="000000" w:themeColor="text1"/>
                 <w:lang w:eastAsia="zh-CN"/>
               </w:rPr>
               <w:t>*2</w:t>
@@ -9750,86 +10929,16 @@
             <w:hideMark/>
           </w:tcPr>
           <w:p>
-            <w:r>
+            <w:pPr>
+              <w:rPr>
+                <w:color w:val="000000" w:themeColor="text1"/>
+              </w:rPr>
+            </w:pPr>
+            <w:r>
+              <w:rPr>
+                <w:color w:val="000000" w:themeColor="text1"/>
+              </w:rPr>
               <w:t>蒙特卡罗</w:t>
-            </w:r>
-          </w:p>
-        </w:tc>
-        <w:tc>
-          <w:tcPr>
-            <w:tcW w:w="0" w:type="auto"/>
-            <w:tcBorders>
-              <w:top w:val="single" w:sz="6" w:space="0" w:color="CCCCCC"/>
-              <w:left w:val="single" w:sz="6" w:space="0" w:color="CCCCCC"/>
-              <w:bottom w:val="single" w:sz="6" w:space="0" w:color="CCCCCC"/>
-              <w:right w:val="single" w:sz="6" w:space="0" w:color="CCCCCC"/>
-            </w:tcBorders>
-            <w:shd w:val="clear" w:color="auto" w:fill="F8F8F8"/>
-            <w:tcMar>
-              <w:top w:w="90" w:type="dxa"/>
-              <w:left w:w="195" w:type="dxa"/>
-              <w:bottom w:w="90" w:type="dxa"/>
-              <w:right w:w="195" w:type="dxa"/>
-            </w:tcMar>
-            <w:vAlign w:val="center"/>
-            <w:hideMark/>
-          </w:tcPr>
-          <w:p>
-            <w:r>
-              <w:rPr>
-                <w:color w:val="00B050"/>
-              </w:rPr>
-              <w:t>350</w:t>
-            </w:r>
-          </w:p>
-        </w:tc>
-        <w:tc>
-          <w:tcPr>
-            <w:tcW w:w="0" w:type="auto"/>
-            <w:tcBorders>
-              <w:top w:val="single" w:sz="6" w:space="0" w:color="CCCCCC"/>
-              <w:left w:val="single" w:sz="6" w:space="0" w:color="CCCCCC"/>
-              <w:bottom w:val="single" w:sz="6" w:space="0" w:color="CCCCCC"/>
-              <w:right w:val="single" w:sz="6" w:space="0" w:color="CCCCCC"/>
-            </w:tcBorders>
-            <w:shd w:val="clear" w:color="auto" w:fill="F8F8F8"/>
-            <w:tcMar>
-              <w:top w:w="90" w:type="dxa"/>
-              <w:left w:w="195" w:type="dxa"/>
-              <w:bottom w:w="90" w:type="dxa"/>
-              <w:right w:w="195" w:type="dxa"/>
-            </w:tcMar>
-            <w:vAlign w:val="center"/>
-            <w:hideMark/>
-          </w:tcPr>
-          <w:p>
-            <w:r>
-              <w:t>25</w:t>
-            </w:r>
-          </w:p>
-        </w:tc>
-        <w:tc>
-          <w:tcPr>
-            <w:tcW w:w="0" w:type="auto"/>
-            <w:tcBorders>
-              <w:top w:val="single" w:sz="6" w:space="0" w:color="CCCCCC"/>
-              <w:left w:val="single" w:sz="6" w:space="0" w:color="CCCCCC"/>
-              <w:bottom w:val="single" w:sz="6" w:space="0" w:color="CCCCCC"/>
-              <w:right w:val="single" w:sz="6" w:space="0" w:color="CCCCCC"/>
-            </w:tcBorders>
-            <w:shd w:val="clear" w:color="auto" w:fill="F8F8F8"/>
-            <w:tcMar>
-              <w:top w:w="90" w:type="dxa"/>
-              <w:left w:w="195" w:type="dxa"/>
-              <w:bottom w:w="90" w:type="dxa"/>
-              <w:right w:w="195" w:type="dxa"/>
-            </w:tcMar>
-            <w:vAlign w:val="center"/>
-            <w:hideMark/>
-          </w:tcPr>
-          <w:p>
-            <w:r>
-              <w:t>2</w:t>
             </w:r>
           </w:p>
         </w:tc>
@@ -9855,139 +10964,14 @@
           <w:p>
             <w:pPr>
               <w:rPr>
-                <w:color w:val="00B050"/>
+                <w:color w:val="000000" w:themeColor="text1"/>
               </w:rPr>
             </w:pPr>
             <w:r>
               <w:rPr>
-                <w:color w:val="00B050"/>
-              </w:rPr>
-              <w:t>50</w:t>
-            </w:r>
-          </w:p>
-        </w:tc>
-        <w:tc>
-          <w:tcPr>
-            <w:tcW w:w="0" w:type="auto"/>
-            <w:tcBorders>
-              <w:top w:val="single" w:sz="6" w:space="0" w:color="CCCCCC"/>
-              <w:left w:val="single" w:sz="6" w:space="0" w:color="CCCCCC"/>
-              <w:bottom w:val="single" w:sz="6" w:space="0" w:color="CCCCCC"/>
-              <w:right w:val="single" w:sz="6" w:space="0" w:color="CCCCCC"/>
-            </w:tcBorders>
-            <w:shd w:val="clear" w:color="auto" w:fill="F8F8F8"/>
-            <w:tcMar>
-              <w:top w:w="90" w:type="dxa"/>
-              <w:left w:w="195" w:type="dxa"/>
-              <w:bottom w:w="90" w:type="dxa"/>
-              <w:right w:w="195" w:type="dxa"/>
-            </w:tcMar>
-            <w:vAlign w:val="center"/>
-            <w:hideMark/>
-          </w:tcPr>
-          <w:p>
-            <w:r>
-              <w:t>实体</w:t>
-            </w:r>
-          </w:p>
-        </w:tc>
-        <w:tc>
-          <w:tcPr>
-            <w:tcW w:w="0" w:type="auto"/>
-            <w:tcBorders>
-              <w:top w:val="single" w:sz="6" w:space="0" w:color="CCCCCC"/>
-              <w:left w:val="single" w:sz="6" w:space="0" w:color="CCCCCC"/>
-              <w:bottom w:val="single" w:sz="6" w:space="0" w:color="CCCCCC"/>
-              <w:right w:val="single" w:sz="6" w:space="0" w:color="CCCCCC"/>
-            </w:tcBorders>
-            <w:shd w:val="clear" w:color="auto" w:fill="F8F8F8"/>
-            <w:tcMar>
-              <w:top w:w="90" w:type="dxa"/>
-              <w:left w:w="195" w:type="dxa"/>
-              <w:bottom w:w="90" w:type="dxa"/>
-              <w:right w:w="195" w:type="dxa"/>
-            </w:tcMar>
-            <w:vAlign w:val="center"/>
-            <w:hideMark/>
-          </w:tcPr>
-          <w:p>
-            <w:r>
-              <w:t>0</w:t>
-            </w:r>
-          </w:p>
-        </w:tc>
-        <w:tc>
-          <w:tcPr>
-            <w:tcW w:w="0" w:type="auto"/>
-            <w:tcBorders>
-              <w:top w:val="single" w:sz="6" w:space="0" w:color="CCCCCC"/>
-              <w:left w:val="single" w:sz="6" w:space="0" w:color="CCCCCC"/>
-              <w:bottom w:val="single" w:sz="6" w:space="0" w:color="CCCCCC"/>
-              <w:right w:val="single" w:sz="6" w:space="0" w:color="CCCCCC"/>
-            </w:tcBorders>
-            <w:shd w:val="clear" w:color="auto" w:fill="F8F8F8"/>
-            <w:tcMar>
-              <w:top w:w="90" w:type="dxa"/>
-              <w:left w:w="195" w:type="dxa"/>
-              <w:bottom w:w="90" w:type="dxa"/>
-              <w:right w:w="195" w:type="dxa"/>
-            </w:tcMar>
-            <w:vAlign w:val="center"/>
-            <w:hideMark/>
-          </w:tcPr>
-          <w:p>
-            <w:r>
-              <w:t>算法</w:t>
-            </w:r>
-          </w:p>
-        </w:tc>
-        <w:tc>
-          <w:tcPr>
-            <w:tcW w:w="0" w:type="auto"/>
-            <w:tcBorders>
-              <w:top w:val="single" w:sz="6" w:space="0" w:color="CCCCCC"/>
-              <w:left w:val="single" w:sz="6" w:space="0" w:color="CCCCCC"/>
-              <w:bottom w:val="single" w:sz="6" w:space="0" w:color="CCCCCC"/>
-              <w:right w:val="single" w:sz="6" w:space="0" w:color="CCCCCC"/>
-            </w:tcBorders>
-            <w:shd w:val="clear" w:color="auto" w:fill="F8F8F8"/>
-            <w:tcMar>
-              <w:top w:w="90" w:type="dxa"/>
-              <w:left w:w="195" w:type="dxa"/>
-              <w:bottom w:w="90" w:type="dxa"/>
-              <w:right w:w="195" w:type="dxa"/>
-            </w:tcMar>
-            <w:vAlign w:val="center"/>
-            <w:hideMark/>
-          </w:tcPr>
-          <w:p>
-            <w:r>
-              <w:t>200</w:t>
-            </w:r>
-          </w:p>
-        </w:tc>
-        <w:tc>
-          <w:tcPr>
-            <w:tcW w:w="0" w:type="auto"/>
-            <w:tcBorders>
-              <w:top w:val="single" w:sz="6" w:space="0" w:color="CCCCCC"/>
-              <w:left w:val="single" w:sz="6" w:space="0" w:color="CCCCCC"/>
-              <w:bottom w:val="single" w:sz="6" w:space="0" w:color="CCCCCC"/>
-              <w:right w:val="single" w:sz="6" w:space="0" w:color="CCCCCC"/>
-            </w:tcBorders>
-            <w:shd w:val="clear" w:color="auto" w:fill="F8F8F8"/>
-            <w:tcMar>
-              <w:top w:w="90" w:type="dxa"/>
-              <w:left w:w="195" w:type="dxa"/>
-              <w:bottom w:w="90" w:type="dxa"/>
-              <w:right w:w="195" w:type="dxa"/>
-            </w:tcMar>
-            <w:vAlign w:val="center"/>
-            <w:hideMark/>
-          </w:tcPr>
-          <w:p>
-            <w:r>
-              <w:t>20</w:t>
+                <w:color w:val="000000" w:themeColor="text1"/>
+              </w:rPr>
+              <w:t>350</w:t>
             </w:r>
           </w:p>
         </w:tc>
@@ -10013,23 +10997,291 @@
           <w:p>
             <w:pPr>
               <w:rPr>
+                <w:color w:val="000000" w:themeColor="text1"/>
+              </w:rPr>
+            </w:pPr>
+            <w:r>
+              <w:rPr>
+                <w:color w:val="000000" w:themeColor="text1"/>
+              </w:rPr>
+              <w:t>25</w:t>
+            </w:r>
+          </w:p>
+        </w:tc>
+        <w:tc>
+          <w:tcPr>
+            <w:tcW w:w="0" w:type="auto"/>
+            <w:tcBorders>
+              <w:top w:val="single" w:sz="6" w:space="0" w:color="CCCCCC"/>
+              <w:left w:val="single" w:sz="6" w:space="0" w:color="CCCCCC"/>
+              <w:bottom w:val="single" w:sz="6" w:space="0" w:color="CCCCCC"/>
+              <w:right w:val="single" w:sz="6" w:space="0" w:color="CCCCCC"/>
+            </w:tcBorders>
+            <w:shd w:val="clear" w:color="auto" w:fill="F8F8F8"/>
+            <w:tcMar>
+              <w:top w:w="90" w:type="dxa"/>
+              <w:left w:w="195" w:type="dxa"/>
+              <w:bottom w:w="90" w:type="dxa"/>
+              <w:right w:w="195" w:type="dxa"/>
+            </w:tcMar>
+            <w:vAlign w:val="center"/>
+            <w:hideMark/>
+          </w:tcPr>
+          <w:p>
+            <w:pPr>
+              <w:rPr>
+                <w:color w:val="000000" w:themeColor="text1"/>
+              </w:rPr>
+            </w:pPr>
+            <w:r>
+              <w:rPr>
+                <w:color w:val="000000" w:themeColor="text1"/>
+              </w:rPr>
+              <w:t>2</w:t>
+            </w:r>
+          </w:p>
+        </w:tc>
+        <w:tc>
+          <w:tcPr>
+            <w:tcW w:w="0" w:type="auto"/>
+            <w:tcBorders>
+              <w:top w:val="single" w:sz="6" w:space="0" w:color="CCCCCC"/>
+              <w:left w:val="single" w:sz="6" w:space="0" w:color="CCCCCC"/>
+              <w:bottom w:val="single" w:sz="6" w:space="0" w:color="CCCCCC"/>
+              <w:right w:val="single" w:sz="6" w:space="0" w:color="CCCCCC"/>
+            </w:tcBorders>
+            <w:shd w:val="clear" w:color="auto" w:fill="F8F8F8"/>
+            <w:tcMar>
+              <w:top w:w="90" w:type="dxa"/>
+              <w:left w:w="195" w:type="dxa"/>
+              <w:bottom w:w="90" w:type="dxa"/>
+              <w:right w:w="195" w:type="dxa"/>
+            </w:tcMar>
+            <w:vAlign w:val="center"/>
+            <w:hideMark/>
+          </w:tcPr>
+          <w:p>
+            <w:pPr>
+              <w:rPr>
+                <w:color w:val="000000" w:themeColor="text1"/>
+              </w:rPr>
+            </w:pPr>
+            <w:r>
+              <w:rPr>
+                <w:color w:val="000000" w:themeColor="text1"/>
+              </w:rPr>
+              <w:t>50</w:t>
+            </w:r>
+          </w:p>
+        </w:tc>
+        <w:tc>
+          <w:tcPr>
+            <w:tcW w:w="0" w:type="auto"/>
+            <w:tcBorders>
+              <w:top w:val="single" w:sz="6" w:space="0" w:color="CCCCCC"/>
+              <w:left w:val="single" w:sz="6" w:space="0" w:color="CCCCCC"/>
+              <w:bottom w:val="single" w:sz="6" w:space="0" w:color="CCCCCC"/>
+              <w:right w:val="single" w:sz="6" w:space="0" w:color="CCCCCC"/>
+            </w:tcBorders>
+            <w:shd w:val="clear" w:color="auto" w:fill="F8F8F8"/>
+            <w:tcMar>
+              <w:top w:w="90" w:type="dxa"/>
+              <w:left w:w="195" w:type="dxa"/>
+              <w:bottom w:w="90" w:type="dxa"/>
+              <w:right w:w="195" w:type="dxa"/>
+            </w:tcMar>
+            <w:vAlign w:val="center"/>
+            <w:hideMark/>
+          </w:tcPr>
+          <w:p>
+            <w:pPr>
+              <w:rPr>
+                <w:color w:val="000000" w:themeColor="text1"/>
+              </w:rPr>
+            </w:pPr>
+            <w:r>
+              <w:rPr>
+                <w:color w:val="000000" w:themeColor="text1"/>
+              </w:rPr>
+              <w:t>实体</w:t>
+            </w:r>
+          </w:p>
+        </w:tc>
+        <w:tc>
+          <w:tcPr>
+            <w:tcW w:w="0" w:type="auto"/>
+            <w:tcBorders>
+              <w:top w:val="single" w:sz="6" w:space="0" w:color="CCCCCC"/>
+              <w:left w:val="single" w:sz="6" w:space="0" w:color="CCCCCC"/>
+              <w:bottom w:val="single" w:sz="6" w:space="0" w:color="CCCCCC"/>
+              <w:right w:val="single" w:sz="6" w:space="0" w:color="CCCCCC"/>
+            </w:tcBorders>
+            <w:shd w:val="clear" w:color="auto" w:fill="F8F8F8"/>
+            <w:tcMar>
+              <w:top w:w="90" w:type="dxa"/>
+              <w:left w:w="195" w:type="dxa"/>
+              <w:bottom w:w="90" w:type="dxa"/>
+              <w:right w:w="195" w:type="dxa"/>
+            </w:tcMar>
+            <w:vAlign w:val="center"/>
+            <w:hideMark/>
+          </w:tcPr>
+          <w:p>
+            <w:pPr>
+              <w:rPr>
+                <w:color w:val="000000" w:themeColor="text1"/>
+              </w:rPr>
+            </w:pPr>
+            <w:r>
+              <w:rPr>
+                <w:color w:val="000000" w:themeColor="text1"/>
+              </w:rPr>
+              <w:t>0</w:t>
+            </w:r>
+          </w:p>
+        </w:tc>
+        <w:tc>
+          <w:tcPr>
+            <w:tcW w:w="0" w:type="auto"/>
+            <w:tcBorders>
+              <w:top w:val="single" w:sz="6" w:space="0" w:color="CCCCCC"/>
+              <w:left w:val="single" w:sz="6" w:space="0" w:color="CCCCCC"/>
+              <w:bottom w:val="single" w:sz="6" w:space="0" w:color="CCCCCC"/>
+              <w:right w:val="single" w:sz="6" w:space="0" w:color="CCCCCC"/>
+            </w:tcBorders>
+            <w:shd w:val="clear" w:color="auto" w:fill="F8F8F8"/>
+            <w:tcMar>
+              <w:top w:w="90" w:type="dxa"/>
+              <w:left w:w="195" w:type="dxa"/>
+              <w:bottom w:w="90" w:type="dxa"/>
+              <w:right w:w="195" w:type="dxa"/>
+            </w:tcMar>
+            <w:vAlign w:val="center"/>
+            <w:hideMark/>
+          </w:tcPr>
+          <w:p>
+            <w:pPr>
+              <w:rPr>
+                <w:color w:val="000000" w:themeColor="text1"/>
+              </w:rPr>
+            </w:pPr>
+            <w:r>
+              <w:rPr>
+                <w:color w:val="000000" w:themeColor="text1"/>
+              </w:rPr>
+              <w:t>算法</w:t>
+            </w:r>
+          </w:p>
+        </w:tc>
+        <w:tc>
+          <w:tcPr>
+            <w:tcW w:w="0" w:type="auto"/>
+            <w:tcBorders>
+              <w:top w:val="single" w:sz="6" w:space="0" w:color="CCCCCC"/>
+              <w:left w:val="single" w:sz="6" w:space="0" w:color="CCCCCC"/>
+              <w:bottom w:val="single" w:sz="6" w:space="0" w:color="CCCCCC"/>
+              <w:right w:val="single" w:sz="6" w:space="0" w:color="CCCCCC"/>
+            </w:tcBorders>
+            <w:shd w:val="clear" w:color="auto" w:fill="F8F8F8"/>
+            <w:tcMar>
+              <w:top w:w="90" w:type="dxa"/>
+              <w:left w:w="195" w:type="dxa"/>
+              <w:bottom w:w="90" w:type="dxa"/>
+              <w:right w:w="195" w:type="dxa"/>
+            </w:tcMar>
+            <w:vAlign w:val="center"/>
+            <w:hideMark/>
+          </w:tcPr>
+          <w:p>
+            <w:pPr>
+              <w:rPr>
+                <w:color w:val="000000" w:themeColor="text1"/>
+              </w:rPr>
+            </w:pPr>
+            <w:r>
+              <w:rPr>
+                <w:color w:val="000000" w:themeColor="text1"/>
+              </w:rPr>
+              <w:t>200</w:t>
+            </w:r>
+          </w:p>
+        </w:tc>
+        <w:tc>
+          <w:tcPr>
+            <w:tcW w:w="0" w:type="auto"/>
+            <w:tcBorders>
+              <w:top w:val="single" w:sz="6" w:space="0" w:color="CCCCCC"/>
+              <w:left w:val="single" w:sz="6" w:space="0" w:color="CCCCCC"/>
+              <w:bottom w:val="single" w:sz="6" w:space="0" w:color="CCCCCC"/>
+              <w:right w:val="single" w:sz="6" w:space="0" w:color="CCCCCC"/>
+            </w:tcBorders>
+            <w:shd w:val="clear" w:color="auto" w:fill="F8F8F8"/>
+            <w:tcMar>
+              <w:top w:w="90" w:type="dxa"/>
+              <w:left w:w="195" w:type="dxa"/>
+              <w:bottom w:w="90" w:type="dxa"/>
+              <w:right w:w="195" w:type="dxa"/>
+            </w:tcMar>
+            <w:vAlign w:val="center"/>
+            <w:hideMark/>
+          </w:tcPr>
+          <w:p>
+            <w:pPr>
+              <w:rPr>
+                <w:color w:val="000000" w:themeColor="text1"/>
+              </w:rPr>
+            </w:pPr>
+            <w:r>
+              <w:rPr>
+                <w:color w:val="000000" w:themeColor="text1"/>
+              </w:rPr>
+              <w:t>20</w:t>
+            </w:r>
+          </w:p>
+        </w:tc>
+        <w:tc>
+          <w:tcPr>
+            <w:tcW w:w="0" w:type="auto"/>
+            <w:tcBorders>
+              <w:top w:val="single" w:sz="6" w:space="0" w:color="CCCCCC"/>
+              <w:left w:val="single" w:sz="6" w:space="0" w:color="CCCCCC"/>
+              <w:bottom w:val="single" w:sz="6" w:space="0" w:color="CCCCCC"/>
+              <w:right w:val="single" w:sz="6" w:space="0" w:color="CCCCCC"/>
+            </w:tcBorders>
+            <w:shd w:val="clear" w:color="auto" w:fill="F8F8F8"/>
+            <w:tcMar>
+              <w:top w:w="90" w:type="dxa"/>
+              <w:left w:w="195" w:type="dxa"/>
+              <w:bottom w:w="90" w:type="dxa"/>
+              <w:right w:w="195" w:type="dxa"/>
+            </w:tcMar>
+            <w:vAlign w:val="center"/>
+            <w:hideMark/>
+          </w:tcPr>
+          <w:p>
+            <w:pPr>
+              <w:rPr>
+                <w:color w:val="000000" w:themeColor="text1"/>
                 <w:lang w:eastAsia="zh-CN"/>
               </w:rPr>
             </w:pPr>
             <w:r>
               <w:rPr>
+                <w:color w:val="000000" w:themeColor="text1"/>
                 <w:lang w:eastAsia="zh-CN"/>
               </w:rPr>
               <w:t>蒙特卡罗方法：对单位造成的伤害会乘以一个</w:t>
             </w:r>
             <w:r>
               <w:rPr>
+                <w:color w:val="000000" w:themeColor="text1"/>
                 <w:lang w:eastAsia="zh-CN"/>
               </w:rPr>
               <w:t>0~2</w:t>
             </w:r>
             <w:r>
               <w:rPr>
+                <w:color w:val="000000" w:themeColor="text1"/>
                 <w:lang w:eastAsia="zh-CN"/>
               </w:rPr>
               <w:t>之间的随机数</w:t>
@@ -10061,239 +11313,16 @@
             <w:hideMark/>
           </w:tcPr>
           <w:p>
-            <w:r>
+            <w:pPr>
+              <w:rPr>
+                <w:color w:val="000000" w:themeColor="text1"/>
+              </w:rPr>
+            </w:pPr>
+            <w:r>
+              <w:rPr>
+                <w:color w:val="000000" w:themeColor="text1"/>
+              </w:rPr>
               <w:t>拉里罗伯茨</w:t>
-            </w:r>
-          </w:p>
-        </w:tc>
-        <w:tc>
-          <w:tcPr>
-            <w:tcW w:w="0" w:type="auto"/>
-            <w:tcBorders>
-              <w:top w:val="single" w:sz="6" w:space="0" w:color="CCCCCC"/>
-              <w:left w:val="single" w:sz="6" w:space="0" w:color="CCCCCC"/>
-              <w:bottom w:val="single" w:sz="6" w:space="0" w:color="CCCCCC"/>
-              <w:right w:val="single" w:sz="6" w:space="0" w:color="CCCCCC"/>
-            </w:tcBorders>
-            <w:shd w:val="clear" w:color="auto" w:fill="FFFFFF"/>
-            <w:tcMar>
-              <w:top w:w="90" w:type="dxa"/>
-              <w:left w:w="195" w:type="dxa"/>
-              <w:bottom w:w="90" w:type="dxa"/>
-              <w:right w:w="195" w:type="dxa"/>
-            </w:tcMar>
-            <w:vAlign w:val="center"/>
-            <w:hideMark/>
-          </w:tcPr>
-          <w:p>
-            <w:r>
-              <w:rPr>
-                <w:color w:val="00B050"/>
-              </w:rPr>
-              <w:t>220</w:t>
-            </w:r>
-          </w:p>
-        </w:tc>
-        <w:tc>
-          <w:tcPr>
-            <w:tcW w:w="0" w:type="auto"/>
-            <w:tcBorders>
-              <w:top w:val="single" w:sz="6" w:space="0" w:color="CCCCCC"/>
-              <w:left w:val="single" w:sz="6" w:space="0" w:color="CCCCCC"/>
-              <w:bottom w:val="single" w:sz="6" w:space="0" w:color="CCCCCC"/>
-              <w:right w:val="single" w:sz="6" w:space="0" w:color="CCCCCC"/>
-            </w:tcBorders>
-            <w:shd w:val="clear" w:color="auto" w:fill="FFFFFF"/>
-            <w:tcMar>
-              <w:top w:w="90" w:type="dxa"/>
-              <w:left w:w="195" w:type="dxa"/>
-              <w:bottom w:w="90" w:type="dxa"/>
-              <w:right w:w="195" w:type="dxa"/>
-            </w:tcMar>
-            <w:vAlign w:val="center"/>
-            <w:hideMark/>
-          </w:tcPr>
-          <w:p>
-            <w:r>
-              <w:t>6</w:t>
-            </w:r>
-          </w:p>
-        </w:tc>
-        <w:tc>
-          <w:tcPr>
-            <w:tcW w:w="0" w:type="auto"/>
-            <w:tcBorders>
-              <w:top w:val="single" w:sz="6" w:space="0" w:color="CCCCCC"/>
-              <w:left w:val="single" w:sz="6" w:space="0" w:color="CCCCCC"/>
-              <w:bottom w:val="single" w:sz="6" w:space="0" w:color="CCCCCC"/>
-              <w:right w:val="single" w:sz="6" w:space="0" w:color="CCCCCC"/>
-            </w:tcBorders>
-            <w:shd w:val="clear" w:color="auto" w:fill="FFFFFF"/>
-            <w:tcMar>
-              <w:top w:w="90" w:type="dxa"/>
-              <w:left w:w="195" w:type="dxa"/>
-              <w:bottom w:w="90" w:type="dxa"/>
-              <w:right w:w="195" w:type="dxa"/>
-            </w:tcMar>
-            <w:vAlign w:val="center"/>
-            <w:hideMark/>
-          </w:tcPr>
-          <w:p>
-            <w:r>
-              <w:t>1</w:t>
-            </w:r>
-          </w:p>
-        </w:tc>
-        <w:tc>
-          <w:tcPr>
-            <w:tcW w:w="0" w:type="auto"/>
-            <w:tcBorders>
-              <w:top w:val="single" w:sz="6" w:space="0" w:color="CCCCCC"/>
-              <w:left w:val="single" w:sz="6" w:space="0" w:color="CCCCCC"/>
-              <w:bottom w:val="single" w:sz="6" w:space="0" w:color="CCCCCC"/>
-              <w:right w:val="single" w:sz="6" w:space="0" w:color="CCCCCC"/>
-            </w:tcBorders>
-            <w:shd w:val="clear" w:color="auto" w:fill="FFFFFF"/>
-            <w:tcMar>
-              <w:top w:w="90" w:type="dxa"/>
-              <w:left w:w="195" w:type="dxa"/>
-              <w:bottom w:w="90" w:type="dxa"/>
-              <w:right w:w="195" w:type="dxa"/>
-            </w:tcMar>
-            <w:vAlign w:val="center"/>
-            <w:hideMark/>
-          </w:tcPr>
-          <w:p>
-            <w:r>
-              <w:rPr>
-                <w:color w:val="FF0000"/>
-              </w:rPr>
-              <w:t>40</w:t>
-            </w:r>
-          </w:p>
-        </w:tc>
-        <w:tc>
-          <w:tcPr>
-            <w:tcW w:w="0" w:type="auto"/>
-            <w:tcBorders>
-              <w:top w:val="single" w:sz="6" w:space="0" w:color="CCCCCC"/>
-              <w:left w:val="single" w:sz="6" w:space="0" w:color="CCCCCC"/>
-              <w:bottom w:val="single" w:sz="6" w:space="0" w:color="CCCCCC"/>
-              <w:right w:val="single" w:sz="6" w:space="0" w:color="CCCCCC"/>
-            </w:tcBorders>
-            <w:shd w:val="clear" w:color="auto" w:fill="FFFFFF"/>
-            <w:tcMar>
-              <w:top w:w="90" w:type="dxa"/>
-              <w:left w:w="195" w:type="dxa"/>
-              <w:bottom w:w="90" w:type="dxa"/>
-              <w:right w:w="195" w:type="dxa"/>
-            </w:tcMar>
-            <w:vAlign w:val="center"/>
-            <w:hideMark/>
-          </w:tcPr>
-          <w:p>
-            <w:r>
-              <w:t>全部</w:t>
-            </w:r>
-          </w:p>
-        </w:tc>
-        <w:tc>
-          <w:tcPr>
-            <w:tcW w:w="0" w:type="auto"/>
-            <w:tcBorders>
-              <w:top w:val="single" w:sz="6" w:space="0" w:color="CCCCCC"/>
-              <w:left w:val="single" w:sz="6" w:space="0" w:color="CCCCCC"/>
-              <w:bottom w:val="single" w:sz="6" w:space="0" w:color="CCCCCC"/>
-              <w:right w:val="single" w:sz="6" w:space="0" w:color="CCCCCC"/>
-            </w:tcBorders>
-            <w:shd w:val="clear" w:color="auto" w:fill="FFFFFF"/>
-            <w:tcMar>
-              <w:top w:w="90" w:type="dxa"/>
-              <w:left w:w="195" w:type="dxa"/>
-              <w:bottom w:w="90" w:type="dxa"/>
-              <w:right w:w="195" w:type="dxa"/>
-            </w:tcMar>
-            <w:vAlign w:val="center"/>
-            <w:hideMark/>
-          </w:tcPr>
-          <w:p>
-            <w:r>
-              <w:t>8</w:t>
-            </w:r>
-          </w:p>
-        </w:tc>
-        <w:tc>
-          <w:tcPr>
-            <w:tcW w:w="0" w:type="auto"/>
-            <w:tcBorders>
-              <w:top w:val="single" w:sz="6" w:space="0" w:color="CCCCCC"/>
-              <w:left w:val="single" w:sz="6" w:space="0" w:color="CCCCCC"/>
-              <w:bottom w:val="single" w:sz="6" w:space="0" w:color="CCCCCC"/>
-              <w:right w:val="single" w:sz="6" w:space="0" w:color="CCCCCC"/>
-            </w:tcBorders>
-            <w:shd w:val="clear" w:color="auto" w:fill="FFFFFF"/>
-            <w:tcMar>
-              <w:top w:w="90" w:type="dxa"/>
-              <w:left w:w="195" w:type="dxa"/>
-              <w:bottom w:w="90" w:type="dxa"/>
-              <w:right w:w="195" w:type="dxa"/>
-            </w:tcMar>
-            <w:vAlign w:val="center"/>
-            <w:hideMark/>
-          </w:tcPr>
-          <w:p>
-            <w:r>
-              <w:t>网络</w:t>
-            </w:r>
-          </w:p>
-        </w:tc>
-        <w:tc>
-          <w:tcPr>
-            <w:tcW w:w="0" w:type="auto"/>
-            <w:tcBorders>
-              <w:top w:val="single" w:sz="6" w:space="0" w:color="CCCCCC"/>
-              <w:left w:val="single" w:sz="6" w:space="0" w:color="CCCCCC"/>
-              <w:bottom w:val="single" w:sz="6" w:space="0" w:color="CCCCCC"/>
-              <w:right w:val="single" w:sz="6" w:space="0" w:color="CCCCCC"/>
-            </w:tcBorders>
-            <w:shd w:val="clear" w:color="auto" w:fill="FFFFFF"/>
-            <w:tcMar>
-              <w:top w:w="90" w:type="dxa"/>
-              <w:left w:w="195" w:type="dxa"/>
-              <w:bottom w:w="90" w:type="dxa"/>
-              <w:right w:w="195" w:type="dxa"/>
-            </w:tcMar>
-            <w:vAlign w:val="center"/>
-            <w:hideMark/>
-          </w:tcPr>
-          <w:p>
-            <w:r>
-              <w:t>250</w:t>
-            </w:r>
-          </w:p>
-        </w:tc>
-        <w:tc>
-          <w:tcPr>
-            <w:tcW w:w="0" w:type="auto"/>
-            <w:tcBorders>
-              <w:top w:val="single" w:sz="6" w:space="0" w:color="CCCCCC"/>
-              <w:left w:val="single" w:sz="6" w:space="0" w:color="CCCCCC"/>
-              <w:bottom w:val="single" w:sz="6" w:space="0" w:color="CCCCCC"/>
-              <w:right w:val="single" w:sz="6" w:space="0" w:color="CCCCCC"/>
-            </w:tcBorders>
-            <w:shd w:val="clear" w:color="auto" w:fill="FFFFFF"/>
-            <w:tcMar>
-              <w:top w:w="90" w:type="dxa"/>
-              <w:left w:w="195" w:type="dxa"/>
-              <w:bottom w:w="90" w:type="dxa"/>
-              <w:right w:w="195" w:type="dxa"/>
-            </w:tcMar>
-            <w:vAlign w:val="center"/>
-            <w:hideMark/>
-          </w:tcPr>
-          <w:p>
-            <w:r>
-              <w:t>25</w:t>
             </w:r>
           </w:p>
         </w:tc>
@@ -10319,17 +11348,317 @@
           <w:p>
             <w:pPr>
               <w:rPr>
+                <w:color w:val="000000" w:themeColor="text1"/>
+              </w:rPr>
+            </w:pPr>
+            <w:r>
+              <w:rPr>
+                <w:color w:val="000000" w:themeColor="text1"/>
+              </w:rPr>
+              <w:t>220</w:t>
+            </w:r>
+          </w:p>
+        </w:tc>
+        <w:tc>
+          <w:tcPr>
+            <w:tcW w:w="0" w:type="auto"/>
+            <w:tcBorders>
+              <w:top w:val="single" w:sz="6" w:space="0" w:color="CCCCCC"/>
+              <w:left w:val="single" w:sz="6" w:space="0" w:color="CCCCCC"/>
+              <w:bottom w:val="single" w:sz="6" w:space="0" w:color="CCCCCC"/>
+              <w:right w:val="single" w:sz="6" w:space="0" w:color="CCCCCC"/>
+            </w:tcBorders>
+            <w:shd w:val="clear" w:color="auto" w:fill="FFFFFF"/>
+            <w:tcMar>
+              <w:top w:w="90" w:type="dxa"/>
+              <w:left w:w="195" w:type="dxa"/>
+              <w:bottom w:w="90" w:type="dxa"/>
+              <w:right w:w="195" w:type="dxa"/>
+            </w:tcMar>
+            <w:vAlign w:val="center"/>
+            <w:hideMark/>
+          </w:tcPr>
+          <w:p>
+            <w:pPr>
+              <w:rPr>
+                <w:color w:val="000000" w:themeColor="text1"/>
+              </w:rPr>
+            </w:pPr>
+            <w:r>
+              <w:rPr>
+                <w:color w:val="000000" w:themeColor="text1"/>
+              </w:rPr>
+              <w:t>6</w:t>
+            </w:r>
+          </w:p>
+        </w:tc>
+        <w:tc>
+          <w:tcPr>
+            <w:tcW w:w="0" w:type="auto"/>
+            <w:tcBorders>
+              <w:top w:val="single" w:sz="6" w:space="0" w:color="CCCCCC"/>
+              <w:left w:val="single" w:sz="6" w:space="0" w:color="CCCCCC"/>
+              <w:bottom w:val="single" w:sz="6" w:space="0" w:color="CCCCCC"/>
+              <w:right w:val="single" w:sz="6" w:space="0" w:color="CCCCCC"/>
+            </w:tcBorders>
+            <w:shd w:val="clear" w:color="auto" w:fill="FFFFFF"/>
+            <w:tcMar>
+              <w:top w:w="90" w:type="dxa"/>
+              <w:left w:w="195" w:type="dxa"/>
+              <w:bottom w:w="90" w:type="dxa"/>
+              <w:right w:w="195" w:type="dxa"/>
+            </w:tcMar>
+            <w:vAlign w:val="center"/>
+            <w:hideMark/>
+          </w:tcPr>
+          <w:p>
+            <w:pPr>
+              <w:rPr>
+                <w:color w:val="000000" w:themeColor="text1"/>
+              </w:rPr>
+            </w:pPr>
+            <w:r>
+              <w:rPr>
+                <w:color w:val="000000" w:themeColor="text1"/>
+              </w:rPr>
+              <w:t>1</w:t>
+            </w:r>
+          </w:p>
+        </w:tc>
+        <w:tc>
+          <w:tcPr>
+            <w:tcW w:w="0" w:type="auto"/>
+            <w:tcBorders>
+              <w:top w:val="single" w:sz="6" w:space="0" w:color="CCCCCC"/>
+              <w:left w:val="single" w:sz="6" w:space="0" w:color="CCCCCC"/>
+              <w:bottom w:val="single" w:sz="6" w:space="0" w:color="CCCCCC"/>
+              <w:right w:val="single" w:sz="6" w:space="0" w:color="CCCCCC"/>
+            </w:tcBorders>
+            <w:shd w:val="clear" w:color="auto" w:fill="FFFFFF"/>
+            <w:tcMar>
+              <w:top w:w="90" w:type="dxa"/>
+              <w:left w:w="195" w:type="dxa"/>
+              <w:bottom w:w="90" w:type="dxa"/>
+              <w:right w:w="195" w:type="dxa"/>
+            </w:tcMar>
+            <w:vAlign w:val="center"/>
+            <w:hideMark/>
+          </w:tcPr>
+          <w:p>
+            <w:pPr>
+              <w:rPr>
+                <w:color w:val="000000" w:themeColor="text1"/>
+              </w:rPr>
+            </w:pPr>
+            <w:r>
+              <w:rPr>
+                <w:color w:val="000000" w:themeColor="text1"/>
+              </w:rPr>
+              <w:t>40</w:t>
+            </w:r>
+          </w:p>
+        </w:tc>
+        <w:tc>
+          <w:tcPr>
+            <w:tcW w:w="0" w:type="auto"/>
+            <w:tcBorders>
+              <w:top w:val="single" w:sz="6" w:space="0" w:color="CCCCCC"/>
+              <w:left w:val="single" w:sz="6" w:space="0" w:color="CCCCCC"/>
+              <w:bottom w:val="single" w:sz="6" w:space="0" w:color="CCCCCC"/>
+              <w:right w:val="single" w:sz="6" w:space="0" w:color="CCCCCC"/>
+            </w:tcBorders>
+            <w:shd w:val="clear" w:color="auto" w:fill="FFFFFF"/>
+            <w:tcMar>
+              <w:top w:w="90" w:type="dxa"/>
+              <w:left w:w="195" w:type="dxa"/>
+              <w:bottom w:w="90" w:type="dxa"/>
+              <w:right w:w="195" w:type="dxa"/>
+            </w:tcMar>
+            <w:vAlign w:val="center"/>
+            <w:hideMark/>
+          </w:tcPr>
+          <w:p>
+            <w:pPr>
+              <w:rPr>
+                <w:color w:val="000000" w:themeColor="text1"/>
+              </w:rPr>
+            </w:pPr>
+            <w:r>
+              <w:rPr>
+                <w:color w:val="000000" w:themeColor="text1"/>
+              </w:rPr>
+              <w:t>全部</w:t>
+            </w:r>
+          </w:p>
+        </w:tc>
+        <w:tc>
+          <w:tcPr>
+            <w:tcW w:w="0" w:type="auto"/>
+            <w:tcBorders>
+              <w:top w:val="single" w:sz="6" w:space="0" w:color="CCCCCC"/>
+              <w:left w:val="single" w:sz="6" w:space="0" w:color="CCCCCC"/>
+              <w:bottom w:val="single" w:sz="6" w:space="0" w:color="CCCCCC"/>
+              <w:right w:val="single" w:sz="6" w:space="0" w:color="CCCCCC"/>
+            </w:tcBorders>
+            <w:shd w:val="clear" w:color="auto" w:fill="FFFFFF"/>
+            <w:tcMar>
+              <w:top w:w="90" w:type="dxa"/>
+              <w:left w:w="195" w:type="dxa"/>
+              <w:bottom w:w="90" w:type="dxa"/>
+              <w:right w:w="195" w:type="dxa"/>
+            </w:tcMar>
+            <w:vAlign w:val="center"/>
+            <w:hideMark/>
+          </w:tcPr>
+          <w:p>
+            <w:pPr>
+              <w:rPr>
+                <w:color w:val="000000" w:themeColor="text1"/>
+              </w:rPr>
+            </w:pPr>
+            <w:r>
+              <w:rPr>
+                <w:color w:val="000000" w:themeColor="text1"/>
+              </w:rPr>
+              <w:t>8</w:t>
+            </w:r>
+          </w:p>
+        </w:tc>
+        <w:tc>
+          <w:tcPr>
+            <w:tcW w:w="0" w:type="auto"/>
+            <w:tcBorders>
+              <w:top w:val="single" w:sz="6" w:space="0" w:color="CCCCCC"/>
+              <w:left w:val="single" w:sz="6" w:space="0" w:color="CCCCCC"/>
+              <w:bottom w:val="single" w:sz="6" w:space="0" w:color="CCCCCC"/>
+              <w:right w:val="single" w:sz="6" w:space="0" w:color="CCCCCC"/>
+            </w:tcBorders>
+            <w:shd w:val="clear" w:color="auto" w:fill="FFFFFF"/>
+            <w:tcMar>
+              <w:top w:w="90" w:type="dxa"/>
+              <w:left w:w="195" w:type="dxa"/>
+              <w:bottom w:w="90" w:type="dxa"/>
+              <w:right w:w="195" w:type="dxa"/>
+            </w:tcMar>
+            <w:vAlign w:val="center"/>
+            <w:hideMark/>
+          </w:tcPr>
+          <w:p>
+            <w:pPr>
+              <w:rPr>
+                <w:color w:val="000000" w:themeColor="text1"/>
+              </w:rPr>
+            </w:pPr>
+            <w:r>
+              <w:rPr>
+                <w:color w:val="000000" w:themeColor="text1"/>
+              </w:rPr>
+              <w:t>网络</w:t>
+            </w:r>
+          </w:p>
+        </w:tc>
+        <w:tc>
+          <w:tcPr>
+            <w:tcW w:w="0" w:type="auto"/>
+            <w:tcBorders>
+              <w:top w:val="single" w:sz="6" w:space="0" w:color="CCCCCC"/>
+              <w:left w:val="single" w:sz="6" w:space="0" w:color="CCCCCC"/>
+              <w:bottom w:val="single" w:sz="6" w:space="0" w:color="CCCCCC"/>
+              <w:right w:val="single" w:sz="6" w:space="0" w:color="CCCCCC"/>
+            </w:tcBorders>
+            <w:shd w:val="clear" w:color="auto" w:fill="FFFFFF"/>
+            <w:tcMar>
+              <w:top w:w="90" w:type="dxa"/>
+              <w:left w:w="195" w:type="dxa"/>
+              <w:bottom w:w="90" w:type="dxa"/>
+              <w:right w:w="195" w:type="dxa"/>
+            </w:tcMar>
+            <w:vAlign w:val="center"/>
+            <w:hideMark/>
+          </w:tcPr>
+          <w:p>
+            <w:pPr>
+              <w:rPr>
+                <w:color w:val="000000" w:themeColor="text1"/>
+              </w:rPr>
+            </w:pPr>
+            <w:r>
+              <w:rPr>
+                <w:color w:val="000000" w:themeColor="text1"/>
+              </w:rPr>
+              <w:t>250</w:t>
+            </w:r>
+          </w:p>
+        </w:tc>
+        <w:tc>
+          <w:tcPr>
+            <w:tcW w:w="0" w:type="auto"/>
+            <w:tcBorders>
+              <w:top w:val="single" w:sz="6" w:space="0" w:color="CCCCCC"/>
+              <w:left w:val="single" w:sz="6" w:space="0" w:color="CCCCCC"/>
+              <w:bottom w:val="single" w:sz="6" w:space="0" w:color="CCCCCC"/>
+              <w:right w:val="single" w:sz="6" w:space="0" w:color="CCCCCC"/>
+            </w:tcBorders>
+            <w:shd w:val="clear" w:color="auto" w:fill="FFFFFF"/>
+            <w:tcMar>
+              <w:top w:w="90" w:type="dxa"/>
+              <w:left w:w="195" w:type="dxa"/>
+              <w:bottom w:w="90" w:type="dxa"/>
+              <w:right w:w="195" w:type="dxa"/>
+            </w:tcMar>
+            <w:vAlign w:val="center"/>
+            <w:hideMark/>
+          </w:tcPr>
+          <w:p>
+            <w:pPr>
+              <w:rPr>
+                <w:color w:val="000000" w:themeColor="text1"/>
+              </w:rPr>
+            </w:pPr>
+            <w:r>
+              <w:rPr>
+                <w:color w:val="000000" w:themeColor="text1"/>
+              </w:rPr>
+              <w:t>25</w:t>
+            </w:r>
+          </w:p>
+        </w:tc>
+        <w:tc>
+          <w:tcPr>
+            <w:tcW w:w="0" w:type="auto"/>
+            <w:tcBorders>
+              <w:top w:val="single" w:sz="6" w:space="0" w:color="CCCCCC"/>
+              <w:left w:val="single" w:sz="6" w:space="0" w:color="CCCCCC"/>
+              <w:bottom w:val="single" w:sz="6" w:space="0" w:color="CCCCCC"/>
+              <w:right w:val="single" w:sz="6" w:space="0" w:color="CCCCCC"/>
+            </w:tcBorders>
+            <w:shd w:val="clear" w:color="auto" w:fill="FFFFFF"/>
+            <w:tcMar>
+              <w:top w:w="90" w:type="dxa"/>
+              <w:left w:w="195" w:type="dxa"/>
+              <w:bottom w:w="90" w:type="dxa"/>
+              <w:right w:w="195" w:type="dxa"/>
+            </w:tcMar>
+            <w:vAlign w:val="center"/>
+            <w:hideMark/>
+          </w:tcPr>
+          <w:p>
+            <w:pPr>
+              <w:rPr>
+                <w:color w:val="000000" w:themeColor="text1"/>
                 <w:lang w:eastAsia="zh-CN"/>
               </w:rPr>
             </w:pPr>
             <w:r>
               <w:rPr>
+                <w:color w:val="000000" w:themeColor="text1"/>
                 <w:lang w:eastAsia="zh-CN"/>
               </w:rPr>
               <w:t>阿帕网：优先攻击数据包且对数据包造成的伤害</w:t>
             </w:r>
             <w:r>
               <w:rPr>
+                <w:color w:val="000000" w:themeColor="text1"/>
                 <w:lang w:eastAsia="zh-CN"/>
               </w:rPr>
               <w:t>*3</w:t>
@@ -10361,236 +11690,16 @@
             <w:hideMark/>
           </w:tcPr>
           <w:p>
-            <w:r>
+            <w:pPr>
+              <w:rPr>
+                <w:color w:val="000000" w:themeColor="text1"/>
+              </w:rPr>
+            </w:pPr>
+            <w:r>
+              <w:rPr>
+                <w:color w:val="000000" w:themeColor="text1"/>
+              </w:rPr>
               <w:t>罗伯特卡恩</w:t>
-            </w:r>
-          </w:p>
-        </w:tc>
-        <w:tc>
-          <w:tcPr>
-            <w:tcW w:w="0" w:type="auto"/>
-            <w:tcBorders>
-              <w:top w:val="single" w:sz="6" w:space="0" w:color="CCCCCC"/>
-              <w:left w:val="single" w:sz="6" w:space="0" w:color="CCCCCC"/>
-              <w:bottom w:val="single" w:sz="6" w:space="0" w:color="CCCCCC"/>
-              <w:right w:val="single" w:sz="6" w:space="0" w:color="CCCCCC"/>
-            </w:tcBorders>
-            <w:shd w:val="clear" w:color="auto" w:fill="F8F8F8"/>
-            <w:tcMar>
-              <w:top w:w="90" w:type="dxa"/>
-              <w:left w:w="195" w:type="dxa"/>
-              <w:bottom w:w="90" w:type="dxa"/>
-              <w:right w:w="195" w:type="dxa"/>
-            </w:tcMar>
-            <w:vAlign w:val="center"/>
-            <w:hideMark/>
-          </w:tcPr>
-          <w:p>
-            <w:r>
-              <w:rPr>
-                <w:color w:val="00B050"/>
-              </w:rPr>
-              <w:t>520</w:t>
-            </w:r>
-          </w:p>
-        </w:tc>
-        <w:tc>
-          <w:tcPr>
-            <w:tcW w:w="0" w:type="auto"/>
-            <w:tcBorders>
-              <w:top w:val="single" w:sz="6" w:space="0" w:color="CCCCCC"/>
-              <w:left w:val="single" w:sz="6" w:space="0" w:color="CCCCCC"/>
-              <w:bottom w:val="single" w:sz="6" w:space="0" w:color="CCCCCC"/>
-              <w:right w:val="single" w:sz="6" w:space="0" w:color="CCCCCC"/>
-            </w:tcBorders>
-            <w:shd w:val="clear" w:color="auto" w:fill="F8F8F8"/>
-            <w:tcMar>
-              <w:top w:w="90" w:type="dxa"/>
-              <w:left w:w="195" w:type="dxa"/>
-              <w:bottom w:w="90" w:type="dxa"/>
-              <w:right w:w="195" w:type="dxa"/>
-            </w:tcMar>
-            <w:vAlign w:val="center"/>
-            <w:hideMark/>
-          </w:tcPr>
-          <w:p>
-            <w:r>
-              <w:t>5</w:t>
-            </w:r>
-          </w:p>
-        </w:tc>
-        <w:tc>
-          <w:tcPr>
-            <w:tcW w:w="0" w:type="auto"/>
-            <w:tcBorders>
-              <w:top w:val="single" w:sz="6" w:space="0" w:color="CCCCCC"/>
-              <w:left w:val="single" w:sz="6" w:space="0" w:color="CCCCCC"/>
-              <w:bottom w:val="single" w:sz="6" w:space="0" w:color="CCCCCC"/>
-              <w:right w:val="single" w:sz="6" w:space="0" w:color="CCCCCC"/>
-            </w:tcBorders>
-            <w:shd w:val="clear" w:color="auto" w:fill="F8F8F8"/>
-            <w:tcMar>
-              <w:top w:w="90" w:type="dxa"/>
-              <w:left w:w="195" w:type="dxa"/>
-              <w:bottom w:w="90" w:type="dxa"/>
-              <w:right w:w="195" w:type="dxa"/>
-            </w:tcMar>
-            <w:vAlign w:val="center"/>
-            <w:hideMark/>
-          </w:tcPr>
-          <w:p>
-            <w:r>
-              <w:t>1</w:t>
-            </w:r>
-          </w:p>
-        </w:tc>
-        <w:tc>
-          <w:tcPr>
-            <w:tcW w:w="0" w:type="auto"/>
-            <w:tcBorders>
-              <w:top w:val="single" w:sz="6" w:space="0" w:color="CCCCCC"/>
-              <w:left w:val="single" w:sz="6" w:space="0" w:color="CCCCCC"/>
-              <w:bottom w:val="single" w:sz="6" w:space="0" w:color="CCCCCC"/>
-              <w:right w:val="single" w:sz="6" w:space="0" w:color="CCCCCC"/>
-            </w:tcBorders>
-            <w:shd w:val="clear" w:color="auto" w:fill="F8F8F8"/>
-            <w:tcMar>
-              <w:top w:w="90" w:type="dxa"/>
-              <w:left w:w="195" w:type="dxa"/>
-              <w:bottom w:w="90" w:type="dxa"/>
-              <w:right w:w="195" w:type="dxa"/>
-            </w:tcMar>
-            <w:vAlign w:val="center"/>
-            <w:hideMark/>
-          </w:tcPr>
-          <w:p>
-            <w:r>
-              <w:t>35</w:t>
-            </w:r>
-          </w:p>
-        </w:tc>
-        <w:tc>
-          <w:tcPr>
-            <w:tcW w:w="0" w:type="auto"/>
-            <w:tcBorders>
-              <w:top w:val="single" w:sz="6" w:space="0" w:color="CCCCCC"/>
-              <w:left w:val="single" w:sz="6" w:space="0" w:color="CCCCCC"/>
-              <w:bottom w:val="single" w:sz="6" w:space="0" w:color="CCCCCC"/>
-              <w:right w:val="single" w:sz="6" w:space="0" w:color="CCCCCC"/>
-            </w:tcBorders>
-            <w:shd w:val="clear" w:color="auto" w:fill="F8F8F8"/>
-            <w:tcMar>
-              <w:top w:w="90" w:type="dxa"/>
-              <w:left w:w="195" w:type="dxa"/>
-              <w:bottom w:w="90" w:type="dxa"/>
-              <w:right w:w="195" w:type="dxa"/>
-            </w:tcMar>
-            <w:vAlign w:val="center"/>
-            <w:hideMark/>
-          </w:tcPr>
-          <w:p>
-            <w:r>
-              <w:t>数据</w:t>
-            </w:r>
-          </w:p>
-        </w:tc>
-        <w:tc>
-          <w:tcPr>
-            <w:tcW w:w="0" w:type="auto"/>
-            <w:tcBorders>
-              <w:top w:val="single" w:sz="6" w:space="0" w:color="CCCCCC"/>
-              <w:left w:val="single" w:sz="6" w:space="0" w:color="CCCCCC"/>
-              <w:bottom w:val="single" w:sz="6" w:space="0" w:color="CCCCCC"/>
-              <w:right w:val="single" w:sz="6" w:space="0" w:color="CCCCCC"/>
-            </w:tcBorders>
-            <w:shd w:val="clear" w:color="auto" w:fill="F8F8F8"/>
-            <w:tcMar>
-              <w:top w:w="90" w:type="dxa"/>
-              <w:left w:w="195" w:type="dxa"/>
-              <w:bottom w:w="90" w:type="dxa"/>
-              <w:right w:w="195" w:type="dxa"/>
-            </w:tcMar>
-            <w:vAlign w:val="center"/>
-            <w:hideMark/>
-          </w:tcPr>
-          <w:p>
-            <w:r>
-              <w:t>0</w:t>
-            </w:r>
-          </w:p>
-        </w:tc>
-        <w:tc>
-          <w:tcPr>
-            <w:tcW w:w="0" w:type="auto"/>
-            <w:tcBorders>
-              <w:top w:val="single" w:sz="6" w:space="0" w:color="CCCCCC"/>
-              <w:left w:val="single" w:sz="6" w:space="0" w:color="CCCCCC"/>
-              <w:bottom w:val="single" w:sz="6" w:space="0" w:color="CCCCCC"/>
-              <w:right w:val="single" w:sz="6" w:space="0" w:color="CCCCCC"/>
-            </w:tcBorders>
-            <w:shd w:val="clear" w:color="auto" w:fill="F8F8F8"/>
-            <w:tcMar>
-              <w:top w:w="90" w:type="dxa"/>
-              <w:left w:w="195" w:type="dxa"/>
-              <w:bottom w:w="90" w:type="dxa"/>
-              <w:right w:w="195" w:type="dxa"/>
-            </w:tcMar>
-            <w:vAlign w:val="center"/>
-            <w:hideMark/>
-          </w:tcPr>
-          <w:p>
-            <w:r>
-              <w:t>网络</w:t>
-            </w:r>
-          </w:p>
-        </w:tc>
-        <w:tc>
-          <w:tcPr>
-            <w:tcW w:w="0" w:type="auto"/>
-            <w:tcBorders>
-              <w:top w:val="single" w:sz="6" w:space="0" w:color="CCCCCC"/>
-              <w:left w:val="single" w:sz="6" w:space="0" w:color="CCCCCC"/>
-              <w:bottom w:val="single" w:sz="6" w:space="0" w:color="CCCCCC"/>
-              <w:right w:val="single" w:sz="6" w:space="0" w:color="CCCCCC"/>
-            </w:tcBorders>
-            <w:shd w:val="clear" w:color="auto" w:fill="F8F8F8"/>
-            <w:tcMar>
-              <w:top w:w="90" w:type="dxa"/>
-              <w:left w:w="195" w:type="dxa"/>
-              <w:bottom w:w="90" w:type="dxa"/>
-              <w:right w:w="195" w:type="dxa"/>
-            </w:tcMar>
-            <w:vAlign w:val="center"/>
-            <w:hideMark/>
-          </w:tcPr>
-          <w:p>
-            <w:r>
-              <w:t>450</w:t>
-            </w:r>
-          </w:p>
-        </w:tc>
-        <w:tc>
-          <w:tcPr>
-            <w:tcW w:w="0" w:type="auto"/>
-            <w:tcBorders>
-              <w:top w:val="single" w:sz="6" w:space="0" w:color="CCCCCC"/>
-              <w:left w:val="single" w:sz="6" w:space="0" w:color="CCCCCC"/>
-              <w:bottom w:val="single" w:sz="6" w:space="0" w:color="CCCCCC"/>
-              <w:right w:val="single" w:sz="6" w:space="0" w:color="CCCCCC"/>
-            </w:tcBorders>
-            <w:shd w:val="clear" w:color="auto" w:fill="F8F8F8"/>
-            <w:tcMar>
-              <w:top w:w="90" w:type="dxa"/>
-              <w:left w:w="195" w:type="dxa"/>
-              <w:bottom w:w="90" w:type="dxa"/>
-              <w:right w:w="195" w:type="dxa"/>
-            </w:tcMar>
-            <w:vAlign w:val="center"/>
-            <w:hideMark/>
-          </w:tcPr>
-          <w:p>
-            <w:r>
-              <w:t>45</w:t>
             </w:r>
           </w:p>
         </w:tc>
@@ -10616,41 +11725,345 @@
           <w:p>
             <w:pPr>
               <w:rPr>
+                <w:color w:val="000000" w:themeColor="text1"/>
+              </w:rPr>
+            </w:pPr>
+            <w:r>
+              <w:rPr>
+                <w:color w:val="000000" w:themeColor="text1"/>
+              </w:rPr>
+              <w:t>520</w:t>
+            </w:r>
+          </w:p>
+        </w:tc>
+        <w:tc>
+          <w:tcPr>
+            <w:tcW w:w="0" w:type="auto"/>
+            <w:tcBorders>
+              <w:top w:val="single" w:sz="6" w:space="0" w:color="CCCCCC"/>
+              <w:left w:val="single" w:sz="6" w:space="0" w:color="CCCCCC"/>
+              <w:bottom w:val="single" w:sz="6" w:space="0" w:color="CCCCCC"/>
+              <w:right w:val="single" w:sz="6" w:space="0" w:color="CCCCCC"/>
+            </w:tcBorders>
+            <w:shd w:val="clear" w:color="auto" w:fill="F8F8F8"/>
+            <w:tcMar>
+              <w:top w:w="90" w:type="dxa"/>
+              <w:left w:w="195" w:type="dxa"/>
+              <w:bottom w:w="90" w:type="dxa"/>
+              <w:right w:w="195" w:type="dxa"/>
+            </w:tcMar>
+            <w:vAlign w:val="center"/>
+            <w:hideMark/>
+          </w:tcPr>
+          <w:p>
+            <w:pPr>
+              <w:rPr>
+                <w:color w:val="000000" w:themeColor="text1"/>
+              </w:rPr>
+            </w:pPr>
+            <w:r>
+              <w:rPr>
+                <w:color w:val="000000" w:themeColor="text1"/>
+              </w:rPr>
+              <w:t>5</w:t>
+            </w:r>
+          </w:p>
+        </w:tc>
+        <w:tc>
+          <w:tcPr>
+            <w:tcW w:w="0" w:type="auto"/>
+            <w:tcBorders>
+              <w:top w:val="single" w:sz="6" w:space="0" w:color="CCCCCC"/>
+              <w:left w:val="single" w:sz="6" w:space="0" w:color="CCCCCC"/>
+              <w:bottom w:val="single" w:sz="6" w:space="0" w:color="CCCCCC"/>
+              <w:right w:val="single" w:sz="6" w:space="0" w:color="CCCCCC"/>
+            </w:tcBorders>
+            <w:shd w:val="clear" w:color="auto" w:fill="F8F8F8"/>
+            <w:tcMar>
+              <w:top w:w="90" w:type="dxa"/>
+              <w:left w:w="195" w:type="dxa"/>
+              <w:bottom w:w="90" w:type="dxa"/>
+              <w:right w:w="195" w:type="dxa"/>
+            </w:tcMar>
+            <w:vAlign w:val="center"/>
+            <w:hideMark/>
+          </w:tcPr>
+          <w:p>
+            <w:pPr>
+              <w:rPr>
+                <w:color w:val="000000" w:themeColor="text1"/>
+              </w:rPr>
+            </w:pPr>
+            <w:r>
+              <w:rPr>
+                <w:color w:val="000000" w:themeColor="text1"/>
+              </w:rPr>
+              <w:t>1</w:t>
+            </w:r>
+          </w:p>
+        </w:tc>
+        <w:tc>
+          <w:tcPr>
+            <w:tcW w:w="0" w:type="auto"/>
+            <w:tcBorders>
+              <w:top w:val="single" w:sz="6" w:space="0" w:color="CCCCCC"/>
+              <w:left w:val="single" w:sz="6" w:space="0" w:color="CCCCCC"/>
+              <w:bottom w:val="single" w:sz="6" w:space="0" w:color="CCCCCC"/>
+              <w:right w:val="single" w:sz="6" w:space="0" w:color="CCCCCC"/>
+            </w:tcBorders>
+            <w:shd w:val="clear" w:color="auto" w:fill="F8F8F8"/>
+            <w:tcMar>
+              <w:top w:w="90" w:type="dxa"/>
+              <w:left w:w="195" w:type="dxa"/>
+              <w:bottom w:w="90" w:type="dxa"/>
+              <w:right w:w="195" w:type="dxa"/>
+            </w:tcMar>
+            <w:vAlign w:val="center"/>
+            <w:hideMark/>
+          </w:tcPr>
+          <w:p>
+            <w:pPr>
+              <w:rPr>
+                <w:color w:val="000000" w:themeColor="text1"/>
+              </w:rPr>
+            </w:pPr>
+            <w:r>
+              <w:rPr>
+                <w:color w:val="000000" w:themeColor="text1"/>
+              </w:rPr>
+              <w:t>35</w:t>
+            </w:r>
+          </w:p>
+        </w:tc>
+        <w:tc>
+          <w:tcPr>
+            <w:tcW w:w="0" w:type="auto"/>
+            <w:tcBorders>
+              <w:top w:val="single" w:sz="6" w:space="0" w:color="CCCCCC"/>
+              <w:left w:val="single" w:sz="6" w:space="0" w:color="CCCCCC"/>
+              <w:bottom w:val="single" w:sz="6" w:space="0" w:color="CCCCCC"/>
+              <w:right w:val="single" w:sz="6" w:space="0" w:color="CCCCCC"/>
+            </w:tcBorders>
+            <w:shd w:val="clear" w:color="auto" w:fill="F8F8F8"/>
+            <w:tcMar>
+              <w:top w:w="90" w:type="dxa"/>
+              <w:left w:w="195" w:type="dxa"/>
+              <w:bottom w:w="90" w:type="dxa"/>
+              <w:right w:w="195" w:type="dxa"/>
+            </w:tcMar>
+            <w:vAlign w:val="center"/>
+            <w:hideMark/>
+          </w:tcPr>
+          <w:p>
+            <w:pPr>
+              <w:rPr>
+                <w:color w:val="000000" w:themeColor="text1"/>
+              </w:rPr>
+            </w:pPr>
+            <w:r>
+              <w:rPr>
+                <w:color w:val="000000" w:themeColor="text1"/>
+              </w:rPr>
+              <w:t>数据</w:t>
+            </w:r>
+          </w:p>
+        </w:tc>
+        <w:tc>
+          <w:tcPr>
+            <w:tcW w:w="0" w:type="auto"/>
+            <w:tcBorders>
+              <w:top w:val="single" w:sz="6" w:space="0" w:color="CCCCCC"/>
+              <w:left w:val="single" w:sz="6" w:space="0" w:color="CCCCCC"/>
+              <w:bottom w:val="single" w:sz="6" w:space="0" w:color="CCCCCC"/>
+              <w:right w:val="single" w:sz="6" w:space="0" w:color="CCCCCC"/>
+            </w:tcBorders>
+            <w:shd w:val="clear" w:color="auto" w:fill="F8F8F8"/>
+            <w:tcMar>
+              <w:top w:w="90" w:type="dxa"/>
+              <w:left w:w="195" w:type="dxa"/>
+              <w:bottom w:w="90" w:type="dxa"/>
+              <w:right w:w="195" w:type="dxa"/>
+            </w:tcMar>
+            <w:vAlign w:val="center"/>
+            <w:hideMark/>
+          </w:tcPr>
+          <w:p>
+            <w:pPr>
+              <w:rPr>
+                <w:color w:val="000000" w:themeColor="text1"/>
+              </w:rPr>
+            </w:pPr>
+            <w:r>
+              <w:rPr>
+                <w:color w:val="000000" w:themeColor="text1"/>
+              </w:rPr>
+              <w:t>0</w:t>
+            </w:r>
+          </w:p>
+        </w:tc>
+        <w:tc>
+          <w:tcPr>
+            <w:tcW w:w="0" w:type="auto"/>
+            <w:tcBorders>
+              <w:top w:val="single" w:sz="6" w:space="0" w:color="CCCCCC"/>
+              <w:left w:val="single" w:sz="6" w:space="0" w:color="CCCCCC"/>
+              <w:bottom w:val="single" w:sz="6" w:space="0" w:color="CCCCCC"/>
+              <w:right w:val="single" w:sz="6" w:space="0" w:color="CCCCCC"/>
+            </w:tcBorders>
+            <w:shd w:val="clear" w:color="auto" w:fill="F8F8F8"/>
+            <w:tcMar>
+              <w:top w:w="90" w:type="dxa"/>
+              <w:left w:w="195" w:type="dxa"/>
+              <w:bottom w:w="90" w:type="dxa"/>
+              <w:right w:w="195" w:type="dxa"/>
+            </w:tcMar>
+            <w:vAlign w:val="center"/>
+            <w:hideMark/>
+          </w:tcPr>
+          <w:p>
+            <w:pPr>
+              <w:rPr>
+                <w:color w:val="000000" w:themeColor="text1"/>
+              </w:rPr>
+            </w:pPr>
+            <w:r>
+              <w:rPr>
+                <w:color w:val="000000" w:themeColor="text1"/>
+              </w:rPr>
+              <w:t>网络</w:t>
+            </w:r>
+          </w:p>
+        </w:tc>
+        <w:tc>
+          <w:tcPr>
+            <w:tcW w:w="0" w:type="auto"/>
+            <w:tcBorders>
+              <w:top w:val="single" w:sz="6" w:space="0" w:color="CCCCCC"/>
+              <w:left w:val="single" w:sz="6" w:space="0" w:color="CCCCCC"/>
+              <w:bottom w:val="single" w:sz="6" w:space="0" w:color="CCCCCC"/>
+              <w:right w:val="single" w:sz="6" w:space="0" w:color="CCCCCC"/>
+            </w:tcBorders>
+            <w:shd w:val="clear" w:color="auto" w:fill="F8F8F8"/>
+            <w:tcMar>
+              <w:top w:w="90" w:type="dxa"/>
+              <w:left w:w="195" w:type="dxa"/>
+              <w:bottom w:w="90" w:type="dxa"/>
+              <w:right w:w="195" w:type="dxa"/>
+            </w:tcMar>
+            <w:vAlign w:val="center"/>
+            <w:hideMark/>
+          </w:tcPr>
+          <w:p>
+            <w:pPr>
+              <w:rPr>
+                <w:color w:val="000000" w:themeColor="text1"/>
+              </w:rPr>
+            </w:pPr>
+            <w:r>
+              <w:rPr>
+                <w:color w:val="000000" w:themeColor="text1"/>
+              </w:rPr>
+              <w:t>450</w:t>
+            </w:r>
+          </w:p>
+        </w:tc>
+        <w:tc>
+          <w:tcPr>
+            <w:tcW w:w="0" w:type="auto"/>
+            <w:tcBorders>
+              <w:top w:val="single" w:sz="6" w:space="0" w:color="CCCCCC"/>
+              <w:left w:val="single" w:sz="6" w:space="0" w:color="CCCCCC"/>
+              <w:bottom w:val="single" w:sz="6" w:space="0" w:color="CCCCCC"/>
+              <w:right w:val="single" w:sz="6" w:space="0" w:color="CCCCCC"/>
+            </w:tcBorders>
+            <w:shd w:val="clear" w:color="auto" w:fill="F8F8F8"/>
+            <w:tcMar>
+              <w:top w:w="90" w:type="dxa"/>
+              <w:left w:w="195" w:type="dxa"/>
+              <w:bottom w:w="90" w:type="dxa"/>
+              <w:right w:w="195" w:type="dxa"/>
+            </w:tcMar>
+            <w:vAlign w:val="center"/>
+            <w:hideMark/>
+          </w:tcPr>
+          <w:p>
+            <w:pPr>
+              <w:rPr>
+                <w:color w:val="000000" w:themeColor="text1"/>
+              </w:rPr>
+            </w:pPr>
+            <w:r>
+              <w:rPr>
+                <w:color w:val="000000" w:themeColor="text1"/>
+              </w:rPr>
+              <w:t>45</w:t>
+            </w:r>
+          </w:p>
+        </w:tc>
+        <w:tc>
+          <w:tcPr>
+            <w:tcW w:w="0" w:type="auto"/>
+            <w:tcBorders>
+              <w:top w:val="single" w:sz="6" w:space="0" w:color="CCCCCC"/>
+              <w:left w:val="single" w:sz="6" w:space="0" w:color="CCCCCC"/>
+              <w:bottom w:val="single" w:sz="6" w:space="0" w:color="CCCCCC"/>
+              <w:right w:val="single" w:sz="6" w:space="0" w:color="CCCCCC"/>
+            </w:tcBorders>
+            <w:shd w:val="clear" w:color="auto" w:fill="F8F8F8"/>
+            <w:tcMar>
+              <w:top w:w="90" w:type="dxa"/>
+              <w:left w:w="195" w:type="dxa"/>
+              <w:bottom w:w="90" w:type="dxa"/>
+              <w:right w:w="195" w:type="dxa"/>
+            </w:tcMar>
+            <w:vAlign w:val="center"/>
+            <w:hideMark/>
+          </w:tcPr>
+          <w:p>
+            <w:pPr>
+              <w:rPr>
+                <w:color w:val="000000" w:themeColor="text1"/>
                 <w:lang w:eastAsia="zh-CN"/>
               </w:rPr>
             </w:pPr>
             <w:r>
               <w:rPr>
+                <w:color w:val="000000" w:themeColor="text1"/>
                 <w:lang w:eastAsia="zh-CN"/>
               </w:rPr>
               <w:t>TCP\IP</w:t>
             </w:r>
             <w:r>
               <w:rPr>
+                <w:color w:val="000000" w:themeColor="text1"/>
                 <w:lang w:eastAsia="zh-CN"/>
               </w:rPr>
               <w:t>协议：攻击任何目标均附加其最大生命值百分之</w:t>
             </w:r>
             <w:r>
               <w:rPr>
+                <w:color w:val="000000" w:themeColor="text1"/>
                 <w:lang w:eastAsia="zh-CN"/>
               </w:rPr>
               <w:t>10</w:t>
             </w:r>
             <w:r>
               <w:rPr>
+                <w:color w:val="000000" w:themeColor="text1"/>
                 <w:lang w:eastAsia="zh-CN"/>
               </w:rPr>
               <w:t>（</w:t>
             </w:r>
             <w:r>
               <w:rPr>
+                <w:color w:val="000000" w:themeColor="text1"/>
                 <w:lang w:eastAsia="zh-CN"/>
               </w:rPr>
               <w:t>*</w:t>
             </w:r>
             <w:r>
               <w:rPr>
+                <w:color w:val="000000" w:themeColor="text1"/>
                 <w:lang w:eastAsia="zh-CN"/>
               </w:rPr>
               <w:t>科技因数）的伤害</w:t>
@@ -10682,233 +12095,16 @@
             <w:hideMark/>
           </w:tcPr>
           <w:p>
-            <w:r>
+            <w:pPr>
+              <w:rPr>
+                <w:color w:val="000000" w:themeColor="text1"/>
+              </w:rPr>
+            </w:pPr>
+            <w:r>
+              <w:rPr>
+                <w:color w:val="000000" w:themeColor="text1"/>
+              </w:rPr>
               <w:t>马斯克</w:t>
-            </w:r>
-          </w:p>
-        </w:tc>
-        <w:tc>
-          <w:tcPr>
-            <w:tcW w:w="0" w:type="auto"/>
-            <w:tcBorders>
-              <w:top w:val="single" w:sz="6" w:space="0" w:color="CCCCCC"/>
-              <w:left w:val="single" w:sz="6" w:space="0" w:color="CCCCCC"/>
-              <w:bottom w:val="single" w:sz="6" w:space="0" w:color="CCCCCC"/>
-              <w:right w:val="single" w:sz="6" w:space="0" w:color="CCCCCC"/>
-            </w:tcBorders>
-            <w:shd w:val="clear" w:color="auto" w:fill="FFFFFF"/>
-            <w:tcMar>
-              <w:top w:w="90" w:type="dxa"/>
-              <w:left w:w="195" w:type="dxa"/>
-              <w:bottom w:w="90" w:type="dxa"/>
-              <w:right w:w="195" w:type="dxa"/>
-            </w:tcMar>
-            <w:vAlign w:val="center"/>
-            <w:hideMark/>
-          </w:tcPr>
-          <w:p>
-            <w:r>
-              <w:t>1000</w:t>
-            </w:r>
-          </w:p>
-        </w:tc>
-        <w:tc>
-          <w:tcPr>
-            <w:tcW w:w="0" w:type="auto"/>
-            <w:tcBorders>
-              <w:top w:val="single" w:sz="6" w:space="0" w:color="CCCCCC"/>
-              <w:left w:val="single" w:sz="6" w:space="0" w:color="CCCCCC"/>
-              <w:bottom w:val="single" w:sz="6" w:space="0" w:color="CCCCCC"/>
-              <w:right w:val="single" w:sz="6" w:space="0" w:color="CCCCCC"/>
-            </w:tcBorders>
-            <w:shd w:val="clear" w:color="auto" w:fill="FFFFFF"/>
-            <w:tcMar>
-              <w:top w:w="90" w:type="dxa"/>
-              <w:left w:w="195" w:type="dxa"/>
-              <w:bottom w:w="90" w:type="dxa"/>
-              <w:right w:w="195" w:type="dxa"/>
-            </w:tcMar>
-            <w:vAlign w:val="center"/>
-            <w:hideMark/>
-          </w:tcPr>
-          <w:p>
-            <w:r>
-              <w:t>0</w:t>
-            </w:r>
-          </w:p>
-        </w:tc>
-        <w:tc>
-          <w:tcPr>
-            <w:tcW w:w="0" w:type="auto"/>
-            <w:tcBorders>
-              <w:top w:val="single" w:sz="6" w:space="0" w:color="CCCCCC"/>
-              <w:left w:val="single" w:sz="6" w:space="0" w:color="CCCCCC"/>
-              <w:bottom w:val="single" w:sz="6" w:space="0" w:color="CCCCCC"/>
-              <w:right w:val="single" w:sz="6" w:space="0" w:color="CCCCCC"/>
-            </w:tcBorders>
-            <w:shd w:val="clear" w:color="auto" w:fill="FFFFFF"/>
-            <w:tcMar>
-              <w:top w:w="90" w:type="dxa"/>
-              <w:left w:w="195" w:type="dxa"/>
-              <w:bottom w:w="90" w:type="dxa"/>
-              <w:right w:w="195" w:type="dxa"/>
-            </w:tcMar>
-            <w:vAlign w:val="center"/>
-            <w:hideMark/>
-          </w:tcPr>
-          <w:p>
-            <w:r>
-              <w:t>1</w:t>
-            </w:r>
-          </w:p>
-        </w:tc>
-        <w:tc>
-          <w:tcPr>
-            <w:tcW w:w="0" w:type="auto"/>
-            <w:tcBorders>
-              <w:top w:val="single" w:sz="6" w:space="0" w:color="CCCCCC"/>
-              <w:left w:val="single" w:sz="6" w:space="0" w:color="CCCCCC"/>
-              <w:bottom w:val="single" w:sz="6" w:space="0" w:color="CCCCCC"/>
-              <w:right w:val="single" w:sz="6" w:space="0" w:color="CCCCCC"/>
-            </w:tcBorders>
-            <w:shd w:val="clear" w:color="auto" w:fill="FFFFFF"/>
-            <w:tcMar>
-              <w:top w:w="90" w:type="dxa"/>
-              <w:left w:w="195" w:type="dxa"/>
-              <w:bottom w:w="90" w:type="dxa"/>
-              <w:right w:w="195" w:type="dxa"/>
-            </w:tcMar>
-            <w:vAlign w:val="center"/>
-            <w:hideMark/>
-          </w:tcPr>
-          <w:p>
-            <w:r>
-              <w:t>24</w:t>
-            </w:r>
-          </w:p>
-        </w:tc>
-        <w:tc>
-          <w:tcPr>
-            <w:tcW w:w="0" w:type="auto"/>
-            <w:tcBorders>
-              <w:top w:val="single" w:sz="6" w:space="0" w:color="CCCCCC"/>
-              <w:left w:val="single" w:sz="6" w:space="0" w:color="CCCCCC"/>
-              <w:bottom w:val="single" w:sz="6" w:space="0" w:color="CCCCCC"/>
-              <w:right w:val="single" w:sz="6" w:space="0" w:color="CCCCCC"/>
-            </w:tcBorders>
-            <w:shd w:val="clear" w:color="auto" w:fill="FFFFFF"/>
-            <w:tcMar>
-              <w:top w:w="90" w:type="dxa"/>
-              <w:left w:w="195" w:type="dxa"/>
-              <w:bottom w:w="90" w:type="dxa"/>
-              <w:right w:w="195" w:type="dxa"/>
-            </w:tcMar>
-            <w:vAlign w:val="center"/>
-            <w:hideMark/>
-          </w:tcPr>
-          <w:p>
-            <w:r>
-              <w:t>全部</w:t>
-            </w:r>
-          </w:p>
-        </w:tc>
-        <w:tc>
-          <w:tcPr>
-            <w:tcW w:w="0" w:type="auto"/>
-            <w:tcBorders>
-              <w:top w:val="single" w:sz="6" w:space="0" w:color="CCCCCC"/>
-              <w:left w:val="single" w:sz="6" w:space="0" w:color="CCCCCC"/>
-              <w:bottom w:val="single" w:sz="6" w:space="0" w:color="CCCCCC"/>
-              <w:right w:val="single" w:sz="6" w:space="0" w:color="CCCCCC"/>
-            </w:tcBorders>
-            <w:shd w:val="clear" w:color="auto" w:fill="FFFFFF"/>
-            <w:tcMar>
-              <w:top w:w="90" w:type="dxa"/>
-              <w:left w:w="195" w:type="dxa"/>
-              <w:bottom w:w="90" w:type="dxa"/>
-              <w:right w:w="195" w:type="dxa"/>
-            </w:tcMar>
-            <w:vAlign w:val="center"/>
-            <w:hideMark/>
-          </w:tcPr>
-          <w:p>
-            <w:r>
-              <w:t>0</w:t>
-            </w:r>
-          </w:p>
-        </w:tc>
-        <w:tc>
-          <w:tcPr>
-            <w:tcW w:w="0" w:type="auto"/>
-            <w:tcBorders>
-              <w:top w:val="single" w:sz="6" w:space="0" w:color="CCCCCC"/>
-              <w:left w:val="single" w:sz="6" w:space="0" w:color="CCCCCC"/>
-              <w:bottom w:val="single" w:sz="6" w:space="0" w:color="CCCCCC"/>
-              <w:right w:val="single" w:sz="6" w:space="0" w:color="CCCCCC"/>
-            </w:tcBorders>
-            <w:shd w:val="clear" w:color="auto" w:fill="FFFFFF"/>
-            <w:tcMar>
-              <w:top w:w="90" w:type="dxa"/>
-              <w:left w:w="195" w:type="dxa"/>
-              <w:bottom w:w="90" w:type="dxa"/>
-              <w:right w:w="195" w:type="dxa"/>
-            </w:tcMar>
-            <w:vAlign w:val="center"/>
-            <w:hideMark/>
-          </w:tcPr>
-          <w:p>
-            <w:r>
-              <w:t>AI</w:t>
-            </w:r>
-          </w:p>
-        </w:tc>
-        <w:tc>
-          <w:tcPr>
-            <w:tcW w:w="0" w:type="auto"/>
-            <w:tcBorders>
-              <w:top w:val="single" w:sz="6" w:space="0" w:color="CCCCCC"/>
-              <w:left w:val="single" w:sz="6" w:space="0" w:color="CCCCCC"/>
-              <w:bottom w:val="single" w:sz="6" w:space="0" w:color="CCCCCC"/>
-              <w:right w:val="single" w:sz="6" w:space="0" w:color="CCCCCC"/>
-            </w:tcBorders>
-            <w:shd w:val="clear" w:color="auto" w:fill="FFFFFF"/>
-            <w:tcMar>
-              <w:top w:w="90" w:type="dxa"/>
-              <w:left w:w="195" w:type="dxa"/>
-              <w:bottom w:w="90" w:type="dxa"/>
-              <w:right w:w="195" w:type="dxa"/>
-            </w:tcMar>
-            <w:vAlign w:val="center"/>
-            <w:hideMark/>
-          </w:tcPr>
-          <w:p>
-            <w:r>
-              <w:t>500</w:t>
-            </w:r>
-          </w:p>
-        </w:tc>
-        <w:tc>
-          <w:tcPr>
-            <w:tcW w:w="0" w:type="auto"/>
-            <w:tcBorders>
-              <w:top w:val="single" w:sz="6" w:space="0" w:color="CCCCCC"/>
-              <w:left w:val="single" w:sz="6" w:space="0" w:color="CCCCCC"/>
-              <w:bottom w:val="single" w:sz="6" w:space="0" w:color="CCCCCC"/>
-              <w:right w:val="single" w:sz="6" w:space="0" w:color="CCCCCC"/>
-            </w:tcBorders>
-            <w:shd w:val="clear" w:color="auto" w:fill="FFFFFF"/>
-            <w:tcMar>
-              <w:top w:w="90" w:type="dxa"/>
-              <w:left w:w="195" w:type="dxa"/>
-              <w:bottom w:w="90" w:type="dxa"/>
-              <w:right w:w="195" w:type="dxa"/>
-            </w:tcMar>
-            <w:vAlign w:val="center"/>
-            <w:hideMark/>
-          </w:tcPr>
-          <w:p>
-            <w:r>
-              <w:t>50</w:t>
             </w:r>
           </w:p>
         </w:tc>
@@ -10934,29 +12130,356 @@
           <w:p>
             <w:pPr>
               <w:rPr>
+                <w:color w:val="FF0000"/>
+              </w:rPr>
+            </w:pPr>
+            <w:r>
+              <w:rPr>
+                <w:color w:val="FF0000"/>
+              </w:rPr>
+              <w:t>750</w:t>
+            </w:r>
+          </w:p>
+          <w:p>
+            <w:pPr>
+              <w:rPr>
+                <w:color w:val="000000" w:themeColor="text1"/>
+              </w:rPr>
+            </w:pPr>
+            <w:r>
+              <w:rPr>
+                <w:color w:val="FF0000"/>
+              </w:rPr>
+              <w:t>(1000)</w:t>
+            </w:r>
+          </w:p>
+        </w:tc>
+        <w:tc>
+          <w:tcPr>
+            <w:tcW w:w="0" w:type="auto"/>
+            <w:tcBorders>
+              <w:top w:val="single" w:sz="6" w:space="0" w:color="CCCCCC"/>
+              <w:left w:val="single" w:sz="6" w:space="0" w:color="CCCCCC"/>
+              <w:bottom w:val="single" w:sz="6" w:space="0" w:color="CCCCCC"/>
+              <w:right w:val="single" w:sz="6" w:space="0" w:color="CCCCCC"/>
+            </w:tcBorders>
+            <w:shd w:val="clear" w:color="auto" w:fill="FFFFFF"/>
+            <w:tcMar>
+              <w:top w:w="90" w:type="dxa"/>
+              <w:left w:w="195" w:type="dxa"/>
+              <w:bottom w:w="90" w:type="dxa"/>
+              <w:right w:w="195" w:type="dxa"/>
+            </w:tcMar>
+            <w:vAlign w:val="center"/>
+            <w:hideMark/>
+          </w:tcPr>
+          <w:p>
+            <w:pPr>
+              <w:rPr>
+                <w:color w:val="000000" w:themeColor="text1"/>
+              </w:rPr>
+            </w:pPr>
+            <w:r>
+              <w:rPr>
+                <w:color w:val="000000" w:themeColor="text1"/>
+              </w:rPr>
+              <w:t>0</w:t>
+            </w:r>
+          </w:p>
+        </w:tc>
+        <w:tc>
+          <w:tcPr>
+            <w:tcW w:w="0" w:type="auto"/>
+            <w:tcBorders>
+              <w:top w:val="single" w:sz="6" w:space="0" w:color="CCCCCC"/>
+              <w:left w:val="single" w:sz="6" w:space="0" w:color="CCCCCC"/>
+              <w:bottom w:val="single" w:sz="6" w:space="0" w:color="CCCCCC"/>
+              <w:right w:val="single" w:sz="6" w:space="0" w:color="CCCCCC"/>
+            </w:tcBorders>
+            <w:shd w:val="clear" w:color="auto" w:fill="FFFFFF"/>
+            <w:tcMar>
+              <w:top w:w="90" w:type="dxa"/>
+              <w:left w:w="195" w:type="dxa"/>
+              <w:bottom w:w="90" w:type="dxa"/>
+              <w:right w:w="195" w:type="dxa"/>
+            </w:tcMar>
+            <w:vAlign w:val="center"/>
+            <w:hideMark/>
+          </w:tcPr>
+          <w:p>
+            <w:pPr>
+              <w:rPr>
+                <w:color w:val="000000" w:themeColor="text1"/>
+              </w:rPr>
+            </w:pPr>
+            <w:r>
+              <w:rPr>
+                <w:color w:val="000000" w:themeColor="text1"/>
+              </w:rPr>
+              <w:t>1</w:t>
+            </w:r>
+          </w:p>
+        </w:tc>
+        <w:tc>
+          <w:tcPr>
+            <w:tcW w:w="0" w:type="auto"/>
+            <w:tcBorders>
+              <w:top w:val="single" w:sz="6" w:space="0" w:color="CCCCCC"/>
+              <w:left w:val="single" w:sz="6" w:space="0" w:color="CCCCCC"/>
+              <w:bottom w:val="single" w:sz="6" w:space="0" w:color="CCCCCC"/>
+              <w:right w:val="single" w:sz="6" w:space="0" w:color="CCCCCC"/>
+            </w:tcBorders>
+            <w:shd w:val="clear" w:color="auto" w:fill="FFFFFF"/>
+            <w:tcMar>
+              <w:top w:w="90" w:type="dxa"/>
+              <w:left w:w="195" w:type="dxa"/>
+              <w:bottom w:w="90" w:type="dxa"/>
+              <w:right w:w="195" w:type="dxa"/>
+            </w:tcMar>
+            <w:vAlign w:val="center"/>
+            <w:hideMark/>
+          </w:tcPr>
+          <w:p>
+            <w:pPr>
+              <w:rPr>
+                <w:color w:val="000000" w:themeColor="text1"/>
+              </w:rPr>
+            </w:pPr>
+            <w:r>
+              <w:rPr>
+                <w:color w:val="FF0000"/>
+              </w:rPr>
+              <w:t>15(</w:t>
+            </w:r>
+            <w:r>
+              <w:rPr>
+                <w:color w:val="FF0000"/>
+              </w:rPr>
+              <w:t>24</w:t>
+            </w:r>
+            <w:r>
+              <w:rPr>
+                <w:color w:val="FF0000"/>
+              </w:rPr>
+              <w:t>)</w:t>
+            </w:r>
+          </w:p>
+        </w:tc>
+        <w:tc>
+          <w:tcPr>
+            <w:tcW w:w="0" w:type="auto"/>
+            <w:tcBorders>
+              <w:top w:val="single" w:sz="6" w:space="0" w:color="CCCCCC"/>
+              <w:left w:val="single" w:sz="6" w:space="0" w:color="CCCCCC"/>
+              <w:bottom w:val="single" w:sz="6" w:space="0" w:color="CCCCCC"/>
+              <w:right w:val="single" w:sz="6" w:space="0" w:color="CCCCCC"/>
+            </w:tcBorders>
+            <w:shd w:val="clear" w:color="auto" w:fill="FFFFFF"/>
+            <w:tcMar>
+              <w:top w:w="90" w:type="dxa"/>
+              <w:left w:w="195" w:type="dxa"/>
+              <w:bottom w:w="90" w:type="dxa"/>
+              <w:right w:w="195" w:type="dxa"/>
+            </w:tcMar>
+            <w:vAlign w:val="center"/>
+            <w:hideMark/>
+          </w:tcPr>
+          <w:p>
+            <w:pPr>
+              <w:rPr>
+                <w:color w:val="000000" w:themeColor="text1"/>
+              </w:rPr>
+            </w:pPr>
+            <w:r>
+              <w:rPr>
+                <w:color w:val="000000" w:themeColor="text1"/>
+              </w:rPr>
+              <w:t>全部</w:t>
+            </w:r>
+          </w:p>
+        </w:tc>
+        <w:tc>
+          <w:tcPr>
+            <w:tcW w:w="0" w:type="auto"/>
+            <w:tcBorders>
+              <w:top w:val="single" w:sz="6" w:space="0" w:color="CCCCCC"/>
+              <w:left w:val="single" w:sz="6" w:space="0" w:color="CCCCCC"/>
+              <w:bottom w:val="single" w:sz="6" w:space="0" w:color="CCCCCC"/>
+              <w:right w:val="single" w:sz="6" w:space="0" w:color="CCCCCC"/>
+            </w:tcBorders>
+            <w:shd w:val="clear" w:color="auto" w:fill="FFFFFF"/>
+            <w:tcMar>
+              <w:top w:w="90" w:type="dxa"/>
+              <w:left w:w="195" w:type="dxa"/>
+              <w:bottom w:w="90" w:type="dxa"/>
+              <w:right w:w="195" w:type="dxa"/>
+            </w:tcMar>
+            <w:vAlign w:val="center"/>
+            <w:hideMark/>
+          </w:tcPr>
+          <w:p>
+            <w:pPr>
+              <w:rPr>
+                <w:color w:val="000000" w:themeColor="text1"/>
+              </w:rPr>
+            </w:pPr>
+            <w:r>
+              <w:rPr>
+                <w:color w:val="000000" w:themeColor="text1"/>
+              </w:rPr>
+              <w:t>0</w:t>
+            </w:r>
+          </w:p>
+        </w:tc>
+        <w:tc>
+          <w:tcPr>
+            <w:tcW w:w="0" w:type="auto"/>
+            <w:tcBorders>
+              <w:top w:val="single" w:sz="6" w:space="0" w:color="CCCCCC"/>
+              <w:left w:val="single" w:sz="6" w:space="0" w:color="CCCCCC"/>
+              <w:bottom w:val="single" w:sz="6" w:space="0" w:color="CCCCCC"/>
+              <w:right w:val="single" w:sz="6" w:space="0" w:color="CCCCCC"/>
+            </w:tcBorders>
+            <w:shd w:val="clear" w:color="auto" w:fill="FFFFFF"/>
+            <w:tcMar>
+              <w:top w:w="90" w:type="dxa"/>
+              <w:left w:w="195" w:type="dxa"/>
+              <w:bottom w:w="90" w:type="dxa"/>
+              <w:right w:w="195" w:type="dxa"/>
+            </w:tcMar>
+            <w:vAlign w:val="center"/>
+            <w:hideMark/>
+          </w:tcPr>
+          <w:p>
+            <w:pPr>
+              <w:rPr>
+                <w:color w:val="000000" w:themeColor="text1"/>
+              </w:rPr>
+            </w:pPr>
+            <w:r>
+              <w:rPr>
+                <w:color w:val="000000" w:themeColor="text1"/>
+              </w:rPr>
+              <w:t>AI</w:t>
+            </w:r>
+          </w:p>
+        </w:tc>
+        <w:tc>
+          <w:tcPr>
+            <w:tcW w:w="0" w:type="auto"/>
+            <w:tcBorders>
+              <w:top w:val="single" w:sz="6" w:space="0" w:color="CCCCCC"/>
+              <w:left w:val="single" w:sz="6" w:space="0" w:color="CCCCCC"/>
+              <w:bottom w:val="single" w:sz="6" w:space="0" w:color="CCCCCC"/>
+              <w:right w:val="single" w:sz="6" w:space="0" w:color="CCCCCC"/>
+            </w:tcBorders>
+            <w:shd w:val="clear" w:color="auto" w:fill="FFFFFF"/>
+            <w:tcMar>
+              <w:top w:w="90" w:type="dxa"/>
+              <w:left w:w="195" w:type="dxa"/>
+              <w:bottom w:w="90" w:type="dxa"/>
+              <w:right w:w="195" w:type="dxa"/>
+            </w:tcMar>
+            <w:vAlign w:val="center"/>
+            <w:hideMark/>
+          </w:tcPr>
+          <w:p>
+            <w:pPr>
+              <w:rPr>
+                <w:color w:val="000000" w:themeColor="text1"/>
+              </w:rPr>
+            </w:pPr>
+            <w:r>
+              <w:rPr>
+                <w:color w:val="000000" w:themeColor="text1"/>
+              </w:rPr>
+              <w:t>500</w:t>
+            </w:r>
+          </w:p>
+        </w:tc>
+        <w:tc>
+          <w:tcPr>
+            <w:tcW w:w="0" w:type="auto"/>
+            <w:tcBorders>
+              <w:top w:val="single" w:sz="6" w:space="0" w:color="CCCCCC"/>
+              <w:left w:val="single" w:sz="6" w:space="0" w:color="CCCCCC"/>
+              <w:bottom w:val="single" w:sz="6" w:space="0" w:color="CCCCCC"/>
+              <w:right w:val="single" w:sz="6" w:space="0" w:color="CCCCCC"/>
+            </w:tcBorders>
+            <w:shd w:val="clear" w:color="auto" w:fill="FFFFFF"/>
+            <w:tcMar>
+              <w:top w:w="90" w:type="dxa"/>
+              <w:left w:w="195" w:type="dxa"/>
+              <w:bottom w:w="90" w:type="dxa"/>
+              <w:right w:w="195" w:type="dxa"/>
+            </w:tcMar>
+            <w:vAlign w:val="center"/>
+            <w:hideMark/>
+          </w:tcPr>
+          <w:p>
+            <w:pPr>
+              <w:rPr>
+                <w:color w:val="000000" w:themeColor="text1"/>
+              </w:rPr>
+            </w:pPr>
+            <w:r>
+              <w:rPr>
+                <w:color w:val="000000" w:themeColor="text1"/>
+              </w:rPr>
+              <w:t>50</w:t>
+            </w:r>
+          </w:p>
+        </w:tc>
+        <w:tc>
+          <w:tcPr>
+            <w:tcW w:w="0" w:type="auto"/>
+            <w:tcBorders>
+              <w:top w:val="single" w:sz="6" w:space="0" w:color="CCCCCC"/>
+              <w:left w:val="single" w:sz="6" w:space="0" w:color="CCCCCC"/>
+              <w:bottom w:val="single" w:sz="6" w:space="0" w:color="CCCCCC"/>
+              <w:right w:val="single" w:sz="6" w:space="0" w:color="CCCCCC"/>
+            </w:tcBorders>
+            <w:shd w:val="clear" w:color="auto" w:fill="FFFFFF"/>
+            <w:tcMar>
+              <w:top w:w="90" w:type="dxa"/>
+              <w:left w:w="195" w:type="dxa"/>
+              <w:bottom w:w="90" w:type="dxa"/>
+              <w:right w:w="195" w:type="dxa"/>
+            </w:tcMar>
+            <w:vAlign w:val="center"/>
+            <w:hideMark/>
+          </w:tcPr>
+          <w:p>
+            <w:pPr>
+              <w:rPr>
+                <w:color w:val="000000" w:themeColor="text1"/>
                 <w:lang w:eastAsia="zh-CN"/>
               </w:rPr>
             </w:pPr>
             <w:r>
               <w:rPr>
+                <w:color w:val="000000" w:themeColor="text1"/>
                 <w:lang w:eastAsia="zh-CN"/>
               </w:rPr>
               <w:t>AI</w:t>
             </w:r>
             <w:r>
               <w:rPr>
+                <w:color w:val="000000" w:themeColor="text1"/>
                 <w:lang w:eastAsia="zh-CN"/>
               </w:rPr>
               <w:t>末日论：使其攻击范围内的</w:t>
             </w:r>
             <w:r>
               <w:rPr>
+                <w:color w:val="000000" w:themeColor="text1"/>
                 <w:lang w:eastAsia="zh-CN"/>
               </w:rPr>
               <w:t>AI</w:t>
             </w:r>
             <w:r>
               <w:rPr>
+                <w:color w:val="000000" w:themeColor="text1"/>
                 <w:lang w:eastAsia="zh-CN"/>
               </w:rPr>
               <w:t>兵种无法移动与攻击</w:t>
@@ -10988,253 +12511,16 @@
             <w:hideMark/>
           </w:tcPr>
           <w:p>
-            <w:r>
+            <w:pPr>
+              <w:rPr>
+                <w:color w:val="000000" w:themeColor="text1"/>
+              </w:rPr>
+            </w:pPr>
+            <w:r>
+              <w:rPr>
+                <w:color w:val="000000" w:themeColor="text1"/>
+              </w:rPr>
               <w:t>霍金</w:t>
-            </w:r>
-          </w:p>
-        </w:tc>
-        <w:tc>
-          <w:tcPr>
-            <w:tcW w:w="0" w:type="auto"/>
-            <w:tcBorders>
-              <w:top w:val="single" w:sz="6" w:space="0" w:color="CCCCCC"/>
-              <w:left w:val="single" w:sz="6" w:space="0" w:color="CCCCCC"/>
-              <w:bottom w:val="single" w:sz="6" w:space="0" w:color="CCCCCC"/>
-              <w:right w:val="single" w:sz="6" w:space="0" w:color="CCCCCC"/>
-            </w:tcBorders>
-            <w:shd w:val="clear" w:color="auto" w:fill="F8F8F8"/>
-            <w:tcMar>
-              <w:top w:w="90" w:type="dxa"/>
-              <w:left w:w="195" w:type="dxa"/>
-              <w:bottom w:w="90" w:type="dxa"/>
-              <w:right w:w="195" w:type="dxa"/>
-            </w:tcMar>
-            <w:vAlign w:val="center"/>
-            <w:hideMark/>
-          </w:tcPr>
-          <w:p>
-            <w:r>
-              <w:rPr>
-                <w:color w:val="00B050"/>
-              </w:rPr>
-              <w:t>360</w:t>
-            </w:r>
-          </w:p>
-        </w:tc>
-        <w:tc>
-          <w:tcPr>
-            <w:tcW w:w="0" w:type="auto"/>
-            <w:tcBorders>
-              <w:top w:val="single" w:sz="6" w:space="0" w:color="CCCCCC"/>
-              <w:left w:val="single" w:sz="6" w:space="0" w:color="CCCCCC"/>
-              <w:bottom w:val="single" w:sz="6" w:space="0" w:color="CCCCCC"/>
-              <w:right w:val="single" w:sz="6" w:space="0" w:color="CCCCCC"/>
-            </w:tcBorders>
-            <w:shd w:val="clear" w:color="auto" w:fill="F8F8F8"/>
-            <w:tcMar>
-              <w:top w:w="90" w:type="dxa"/>
-              <w:left w:w="195" w:type="dxa"/>
-              <w:bottom w:w="90" w:type="dxa"/>
-              <w:right w:w="195" w:type="dxa"/>
-            </w:tcMar>
-            <w:vAlign w:val="center"/>
-            <w:hideMark/>
-          </w:tcPr>
-          <w:p>
-            <w:r>
-              <w:t>∞</w:t>
-            </w:r>
-          </w:p>
-        </w:tc>
-        <w:tc>
-          <w:tcPr>
-            <w:tcW w:w="0" w:type="auto"/>
-            <w:tcBorders>
-              <w:top w:val="single" w:sz="6" w:space="0" w:color="CCCCCC"/>
-              <w:left w:val="single" w:sz="6" w:space="0" w:color="CCCCCC"/>
-              <w:bottom w:val="single" w:sz="6" w:space="0" w:color="CCCCCC"/>
-              <w:right w:val="single" w:sz="6" w:space="0" w:color="CCCCCC"/>
-            </w:tcBorders>
-            <w:shd w:val="clear" w:color="auto" w:fill="F8F8F8"/>
-            <w:tcMar>
-              <w:top w:w="90" w:type="dxa"/>
-              <w:left w:w="195" w:type="dxa"/>
-              <w:bottom w:w="90" w:type="dxa"/>
-              <w:right w:w="195" w:type="dxa"/>
-            </w:tcMar>
-            <w:vAlign w:val="center"/>
-            <w:hideMark/>
-          </w:tcPr>
-          <w:p>
-            <w:r>
-              <w:rPr>
-                <w:color w:val="00B050"/>
-              </w:rPr>
-              <w:t>6</w:t>
-            </w:r>
-            <w:r>
-              <w:rPr>
-                <w:rFonts w:hint="eastAsia"/>
-                <w:color w:val="00B050"/>
-                <w:lang w:eastAsia="zh-CN"/>
-              </w:rPr>
-              <w:t>~</w:t>
-            </w:r>
-            <w:r>
-              <w:rPr>
-                <w:color w:val="00B050"/>
-              </w:rPr>
-              <w:t>1</w:t>
-            </w:r>
-          </w:p>
-        </w:tc>
-        <w:tc>
-          <w:tcPr>
-            <w:tcW w:w="0" w:type="auto"/>
-            <w:tcBorders>
-              <w:top w:val="single" w:sz="6" w:space="0" w:color="CCCCCC"/>
-              <w:left w:val="single" w:sz="6" w:space="0" w:color="CCCCCC"/>
-              <w:bottom w:val="single" w:sz="6" w:space="0" w:color="CCCCCC"/>
-              <w:right w:val="single" w:sz="6" w:space="0" w:color="CCCCCC"/>
-            </w:tcBorders>
-            <w:shd w:val="clear" w:color="auto" w:fill="F8F8F8"/>
-            <w:tcMar>
-              <w:top w:w="90" w:type="dxa"/>
-              <w:left w:w="195" w:type="dxa"/>
-              <w:bottom w:w="90" w:type="dxa"/>
-              <w:right w:w="195" w:type="dxa"/>
-            </w:tcMar>
-            <w:vAlign w:val="center"/>
-            <w:hideMark/>
-          </w:tcPr>
-          <w:p>
-            <w:r>
-              <w:t>20</w:t>
-            </w:r>
-          </w:p>
-        </w:tc>
-        <w:tc>
-          <w:tcPr>
-            <w:tcW w:w="0" w:type="auto"/>
-            <w:tcBorders>
-              <w:top w:val="single" w:sz="6" w:space="0" w:color="CCCCCC"/>
-              <w:left w:val="single" w:sz="6" w:space="0" w:color="CCCCCC"/>
-              <w:bottom w:val="single" w:sz="6" w:space="0" w:color="CCCCCC"/>
-              <w:right w:val="single" w:sz="6" w:space="0" w:color="CCCCCC"/>
-            </w:tcBorders>
-            <w:shd w:val="clear" w:color="auto" w:fill="F8F8F8"/>
-            <w:tcMar>
-              <w:top w:w="90" w:type="dxa"/>
-              <w:left w:w="195" w:type="dxa"/>
-              <w:bottom w:w="90" w:type="dxa"/>
-              <w:right w:w="195" w:type="dxa"/>
-            </w:tcMar>
-            <w:vAlign w:val="center"/>
-            <w:hideMark/>
-          </w:tcPr>
-          <w:p>
-            <w:r>
-              <w:t>全部</w:t>
-            </w:r>
-          </w:p>
-        </w:tc>
-        <w:tc>
-          <w:tcPr>
-            <w:tcW w:w="0" w:type="auto"/>
-            <w:tcBorders>
-              <w:top w:val="single" w:sz="6" w:space="0" w:color="CCCCCC"/>
-              <w:left w:val="single" w:sz="6" w:space="0" w:color="CCCCCC"/>
-              <w:bottom w:val="single" w:sz="6" w:space="0" w:color="CCCCCC"/>
-              <w:right w:val="single" w:sz="6" w:space="0" w:color="CCCCCC"/>
-            </w:tcBorders>
-            <w:shd w:val="clear" w:color="auto" w:fill="F8F8F8"/>
-            <w:tcMar>
-              <w:top w:w="90" w:type="dxa"/>
-              <w:left w:w="195" w:type="dxa"/>
-              <w:bottom w:w="90" w:type="dxa"/>
-              <w:right w:w="195" w:type="dxa"/>
-            </w:tcMar>
-            <w:vAlign w:val="center"/>
-            <w:hideMark/>
-          </w:tcPr>
-          <w:p>
-            <w:r>
-              <w:t>2</w:t>
-            </w:r>
-          </w:p>
-        </w:tc>
-        <w:tc>
-          <w:tcPr>
-            <w:tcW w:w="0" w:type="auto"/>
-            <w:tcBorders>
-              <w:top w:val="single" w:sz="6" w:space="0" w:color="CCCCCC"/>
-              <w:left w:val="single" w:sz="6" w:space="0" w:color="CCCCCC"/>
-              <w:bottom w:val="single" w:sz="6" w:space="0" w:color="CCCCCC"/>
-              <w:right w:val="single" w:sz="6" w:space="0" w:color="CCCCCC"/>
-            </w:tcBorders>
-            <w:shd w:val="clear" w:color="auto" w:fill="F8F8F8"/>
-            <w:tcMar>
-              <w:top w:w="90" w:type="dxa"/>
-              <w:left w:w="195" w:type="dxa"/>
-              <w:bottom w:w="90" w:type="dxa"/>
-              <w:right w:w="195" w:type="dxa"/>
-            </w:tcMar>
-            <w:vAlign w:val="center"/>
-            <w:hideMark/>
-          </w:tcPr>
-          <w:p>
-            <w:r>
-              <w:t>AI</w:t>
-            </w:r>
-          </w:p>
-        </w:tc>
-        <w:tc>
-          <w:tcPr>
-            <w:tcW w:w="0" w:type="auto"/>
-            <w:tcBorders>
-              <w:top w:val="single" w:sz="6" w:space="0" w:color="CCCCCC"/>
-              <w:left w:val="single" w:sz="6" w:space="0" w:color="CCCCCC"/>
-              <w:bottom w:val="single" w:sz="6" w:space="0" w:color="CCCCCC"/>
-              <w:right w:val="single" w:sz="6" w:space="0" w:color="CCCCCC"/>
-            </w:tcBorders>
-            <w:shd w:val="clear" w:color="auto" w:fill="F8F8F8"/>
-            <w:tcMar>
-              <w:top w:w="90" w:type="dxa"/>
-              <w:left w:w="195" w:type="dxa"/>
-              <w:bottom w:w="90" w:type="dxa"/>
-              <w:right w:w="195" w:type="dxa"/>
-            </w:tcMar>
-            <w:vAlign w:val="center"/>
-            <w:hideMark/>
-          </w:tcPr>
-          <w:p>
-            <w:r>
-              <w:t>500</w:t>
-            </w:r>
-          </w:p>
-        </w:tc>
-        <w:tc>
-          <w:tcPr>
-            <w:tcW w:w="0" w:type="auto"/>
-            <w:tcBorders>
-              <w:top w:val="single" w:sz="6" w:space="0" w:color="CCCCCC"/>
-              <w:left w:val="single" w:sz="6" w:space="0" w:color="CCCCCC"/>
-              <w:bottom w:val="single" w:sz="6" w:space="0" w:color="CCCCCC"/>
-              <w:right w:val="single" w:sz="6" w:space="0" w:color="CCCCCC"/>
-            </w:tcBorders>
-            <w:shd w:val="clear" w:color="auto" w:fill="F8F8F8"/>
-            <w:tcMar>
-              <w:top w:w="90" w:type="dxa"/>
-              <w:left w:w="195" w:type="dxa"/>
-              <w:bottom w:w="90" w:type="dxa"/>
-              <w:right w:w="195" w:type="dxa"/>
-            </w:tcMar>
-            <w:vAlign w:val="center"/>
-            <w:hideMark/>
-          </w:tcPr>
-          <w:p>
-            <w:r>
-              <w:t>50</w:t>
             </w:r>
           </w:p>
         </w:tc>
@@ -11260,26 +12546,338 @@
           <w:p>
             <w:pPr>
               <w:rPr>
+                <w:color w:val="000000" w:themeColor="text1"/>
+              </w:rPr>
+            </w:pPr>
+            <w:r>
+              <w:rPr>
+                <w:color w:val="000000" w:themeColor="text1"/>
+              </w:rPr>
+              <w:t>360</w:t>
+            </w:r>
+          </w:p>
+        </w:tc>
+        <w:tc>
+          <w:tcPr>
+            <w:tcW w:w="0" w:type="auto"/>
+            <w:tcBorders>
+              <w:top w:val="single" w:sz="6" w:space="0" w:color="CCCCCC"/>
+              <w:left w:val="single" w:sz="6" w:space="0" w:color="CCCCCC"/>
+              <w:bottom w:val="single" w:sz="6" w:space="0" w:color="CCCCCC"/>
+              <w:right w:val="single" w:sz="6" w:space="0" w:color="CCCCCC"/>
+            </w:tcBorders>
+            <w:shd w:val="clear" w:color="auto" w:fill="F8F8F8"/>
+            <w:tcMar>
+              <w:top w:w="90" w:type="dxa"/>
+              <w:left w:w="195" w:type="dxa"/>
+              <w:bottom w:w="90" w:type="dxa"/>
+              <w:right w:w="195" w:type="dxa"/>
+            </w:tcMar>
+            <w:vAlign w:val="center"/>
+            <w:hideMark/>
+          </w:tcPr>
+          <w:p>
+            <w:pPr>
+              <w:rPr>
+                <w:color w:val="000000" w:themeColor="text1"/>
+              </w:rPr>
+            </w:pPr>
+            <w:r>
+              <w:rPr>
+                <w:color w:val="000000" w:themeColor="text1"/>
+              </w:rPr>
+              <w:t>∞</w:t>
+            </w:r>
+          </w:p>
+        </w:tc>
+        <w:tc>
+          <w:tcPr>
+            <w:tcW w:w="0" w:type="auto"/>
+            <w:tcBorders>
+              <w:top w:val="single" w:sz="6" w:space="0" w:color="CCCCCC"/>
+              <w:left w:val="single" w:sz="6" w:space="0" w:color="CCCCCC"/>
+              <w:bottom w:val="single" w:sz="6" w:space="0" w:color="CCCCCC"/>
+              <w:right w:val="single" w:sz="6" w:space="0" w:color="CCCCCC"/>
+            </w:tcBorders>
+            <w:shd w:val="clear" w:color="auto" w:fill="F8F8F8"/>
+            <w:tcMar>
+              <w:top w:w="90" w:type="dxa"/>
+              <w:left w:w="195" w:type="dxa"/>
+              <w:bottom w:w="90" w:type="dxa"/>
+              <w:right w:w="195" w:type="dxa"/>
+            </w:tcMar>
+            <w:vAlign w:val="center"/>
+            <w:hideMark/>
+          </w:tcPr>
+          <w:p>
+            <w:pPr>
+              <w:rPr>
+                <w:color w:val="000000" w:themeColor="text1"/>
+              </w:rPr>
+            </w:pPr>
+            <w:r>
+              <w:rPr>
+                <w:color w:val="000000" w:themeColor="text1"/>
+              </w:rPr>
+              <w:t>6</w:t>
+            </w:r>
+            <w:r>
+              <w:rPr>
+                <w:rFonts w:hint="eastAsia"/>
+                <w:color w:val="000000" w:themeColor="text1"/>
                 <w:lang w:eastAsia="zh-CN"/>
               </w:rPr>
+              <w:t>~</w:t>
+            </w:r>
+            <w:r>
+              <w:rPr>
+                <w:color w:val="000000" w:themeColor="text1"/>
+              </w:rPr>
+              <w:t>1</w:t>
+            </w:r>
+          </w:p>
+        </w:tc>
+        <w:tc>
+          <w:tcPr>
+            <w:tcW w:w="0" w:type="auto"/>
+            <w:tcBorders>
+              <w:top w:val="single" w:sz="6" w:space="0" w:color="CCCCCC"/>
+              <w:left w:val="single" w:sz="6" w:space="0" w:color="CCCCCC"/>
+              <w:bottom w:val="single" w:sz="6" w:space="0" w:color="CCCCCC"/>
+              <w:right w:val="single" w:sz="6" w:space="0" w:color="CCCCCC"/>
+            </w:tcBorders>
+            <w:shd w:val="clear" w:color="auto" w:fill="F8F8F8"/>
+            <w:tcMar>
+              <w:top w:w="90" w:type="dxa"/>
+              <w:left w:w="195" w:type="dxa"/>
+              <w:bottom w:w="90" w:type="dxa"/>
+              <w:right w:w="195" w:type="dxa"/>
+            </w:tcMar>
+            <w:vAlign w:val="center"/>
+            <w:hideMark/>
+          </w:tcPr>
+          <w:p>
+            <w:pPr>
+              <w:rPr>
+                <w:color w:val="000000" w:themeColor="text1"/>
+              </w:rPr>
             </w:pPr>
             <w:r>
               <w:rPr>
-                <w:color w:val="00B050"/>
+                <w:color w:val="000000" w:themeColor="text1"/>
+              </w:rPr>
+              <w:t>20</w:t>
+            </w:r>
+          </w:p>
+        </w:tc>
+        <w:tc>
+          <w:tcPr>
+            <w:tcW w:w="0" w:type="auto"/>
+            <w:tcBorders>
+              <w:top w:val="single" w:sz="6" w:space="0" w:color="CCCCCC"/>
+              <w:left w:val="single" w:sz="6" w:space="0" w:color="CCCCCC"/>
+              <w:bottom w:val="single" w:sz="6" w:space="0" w:color="CCCCCC"/>
+              <w:right w:val="single" w:sz="6" w:space="0" w:color="CCCCCC"/>
+            </w:tcBorders>
+            <w:shd w:val="clear" w:color="auto" w:fill="F8F8F8"/>
+            <w:tcMar>
+              <w:top w:w="90" w:type="dxa"/>
+              <w:left w:w="195" w:type="dxa"/>
+              <w:bottom w:w="90" w:type="dxa"/>
+              <w:right w:w="195" w:type="dxa"/>
+            </w:tcMar>
+            <w:vAlign w:val="center"/>
+            <w:hideMark/>
+          </w:tcPr>
+          <w:p>
+            <w:pPr>
+              <w:rPr>
+                <w:color w:val="000000" w:themeColor="text1"/>
+              </w:rPr>
+            </w:pPr>
+            <w:r>
+              <w:rPr>
+                <w:color w:val="000000" w:themeColor="text1"/>
+              </w:rPr>
+              <w:t>全部</w:t>
+            </w:r>
+          </w:p>
+        </w:tc>
+        <w:tc>
+          <w:tcPr>
+            <w:tcW w:w="0" w:type="auto"/>
+            <w:tcBorders>
+              <w:top w:val="single" w:sz="6" w:space="0" w:color="CCCCCC"/>
+              <w:left w:val="single" w:sz="6" w:space="0" w:color="CCCCCC"/>
+              <w:bottom w:val="single" w:sz="6" w:space="0" w:color="CCCCCC"/>
+              <w:right w:val="single" w:sz="6" w:space="0" w:color="CCCCCC"/>
+            </w:tcBorders>
+            <w:shd w:val="clear" w:color="auto" w:fill="F8F8F8"/>
+            <w:tcMar>
+              <w:top w:w="90" w:type="dxa"/>
+              <w:left w:w="195" w:type="dxa"/>
+              <w:bottom w:w="90" w:type="dxa"/>
+              <w:right w:w="195" w:type="dxa"/>
+            </w:tcMar>
+            <w:vAlign w:val="center"/>
+            <w:hideMark/>
+          </w:tcPr>
+          <w:p>
+            <w:pPr>
+              <w:rPr>
+                <w:color w:val="000000" w:themeColor="text1"/>
+              </w:rPr>
+            </w:pPr>
+            <w:r>
+              <w:rPr>
+                <w:color w:val="000000" w:themeColor="text1"/>
+              </w:rPr>
+              <w:t>2</w:t>
+            </w:r>
+          </w:p>
+        </w:tc>
+        <w:tc>
+          <w:tcPr>
+            <w:tcW w:w="0" w:type="auto"/>
+            <w:tcBorders>
+              <w:top w:val="single" w:sz="6" w:space="0" w:color="CCCCCC"/>
+              <w:left w:val="single" w:sz="6" w:space="0" w:color="CCCCCC"/>
+              <w:bottom w:val="single" w:sz="6" w:space="0" w:color="CCCCCC"/>
+              <w:right w:val="single" w:sz="6" w:space="0" w:color="CCCCCC"/>
+            </w:tcBorders>
+            <w:shd w:val="clear" w:color="auto" w:fill="F8F8F8"/>
+            <w:tcMar>
+              <w:top w:w="90" w:type="dxa"/>
+              <w:left w:w="195" w:type="dxa"/>
+              <w:bottom w:w="90" w:type="dxa"/>
+              <w:right w:w="195" w:type="dxa"/>
+            </w:tcMar>
+            <w:vAlign w:val="center"/>
+            <w:hideMark/>
+          </w:tcPr>
+          <w:p>
+            <w:pPr>
+              <w:rPr>
+                <w:color w:val="000000" w:themeColor="text1"/>
+              </w:rPr>
+            </w:pPr>
+            <w:r>
+              <w:rPr>
+                <w:color w:val="000000" w:themeColor="text1"/>
+              </w:rPr>
+              <w:t>AI</w:t>
+            </w:r>
+          </w:p>
+        </w:tc>
+        <w:tc>
+          <w:tcPr>
+            <w:tcW w:w="0" w:type="auto"/>
+            <w:tcBorders>
+              <w:top w:val="single" w:sz="6" w:space="0" w:color="CCCCCC"/>
+              <w:left w:val="single" w:sz="6" w:space="0" w:color="CCCCCC"/>
+              <w:bottom w:val="single" w:sz="6" w:space="0" w:color="CCCCCC"/>
+              <w:right w:val="single" w:sz="6" w:space="0" w:color="CCCCCC"/>
+            </w:tcBorders>
+            <w:shd w:val="clear" w:color="auto" w:fill="F8F8F8"/>
+            <w:tcMar>
+              <w:top w:w="90" w:type="dxa"/>
+              <w:left w:w="195" w:type="dxa"/>
+              <w:bottom w:w="90" w:type="dxa"/>
+              <w:right w:w="195" w:type="dxa"/>
+            </w:tcMar>
+            <w:vAlign w:val="center"/>
+            <w:hideMark/>
+          </w:tcPr>
+          <w:p>
+            <w:pPr>
+              <w:rPr>
+                <w:color w:val="000000" w:themeColor="text1"/>
+              </w:rPr>
+            </w:pPr>
+            <w:r>
+              <w:rPr>
+                <w:color w:val="000000" w:themeColor="text1"/>
+              </w:rPr>
+              <w:t>500</w:t>
+            </w:r>
+          </w:p>
+        </w:tc>
+        <w:tc>
+          <w:tcPr>
+            <w:tcW w:w="0" w:type="auto"/>
+            <w:tcBorders>
+              <w:top w:val="single" w:sz="6" w:space="0" w:color="CCCCCC"/>
+              <w:left w:val="single" w:sz="6" w:space="0" w:color="CCCCCC"/>
+              <w:bottom w:val="single" w:sz="6" w:space="0" w:color="CCCCCC"/>
+              <w:right w:val="single" w:sz="6" w:space="0" w:color="CCCCCC"/>
+            </w:tcBorders>
+            <w:shd w:val="clear" w:color="auto" w:fill="F8F8F8"/>
+            <w:tcMar>
+              <w:top w:w="90" w:type="dxa"/>
+              <w:left w:w="195" w:type="dxa"/>
+              <w:bottom w:w="90" w:type="dxa"/>
+              <w:right w:w="195" w:type="dxa"/>
+            </w:tcMar>
+            <w:vAlign w:val="center"/>
+            <w:hideMark/>
+          </w:tcPr>
+          <w:p>
+            <w:pPr>
+              <w:rPr>
+                <w:color w:val="000000" w:themeColor="text1"/>
+              </w:rPr>
+            </w:pPr>
+            <w:r>
+              <w:rPr>
+                <w:color w:val="000000" w:themeColor="text1"/>
+              </w:rPr>
+              <w:t>50</w:t>
+            </w:r>
+          </w:p>
+        </w:tc>
+        <w:tc>
+          <w:tcPr>
+            <w:tcW w:w="0" w:type="auto"/>
+            <w:tcBorders>
+              <w:top w:val="single" w:sz="6" w:space="0" w:color="CCCCCC"/>
+              <w:left w:val="single" w:sz="6" w:space="0" w:color="CCCCCC"/>
+              <w:bottom w:val="single" w:sz="6" w:space="0" w:color="CCCCCC"/>
+              <w:right w:val="single" w:sz="6" w:space="0" w:color="CCCCCC"/>
+            </w:tcBorders>
+            <w:shd w:val="clear" w:color="auto" w:fill="F8F8F8"/>
+            <w:tcMar>
+              <w:top w:w="90" w:type="dxa"/>
+              <w:left w:w="195" w:type="dxa"/>
+              <w:bottom w:w="90" w:type="dxa"/>
+              <w:right w:w="195" w:type="dxa"/>
+            </w:tcMar>
+            <w:vAlign w:val="center"/>
+            <w:hideMark/>
+          </w:tcPr>
+          <w:p>
+            <w:pPr>
+              <w:rPr>
+                <w:color w:val="000000" w:themeColor="text1"/>
                 <w:lang w:eastAsia="zh-CN"/>
               </w:rPr>
+            </w:pPr>
+            <w:r>
+              <w:rPr>
+                <w:color w:val="000000" w:themeColor="text1"/>
+                <w:lang w:eastAsia="zh-CN"/>
+              </w:rPr>
               <w:t>黑洞：消灭</w:t>
             </w:r>
             <w:r>
               <w:rPr>
-                <w:color w:val="00B050"/>
+                <w:color w:val="000000" w:themeColor="text1"/>
                 <w:lang w:eastAsia="zh-CN"/>
               </w:rPr>
               <w:t>1</w:t>
             </w:r>
             <w:r>
               <w:rPr>
-                <w:color w:val="00B050"/>
+                <w:color w:val="000000" w:themeColor="text1"/>
                 <w:lang w:eastAsia="zh-CN"/>
               </w:rPr>
               <w:t>格和邻格内所有单位</w:t>
@@ -11287,31 +12885,23 @@
             <w:r>
               <w:rPr>
                 <w:rFonts w:hint="eastAsia"/>
-                <w:color w:val="00B050"/>
+                <w:color w:val="000000" w:themeColor="text1"/>
                 <w:lang w:eastAsia="zh-CN"/>
               </w:rPr>
-              <w:t>，</w:t>
+              <w:t>，等级越高</w:t>
             </w:r>
             <w:r>
               <w:rPr>
                 <w:rFonts w:hint="eastAsia"/>
-                <w:color w:val="00B050"/>
+                <w:color w:val="000000" w:themeColor="text1"/>
                 <w:lang w:eastAsia="zh-CN"/>
               </w:rPr>
-              <w:t>等级越高</w:t>
+              <w:t>cd</w:t>
             </w:r>
             <w:r>
               <w:rPr>
                 <w:rFonts w:hint="eastAsia"/>
-                <w:color w:val="00B050"/>
-                <w:lang w:eastAsia="zh-CN"/>
-              </w:rPr>
-              <w:t>cd</w:t>
-            </w:r>
-            <w:r>
-              <w:rPr>
-                <w:rFonts w:hint="eastAsia"/>
-                <w:color w:val="00B050"/>
+                <w:color w:val="000000" w:themeColor="text1"/>
                 <w:lang w:eastAsia="zh-CN"/>
               </w:rPr>
               <w:t>越短</w:t>
@@ -11350,53 +12940,6 @@
       <w:pPr>
         <w:spacing w:line="426" w:lineRule="exact"/>
         <w:rPr>
-          <w:rFonts w:ascii="宋体" w:eastAsia="宋体" w:hAnsi="宋体" w:cs="宋体"/>
-          <w:b/>
-          <w:bCs/>
-          <w:sz w:val="36"/>
-          <w:szCs w:val="36"/>
-          <w:lang w:eastAsia="zh-CN"/>
-        </w:rPr>
-      </w:pPr>
-    </w:p>
-    <w:p>
-      <w:pPr>
-        <w:spacing w:line="426" w:lineRule="exact"/>
-        <w:rPr>
-          <w:rFonts w:ascii="宋体" w:eastAsia="宋体" w:hAnsi="宋体" w:cs="宋体"/>
-          <w:b/>
-          <w:bCs/>
-          <w:sz w:val="36"/>
-          <w:szCs w:val="36"/>
-          <w:lang w:eastAsia="zh-CN"/>
-        </w:rPr>
-      </w:pPr>
-    </w:p>
-    <w:p>
-      <w:pPr>
-        <w:spacing w:line="426" w:lineRule="exact"/>
-        <w:rPr>
-          <w:rFonts w:ascii="宋体" w:eastAsia="宋体" w:hAnsi="宋体" w:cs="宋体"/>
-          <w:b/>
-          <w:bCs/>
-          <w:sz w:val="36"/>
-          <w:szCs w:val="36"/>
-          <w:lang w:eastAsia="zh-CN"/>
-        </w:rPr>
-      </w:pPr>
-    </w:p>
-    <w:p>
-      <w:pPr>
-        <w:spacing w:line="426" w:lineRule="exact"/>
-        <w:rPr>
-          <w:rFonts w:ascii="宋体" w:eastAsia="宋体" w:hAnsi="宋体" w:cs="宋体"/>
-          <w:sz w:val="36"/>
-          <w:szCs w:val="36"/>
-          <w:lang w:eastAsia="zh-CN"/>
-        </w:rPr>
-      </w:pPr>
-      <w:r>
-        <w:rPr>
           <w:rFonts w:ascii="宋体" w:eastAsia="宋体" w:hAnsi="宋体" w:cs="宋体" w:hint="eastAsia"/>
           <w:b/>
           <w:bCs/>
@@ -11404,6 +12947,28 @@
           <w:szCs w:val="36"/>
           <w:lang w:eastAsia="zh-CN"/>
         </w:rPr>
+      </w:pPr>
+    </w:p>
+    <w:p>
+      <w:pPr>
+        <w:spacing w:line="426" w:lineRule="exact"/>
+        <w:rPr>
+          <w:rFonts w:ascii="宋体" w:eastAsia="宋体" w:hAnsi="宋体" w:cs="宋体"/>
+          <w:sz w:val="36"/>
+          <w:szCs w:val="36"/>
+          <w:lang w:eastAsia="zh-CN"/>
+        </w:rPr>
+      </w:pPr>
+      <w:r>
+        <w:rPr>
+          <w:rFonts w:ascii="宋体" w:eastAsia="宋体" w:hAnsi="宋体" w:cs="宋体" w:hint="eastAsia"/>
+          <w:b/>
+          <w:bCs/>
+          <w:sz w:val="36"/>
+          <w:szCs w:val="36"/>
+          <w:lang w:eastAsia="zh-CN"/>
+        </w:rPr>
+        <w:lastRenderedPageBreak/>
         <w:t>二、</w:t>
       </w:r>
       <w:r>
@@ -11463,7 +13028,6 @@
           <w:sz w:val="32"/>
           <w:szCs w:val="32"/>
         </w:rPr>
-        <w:lastRenderedPageBreak/>
         <w:t>选手</w:t>
       </w:r>
       <w:r>
@@ -13671,6 +15235,7 @@
           <w:szCs w:val="32"/>
           <w:lang w:eastAsia="zh-CN"/>
         </w:rPr>
+        <w:lastRenderedPageBreak/>
         <w:t>4.</w:t>
       </w:r>
       <w:r>
@@ -13736,7 +15301,6 @@
           <w:szCs w:val="20"/>
           <w:lang w:eastAsia="zh-CN"/>
         </w:rPr>
-        <w:lastRenderedPageBreak/>
         <w:t>{</w:t>
       </w:r>
     </w:p>
@@ -15780,6 +17344,7 @@
           <w:szCs w:val="20"/>
           <w:lang w:eastAsia="zh-CN"/>
         </w:rPr>
+        <w:lastRenderedPageBreak/>
         <w:t xml:space="preserve">2. </w:t>
       </w:r>
       <w:r>
@@ -17663,6 +19228,7 @@
           <w:sz w:val="19"/>
           <w:szCs w:val="19"/>
         </w:rPr>
+        <w:lastRenderedPageBreak/>
         <w:t xml:space="preserve">        </w:t>
       </w:r>
       <w:r>
@@ -17761,7 +19327,6 @@
           <w:sz w:val="19"/>
           <w:szCs w:val="19"/>
         </w:rPr>
-        <w:lastRenderedPageBreak/>
         <w:t xml:space="preserve">        </w:t>
       </w:r>
       <w:r>
@@ -20766,6 +22331,7 @@
           <w:sz w:val="19"/>
           <w:szCs w:val="19"/>
         </w:rPr>
+        <w:lastRenderedPageBreak/>
         <w:t xml:space="preserve">    print_my_base();</w:t>
       </w:r>
     </w:p>
@@ -20810,7 +22376,6 @@
           <w:sz w:val="19"/>
           <w:szCs w:val="19"/>
         </w:rPr>
-        <w:lastRenderedPageBreak/>
         <w:t>}</w:t>
       </w:r>
     </w:p>
@@ -22811,6 +24376,7 @@
           <w:sz w:val="19"/>
           <w:szCs w:val="19"/>
         </w:rPr>
+        <w:lastRenderedPageBreak/>
         <w:t>}</w:t>
       </w:r>
     </w:p>

--- a/handbook_ts19.docx
+++ b/handbook_ts19.docx
@@ -353,8 +353,6 @@
         </w:rPr>
         <w:t>代表基地。玩家只能在空地上进行建造</w:t>
       </w:r>
-      <w:bookmarkStart w:id="0" w:name="_GoBack"/>
-      <w:bookmarkEnd w:id="0"/>
       <w:r>
         <w:rPr>
           <w:rFonts w:ascii="Helvetica" w:hAnsi="Helvetica" w:cs="Helvetica"/>
@@ -1058,7 +1056,7 @@
         <w:shd w:val="clear" w:color="auto" w:fill="FFFFFF"/>
         <w:spacing w:before="225" w:beforeAutospacing="0" w:after="225" w:afterAutospacing="0"/>
         <w:rPr>
-          <w:rFonts w:ascii="Helvetica" w:hAnsi="Helvetica" w:cs="Helvetica" w:hint="eastAsia"/>
+          <w:rFonts w:ascii="Helvetica" w:hAnsi="Helvetica" w:cs="Helvetica"/>
           <w:color w:val="FF0000"/>
           <w:sz w:val="21"/>
           <w:szCs w:val="21"/>
@@ -4526,14 +4524,14 @@
         <w:tblLook w:val="04A0" w:firstRow="1" w:lastRow="0" w:firstColumn="1" w:lastColumn="0" w:noHBand="0" w:noVBand="1"/>
       </w:tblPr>
       <w:tblGrid>
-        <w:gridCol w:w="1524"/>
         <w:gridCol w:w="1520"/>
+        <w:gridCol w:w="1517"/>
         <w:gridCol w:w="1105"/>
-        <w:gridCol w:w="1304"/>
-        <w:gridCol w:w="1190"/>
-        <w:gridCol w:w="1303"/>
-        <w:gridCol w:w="1309"/>
-        <w:gridCol w:w="1529"/>
+        <w:gridCol w:w="1319"/>
+        <w:gridCol w:w="1189"/>
+        <w:gridCol w:w="1301"/>
+        <w:gridCol w:w="1307"/>
+        <w:gridCol w:w="1526"/>
       </w:tblGrid>
       <w:tr>
         <w:trPr>
@@ -4969,9 +4967,27 @@
             </w:pPr>
             <w:r>
               <w:rPr>
-                <w:color w:val="000000" w:themeColor="text1"/>
+                <w:color w:val="00B050"/>
+              </w:rPr>
+              <w:t>10</w:t>
+            </w:r>
+            <w:r>
+              <w:rPr>
+                <w:color w:val="00B050"/>
+              </w:rPr>
+              <w:t>(</w:t>
+            </w:r>
+            <w:r>
+              <w:rPr>
+                <w:color w:val="00B050"/>
               </w:rPr>
               <w:t>8</w:t>
+            </w:r>
+            <w:r>
+              <w:rPr>
+                <w:color w:val="00B050"/>
+              </w:rPr>
+              <w:t>)</w:t>
             </w:r>
           </w:p>
         </w:tc>
@@ -5238,9 +5254,9 @@
             </w:pPr>
             <w:r>
               <w:rPr>
-                <w:color w:val="000000" w:themeColor="text1"/>
-              </w:rPr>
-              <w:t>5</w:t>
+                <w:color w:val="00B050"/>
+              </w:rPr>
+              <w:t>12(5)</w:t>
             </w:r>
           </w:p>
         </w:tc>
@@ -5507,9 +5523,9 @@
             </w:pPr>
             <w:r>
               <w:rPr>
-                <w:color w:val="000000" w:themeColor="text1"/>
-              </w:rPr>
-              <w:t>5</w:t>
+                <w:color w:val="00B050"/>
+              </w:rPr>
+              <w:t>8(5)</w:t>
             </w:r>
           </w:p>
         </w:tc>
@@ -5776,9 +5792,21 @@
             </w:pPr>
             <w:r>
               <w:rPr>
-                <w:color w:val="000000" w:themeColor="text1"/>
+                <w:color w:val="00B050"/>
+              </w:rPr>
+              <w:t>15(</w:t>
+            </w:r>
+            <w:r>
+              <w:rPr>
+                <w:color w:val="00B050"/>
               </w:rPr>
               <w:t>12</w:t>
+            </w:r>
+            <w:r>
+              <w:rPr>
+                <w:color w:val="00B050"/>
+              </w:rPr>
+              <w:t>)</w:t>
             </w:r>
           </w:p>
         </w:tc>
@@ -6583,9 +6611,21 @@
             </w:pPr>
             <w:r>
               <w:rPr>
-                <w:color w:val="000000" w:themeColor="text1"/>
+                <w:color w:val="00B050"/>
+              </w:rPr>
+              <w:t>15(</w:t>
+            </w:r>
+            <w:r>
+              <w:rPr>
+                <w:color w:val="00B050"/>
               </w:rPr>
               <w:t>10</w:t>
+            </w:r>
+            <w:r>
+              <w:rPr>
+                <w:color w:val="00B050"/>
+              </w:rPr>
+              <w:t>)</w:t>
             </w:r>
           </w:p>
         </w:tc>
@@ -6862,6 +6902,8 @@
               </w:rPr>
               <w:t>8</w:t>
             </w:r>
+            <w:bookmarkStart w:id="0" w:name="_GoBack"/>
+            <w:bookmarkEnd w:id="0"/>
           </w:p>
         </w:tc>
         <w:tc>
@@ -12940,7 +12982,7 @@
       <w:pPr>
         <w:spacing w:line="426" w:lineRule="exact"/>
         <w:rPr>
-          <w:rFonts w:ascii="宋体" w:eastAsia="宋体" w:hAnsi="宋体" w:cs="宋体" w:hint="eastAsia"/>
+          <w:rFonts w:ascii="宋体" w:eastAsia="宋体" w:hAnsi="宋体" w:cs="宋体"/>
           <w:b/>
           <w:bCs/>
           <w:sz w:val="36"/>

--- a/handbook_ts19.docx
+++ b/handbook_ts19.docx
@@ -4161,6 +4161,271 @@
           <w:bdr w:val="none" w:sz="0" w:space="0" w:color="auto" w:frame="1"/>
         </w:rPr>
         <w:t>数据类单位只会被数据攻击打到，实体单位同理</w:t>
+      </w:r>
+    </w:p>
+    <w:p>
+      <w:pPr>
+        <w:pStyle w:val="HTML"/>
+        <w:pBdr>
+          <w:top w:val="single" w:sz="6" w:space="5" w:color="CCCCCC"/>
+          <w:left w:val="single" w:sz="6" w:space="8" w:color="CCCCCC"/>
+          <w:bottom w:val="single" w:sz="6" w:space="5" w:color="CCCCCC"/>
+          <w:right w:val="single" w:sz="6" w:space="8" w:color="CCCCCC"/>
+        </w:pBdr>
+        <w:shd w:val="clear" w:color="auto" w:fill="F8F8F8"/>
+        <w:spacing w:line="285" w:lineRule="atLeast"/>
+        <w:rPr>
+          <w:rStyle w:val="HTML1"/>
+          <w:rFonts w:ascii="Consolas" w:hAnsi="Consolas" w:hint="eastAsia"/>
+          <w:color w:val="FF0000"/>
+          <w:sz w:val="18"/>
+          <w:szCs w:val="18"/>
+          <w:bdr w:val="none" w:sz="0" w:space="0" w:color="auto" w:frame="1"/>
+        </w:rPr>
+      </w:pPr>
+      <w:r>
+        <w:rPr>
+          <w:rStyle w:val="HTML1"/>
+          <w:rFonts w:ascii="Consolas" w:hAnsi="Consolas" w:hint="eastAsia"/>
+          <w:color w:val="333333"/>
+          <w:sz w:val="18"/>
+          <w:szCs w:val="18"/>
+          <w:bdr w:val="none" w:sz="0" w:space="0" w:color="auto" w:frame="1"/>
+        </w:rPr>
+        <w:t>5.</w:t>
+      </w:r>
+      <w:r>
+        <w:rPr>
+          <w:rStyle w:val="HTML1"/>
+          <w:rFonts w:ascii="Consolas" w:hAnsi="Consolas" w:hint="eastAsia"/>
+          <w:color w:val="FF0000"/>
+          <w:sz w:val="18"/>
+          <w:szCs w:val="18"/>
+          <w:bdr w:val="none" w:sz="0" w:space="0" w:color="auto" w:frame="1"/>
+        </w:rPr>
+        <w:t>重要说明：表格中生产</w:t>
+      </w:r>
+      <w:r>
+        <w:rPr>
+          <w:rStyle w:val="HTML1"/>
+          <w:rFonts w:ascii="Consolas" w:hAnsi="Consolas" w:hint="eastAsia"/>
+          <w:color w:val="FF0000"/>
+          <w:sz w:val="18"/>
+          <w:szCs w:val="18"/>
+          <w:bdr w:val="none" w:sz="0" w:space="0" w:color="auto" w:frame="1"/>
+        </w:rPr>
+        <w:t>cd</w:t>
+      </w:r>
+      <w:r>
+        <w:rPr>
+          <w:rStyle w:val="HTML1"/>
+          <w:rFonts w:ascii="Consolas" w:hAnsi="Consolas" w:hint="eastAsia"/>
+          <w:color w:val="FF0000"/>
+          <w:sz w:val="18"/>
+          <w:szCs w:val="18"/>
+          <w:bdr w:val="none" w:sz="0" w:space="0" w:color="auto" w:frame="1"/>
+        </w:rPr>
+        <w:t>数据比之前</w:t>
+      </w:r>
+      <w:r>
+        <w:rPr>
+          <w:rStyle w:val="HTML1"/>
+          <w:rFonts w:ascii="Consolas" w:hAnsi="Consolas" w:hint="eastAsia"/>
+          <w:color w:val="FF0000"/>
+          <w:sz w:val="18"/>
+          <w:szCs w:val="18"/>
+          <w:bdr w:val="none" w:sz="0" w:space="0" w:color="auto" w:frame="1"/>
+        </w:rPr>
+        <w:t>+</w:t>
+      </w:r>
+      <w:r>
+        <w:rPr>
+          <w:rStyle w:val="HTML1"/>
+          <w:rFonts w:ascii="Consolas" w:hAnsi="Consolas"/>
+          <w:color w:val="FF0000"/>
+          <w:sz w:val="18"/>
+          <w:szCs w:val="18"/>
+          <w:bdr w:val="none" w:sz="0" w:space="0" w:color="auto" w:frame="1"/>
+        </w:rPr>
+        <w:t>1</w:t>
+      </w:r>
+      <w:r>
+        <w:rPr>
+          <w:rStyle w:val="HTML1"/>
+          <w:rFonts w:ascii="Consolas" w:hAnsi="Consolas" w:hint="eastAsia"/>
+          <w:color w:val="FF0000"/>
+          <w:sz w:val="18"/>
+          <w:szCs w:val="18"/>
+          <w:bdr w:val="none" w:sz="0" w:space="0" w:color="auto" w:frame="1"/>
+        </w:rPr>
+        <w:t>，但实际运行效果并没有改变，只是之前生产函数</w:t>
+      </w:r>
+      <w:r>
+        <w:rPr>
+          <w:rStyle w:val="HTML1"/>
+          <w:rFonts w:ascii="Consolas" w:hAnsi="Consolas" w:hint="eastAsia"/>
+          <w:color w:val="FF0000"/>
+          <w:sz w:val="18"/>
+          <w:szCs w:val="18"/>
+          <w:bdr w:val="none" w:sz="0" w:space="0" w:color="auto" w:frame="1"/>
+        </w:rPr>
+        <w:t>bug</w:t>
+      </w:r>
+      <w:r>
+        <w:rPr>
+          <w:rStyle w:val="HTML1"/>
+          <w:rFonts w:ascii="Consolas" w:hAnsi="Consolas" w:hint="eastAsia"/>
+          <w:color w:val="FF0000"/>
+          <w:sz w:val="18"/>
+          <w:szCs w:val="18"/>
+          <w:bdr w:val="none" w:sz="0" w:space="0" w:color="auto" w:frame="1"/>
+        </w:rPr>
+        <w:t>导致</w:t>
+      </w:r>
+      <w:r>
+        <w:rPr>
+          <w:rStyle w:val="HTML1"/>
+          <w:rFonts w:ascii="Consolas" w:hAnsi="Consolas" w:hint="eastAsia"/>
+          <w:color w:val="FF0000"/>
+          <w:sz w:val="18"/>
+          <w:szCs w:val="18"/>
+          <w:bdr w:val="none" w:sz="0" w:space="0" w:color="auto" w:frame="1"/>
+        </w:rPr>
+        <w:t>cd</w:t>
+      </w:r>
+      <w:r>
+        <w:rPr>
+          <w:rStyle w:val="HTML1"/>
+          <w:rFonts w:ascii="Consolas" w:hAnsi="Consolas" w:hint="eastAsia"/>
+          <w:color w:val="FF0000"/>
+          <w:sz w:val="18"/>
+          <w:szCs w:val="18"/>
+          <w:bdr w:val="none" w:sz="0" w:space="0" w:color="auto" w:frame="1"/>
+        </w:rPr>
+        <w:t>都多算了</w:t>
+      </w:r>
+      <w:r>
+        <w:rPr>
+          <w:rStyle w:val="HTML1"/>
+          <w:rFonts w:ascii="Consolas" w:hAnsi="Consolas" w:hint="eastAsia"/>
+          <w:color w:val="FF0000"/>
+          <w:sz w:val="18"/>
+          <w:szCs w:val="18"/>
+          <w:bdr w:val="none" w:sz="0" w:space="0" w:color="auto" w:frame="1"/>
+        </w:rPr>
+        <w:t>1</w:t>
+      </w:r>
+      <w:r>
+        <w:rPr>
+          <w:rStyle w:val="HTML1"/>
+          <w:rFonts w:ascii="Consolas" w:hAnsi="Consolas" w:hint="eastAsia"/>
+          <w:color w:val="FF0000"/>
+          <w:sz w:val="18"/>
+          <w:szCs w:val="18"/>
+          <w:bdr w:val="none" w:sz="0" w:space="0" w:color="auto" w:frame="1"/>
+        </w:rPr>
+        <w:t>回合，现尽量采用了不影响选手代码的修改，</w:t>
+      </w:r>
+      <w:r>
+        <w:rPr>
+          <w:rStyle w:val="HTML1"/>
+          <w:rFonts w:ascii="Consolas" w:hAnsi="Consolas" w:hint="eastAsia"/>
+          <w:color w:val="FF0000"/>
+          <w:sz w:val="18"/>
+          <w:szCs w:val="18"/>
+          <w:bdr w:val="none" w:sz="0" w:space="0" w:color="auto" w:frame="1"/>
+        </w:rPr>
+        <w:t>代码中没有调用</w:t>
+      </w:r>
+      <w:r>
+        <w:rPr>
+          <w:rStyle w:val="HTML1"/>
+          <w:rFonts w:ascii="Consolas" w:hAnsi="Consolas" w:hint="eastAsia"/>
+          <w:color w:val="FF0000"/>
+          <w:sz w:val="18"/>
+          <w:szCs w:val="18"/>
+          <w:bdr w:val="none" w:sz="0" w:space="0" w:color="auto" w:frame="1"/>
+        </w:rPr>
+        <w:t>api</w:t>
+      </w:r>
+      <w:r>
+        <w:rPr>
+          <w:rStyle w:val="HTML1"/>
+          <w:rFonts w:ascii="Consolas" w:hAnsi="Consolas"/>
+          <w:color w:val="FF0000"/>
+          <w:sz w:val="18"/>
+          <w:szCs w:val="18"/>
+          <w:bdr w:val="none" w:sz="0" w:space="0" w:color="auto" w:frame="1"/>
+        </w:rPr>
+        <w:t>.h</w:t>
+      </w:r>
+      <w:r>
+        <w:rPr>
+          <w:rStyle w:val="HTML1"/>
+          <w:rFonts w:ascii="Consolas" w:hAnsi="Consolas" w:hint="eastAsia"/>
+          <w:color w:val="FF0000"/>
+          <w:sz w:val="18"/>
+          <w:szCs w:val="18"/>
+          <w:bdr w:val="none" w:sz="0" w:space="0" w:color="auto" w:frame="1"/>
+        </w:rPr>
+        <w:t>中生产</w:t>
+      </w:r>
+      <w:r>
+        <w:rPr>
+          <w:rStyle w:val="HTML1"/>
+          <w:rFonts w:ascii="Consolas" w:hAnsi="Consolas" w:hint="eastAsia"/>
+          <w:color w:val="FF0000"/>
+          <w:sz w:val="18"/>
+          <w:szCs w:val="18"/>
+          <w:bdr w:val="none" w:sz="0" w:space="0" w:color="auto" w:frame="1"/>
+        </w:rPr>
+        <w:t>cd</w:t>
+      </w:r>
+      <w:r>
+        <w:rPr>
+          <w:rStyle w:val="HTML1"/>
+          <w:rFonts w:ascii="Consolas" w:hAnsi="Consolas" w:hint="eastAsia"/>
+          <w:color w:val="FF0000"/>
+          <w:sz w:val="18"/>
+          <w:szCs w:val="18"/>
+          <w:bdr w:val="none" w:sz="0" w:space="0" w:color="auto" w:frame="1"/>
+        </w:rPr>
+        <w:t>参数的</w:t>
+      </w:r>
+      <w:r>
+        <w:rPr>
+          <w:rStyle w:val="HTML1"/>
+          <w:rFonts w:ascii="Consolas" w:hAnsi="Consolas" w:hint="eastAsia"/>
+          <w:color w:val="FF0000"/>
+          <w:sz w:val="18"/>
+          <w:szCs w:val="18"/>
+          <w:bdr w:val="none" w:sz="0" w:space="0" w:color="auto" w:frame="1"/>
+        </w:rPr>
+        <w:t>AI</w:t>
+      </w:r>
+      <w:r>
+        <w:rPr>
+          <w:rStyle w:val="HTML1"/>
+          <w:rFonts w:ascii="Consolas" w:hAnsi="Consolas" w:hint="eastAsia"/>
+          <w:color w:val="FF0000"/>
+          <w:sz w:val="18"/>
+          <w:szCs w:val="18"/>
+          <w:bdr w:val="none" w:sz="0" w:space="0" w:color="auto" w:frame="1"/>
+        </w:rPr>
+        <w:t>不会受到影响</w:t>
+      </w:r>
+      <w:bookmarkStart w:id="0" w:name="_GoBack"/>
+      <w:bookmarkEnd w:id="0"/>
+      <w:r>
+        <w:rPr>
+          <w:rStyle w:val="HTML1"/>
+          <w:rFonts w:ascii="Consolas" w:hAnsi="Consolas" w:hint="eastAsia"/>
+          <w:color w:val="FF0000"/>
+          <w:sz w:val="18"/>
+          <w:szCs w:val="18"/>
+          <w:bdr w:val="none" w:sz="0" w:space="0" w:color="auto" w:frame="1"/>
+        </w:rPr>
+        <w:t>。</w:t>
       </w:r>
     </w:p>
     <w:tbl>
@@ -5020,7 +5285,7 @@
               <w:rPr>
                 <w:color w:val="000000" w:themeColor="text1"/>
               </w:rPr>
-              <w:t>2</w:t>
+              <w:t>3</w:t>
             </w:r>
           </w:p>
         </w:tc>
@@ -5289,7 +5554,7 @@
               <w:rPr>
                 <w:color w:val="000000" w:themeColor="text1"/>
               </w:rPr>
-              <w:t>6</w:t>
+              <w:t>7</w:t>
             </w:r>
           </w:p>
         </w:tc>
@@ -5558,7 +5823,7 @@
               <w:rPr>
                 <w:color w:val="000000" w:themeColor="text1"/>
               </w:rPr>
-              <w:t>4</w:t>
+              <w:t>5</w:t>
             </w:r>
           </w:p>
         </w:tc>
@@ -5839,7 +6104,7 @@
               <w:rPr>
                 <w:color w:val="000000" w:themeColor="text1"/>
               </w:rPr>
-              <w:t>15</w:t>
+              <w:t>16</w:t>
             </w:r>
           </w:p>
         </w:tc>
@@ -6108,7 +6373,7 @@
               <w:rPr>
                 <w:color w:val="000000" w:themeColor="text1"/>
               </w:rPr>
-              <w:t>3</w:t>
+              <w:t>4</w:t>
             </w:r>
           </w:p>
         </w:tc>
@@ -6377,7 +6642,7 @@
               <w:rPr>
                 <w:color w:val="000000" w:themeColor="text1"/>
               </w:rPr>
-              <w:t>6</w:t>
+              <w:t>7</w:t>
             </w:r>
           </w:p>
         </w:tc>
@@ -6658,7 +6923,7 @@
               <w:rPr>
                 <w:color w:val="00B050"/>
               </w:rPr>
-              <w:t>8</w:t>
+              <w:t>9</w:t>
             </w:r>
             <w:r>
               <w:rPr>
@@ -6902,8 +7167,6 @@
               </w:rPr>
               <w:t>8</w:t>
             </w:r>
-            <w:bookmarkStart w:id="0" w:name="_GoBack"/>
-            <w:bookmarkEnd w:id="0"/>
           </w:p>
         </w:tc>
         <w:tc>
@@ -6935,7 +7198,7 @@
               <w:rPr>
                 <w:color w:val="000000" w:themeColor="text1"/>
               </w:rPr>
-              <w:t>20</w:t>
+              <w:t>21</w:t>
             </w:r>
           </w:p>
         </w:tc>
